--- a/ec2-m3.docx
+++ b/ec2-m3.docx
@@ -158,10 +158,7 @@
         <w:pStyle w:val="normal0"/>
       </w:pPr>
       <w:r>
-        <w:t>Programar una función que busque el máximo de un array de enteros rec</w:t>
-      </w:r>
-      <w:r>
-        <w:t>ibido como argumento.</w:t>
+        <w:t>Programar una función que busque el máximo de un array de enteros recibido como argumento.</w:t>
       </w:r>
     </w:p>
     <w:p>
@@ -612,7 +609,7 @@
                 <w:rFonts w:ascii="Courier New" w:eastAsia="Courier New" w:hAnsi="Courier New" w:cs="Courier New"/>
                 <w:color w:val="134F5C"/>
               </w:rPr>
-              <w:t>-3,-55,-43,-4</w:t>
+              <w:t>3,4,-6,1,65,-3,6.6,-10,1024,1024.1</w:t>
             </w:r>
           </w:p>
         </w:tc>
@@ -642,7 +639,7 @@
                 <w:rFonts w:ascii="Courier New" w:eastAsia="Courier New" w:hAnsi="Courier New" w:cs="Courier New"/>
                 <w:color w:val="134F5C"/>
               </w:rPr>
-              <w:t>-3</w:t>
+              <w:t>1024.1</w:t>
             </w:r>
           </w:p>
         </w:tc>
@@ -672,7 +669,14 @@
                 <w:rFonts w:ascii="Courier New" w:eastAsia="Courier New" w:hAnsi="Courier New" w:cs="Courier New"/>
                 <w:color w:val="134F5C"/>
               </w:rPr>
-              <w:t xml:space="preserve">Se ha comprobado el mayor </w:t>
+              <w:t>Se ha comprobado el mayor</w:t>
+            </w:r>
+            <w:r>
+              <w:rPr>
+                <w:rFonts w:ascii="Courier New" w:eastAsia="Courier New" w:hAnsi="Courier New" w:cs="Courier New"/>
+                <w:color w:val="134F5C"/>
+              </w:rPr>
+              <w:t xml:space="preserve"> </w:t>
             </w:r>
             <w:proofErr w:type="gramStart"/>
             <w:r>
@@ -688,12 +692,51 @@
                 <w:rFonts w:ascii="Courier New" w:eastAsia="Courier New" w:hAnsi="Courier New" w:cs="Courier New"/>
                 <w:color w:val="134F5C"/>
               </w:rPr>
-              <w:t xml:space="preserve"> del array, siendo todos negativos.</w:t>
+              <w:t xml:space="preserve"> del </w:t>
+            </w:r>
+            <w:proofErr w:type="spellStart"/>
+            <w:r>
+              <w:rPr>
+                <w:rFonts w:ascii="Courier New" w:eastAsia="Courier New" w:hAnsi="Courier New" w:cs="Courier New"/>
+                <w:color w:val="134F5C"/>
+              </w:rPr>
+              <w:t>array</w:t>
+            </w:r>
+            <w:proofErr w:type="spellEnd"/>
+            <w:r>
+              <w:rPr>
+                <w:rFonts w:ascii="Courier New" w:eastAsia="Courier New" w:hAnsi="Courier New" w:cs="Courier New"/>
+                <w:color w:val="134F5C"/>
+              </w:rPr>
+              <w:t>, siendo todos positivos</w:t>
+            </w:r>
+            <w:r>
+              <w:rPr>
+                <w:rFonts w:ascii="Courier New" w:eastAsia="Courier New" w:hAnsi="Courier New" w:cs="Courier New"/>
+                <w:color w:val="134F5C"/>
+              </w:rPr>
+              <w:t xml:space="preserve"> con decimales</w:t>
+            </w:r>
+            <w:r>
+              <w:rPr>
+                <w:rFonts w:ascii="Courier New" w:eastAsia="Courier New" w:hAnsi="Courier New" w:cs="Courier New"/>
+                <w:color w:val="134F5C"/>
+              </w:rPr>
+              <w:t>.</w:t>
             </w:r>
           </w:p>
         </w:tc>
       </w:tr>
     </w:tbl>
+    <w:p>
+      <w:pPr>
+        <w:pStyle w:val="normal0"/>
+        <w:rPr>
+          <w:rFonts w:ascii="Courier New" w:eastAsia="Courier New" w:hAnsi="Courier New" w:cs="Courier New"/>
+          <w:color w:val="134F5C"/>
+        </w:rPr>
+      </w:pPr>
+    </w:p>
     <w:p>
       <w:pPr>
         <w:pStyle w:val="normal0"/>
@@ -849,7 +892,7 @@
                 <w:rFonts w:ascii="Courier New" w:eastAsia="Courier New" w:hAnsi="Courier New" w:cs="Courier New"/>
                 <w:color w:val="134F5C"/>
               </w:rPr>
-              <w:t>333,55,43,404</w:t>
+              <w:t>-2,-55,-43,-4</w:t>
             </w:r>
           </w:p>
         </w:tc>
@@ -872,14 +915,22 @@
               <w:rPr>
                 <w:rFonts w:ascii="Courier New" w:eastAsia="Courier New" w:hAnsi="Courier New" w:cs="Courier New"/>
                 <w:color w:val="134F5C"/>
-              </w:rPr>
-            </w:pPr>
-            <w:r>
-              <w:rPr>
-                <w:rFonts w:ascii="Courier New" w:eastAsia="Courier New" w:hAnsi="Courier New" w:cs="Courier New"/>
-                <w:color w:val="134F5C"/>
-              </w:rPr>
-              <w:t>404</w:t>
+                <w:u w:val="single"/>
+              </w:rPr>
+            </w:pPr>
+            <w:r>
+              <w:rPr>
+                <w:rFonts w:ascii="Courier New" w:eastAsia="Courier New" w:hAnsi="Courier New" w:cs="Courier New"/>
+                <w:color w:val="134F5C"/>
+              </w:rPr>
+              <w:t>-</w:t>
+            </w:r>
+            <w:r>
+              <w:rPr>
+                <w:rFonts w:ascii="Courier New" w:eastAsia="Courier New" w:hAnsi="Courier New" w:cs="Courier New"/>
+                <w:color w:val="134F5C"/>
+              </w:rPr>
+              <w:t>2</w:t>
             </w:r>
           </w:p>
         </w:tc>
@@ -909,23 +960,7 @@
                 <w:rFonts w:ascii="Courier New" w:eastAsia="Courier New" w:hAnsi="Courier New" w:cs="Courier New"/>
                 <w:color w:val="134F5C"/>
               </w:rPr>
-              <w:t xml:space="preserve">Se ha comprobado el </w:t>
-            </w:r>
-            <w:proofErr w:type="spellStart"/>
-            <w:r>
-              <w:rPr>
-                <w:rFonts w:ascii="Courier New" w:eastAsia="Courier New" w:hAnsi="Courier New" w:cs="Courier New"/>
-                <w:color w:val="134F5C"/>
-              </w:rPr>
-              <w:t>mayot</w:t>
-            </w:r>
-            <w:proofErr w:type="spellEnd"/>
-            <w:r>
-              <w:rPr>
-                <w:rFonts w:ascii="Courier New" w:eastAsia="Courier New" w:hAnsi="Courier New" w:cs="Courier New"/>
-                <w:color w:val="134F5C"/>
-              </w:rPr>
-              <w:t xml:space="preserve"> </w:t>
+              <w:t xml:space="preserve">Se ha comprobado el mayor </w:t>
             </w:r>
             <w:proofErr w:type="gramStart"/>
             <w:r>
@@ -941,7 +976,7 @@
                 <w:rFonts w:ascii="Courier New" w:eastAsia="Courier New" w:hAnsi="Courier New" w:cs="Courier New"/>
                 <w:color w:val="134F5C"/>
               </w:rPr>
-              <w:t xml:space="preserve"> del array, siendo todos positivos.</w:t>
+              <w:t xml:space="preserve"> del array, siendo todos negativos.</w:t>
             </w:r>
           </w:p>
         </w:tc>
@@ -956,51 +991,271 @@
         </w:rPr>
       </w:pPr>
     </w:p>
-    <w:p>
-      <w:pPr>
-        <w:pStyle w:val="normal0"/>
-        <w:rPr>
-          <w:rFonts w:ascii="Courier New" w:eastAsia="Courier New" w:hAnsi="Courier New" w:cs="Courier New"/>
-          <w:color w:val="134F5C"/>
-        </w:rPr>
-      </w:pPr>
-    </w:p>
-    <w:p>
-      <w:pPr>
-        <w:pStyle w:val="normal0"/>
-        <w:rPr>
-          <w:rFonts w:ascii="Courier New" w:eastAsia="Courier New" w:hAnsi="Courier New" w:cs="Courier New"/>
-          <w:color w:val="134F5C"/>
-        </w:rPr>
-      </w:pPr>
-    </w:p>
-    <w:p>
-      <w:pPr>
-        <w:pStyle w:val="normal0"/>
-        <w:rPr>
-          <w:rFonts w:ascii="Courier New" w:eastAsia="Courier New" w:hAnsi="Courier New" w:cs="Courier New"/>
-          <w:color w:val="134F5C"/>
-        </w:rPr>
-      </w:pPr>
-    </w:p>
-    <w:p>
-      <w:pPr>
-        <w:pStyle w:val="normal0"/>
-        <w:rPr>
-          <w:rFonts w:ascii="Courier New" w:eastAsia="Courier New" w:hAnsi="Courier New" w:cs="Courier New"/>
-          <w:color w:val="134F5C"/>
-        </w:rPr>
-      </w:pPr>
-    </w:p>
-    <w:p>
-      <w:pPr>
-        <w:pStyle w:val="normal0"/>
-        <w:rPr>
-          <w:rFonts w:ascii="Courier New" w:eastAsia="Courier New" w:hAnsi="Courier New" w:cs="Courier New"/>
-          <w:color w:val="134F5C"/>
-        </w:rPr>
-      </w:pPr>
-    </w:p>
+    <w:tbl>
+      <w:tblPr>
+        <w:tblStyle w:val="a0"/>
+        <w:tblW w:w="9029" w:type="dxa"/>
+        <w:tblInd w:w="0" w:type="dxa"/>
+        <w:tblBorders>
+          <w:top w:val="single" w:sz="8" w:space="0" w:color="000000"/>
+          <w:left w:val="single" w:sz="8" w:space="0" w:color="000000"/>
+          <w:bottom w:val="single" w:sz="8" w:space="0" w:color="000000"/>
+          <w:right w:val="single" w:sz="8" w:space="0" w:color="000000"/>
+          <w:insideH w:val="single" w:sz="8" w:space="0" w:color="000000"/>
+          <w:insideV w:val="single" w:sz="8" w:space="0" w:color="000000"/>
+        </w:tblBorders>
+        <w:tblLayout w:type="fixed"/>
+        <w:tblLook w:val="0600"/>
+      </w:tblPr>
+      <w:tblGrid>
+        <w:gridCol w:w="3029"/>
+        <w:gridCol w:w="2355"/>
+        <w:gridCol w:w="3645"/>
+      </w:tblGrid>
+      <w:tr>
+        <w:tc>
+          <w:tcPr>
+            <w:tcW w:w="3029" w:type="dxa"/>
+            <w:shd w:val="clear" w:color="auto" w:fill="D0E0E3"/>
+            <w:tcMar>
+              <w:top w:w="100" w:type="dxa"/>
+              <w:left w:w="100" w:type="dxa"/>
+              <w:bottom w:w="100" w:type="dxa"/>
+              <w:right w:w="100" w:type="dxa"/>
+            </w:tcMar>
+          </w:tcPr>
+          <w:p>
+            <w:pPr>
+              <w:pStyle w:val="normal0"/>
+              <w:widowControl w:val="0"/>
+              <w:spacing w:line="240" w:lineRule="auto"/>
+              <w:rPr>
+                <w:rFonts w:ascii="Courier New" w:eastAsia="Courier New" w:hAnsi="Courier New" w:cs="Courier New"/>
+                <w:b/>
+                <w:color w:val="134F5C"/>
+              </w:rPr>
+            </w:pPr>
+            <w:r>
+              <w:rPr>
+                <w:rFonts w:ascii="Courier New" w:eastAsia="Courier New" w:hAnsi="Courier New" w:cs="Courier New"/>
+                <w:b/>
+                <w:color w:val="134F5C"/>
+              </w:rPr>
+              <w:t>ENTRADA</w:t>
+            </w:r>
+          </w:p>
+        </w:tc>
+        <w:tc>
+          <w:tcPr>
+            <w:tcW w:w="2355" w:type="dxa"/>
+            <w:shd w:val="clear" w:color="auto" w:fill="D0E0E3"/>
+            <w:tcMar>
+              <w:top w:w="100" w:type="dxa"/>
+              <w:left w:w="100" w:type="dxa"/>
+              <w:bottom w:w="100" w:type="dxa"/>
+              <w:right w:w="100" w:type="dxa"/>
+            </w:tcMar>
+          </w:tcPr>
+          <w:p>
+            <w:pPr>
+              <w:pStyle w:val="normal0"/>
+              <w:widowControl w:val="0"/>
+              <w:spacing w:line="240" w:lineRule="auto"/>
+              <w:rPr>
+                <w:rFonts w:ascii="Courier New" w:eastAsia="Courier New" w:hAnsi="Courier New" w:cs="Courier New"/>
+                <w:b/>
+                <w:color w:val="134F5C"/>
+              </w:rPr>
+            </w:pPr>
+            <w:r>
+              <w:rPr>
+                <w:rFonts w:ascii="Courier New" w:eastAsia="Courier New" w:hAnsi="Courier New" w:cs="Courier New"/>
+                <w:b/>
+                <w:color w:val="134F5C"/>
+              </w:rPr>
+              <w:t>SALIDA ESPERADA</w:t>
+            </w:r>
+          </w:p>
+        </w:tc>
+        <w:tc>
+          <w:tcPr>
+            <w:tcW w:w="3645" w:type="dxa"/>
+            <w:shd w:val="clear" w:color="auto" w:fill="D0E0E3"/>
+            <w:tcMar>
+              <w:top w:w="100" w:type="dxa"/>
+              <w:left w:w="100" w:type="dxa"/>
+              <w:bottom w:w="100" w:type="dxa"/>
+              <w:right w:w="100" w:type="dxa"/>
+            </w:tcMar>
+          </w:tcPr>
+          <w:p>
+            <w:pPr>
+              <w:pStyle w:val="normal0"/>
+              <w:widowControl w:val="0"/>
+              <w:spacing w:line="240" w:lineRule="auto"/>
+              <w:rPr>
+                <w:rFonts w:ascii="Courier New" w:eastAsia="Courier New" w:hAnsi="Courier New" w:cs="Courier New"/>
+                <w:b/>
+                <w:color w:val="134F5C"/>
+              </w:rPr>
+            </w:pPr>
+            <w:r>
+              <w:rPr>
+                <w:rFonts w:ascii="Courier New" w:eastAsia="Courier New" w:hAnsi="Courier New" w:cs="Courier New"/>
+                <w:b/>
+                <w:color w:val="134F5C"/>
+              </w:rPr>
+              <w:t>DESCRIPCIÓN</w:t>
+            </w:r>
+          </w:p>
+        </w:tc>
+      </w:tr>
+      <w:tr>
+        <w:tc>
+          <w:tcPr>
+            <w:tcW w:w="3029" w:type="dxa"/>
+            <w:shd w:val="clear" w:color="auto" w:fill="auto"/>
+            <w:tcMar>
+              <w:top w:w="100" w:type="dxa"/>
+              <w:left w:w="100" w:type="dxa"/>
+              <w:bottom w:w="100" w:type="dxa"/>
+              <w:right w:w="100" w:type="dxa"/>
+            </w:tcMar>
+          </w:tcPr>
+          <w:p>
+            <w:pPr>
+              <w:pStyle w:val="normal0"/>
+              <w:widowControl w:val="0"/>
+              <w:spacing w:line="240" w:lineRule="auto"/>
+              <w:rPr>
+                <w:rFonts w:ascii="Courier New" w:eastAsia="Courier New" w:hAnsi="Courier New" w:cs="Courier New"/>
+                <w:color w:val="134F5C"/>
+              </w:rPr>
+            </w:pPr>
+            <w:r>
+              <w:rPr>
+                <w:rFonts w:ascii="Courier New" w:eastAsia="Courier New" w:hAnsi="Courier New" w:cs="Courier New"/>
+                <w:color w:val="134F5C"/>
+              </w:rPr>
+              <w:t>-333,-55,-43,-404,0</w:t>
+            </w:r>
+          </w:p>
+        </w:tc>
+        <w:tc>
+          <w:tcPr>
+            <w:tcW w:w="2355" w:type="dxa"/>
+            <w:shd w:val="clear" w:color="auto" w:fill="auto"/>
+            <w:tcMar>
+              <w:top w:w="100" w:type="dxa"/>
+              <w:left w:w="100" w:type="dxa"/>
+              <w:bottom w:w="100" w:type="dxa"/>
+              <w:right w:w="100" w:type="dxa"/>
+            </w:tcMar>
+          </w:tcPr>
+          <w:p>
+            <w:pPr>
+              <w:pStyle w:val="normal0"/>
+              <w:widowControl w:val="0"/>
+              <w:spacing w:line="240" w:lineRule="auto"/>
+              <w:rPr>
+                <w:rFonts w:ascii="Courier New" w:eastAsia="Courier New" w:hAnsi="Courier New" w:cs="Courier New"/>
+                <w:color w:val="134F5C"/>
+              </w:rPr>
+            </w:pPr>
+            <w:r>
+              <w:rPr>
+                <w:rFonts w:ascii="Courier New" w:eastAsia="Courier New" w:hAnsi="Courier New" w:cs="Courier New"/>
+                <w:color w:val="134F5C"/>
+              </w:rPr>
+              <w:t>0</w:t>
+            </w:r>
+          </w:p>
+        </w:tc>
+        <w:tc>
+          <w:tcPr>
+            <w:tcW w:w="3645" w:type="dxa"/>
+            <w:shd w:val="clear" w:color="auto" w:fill="auto"/>
+            <w:tcMar>
+              <w:top w:w="100" w:type="dxa"/>
+              <w:left w:w="100" w:type="dxa"/>
+              <w:bottom w:w="100" w:type="dxa"/>
+              <w:right w:w="100" w:type="dxa"/>
+            </w:tcMar>
+          </w:tcPr>
+          <w:p>
+            <w:pPr>
+              <w:pStyle w:val="normal0"/>
+              <w:widowControl w:val="0"/>
+              <w:spacing w:line="240" w:lineRule="auto"/>
+              <w:rPr>
+                <w:rFonts w:ascii="Courier New" w:eastAsia="Courier New" w:hAnsi="Courier New" w:cs="Courier New"/>
+                <w:color w:val="134F5C"/>
+              </w:rPr>
+            </w:pPr>
+            <w:r>
+              <w:rPr>
+                <w:rFonts w:ascii="Courier New" w:eastAsia="Courier New" w:hAnsi="Courier New" w:cs="Courier New"/>
+                <w:color w:val="134F5C"/>
+              </w:rPr>
+              <w:t>Se ha comprobado el mayor</w:t>
+            </w:r>
+            <w:r>
+              <w:rPr>
+                <w:rFonts w:ascii="Courier New" w:eastAsia="Courier New" w:hAnsi="Courier New" w:cs="Courier New"/>
+                <w:color w:val="134F5C"/>
+              </w:rPr>
+              <w:t xml:space="preserve"> </w:t>
+            </w:r>
+            <w:proofErr w:type="gramStart"/>
+            <w:r>
+              <w:rPr>
+                <w:rFonts w:ascii="Courier New" w:eastAsia="Courier New" w:hAnsi="Courier New" w:cs="Courier New"/>
+                <w:color w:val="134F5C"/>
+              </w:rPr>
+              <w:t>numero</w:t>
+            </w:r>
+            <w:proofErr w:type="gramEnd"/>
+            <w:r>
+              <w:rPr>
+                <w:rFonts w:ascii="Courier New" w:eastAsia="Courier New" w:hAnsi="Courier New" w:cs="Courier New"/>
+                <w:color w:val="134F5C"/>
+              </w:rPr>
+              <w:t xml:space="preserve"> d</w:t>
+            </w:r>
+            <w:r>
+              <w:rPr>
+                <w:rFonts w:ascii="Courier New" w:eastAsia="Courier New" w:hAnsi="Courier New" w:cs="Courier New"/>
+                <w:color w:val="134F5C"/>
+              </w:rPr>
+              <w:t xml:space="preserve">el </w:t>
+            </w:r>
+            <w:proofErr w:type="spellStart"/>
+            <w:r>
+              <w:rPr>
+                <w:rFonts w:ascii="Courier New" w:eastAsia="Courier New" w:hAnsi="Courier New" w:cs="Courier New"/>
+                <w:color w:val="134F5C"/>
+              </w:rPr>
+              <w:t>array</w:t>
+            </w:r>
+            <w:proofErr w:type="spellEnd"/>
+            <w:r>
+              <w:rPr>
+                <w:rFonts w:ascii="Courier New" w:eastAsia="Courier New" w:hAnsi="Courier New" w:cs="Courier New"/>
+                <w:color w:val="134F5C"/>
+              </w:rPr>
+              <w:t>, siendo todos negativos y existiendo 0</w:t>
+            </w:r>
+            <w:r>
+              <w:rPr>
+                <w:rFonts w:ascii="Courier New" w:eastAsia="Courier New" w:hAnsi="Courier New" w:cs="Courier New"/>
+                <w:color w:val="134F5C"/>
+              </w:rPr>
+              <w:t>.</w:t>
+            </w:r>
+          </w:p>
+        </w:tc>
+      </w:tr>
+    </w:tbl>
     <w:p>
       <w:pPr>
         <w:pStyle w:val="normal0"/>
@@ -1311,7 +1566,23 @@
                 <w:rFonts w:ascii="Courier New" w:eastAsia="Courier New" w:hAnsi="Courier New" w:cs="Courier New"/>
                 <w:color w:val="134F5C"/>
               </w:rPr>
-              <w:t xml:space="preserve"> del array, entre </w:t>
+              <w:t xml:space="preserve"> del </w:t>
+            </w:r>
+            <w:proofErr w:type="spellStart"/>
+            <w:r>
+              <w:rPr>
+                <w:rFonts w:ascii="Courier New" w:eastAsia="Courier New" w:hAnsi="Courier New" w:cs="Courier New"/>
+                <w:color w:val="134F5C"/>
+              </w:rPr>
+              <w:t>array</w:t>
+            </w:r>
+            <w:proofErr w:type="spellEnd"/>
+            <w:r>
+              <w:rPr>
+                <w:rFonts w:ascii="Courier New" w:eastAsia="Courier New" w:hAnsi="Courier New" w:cs="Courier New"/>
+                <w:color w:val="134F5C"/>
+              </w:rPr>
+              <w:t xml:space="preserve">, entre </w:t>
             </w:r>
             <w:proofErr w:type="spellStart"/>
             <w:r>
@@ -1566,7 +1837,23 @@
                 <w:rFonts w:ascii="Courier New" w:eastAsia="Courier New" w:hAnsi="Courier New" w:cs="Courier New"/>
                 <w:color w:val="134F5C"/>
               </w:rPr>
-              <w:t xml:space="preserve"> del array, entre </w:t>
+              <w:t xml:space="preserve"> del </w:t>
+            </w:r>
+            <w:proofErr w:type="spellStart"/>
+            <w:r>
+              <w:rPr>
+                <w:rFonts w:ascii="Courier New" w:eastAsia="Courier New" w:hAnsi="Courier New" w:cs="Courier New"/>
+                <w:color w:val="134F5C"/>
+              </w:rPr>
+              <w:t>array</w:t>
+            </w:r>
+            <w:proofErr w:type="spellEnd"/>
+            <w:r>
+              <w:rPr>
+                <w:rFonts w:ascii="Courier New" w:eastAsia="Courier New" w:hAnsi="Courier New" w:cs="Courier New"/>
+                <w:color w:val="134F5C"/>
+              </w:rPr>
+              <w:t xml:space="preserve">, entre </w:t>
             </w:r>
             <w:proofErr w:type="spellStart"/>
             <w:r>
@@ -1588,6 +1875,307 @@
         </w:tc>
       </w:tr>
     </w:tbl>
+    <w:p>
+      <w:pPr>
+        <w:pStyle w:val="normal0"/>
+        <w:rPr>
+          <w:rFonts w:ascii="Courier New" w:eastAsia="Courier New" w:hAnsi="Courier New" w:cs="Courier New"/>
+          <w:color w:val="134F5C"/>
+        </w:rPr>
+      </w:pPr>
+    </w:p>
+    <w:tbl>
+      <w:tblPr>
+        <w:tblStyle w:val="a1"/>
+        <w:tblW w:w="9029" w:type="dxa"/>
+        <w:tblInd w:w="0" w:type="dxa"/>
+        <w:tblBorders>
+          <w:top w:val="single" w:sz="8" w:space="0" w:color="000000"/>
+          <w:left w:val="single" w:sz="8" w:space="0" w:color="000000"/>
+          <w:bottom w:val="single" w:sz="8" w:space="0" w:color="000000"/>
+          <w:right w:val="single" w:sz="8" w:space="0" w:color="000000"/>
+          <w:insideH w:val="single" w:sz="8" w:space="0" w:color="000000"/>
+          <w:insideV w:val="single" w:sz="8" w:space="0" w:color="000000"/>
+        </w:tblBorders>
+        <w:tblLayout w:type="fixed"/>
+        <w:tblLook w:val="0600"/>
+      </w:tblPr>
+      <w:tblGrid>
+        <w:gridCol w:w="3029"/>
+        <w:gridCol w:w="2355"/>
+        <w:gridCol w:w="3645"/>
+      </w:tblGrid>
+      <w:tr>
+        <w:tc>
+          <w:tcPr>
+            <w:tcW w:w="3029" w:type="dxa"/>
+            <w:shd w:val="clear" w:color="auto" w:fill="D0E0E3"/>
+            <w:tcMar>
+              <w:top w:w="100" w:type="dxa"/>
+              <w:left w:w="100" w:type="dxa"/>
+              <w:bottom w:w="100" w:type="dxa"/>
+              <w:right w:w="100" w:type="dxa"/>
+            </w:tcMar>
+          </w:tcPr>
+          <w:p>
+            <w:pPr>
+              <w:pStyle w:val="normal0"/>
+              <w:widowControl w:val="0"/>
+              <w:spacing w:line="240" w:lineRule="auto"/>
+              <w:rPr>
+                <w:rFonts w:ascii="Courier New" w:eastAsia="Courier New" w:hAnsi="Courier New" w:cs="Courier New"/>
+                <w:b/>
+                <w:color w:val="134F5C"/>
+              </w:rPr>
+            </w:pPr>
+            <w:r>
+              <w:rPr>
+                <w:rFonts w:ascii="Courier New" w:eastAsia="Courier New" w:hAnsi="Courier New" w:cs="Courier New"/>
+                <w:b/>
+                <w:color w:val="134F5C"/>
+              </w:rPr>
+              <w:t>ENTRADA</w:t>
+            </w:r>
+          </w:p>
+        </w:tc>
+        <w:tc>
+          <w:tcPr>
+            <w:tcW w:w="2355" w:type="dxa"/>
+            <w:shd w:val="clear" w:color="auto" w:fill="D0E0E3"/>
+            <w:tcMar>
+              <w:top w:w="100" w:type="dxa"/>
+              <w:left w:w="100" w:type="dxa"/>
+              <w:bottom w:w="100" w:type="dxa"/>
+              <w:right w:w="100" w:type="dxa"/>
+            </w:tcMar>
+          </w:tcPr>
+          <w:p>
+            <w:pPr>
+              <w:pStyle w:val="normal0"/>
+              <w:widowControl w:val="0"/>
+              <w:spacing w:line="240" w:lineRule="auto"/>
+              <w:rPr>
+                <w:rFonts w:ascii="Courier New" w:eastAsia="Courier New" w:hAnsi="Courier New" w:cs="Courier New"/>
+                <w:b/>
+                <w:color w:val="134F5C"/>
+              </w:rPr>
+            </w:pPr>
+            <w:r>
+              <w:rPr>
+                <w:rFonts w:ascii="Courier New" w:eastAsia="Courier New" w:hAnsi="Courier New" w:cs="Courier New"/>
+                <w:b/>
+                <w:color w:val="134F5C"/>
+              </w:rPr>
+              <w:t>SALIDA ESPERADA</w:t>
+            </w:r>
+          </w:p>
+        </w:tc>
+        <w:tc>
+          <w:tcPr>
+            <w:tcW w:w="3645" w:type="dxa"/>
+            <w:shd w:val="clear" w:color="auto" w:fill="D0E0E3"/>
+            <w:tcMar>
+              <w:top w:w="100" w:type="dxa"/>
+              <w:left w:w="100" w:type="dxa"/>
+              <w:bottom w:w="100" w:type="dxa"/>
+              <w:right w:w="100" w:type="dxa"/>
+            </w:tcMar>
+          </w:tcPr>
+          <w:p>
+            <w:pPr>
+              <w:pStyle w:val="normal0"/>
+              <w:widowControl w:val="0"/>
+              <w:spacing w:line="240" w:lineRule="auto"/>
+              <w:rPr>
+                <w:rFonts w:ascii="Courier New" w:eastAsia="Courier New" w:hAnsi="Courier New" w:cs="Courier New"/>
+                <w:b/>
+                <w:color w:val="134F5C"/>
+              </w:rPr>
+            </w:pPr>
+            <w:r>
+              <w:rPr>
+                <w:rFonts w:ascii="Courier New" w:eastAsia="Courier New" w:hAnsi="Courier New" w:cs="Courier New"/>
+                <w:b/>
+                <w:color w:val="134F5C"/>
+              </w:rPr>
+              <w:t>DESCRIPCIÓN</w:t>
+            </w:r>
+          </w:p>
+        </w:tc>
+      </w:tr>
+      <w:tr>
+        <w:tc>
+          <w:tcPr>
+            <w:tcW w:w="3029" w:type="dxa"/>
+            <w:shd w:val="clear" w:color="auto" w:fill="auto"/>
+            <w:tcMar>
+              <w:top w:w="100" w:type="dxa"/>
+              <w:left w:w="100" w:type="dxa"/>
+              <w:bottom w:w="100" w:type="dxa"/>
+              <w:right w:w="100" w:type="dxa"/>
+            </w:tcMar>
+          </w:tcPr>
+          <w:p>
+            <w:pPr>
+              <w:pStyle w:val="normal0"/>
+              <w:widowControl w:val="0"/>
+              <w:spacing w:line="240" w:lineRule="auto"/>
+              <w:rPr>
+                <w:rFonts w:ascii="Courier New" w:eastAsia="Courier New" w:hAnsi="Courier New" w:cs="Courier New"/>
+                <w:color w:val="134F5C"/>
+              </w:rPr>
+            </w:pPr>
+            <w:r>
+              <w:rPr>
+                <w:rFonts w:ascii="Courier New" w:eastAsia="Courier New" w:hAnsi="Courier New" w:cs="Courier New"/>
+                <w:color w:val="134F5C"/>
+              </w:rPr>
+              <w:t>-3.2,-55.2,-43.4,-55.3</w:t>
+            </w:r>
+          </w:p>
+        </w:tc>
+        <w:tc>
+          <w:tcPr>
+            <w:tcW w:w="2355" w:type="dxa"/>
+            <w:shd w:val="clear" w:color="auto" w:fill="auto"/>
+            <w:tcMar>
+              <w:top w:w="100" w:type="dxa"/>
+              <w:left w:w="100" w:type="dxa"/>
+              <w:bottom w:w="100" w:type="dxa"/>
+              <w:right w:w="100" w:type="dxa"/>
+            </w:tcMar>
+          </w:tcPr>
+          <w:p>
+            <w:pPr>
+              <w:pStyle w:val="normal0"/>
+              <w:widowControl w:val="0"/>
+              <w:spacing w:line="240" w:lineRule="auto"/>
+              <w:rPr>
+                <w:rFonts w:ascii="Courier New" w:eastAsia="Courier New" w:hAnsi="Courier New" w:cs="Courier New"/>
+                <w:color w:val="134F5C"/>
+              </w:rPr>
+            </w:pPr>
+            <w:r>
+              <w:rPr>
+                <w:rFonts w:ascii="Courier New" w:eastAsia="Courier New" w:hAnsi="Courier New" w:cs="Courier New"/>
+                <w:color w:val="134F5C"/>
+              </w:rPr>
+              <w:t>-55.3</w:t>
+            </w:r>
+          </w:p>
+        </w:tc>
+        <w:tc>
+          <w:tcPr>
+            <w:tcW w:w="3645" w:type="dxa"/>
+            <w:shd w:val="clear" w:color="auto" w:fill="auto"/>
+            <w:tcMar>
+              <w:top w:w="100" w:type="dxa"/>
+              <w:left w:w="100" w:type="dxa"/>
+              <w:bottom w:w="100" w:type="dxa"/>
+              <w:right w:w="100" w:type="dxa"/>
+            </w:tcMar>
+          </w:tcPr>
+          <w:p>
+            <w:pPr>
+              <w:pStyle w:val="normal0"/>
+              <w:widowControl w:val="0"/>
+              <w:spacing w:line="240" w:lineRule="auto"/>
+              <w:rPr>
+                <w:rFonts w:ascii="Courier New" w:eastAsia="Courier New" w:hAnsi="Courier New" w:cs="Courier New"/>
+                <w:color w:val="134F5C"/>
+              </w:rPr>
+            </w:pPr>
+            <w:r>
+              <w:rPr>
+                <w:rFonts w:ascii="Courier New" w:eastAsia="Courier New" w:hAnsi="Courier New" w:cs="Courier New"/>
+                <w:color w:val="134F5C"/>
+              </w:rPr>
+              <w:t xml:space="preserve">Se ha comprobado el menor </w:t>
+            </w:r>
+            <w:proofErr w:type="spellStart"/>
+            <w:proofErr w:type="gramStart"/>
+            <w:r>
+              <w:rPr>
+                <w:rFonts w:ascii="Courier New" w:eastAsia="Courier New" w:hAnsi="Courier New" w:cs="Courier New"/>
+                <w:color w:val="134F5C"/>
+              </w:rPr>
+              <w:t>numero</w:t>
+            </w:r>
+            <w:proofErr w:type="spellEnd"/>
+            <w:proofErr w:type="gramEnd"/>
+            <w:r>
+              <w:rPr>
+                <w:rFonts w:ascii="Courier New" w:eastAsia="Courier New" w:hAnsi="Courier New" w:cs="Courier New"/>
+                <w:color w:val="134F5C"/>
+              </w:rPr>
+              <w:t xml:space="preserve"> del </w:t>
+            </w:r>
+            <w:proofErr w:type="spellStart"/>
+            <w:r>
+              <w:rPr>
+                <w:rFonts w:ascii="Courier New" w:eastAsia="Courier New" w:hAnsi="Courier New" w:cs="Courier New"/>
+                <w:color w:val="134F5C"/>
+              </w:rPr>
+              <w:t>array</w:t>
+            </w:r>
+            <w:proofErr w:type="spellEnd"/>
+            <w:r>
+              <w:rPr>
+                <w:rFonts w:ascii="Courier New" w:eastAsia="Courier New" w:hAnsi="Courier New" w:cs="Courier New"/>
+                <w:color w:val="134F5C"/>
+              </w:rPr>
+              <w:t xml:space="preserve">, entre </w:t>
+            </w:r>
+            <w:proofErr w:type="spellStart"/>
+            <w:r>
+              <w:rPr>
+                <w:rFonts w:ascii="Courier New" w:eastAsia="Courier New" w:hAnsi="Courier New" w:cs="Courier New"/>
+                <w:color w:val="134F5C"/>
+              </w:rPr>
+              <w:t>numeros</w:t>
+            </w:r>
+            <w:proofErr w:type="spellEnd"/>
+            <w:r>
+              <w:rPr>
+                <w:rFonts w:ascii="Courier New" w:eastAsia="Courier New" w:hAnsi="Courier New" w:cs="Courier New"/>
+                <w:color w:val="134F5C"/>
+              </w:rPr>
+              <w:t xml:space="preserve"> </w:t>
+            </w:r>
+            <w:r>
+              <w:rPr>
+                <w:rFonts w:ascii="Courier New" w:eastAsia="Courier New" w:hAnsi="Courier New" w:cs="Courier New"/>
+                <w:color w:val="134F5C"/>
+              </w:rPr>
+              <w:t>negativos</w:t>
+            </w:r>
+            <w:r>
+              <w:rPr>
+                <w:rFonts w:ascii="Courier New" w:eastAsia="Courier New" w:hAnsi="Courier New" w:cs="Courier New"/>
+                <w:color w:val="134F5C"/>
+              </w:rPr>
+              <w:t xml:space="preserve"> con decimales</w:t>
+            </w:r>
+            <w:r>
+              <w:rPr>
+                <w:rFonts w:ascii="Courier New" w:eastAsia="Courier New" w:hAnsi="Courier New" w:cs="Courier New"/>
+                <w:color w:val="134F5C"/>
+              </w:rPr>
+              <w:t>.</w:t>
+            </w:r>
+          </w:p>
+        </w:tc>
+      </w:tr>
+    </w:tbl>
+    <w:p>
+      <w:pPr>
+        <w:pStyle w:val="normal0"/>
+        <w:rPr>
+          <w:rFonts w:ascii="Courier New" w:eastAsia="Courier New" w:hAnsi="Courier New" w:cs="Courier New"/>
+          <w:color w:val="134F5C"/>
+        </w:rPr>
+      </w:pPr>
+    </w:p>
     <w:p>
       <w:pPr>
         <w:pStyle w:val="normal0"/>
@@ -1821,7 +2409,23 @@
                 <w:rFonts w:ascii="Courier New" w:eastAsia="Courier New" w:hAnsi="Courier New" w:cs="Courier New"/>
                 <w:color w:val="134F5C"/>
               </w:rPr>
-              <w:t xml:space="preserve"> del array, entre </w:t>
+              <w:t xml:space="preserve"> del </w:t>
+            </w:r>
+            <w:proofErr w:type="spellStart"/>
+            <w:r>
+              <w:rPr>
+                <w:rFonts w:ascii="Courier New" w:eastAsia="Courier New" w:hAnsi="Courier New" w:cs="Courier New"/>
+                <w:color w:val="134F5C"/>
+              </w:rPr>
+              <w:t>array</w:t>
+            </w:r>
+            <w:proofErr w:type="spellEnd"/>
+            <w:r>
+              <w:rPr>
+                <w:rFonts w:ascii="Courier New" w:eastAsia="Courier New" w:hAnsi="Courier New" w:cs="Courier New"/>
+                <w:color w:val="134F5C"/>
+              </w:rPr>
+              <w:t xml:space="preserve">, entre </w:t>
             </w:r>
             <w:proofErr w:type="spellStart"/>
             <w:r>
@@ -1869,115 +2473,290 @@
           <w:color w:val="134F5C"/>
         </w:rPr>
       </w:pPr>
-    </w:p>
-    <w:p>
-      <w:pPr>
-        <w:pStyle w:val="normal0"/>
-        <w:rPr>
-          <w:rFonts w:ascii="Courier New" w:eastAsia="Courier New" w:hAnsi="Courier New" w:cs="Courier New"/>
-          <w:color w:val="134F5C"/>
-        </w:rPr>
-      </w:pPr>
-    </w:p>
-    <w:p>
-      <w:pPr>
-        <w:pStyle w:val="normal0"/>
-        <w:rPr>
-          <w:rFonts w:ascii="Courier New" w:eastAsia="Courier New" w:hAnsi="Courier New" w:cs="Courier New"/>
-          <w:color w:val="134F5C"/>
-        </w:rPr>
-      </w:pPr>
-    </w:p>
-    <w:p>
-      <w:pPr>
-        <w:pStyle w:val="normal0"/>
-        <w:rPr>
-          <w:rFonts w:ascii="Courier New" w:eastAsia="Courier New" w:hAnsi="Courier New" w:cs="Courier New"/>
-          <w:color w:val="134F5C"/>
-        </w:rPr>
-      </w:pPr>
-    </w:p>
-    <w:p>
-      <w:pPr>
-        <w:pStyle w:val="normal0"/>
-        <w:rPr>
-          <w:rFonts w:ascii="Courier New" w:eastAsia="Courier New" w:hAnsi="Courier New" w:cs="Courier New"/>
-          <w:color w:val="134F5C"/>
-        </w:rPr>
-      </w:pPr>
-    </w:p>
-    <w:p>
-      <w:pPr>
-        <w:pStyle w:val="normal0"/>
-        <w:rPr>
-          <w:rFonts w:ascii="Courier New" w:eastAsia="Courier New" w:hAnsi="Courier New" w:cs="Courier New"/>
-          <w:color w:val="134F5C"/>
-        </w:rPr>
-      </w:pPr>
-    </w:p>
-    <w:p>
-      <w:pPr>
-        <w:pStyle w:val="normal0"/>
-        <w:rPr>
-          <w:rFonts w:ascii="Courier New" w:eastAsia="Courier New" w:hAnsi="Courier New" w:cs="Courier New"/>
-          <w:color w:val="134F5C"/>
-        </w:rPr>
-      </w:pPr>
-    </w:p>
-    <w:p>
-      <w:pPr>
-        <w:pStyle w:val="normal0"/>
-        <w:rPr>
-          <w:rFonts w:ascii="Courier New" w:eastAsia="Courier New" w:hAnsi="Courier New" w:cs="Courier New"/>
-          <w:color w:val="134F5C"/>
-        </w:rPr>
-      </w:pPr>
-    </w:p>
-    <w:p>
-      <w:pPr>
-        <w:pStyle w:val="normal0"/>
-        <w:rPr>
-          <w:rFonts w:ascii="Courier New" w:eastAsia="Courier New" w:hAnsi="Courier New" w:cs="Courier New"/>
-          <w:color w:val="134F5C"/>
-        </w:rPr>
-      </w:pPr>
-    </w:p>
-    <w:p>
-      <w:pPr>
-        <w:pStyle w:val="normal0"/>
-        <w:rPr>
-          <w:rFonts w:ascii="Courier New" w:eastAsia="Courier New" w:hAnsi="Courier New" w:cs="Courier New"/>
-          <w:color w:val="134F5C"/>
-        </w:rPr>
-      </w:pPr>
-    </w:p>
-    <w:p>
-      <w:pPr>
-        <w:pStyle w:val="normal0"/>
-        <w:rPr>
-          <w:rFonts w:ascii="Courier New" w:eastAsia="Courier New" w:hAnsi="Courier New" w:cs="Courier New"/>
-          <w:color w:val="134F5C"/>
-        </w:rPr>
-      </w:pPr>
-    </w:p>
-    <w:p>
-      <w:pPr>
-        <w:pStyle w:val="normal0"/>
-        <w:rPr>
-          <w:rFonts w:ascii="Courier New" w:eastAsia="Courier New" w:hAnsi="Courier New" w:cs="Courier New"/>
-          <w:color w:val="134F5C"/>
-        </w:rPr>
-      </w:pPr>
-    </w:p>
-    <w:p>
-      <w:pPr>
-        <w:pStyle w:val="normal0"/>
-        <w:rPr>
-          <w:rFonts w:ascii="Courier New" w:eastAsia="Courier New" w:hAnsi="Courier New" w:cs="Courier New"/>
-          <w:color w:val="134F5C"/>
-        </w:rPr>
-      </w:pPr>
-    </w:p>
+      <w:r>
+        <w:rPr>
+          <w:rFonts w:ascii="Courier New" w:eastAsia="Courier New" w:hAnsi="Courier New" w:cs="Courier New"/>
+          <w:color w:val="134F5C"/>
+        </w:rPr>
+        <w:t xml:space="preserve"> </w:t>
+      </w:r>
+    </w:p>
+    <w:tbl>
+      <w:tblPr>
+        <w:tblStyle w:val="a2"/>
+        <w:tblW w:w="9029" w:type="dxa"/>
+        <w:tblInd w:w="0" w:type="dxa"/>
+        <w:tblBorders>
+          <w:top w:val="single" w:sz="8" w:space="0" w:color="000000"/>
+          <w:left w:val="single" w:sz="8" w:space="0" w:color="000000"/>
+          <w:bottom w:val="single" w:sz="8" w:space="0" w:color="000000"/>
+          <w:right w:val="single" w:sz="8" w:space="0" w:color="000000"/>
+          <w:insideH w:val="single" w:sz="8" w:space="0" w:color="000000"/>
+          <w:insideV w:val="single" w:sz="8" w:space="0" w:color="000000"/>
+        </w:tblBorders>
+        <w:tblLayout w:type="fixed"/>
+        <w:tblLook w:val="0600"/>
+      </w:tblPr>
+      <w:tblGrid>
+        <w:gridCol w:w="3029"/>
+        <w:gridCol w:w="2355"/>
+        <w:gridCol w:w="3645"/>
+      </w:tblGrid>
+      <w:tr>
+        <w:tc>
+          <w:tcPr>
+            <w:tcW w:w="3029" w:type="dxa"/>
+            <w:shd w:val="clear" w:color="auto" w:fill="D0E0E3"/>
+            <w:tcMar>
+              <w:top w:w="100" w:type="dxa"/>
+              <w:left w:w="100" w:type="dxa"/>
+              <w:bottom w:w="100" w:type="dxa"/>
+              <w:right w:w="100" w:type="dxa"/>
+            </w:tcMar>
+          </w:tcPr>
+          <w:p>
+            <w:pPr>
+              <w:pStyle w:val="normal0"/>
+              <w:widowControl w:val="0"/>
+              <w:spacing w:line="240" w:lineRule="auto"/>
+              <w:rPr>
+                <w:rFonts w:ascii="Courier New" w:eastAsia="Courier New" w:hAnsi="Courier New" w:cs="Courier New"/>
+                <w:b/>
+                <w:color w:val="134F5C"/>
+              </w:rPr>
+            </w:pPr>
+            <w:r>
+              <w:rPr>
+                <w:rFonts w:ascii="Courier New" w:eastAsia="Courier New" w:hAnsi="Courier New" w:cs="Courier New"/>
+                <w:b/>
+                <w:color w:val="134F5C"/>
+              </w:rPr>
+              <w:t>ENTRADA</w:t>
+            </w:r>
+          </w:p>
+        </w:tc>
+        <w:tc>
+          <w:tcPr>
+            <w:tcW w:w="2355" w:type="dxa"/>
+            <w:shd w:val="clear" w:color="auto" w:fill="D0E0E3"/>
+            <w:tcMar>
+              <w:top w:w="100" w:type="dxa"/>
+              <w:left w:w="100" w:type="dxa"/>
+              <w:bottom w:w="100" w:type="dxa"/>
+              <w:right w:w="100" w:type="dxa"/>
+            </w:tcMar>
+          </w:tcPr>
+          <w:p>
+            <w:pPr>
+              <w:pStyle w:val="normal0"/>
+              <w:widowControl w:val="0"/>
+              <w:spacing w:line="240" w:lineRule="auto"/>
+              <w:rPr>
+                <w:rFonts w:ascii="Courier New" w:eastAsia="Courier New" w:hAnsi="Courier New" w:cs="Courier New"/>
+                <w:b/>
+                <w:color w:val="134F5C"/>
+              </w:rPr>
+            </w:pPr>
+            <w:r>
+              <w:rPr>
+                <w:rFonts w:ascii="Courier New" w:eastAsia="Courier New" w:hAnsi="Courier New" w:cs="Courier New"/>
+                <w:b/>
+                <w:color w:val="134F5C"/>
+              </w:rPr>
+              <w:t>SALIDA ESPERADA</w:t>
+            </w:r>
+          </w:p>
+        </w:tc>
+        <w:tc>
+          <w:tcPr>
+            <w:tcW w:w="3645" w:type="dxa"/>
+            <w:shd w:val="clear" w:color="auto" w:fill="D0E0E3"/>
+            <w:tcMar>
+              <w:top w:w="100" w:type="dxa"/>
+              <w:left w:w="100" w:type="dxa"/>
+              <w:bottom w:w="100" w:type="dxa"/>
+              <w:right w:w="100" w:type="dxa"/>
+            </w:tcMar>
+          </w:tcPr>
+          <w:p>
+            <w:pPr>
+              <w:pStyle w:val="normal0"/>
+              <w:widowControl w:val="0"/>
+              <w:spacing w:line="240" w:lineRule="auto"/>
+              <w:rPr>
+                <w:rFonts w:ascii="Courier New" w:eastAsia="Courier New" w:hAnsi="Courier New" w:cs="Courier New"/>
+                <w:b/>
+                <w:color w:val="134F5C"/>
+              </w:rPr>
+            </w:pPr>
+            <w:r>
+              <w:rPr>
+                <w:rFonts w:ascii="Courier New" w:eastAsia="Courier New" w:hAnsi="Courier New" w:cs="Courier New"/>
+                <w:b/>
+                <w:color w:val="134F5C"/>
+              </w:rPr>
+              <w:t>DESCRIPCIÓN</w:t>
+            </w:r>
+          </w:p>
+        </w:tc>
+      </w:tr>
+      <w:tr>
+        <w:tc>
+          <w:tcPr>
+            <w:tcW w:w="3029" w:type="dxa"/>
+            <w:shd w:val="clear" w:color="auto" w:fill="auto"/>
+            <w:tcMar>
+              <w:top w:w="100" w:type="dxa"/>
+              <w:left w:w="100" w:type="dxa"/>
+              <w:bottom w:w="100" w:type="dxa"/>
+              <w:right w:w="100" w:type="dxa"/>
+            </w:tcMar>
+          </w:tcPr>
+          <w:p>
+            <w:pPr>
+              <w:pStyle w:val="normal0"/>
+              <w:widowControl w:val="0"/>
+              <w:spacing w:line="240" w:lineRule="auto"/>
+              <w:rPr>
+                <w:rFonts w:ascii="Courier New" w:eastAsia="Courier New" w:hAnsi="Courier New" w:cs="Courier New"/>
+                <w:color w:val="134F5C"/>
+              </w:rPr>
+            </w:pPr>
+            <w:r>
+              <w:rPr>
+                <w:rFonts w:ascii="Courier New" w:eastAsia="Courier New" w:hAnsi="Courier New" w:cs="Courier New"/>
+                <w:color w:val="134F5C"/>
+              </w:rPr>
+              <w:t>12,25,83,0,73,125</w:t>
+            </w:r>
+          </w:p>
+        </w:tc>
+        <w:tc>
+          <w:tcPr>
+            <w:tcW w:w="2355" w:type="dxa"/>
+            <w:shd w:val="clear" w:color="auto" w:fill="auto"/>
+            <w:tcMar>
+              <w:top w:w="100" w:type="dxa"/>
+              <w:left w:w="100" w:type="dxa"/>
+              <w:bottom w:w="100" w:type="dxa"/>
+              <w:right w:w="100" w:type="dxa"/>
+            </w:tcMar>
+          </w:tcPr>
+          <w:p>
+            <w:pPr>
+              <w:pStyle w:val="normal0"/>
+              <w:widowControl w:val="0"/>
+              <w:spacing w:line="240" w:lineRule="auto"/>
+              <w:rPr>
+                <w:rFonts w:ascii="Courier New" w:eastAsia="Courier New" w:hAnsi="Courier New" w:cs="Courier New"/>
+                <w:color w:val="134F5C"/>
+              </w:rPr>
+            </w:pPr>
+            <w:r>
+              <w:rPr>
+                <w:rFonts w:ascii="Courier New" w:eastAsia="Courier New" w:hAnsi="Courier New" w:cs="Courier New"/>
+                <w:color w:val="134F5C"/>
+              </w:rPr>
+              <w:t>0</w:t>
+            </w:r>
+          </w:p>
+        </w:tc>
+        <w:tc>
+          <w:tcPr>
+            <w:tcW w:w="3645" w:type="dxa"/>
+            <w:shd w:val="clear" w:color="auto" w:fill="auto"/>
+            <w:tcMar>
+              <w:top w:w="100" w:type="dxa"/>
+              <w:left w:w="100" w:type="dxa"/>
+              <w:bottom w:w="100" w:type="dxa"/>
+              <w:right w:w="100" w:type="dxa"/>
+            </w:tcMar>
+          </w:tcPr>
+          <w:p>
+            <w:pPr>
+              <w:pStyle w:val="normal0"/>
+              <w:widowControl w:val="0"/>
+              <w:spacing w:line="240" w:lineRule="auto"/>
+              <w:rPr>
+                <w:rFonts w:ascii="Courier New" w:eastAsia="Courier New" w:hAnsi="Courier New" w:cs="Courier New"/>
+                <w:color w:val="134F5C"/>
+              </w:rPr>
+            </w:pPr>
+            <w:r>
+              <w:rPr>
+                <w:rFonts w:ascii="Courier New" w:eastAsia="Courier New" w:hAnsi="Courier New" w:cs="Courier New"/>
+                <w:color w:val="134F5C"/>
+              </w:rPr>
+              <w:t xml:space="preserve">Se ha comprobado el menor </w:t>
+            </w:r>
+            <w:proofErr w:type="spellStart"/>
+            <w:proofErr w:type="gramStart"/>
+            <w:r>
+              <w:rPr>
+                <w:rFonts w:ascii="Courier New" w:eastAsia="Courier New" w:hAnsi="Courier New" w:cs="Courier New"/>
+                <w:color w:val="134F5C"/>
+              </w:rPr>
+              <w:t>numero</w:t>
+            </w:r>
+            <w:proofErr w:type="spellEnd"/>
+            <w:proofErr w:type="gramEnd"/>
+            <w:r>
+              <w:rPr>
+                <w:rFonts w:ascii="Courier New" w:eastAsia="Courier New" w:hAnsi="Courier New" w:cs="Courier New"/>
+                <w:color w:val="134F5C"/>
+              </w:rPr>
+              <w:t xml:space="preserve"> de</w:t>
+            </w:r>
+            <w:r>
+              <w:rPr>
+                <w:rFonts w:ascii="Courier New" w:eastAsia="Courier New" w:hAnsi="Courier New" w:cs="Courier New"/>
+                <w:color w:val="134F5C"/>
+              </w:rPr>
+              <w:t xml:space="preserve">l </w:t>
+            </w:r>
+            <w:proofErr w:type="spellStart"/>
+            <w:r>
+              <w:rPr>
+                <w:rFonts w:ascii="Courier New" w:eastAsia="Courier New" w:hAnsi="Courier New" w:cs="Courier New"/>
+                <w:color w:val="134F5C"/>
+              </w:rPr>
+              <w:t>array</w:t>
+            </w:r>
+            <w:proofErr w:type="spellEnd"/>
+            <w:r>
+              <w:rPr>
+                <w:rFonts w:ascii="Courier New" w:eastAsia="Courier New" w:hAnsi="Courier New" w:cs="Courier New"/>
+                <w:color w:val="134F5C"/>
+              </w:rPr>
+              <w:t xml:space="preserve">, entre </w:t>
+            </w:r>
+            <w:proofErr w:type="spellStart"/>
+            <w:r>
+              <w:rPr>
+                <w:rFonts w:ascii="Courier New" w:eastAsia="Courier New" w:hAnsi="Courier New" w:cs="Courier New"/>
+                <w:color w:val="134F5C"/>
+              </w:rPr>
+              <w:t>numeros</w:t>
+            </w:r>
+            <w:proofErr w:type="spellEnd"/>
+            <w:r>
+              <w:rPr>
+                <w:rFonts w:ascii="Courier New" w:eastAsia="Courier New" w:hAnsi="Courier New" w:cs="Courier New"/>
+                <w:color w:val="134F5C"/>
+              </w:rPr>
+              <w:t xml:space="preserve"> positivos existiendo</w:t>
+            </w:r>
+            <w:r>
+              <w:rPr>
+                <w:rFonts w:ascii="Courier New" w:eastAsia="Courier New" w:hAnsi="Courier New" w:cs="Courier New"/>
+                <w:color w:val="134F5C"/>
+              </w:rPr>
+              <w:t>.</w:t>
+            </w:r>
+          </w:p>
+        </w:tc>
+      </w:tr>
+    </w:tbl>
     <w:p>
       <w:pPr>
         <w:pStyle w:val="normal0"/>
@@ -2051,18 +2830,7 @@
         <w:pStyle w:val="normal0"/>
       </w:pPr>
       <w:r>
-        <w:t>Dada una cadena, implementar una función que diga (true o false) si la secuencia "&lt;-&gt;"</w:t>
-      </w:r>
-      <w:r>
-        <w:t xml:space="preserve"> </w:t>
-      </w:r>
-      <w:proofErr w:type="gramStart"/>
-      <w:r>
-        <w:t>aparece</w:t>
-      </w:r>
-      <w:proofErr w:type="gramEnd"/>
-      <w:r>
-        <w:t xml:space="preserve"> en medio. Se considerará que está en medio si el número de caracteres que hay antes y después difieren como mucho en una unidad.</w:t>
+        <w:t>Dada una cadena, implementar una función que diga (true o false) si la secuencia "&lt;-&gt;" aparece en medio. Se considerará que está en medio si el número de caracteres que hay antes y después difieren como mucho en una unidad.</w:t>
       </w:r>
     </w:p>
     <w:p>
@@ -2179,10 +2947,7 @@
         <w:pStyle w:val="normal0"/>
       </w:pPr>
       <w:r>
-        <w:t>Una sección de "espejo"</w:t>
-      </w:r>
-      <w:r>
-        <w:t xml:space="preserve"> en una matriz es un grupo de elementos contiguos tales que en algún lugar de la matriz, el mismo grupo aparece en el orden inverso. Devolver el tamaño de la sección espejo más grande que se encuentra en la matriz dada.</w:t>
+        <w:t>Una sección de "espejo" en una matriz es un grupo de elementos contiguos tales que en algún lugar de la matriz, el mismo grupo aparece en el orden inverso. Devolver el tamaño de la sección espejo más grande que se encuentra en la matriz dada.</w:t>
       </w:r>
     </w:p>
     <w:p>
@@ -3048,7 +3813,7 @@
         <w:color w:val="000000"/>
         <w:sz w:val="22"/>
         <w:szCs w:val="22"/>
-        <w:lang w:eastAsia="es-ES" w:bidi="ar-SA"/>
+        <w:lang w:val="es-ES" w:eastAsia="es-ES" w:bidi="ar-SA"/>
       </w:rPr>
     </w:rPrDefault>
     <w:pPrDefault>
@@ -3206,6 +3971,7 @@
   <w:style w:type="paragraph" w:default="1" w:styleId="Normal">
     <w:name w:val="Normal"/>
     <w:qFormat/>
+    <w:rsid w:val="00993EF9"/>
   </w:style>
   <w:style w:type="paragraph" w:styleId="Ttulo1">
     <w:name w:val="heading 1"/>

--- a/ec2-m3.docx
+++ b/ec2-m3.docx
@@ -1,10 +1,10 @@
 
 <file path=word/document.xml><?xml version="1.0" encoding="utf-8"?>
-<w:document xmlns:ve="http://schemas.openxmlformats.org/markup-compatibility/2006" xmlns:o="urn:schemas-microsoft-com:office:office" xmlns:r="http://schemas.openxmlformats.org/officeDocument/2006/relationships" xmlns:m="http://schemas.openxmlformats.org/officeDocument/2006/math" xmlns:v="urn:schemas-microsoft-com:vml" xmlns:wp="http://schemas.openxmlformats.org/drawingml/2006/wordprocessingDrawing" xmlns:w10="urn:schemas-microsoft-com:office:word" xmlns:w="http://schemas.openxmlformats.org/wordprocessingml/2006/main" xmlns:wne="http://schemas.microsoft.com/office/word/2006/wordml">
+<w:document xmlns:wpc="http://schemas.microsoft.com/office/word/2010/wordprocessingCanvas" xmlns:mc="http://schemas.openxmlformats.org/markup-compatibility/2006" xmlns:o="urn:schemas-microsoft-com:office:office" xmlns:r="http://schemas.openxmlformats.org/officeDocument/2006/relationships" xmlns:m="http://schemas.openxmlformats.org/officeDocument/2006/math" xmlns:v="urn:schemas-microsoft-com:vml" xmlns:wp14="http://schemas.microsoft.com/office/word/2010/wordprocessingDrawing" xmlns:wp="http://schemas.openxmlformats.org/drawingml/2006/wordprocessingDrawing" xmlns:w10="urn:schemas-microsoft-com:office:word" xmlns:w="http://schemas.openxmlformats.org/wordprocessingml/2006/main" xmlns:w14="http://schemas.microsoft.com/office/word/2010/wordml" xmlns:w15="http://schemas.microsoft.com/office/word/2012/wordml" xmlns:wpg="http://schemas.microsoft.com/office/word/2010/wordprocessingGroup" xmlns:wpi="http://schemas.microsoft.com/office/word/2010/wordprocessingInk" xmlns:wne="http://schemas.microsoft.com/office/word/2006/wordml" xmlns:wps="http://schemas.microsoft.com/office/word/2010/wordprocessingShape" mc:Ignorable="w14 w15 wp14">
   <w:body>
     <w:p>
       <w:pPr>
-        <w:pStyle w:val="Ttulo"/>
+        <w:pStyle w:val="Puesto"/>
         <w:jc w:val="center"/>
       </w:pPr>
       <w:bookmarkStart w:id="0" w:name="_2jyvk49e805p" w:colFirst="0" w:colLast="0"/>
@@ -27,7 +27,7 @@
           <w:insideV w:val="single" w:sz="8" w:space="0" w:color="000000"/>
         </w:tblBorders>
         <w:tblLayout w:type="fixed"/>
-        <w:tblLook w:val="0600"/>
+        <w:tblLook w:val="0600" w:firstRow="0" w:lastRow="0" w:firstColumn="0" w:lastColumn="0" w:noHBand="1" w:noVBand="1"/>
       </w:tblPr>
       <w:tblGrid>
         <w:gridCol w:w="1995"/>
@@ -47,7 +47,7 @@
           </w:tcPr>
           <w:p>
             <w:pPr>
-              <w:pStyle w:val="normal0"/>
+              <w:pStyle w:val="Normal1"/>
               <w:widowControl w:val="0"/>
               <w:spacing w:line="240" w:lineRule="auto"/>
               <w:jc w:val="right"/>
@@ -76,7 +76,7 @@
           </w:tcPr>
           <w:p>
             <w:pPr>
-              <w:pStyle w:val="normal0"/>
+              <w:pStyle w:val="Normal1"/>
             </w:pPr>
             <w:r>
               <w:t xml:space="preserve">3: </w:t>
@@ -121,7 +121,7 @@
     </w:p>
     <w:p>
       <w:pPr>
-        <w:pStyle w:val="normal0"/>
+        <w:pStyle w:val="Normal1"/>
       </w:pPr>
       <w:r>
         <w:t xml:space="preserve">Programa las siguientes funciones en PHP y escribe los test necesarios para comprobar su correcto funcionamiento. Implementa todas las pruebas utilizando el </w:t>
@@ -155,7 +155,7 @@
     </w:p>
     <w:p>
       <w:pPr>
-        <w:pStyle w:val="normal0"/>
+        <w:pStyle w:val="Normal1"/>
       </w:pPr>
       <w:r>
         <w:t>Programar una función que busque el máximo de un array de enteros recibido como argumento.</w:t>
@@ -163,7 +163,7 @@
     </w:p>
     <w:p>
       <w:pPr>
-        <w:pStyle w:val="normal0"/>
+        <w:pStyle w:val="Normal1"/>
         <w:rPr>
           <w:rFonts w:ascii="Courier New" w:eastAsia="Courier New" w:hAnsi="Courier New" w:cs="Courier New"/>
           <w:color w:val="134F5C"/>
@@ -212,7 +212,7 @@
     </w:p>
     <w:p>
       <w:pPr>
-        <w:pStyle w:val="normal0"/>
+        <w:pStyle w:val="Normal1"/>
         <w:rPr>
           <w:rFonts w:ascii="Courier New" w:eastAsia="Courier New" w:hAnsi="Courier New" w:cs="Courier New"/>
           <w:color w:val="134F5C"/>
@@ -233,7 +233,7 @@
           <w:insideV w:val="single" w:sz="8" w:space="0" w:color="000000"/>
         </w:tblBorders>
         <w:tblLayout w:type="fixed"/>
-        <w:tblLook w:val="0600"/>
+        <w:tblLook w:val="0600" w:firstRow="0" w:lastRow="0" w:firstColumn="0" w:lastColumn="0" w:noHBand="1" w:noVBand="1"/>
       </w:tblPr>
       <w:tblGrid>
         <w:gridCol w:w="3029"/>
@@ -254,7 +254,7 @@
           </w:tcPr>
           <w:p>
             <w:pPr>
-              <w:pStyle w:val="normal0"/>
+              <w:pStyle w:val="Normal1"/>
               <w:widowControl w:val="0"/>
               <w:spacing w:line="240" w:lineRule="auto"/>
               <w:rPr>
@@ -286,7 +286,7 @@
           </w:tcPr>
           <w:p>
             <w:pPr>
-              <w:pStyle w:val="normal0"/>
+              <w:pStyle w:val="Normal1"/>
               <w:widowControl w:val="0"/>
               <w:spacing w:line="240" w:lineRule="auto"/>
               <w:rPr>
@@ -318,7 +318,7 @@
           </w:tcPr>
           <w:p>
             <w:pPr>
-              <w:pStyle w:val="normal0"/>
+              <w:pStyle w:val="Normal1"/>
               <w:widowControl w:val="0"/>
               <w:spacing w:line="240" w:lineRule="auto"/>
               <w:rPr>
@@ -352,7 +352,7 @@
           </w:tcPr>
           <w:p>
             <w:pPr>
-              <w:pStyle w:val="normal0"/>
+              <w:pStyle w:val="Normal1"/>
               <w:widowControl w:val="0"/>
               <w:spacing w:line="240" w:lineRule="auto"/>
               <w:rPr>
@@ -382,7 +382,7 @@
           </w:tcPr>
           <w:p>
             <w:pPr>
-              <w:pStyle w:val="normal0"/>
+              <w:pStyle w:val="Normal1"/>
               <w:widowControl w:val="0"/>
               <w:spacing w:line="240" w:lineRule="auto"/>
               <w:rPr>
@@ -412,7 +412,7 @@
           </w:tcPr>
           <w:p>
             <w:pPr>
-              <w:pStyle w:val="normal0"/>
+              <w:pStyle w:val="Normal1"/>
               <w:widowControl w:val="0"/>
               <w:spacing w:line="240" w:lineRule="auto"/>
               <w:rPr>
@@ -456,7 +456,7 @@
     </w:tbl>
     <w:p>
       <w:pPr>
-        <w:pStyle w:val="normal0"/>
+        <w:pStyle w:val="Normal1"/>
         <w:rPr>
           <w:rFonts w:ascii="Courier New" w:eastAsia="Courier New" w:hAnsi="Courier New" w:cs="Courier New"/>
           <w:color w:val="134F5C"/>
@@ -477,7 +477,7 @@
           <w:insideV w:val="single" w:sz="8" w:space="0" w:color="000000"/>
         </w:tblBorders>
         <w:tblLayout w:type="fixed"/>
-        <w:tblLook w:val="0600"/>
+        <w:tblLook w:val="0600" w:firstRow="0" w:lastRow="0" w:firstColumn="0" w:lastColumn="0" w:noHBand="1" w:noVBand="1"/>
       </w:tblPr>
       <w:tblGrid>
         <w:gridCol w:w="3029"/>
@@ -498,7 +498,7 @@
           </w:tcPr>
           <w:p>
             <w:pPr>
-              <w:pStyle w:val="normal0"/>
+              <w:pStyle w:val="Normal1"/>
               <w:widowControl w:val="0"/>
               <w:spacing w:line="240" w:lineRule="auto"/>
               <w:rPr>
@@ -530,7 +530,7 @@
           </w:tcPr>
           <w:p>
             <w:pPr>
-              <w:pStyle w:val="normal0"/>
+              <w:pStyle w:val="Normal1"/>
               <w:widowControl w:val="0"/>
               <w:spacing w:line="240" w:lineRule="auto"/>
               <w:rPr>
@@ -562,7 +562,7 @@
           </w:tcPr>
           <w:p>
             <w:pPr>
-              <w:pStyle w:val="normal0"/>
+              <w:pStyle w:val="Normal1"/>
               <w:widowControl w:val="0"/>
               <w:spacing w:line="240" w:lineRule="auto"/>
               <w:rPr>
@@ -596,7 +596,7 @@
           </w:tcPr>
           <w:p>
             <w:pPr>
-              <w:pStyle w:val="normal0"/>
+              <w:pStyle w:val="Normal1"/>
               <w:widowControl w:val="0"/>
               <w:spacing w:line="240" w:lineRule="auto"/>
               <w:rPr>
@@ -626,7 +626,7 @@
           </w:tcPr>
           <w:p>
             <w:pPr>
-              <w:pStyle w:val="normal0"/>
+              <w:pStyle w:val="Normal1"/>
               <w:widowControl w:val="0"/>
               <w:spacing w:line="240" w:lineRule="auto"/>
               <w:rPr>
@@ -656,28 +656,22 @@
           </w:tcPr>
           <w:p>
             <w:pPr>
-              <w:pStyle w:val="normal0"/>
-              <w:widowControl w:val="0"/>
-              <w:spacing w:line="240" w:lineRule="auto"/>
-              <w:rPr>
-                <w:rFonts w:ascii="Courier New" w:eastAsia="Courier New" w:hAnsi="Courier New" w:cs="Courier New"/>
-                <w:color w:val="134F5C"/>
-              </w:rPr>
-            </w:pPr>
-            <w:r>
-              <w:rPr>
-                <w:rFonts w:ascii="Courier New" w:eastAsia="Courier New" w:hAnsi="Courier New" w:cs="Courier New"/>
-                <w:color w:val="134F5C"/>
-              </w:rPr>
-              <w:t>Se ha comprobado el mayor</w:t>
-            </w:r>
-            <w:r>
-              <w:rPr>
-                <w:rFonts w:ascii="Courier New" w:eastAsia="Courier New" w:hAnsi="Courier New" w:cs="Courier New"/>
-                <w:color w:val="134F5C"/>
-              </w:rPr>
-              <w:t xml:space="preserve"> </w:t>
-            </w:r>
+              <w:pStyle w:val="Normal1"/>
+              <w:widowControl w:val="0"/>
+              <w:spacing w:line="240" w:lineRule="auto"/>
+              <w:rPr>
+                <w:rFonts w:ascii="Courier New" w:eastAsia="Courier New" w:hAnsi="Courier New" w:cs="Courier New"/>
+                <w:color w:val="134F5C"/>
+              </w:rPr>
+            </w:pPr>
+            <w:r>
+              <w:rPr>
+                <w:rFonts w:ascii="Courier New" w:eastAsia="Courier New" w:hAnsi="Courier New" w:cs="Courier New"/>
+                <w:color w:val="134F5C"/>
+              </w:rPr>
+              <w:t xml:space="preserve">Se ha comprobado el mayor </w:t>
+            </w:r>
+            <w:proofErr w:type="spellStart"/>
             <w:proofErr w:type="gramStart"/>
             <w:r>
               <w:rPr>
@@ -686,6 +680,7 @@
               </w:rPr>
               <w:t>numero</w:t>
             </w:r>
+            <w:proofErr w:type="spellEnd"/>
             <w:proofErr w:type="gramEnd"/>
             <w:r>
               <w:rPr>
@@ -708,21 +703,7 @@
                 <w:rFonts w:ascii="Courier New" w:eastAsia="Courier New" w:hAnsi="Courier New" w:cs="Courier New"/>
                 <w:color w:val="134F5C"/>
               </w:rPr>
-              <w:t>, siendo todos positivos</w:t>
-            </w:r>
-            <w:r>
-              <w:rPr>
-                <w:rFonts w:ascii="Courier New" w:eastAsia="Courier New" w:hAnsi="Courier New" w:cs="Courier New"/>
-                <w:color w:val="134F5C"/>
-              </w:rPr>
-              <w:t xml:space="preserve"> con decimales</w:t>
-            </w:r>
-            <w:r>
-              <w:rPr>
-                <w:rFonts w:ascii="Courier New" w:eastAsia="Courier New" w:hAnsi="Courier New" w:cs="Courier New"/>
-                <w:color w:val="134F5C"/>
-              </w:rPr>
-              <w:t>.</w:t>
+              <w:t>, siendo todos positivos con decimales.</w:t>
             </w:r>
           </w:p>
         </w:tc>
@@ -730,7 +711,7 @@
     </w:tbl>
     <w:p>
       <w:pPr>
-        <w:pStyle w:val="normal0"/>
+        <w:pStyle w:val="Normal1"/>
         <w:rPr>
           <w:rFonts w:ascii="Courier New" w:eastAsia="Courier New" w:hAnsi="Courier New" w:cs="Courier New"/>
           <w:color w:val="134F5C"/>
@@ -739,7 +720,7 @@
     </w:p>
     <w:p>
       <w:pPr>
-        <w:pStyle w:val="normal0"/>
+        <w:pStyle w:val="Normal1"/>
         <w:rPr>
           <w:rFonts w:ascii="Courier New" w:eastAsia="Courier New" w:hAnsi="Courier New" w:cs="Courier New"/>
           <w:color w:val="134F5C"/>
@@ -760,7 +741,7 @@
           <w:insideV w:val="single" w:sz="8" w:space="0" w:color="000000"/>
         </w:tblBorders>
         <w:tblLayout w:type="fixed"/>
-        <w:tblLook w:val="0600"/>
+        <w:tblLook w:val="0600" w:firstRow="0" w:lastRow="0" w:firstColumn="0" w:lastColumn="0" w:noHBand="1" w:noVBand="1"/>
       </w:tblPr>
       <w:tblGrid>
         <w:gridCol w:w="3029"/>
@@ -781,7 +762,7 @@
           </w:tcPr>
           <w:p>
             <w:pPr>
-              <w:pStyle w:val="normal0"/>
+              <w:pStyle w:val="Normal1"/>
               <w:widowControl w:val="0"/>
               <w:spacing w:line="240" w:lineRule="auto"/>
               <w:rPr>
@@ -813,7 +794,7 @@
           </w:tcPr>
           <w:p>
             <w:pPr>
-              <w:pStyle w:val="normal0"/>
+              <w:pStyle w:val="Normal1"/>
               <w:widowControl w:val="0"/>
               <w:spacing w:line="240" w:lineRule="auto"/>
               <w:rPr>
@@ -845,7 +826,7 @@
           </w:tcPr>
           <w:p>
             <w:pPr>
-              <w:pStyle w:val="normal0"/>
+              <w:pStyle w:val="Normal1"/>
               <w:widowControl w:val="0"/>
               <w:spacing w:line="240" w:lineRule="auto"/>
               <w:rPr>
@@ -879,7 +860,7 @@
           </w:tcPr>
           <w:p>
             <w:pPr>
-              <w:pStyle w:val="normal0"/>
+              <w:pStyle w:val="Normal1"/>
               <w:widowControl w:val="0"/>
               <w:spacing w:line="240" w:lineRule="auto"/>
               <w:rPr>
@@ -909,7 +890,7 @@
           </w:tcPr>
           <w:p>
             <w:pPr>
-              <w:pStyle w:val="normal0"/>
+              <w:pStyle w:val="Normal1"/>
               <w:widowControl w:val="0"/>
               <w:spacing w:line="240" w:lineRule="auto"/>
               <w:rPr>
@@ -947,7 +928,7 @@
           </w:tcPr>
           <w:p>
             <w:pPr>
-              <w:pStyle w:val="normal0"/>
+              <w:pStyle w:val="Normal1"/>
               <w:widowControl w:val="0"/>
               <w:spacing w:line="240" w:lineRule="auto"/>
               <w:rPr>
@@ -984,7 +965,7 @@
     </w:tbl>
     <w:p>
       <w:pPr>
-        <w:pStyle w:val="normal0"/>
+        <w:pStyle w:val="Normal1"/>
         <w:rPr>
           <w:rFonts w:ascii="Courier New" w:eastAsia="Courier New" w:hAnsi="Courier New" w:cs="Courier New"/>
           <w:color w:val="134F5C"/>
@@ -1005,7 +986,7 @@
           <w:insideV w:val="single" w:sz="8" w:space="0" w:color="000000"/>
         </w:tblBorders>
         <w:tblLayout w:type="fixed"/>
-        <w:tblLook w:val="0600"/>
+        <w:tblLook w:val="0600" w:firstRow="0" w:lastRow="0" w:firstColumn="0" w:lastColumn="0" w:noHBand="1" w:noVBand="1"/>
       </w:tblPr>
       <w:tblGrid>
         <w:gridCol w:w="3029"/>
@@ -1026,7 +1007,7 @@
           </w:tcPr>
           <w:p>
             <w:pPr>
-              <w:pStyle w:val="normal0"/>
+              <w:pStyle w:val="Normal1"/>
               <w:widowControl w:val="0"/>
               <w:spacing w:line="240" w:lineRule="auto"/>
               <w:rPr>
@@ -1058,7 +1039,7 @@
           </w:tcPr>
           <w:p>
             <w:pPr>
-              <w:pStyle w:val="normal0"/>
+              <w:pStyle w:val="Normal1"/>
               <w:widowControl w:val="0"/>
               <w:spacing w:line="240" w:lineRule="auto"/>
               <w:rPr>
@@ -1090,7 +1071,7 @@
           </w:tcPr>
           <w:p>
             <w:pPr>
-              <w:pStyle w:val="normal0"/>
+              <w:pStyle w:val="Normal1"/>
               <w:widowControl w:val="0"/>
               <w:spacing w:line="240" w:lineRule="auto"/>
               <w:rPr>
@@ -1124,7 +1105,7 @@
           </w:tcPr>
           <w:p>
             <w:pPr>
-              <w:pStyle w:val="normal0"/>
+              <w:pStyle w:val="Normal1"/>
               <w:widowControl w:val="0"/>
               <w:spacing w:line="240" w:lineRule="auto"/>
               <w:rPr>
@@ -1154,7 +1135,7 @@
           </w:tcPr>
           <w:p>
             <w:pPr>
-              <w:pStyle w:val="normal0"/>
+              <w:pStyle w:val="Normal1"/>
               <w:widowControl w:val="0"/>
               <w:spacing w:line="240" w:lineRule="auto"/>
               <w:rPr>
@@ -1184,7 +1165,7 @@
           </w:tcPr>
           <w:p>
             <w:pPr>
-              <w:pStyle w:val="normal0"/>
+              <w:pStyle w:val="Normal1"/>
               <w:widowControl w:val="0"/>
               <w:spacing w:line="240" w:lineRule="auto"/>
               <w:rPr>
@@ -1206,6 +1187,7 @@
               </w:rPr>
               <w:t xml:space="preserve"> </w:t>
             </w:r>
+            <w:proofErr w:type="spellStart"/>
             <w:proofErr w:type="gramStart"/>
             <w:r>
               <w:rPr>
@@ -1214,6 +1196,7 @@
               </w:rPr>
               <w:t>numero</w:t>
             </w:r>
+            <w:proofErr w:type="spellEnd"/>
             <w:proofErr w:type="gramEnd"/>
             <w:r>
               <w:rPr>
@@ -1258,7 +1241,7 @@
     </w:tbl>
     <w:p>
       <w:pPr>
-        <w:pStyle w:val="normal0"/>
+        <w:pStyle w:val="Normal1"/>
         <w:rPr>
           <w:rFonts w:ascii="Courier New" w:eastAsia="Courier New" w:hAnsi="Courier New" w:cs="Courier New"/>
           <w:color w:val="134F5C"/>
@@ -1267,7 +1250,7 @@
     </w:p>
     <w:p>
       <w:pPr>
-        <w:pStyle w:val="normal0"/>
+        <w:pStyle w:val="Normal1"/>
         <w:rPr>
           <w:rFonts w:ascii="Courier New" w:eastAsia="Courier New" w:hAnsi="Courier New" w:cs="Courier New"/>
           <w:color w:val="134F5C"/>
@@ -1287,7 +1270,7 @@
     </w:p>
     <w:p>
       <w:pPr>
-        <w:pStyle w:val="normal0"/>
+        <w:pStyle w:val="Normal1"/>
       </w:pPr>
       <w:r>
         <w:t>Programar una función que busque el mínimo de un array de enteros recibido como argumento.</w:t>
@@ -1295,7 +1278,7 @@
     </w:p>
     <w:p>
       <w:pPr>
-        <w:pStyle w:val="normal0"/>
+        <w:pStyle w:val="Normal1"/>
         <w:rPr>
           <w:rFonts w:ascii="Courier New" w:eastAsia="Courier New" w:hAnsi="Courier New" w:cs="Courier New"/>
           <w:color w:val="134F5C"/>
@@ -1335,7 +1318,7 @@
     </w:p>
     <w:p>
       <w:pPr>
-        <w:pStyle w:val="normal0"/>
+        <w:pStyle w:val="Normal1"/>
         <w:rPr>
           <w:rFonts w:ascii="Courier New" w:eastAsia="Courier New" w:hAnsi="Courier New" w:cs="Courier New"/>
           <w:color w:val="134F5C"/>
@@ -1356,7 +1339,7 @@
           <w:insideV w:val="single" w:sz="8" w:space="0" w:color="000000"/>
         </w:tblBorders>
         <w:tblLayout w:type="fixed"/>
-        <w:tblLook w:val="0600"/>
+        <w:tblLook w:val="0600" w:firstRow="0" w:lastRow="0" w:firstColumn="0" w:lastColumn="0" w:noHBand="1" w:noVBand="1"/>
       </w:tblPr>
       <w:tblGrid>
         <w:gridCol w:w="3029"/>
@@ -1377,7 +1360,7 @@
           </w:tcPr>
           <w:p>
             <w:pPr>
-              <w:pStyle w:val="normal0"/>
+              <w:pStyle w:val="Normal1"/>
               <w:widowControl w:val="0"/>
               <w:spacing w:line="240" w:lineRule="auto"/>
               <w:rPr>
@@ -1409,7 +1392,7 @@
           </w:tcPr>
           <w:p>
             <w:pPr>
-              <w:pStyle w:val="normal0"/>
+              <w:pStyle w:val="Normal1"/>
               <w:widowControl w:val="0"/>
               <w:spacing w:line="240" w:lineRule="auto"/>
               <w:rPr>
@@ -1441,7 +1424,7 @@
           </w:tcPr>
           <w:p>
             <w:pPr>
-              <w:pStyle w:val="normal0"/>
+              <w:pStyle w:val="Normal1"/>
               <w:widowControl w:val="0"/>
               <w:spacing w:line="240" w:lineRule="auto"/>
               <w:rPr>
@@ -1475,7 +1458,7 @@
           </w:tcPr>
           <w:p>
             <w:pPr>
-              <w:pStyle w:val="normal0"/>
+              <w:pStyle w:val="Normal1"/>
               <w:widowControl w:val="0"/>
               <w:spacing w:line="240" w:lineRule="auto"/>
               <w:rPr>
@@ -1505,7 +1488,7 @@
           </w:tcPr>
           <w:p>
             <w:pPr>
-              <w:pStyle w:val="normal0"/>
+              <w:pStyle w:val="Normal1"/>
               <w:widowControl w:val="0"/>
               <w:spacing w:line="240" w:lineRule="auto"/>
               <w:rPr>
@@ -1535,7 +1518,7 @@
           </w:tcPr>
           <w:p>
             <w:pPr>
-              <w:pStyle w:val="normal0"/>
+              <w:pStyle w:val="Normal1"/>
               <w:widowControl w:val="0"/>
               <w:spacing w:line="240" w:lineRule="auto"/>
               <w:rPr>
@@ -1606,7 +1589,7 @@
     </w:tbl>
     <w:p>
       <w:pPr>
-        <w:pStyle w:val="normal0"/>
+        <w:pStyle w:val="Normal1"/>
         <w:rPr>
           <w:rFonts w:ascii="Courier New" w:eastAsia="Courier New" w:hAnsi="Courier New" w:cs="Courier New"/>
           <w:color w:val="134F5C"/>
@@ -1627,7 +1610,7 @@
           <w:insideV w:val="single" w:sz="8" w:space="0" w:color="000000"/>
         </w:tblBorders>
         <w:tblLayout w:type="fixed"/>
-        <w:tblLook w:val="0600"/>
+        <w:tblLook w:val="0600" w:firstRow="0" w:lastRow="0" w:firstColumn="0" w:lastColumn="0" w:noHBand="1" w:noVBand="1"/>
       </w:tblPr>
       <w:tblGrid>
         <w:gridCol w:w="3029"/>
@@ -1648,7 +1631,7 @@
           </w:tcPr>
           <w:p>
             <w:pPr>
-              <w:pStyle w:val="normal0"/>
+              <w:pStyle w:val="Normal1"/>
               <w:widowControl w:val="0"/>
               <w:spacing w:line="240" w:lineRule="auto"/>
               <w:rPr>
@@ -1680,7 +1663,7 @@
           </w:tcPr>
           <w:p>
             <w:pPr>
-              <w:pStyle w:val="normal0"/>
+              <w:pStyle w:val="Normal1"/>
               <w:widowControl w:val="0"/>
               <w:spacing w:line="240" w:lineRule="auto"/>
               <w:rPr>
@@ -1712,7 +1695,7 @@
           </w:tcPr>
           <w:p>
             <w:pPr>
-              <w:pStyle w:val="normal0"/>
+              <w:pStyle w:val="Normal1"/>
               <w:widowControl w:val="0"/>
               <w:spacing w:line="240" w:lineRule="auto"/>
               <w:rPr>
@@ -1746,7 +1729,7 @@
           </w:tcPr>
           <w:p>
             <w:pPr>
-              <w:pStyle w:val="normal0"/>
+              <w:pStyle w:val="Normal1"/>
               <w:widowControl w:val="0"/>
               <w:spacing w:line="240" w:lineRule="auto"/>
               <w:rPr>
@@ -1776,7 +1759,7 @@
           </w:tcPr>
           <w:p>
             <w:pPr>
-              <w:pStyle w:val="normal0"/>
+              <w:pStyle w:val="Normal1"/>
               <w:widowControl w:val="0"/>
               <w:spacing w:line="240" w:lineRule="auto"/>
               <w:rPr>
@@ -1806,7 +1789,7 @@
           </w:tcPr>
           <w:p>
             <w:pPr>
-              <w:pStyle w:val="normal0"/>
+              <w:pStyle w:val="Normal1"/>
               <w:widowControl w:val="0"/>
               <w:spacing w:line="240" w:lineRule="auto"/>
               <w:rPr>
@@ -1877,7 +1860,7 @@
     </w:tbl>
     <w:p>
       <w:pPr>
-        <w:pStyle w:val="normal0"/>
+        <w:pStyle w:val="Normal1"/>
         <w:rPr>
           <w:rFonts w:ascii="Courier New" w:eastAsia="Courier New" w:hAnsi="Courier New" w:cs="Courier New"/>
           <w:color w:val="134F5C"/>
@@ -1898,7 +1881,7 @@
           <w:insideV w:val="single" w:sz="8" w:space="0" w:color="000000"/>
         </w:tblBorders>
         <w:tblLayout w:type="fixed"/>
-        <w:tblLook w:val="0600"/>
+        <w:tblLook w:val="0600" w:firstRow="0" w:lastRow="0" w:firstColumn="0" w:lastColumn="0" w:noHBand="1" w:noVBand="1"/>
       </w:tblPr>
       <w:tblGrid>
         <w:gridCol w:w="3029"/>
@@ -1919,7 +1902,7 @@
           </w:tcPr>
           <w:p>
             <w:pPr>
-              <w:pStyle w:val="normal0"/>
+              <w:pStyle w:val="Normal1"/>
               <w:widowControl w:val="0"/>
               <w:spacing w:line="240" w:lineRule="auto"/>
               <w:rPr>
@@ -1951,7 +1934,7 @@
           </w:tcPr>
           <w:p>
             <w:pPr>
-              <w:pStyle w:val="normal0"/>
+              <w:pStyle w:val="Normal1"/>
               <w:widowControl w:val="0"/>
               <w:spacing w:line="240" w:lineRule="auto"/>
               <w:rPr>
@@ -1983,7 +1966,7 @@
           </w:tcPr>
           <w:p>
             <w:pPr>
-              <w:pStyle w:val="normal0"/>
+              <w:pStyle w:val="Normal1"/>
               <w:widowControl w:val="0"/>
               <w:spacing w:line="240" w:lineRule="auto"/>
               <w:rPr>
@@ -2017,7 +2000,7 @@
           </w:tcPr>
           <w:p>
             <w:pPr>
-              <w:pStyle w:val="normal0"/>
+              <w:pStyle w:val="Normal1"/>
               <w:widowControl w:val="0"/>
               <w:spacing w:line="240" w:lineRule="auto"/>
               <w:rPr>
@@ -2047,7 +2030,7 @@
           </w:tcPr>
           <w:p>
             <w:pPr>
-              <w:pStyle w:val="normal0"/>
+              <w:pStyle w:val="Normal1"/>
               <w:widowControl w:val="0"/>
               <w:spacing w:line="240" w:lineRule="auto"/>
               <w:rPr>
@@ -2077,7 +2060,7 @@
           </w:tcPr>
           <w:p>
             <w:pPr>
-              <w:pStyle w:val="normal0"/>
+              <w:pStyle w:val="Normal1"/>
               <w:widowControl w:val="0"/>
               <w:spacing w:line="240" w:lineRule="auto"/>
               <w:rPr>
@@ -2140,28 +2123,7 @@
                 <w:rFonts w:ascii="Courier New" w:eastAsia="Courier New" w:hAnsi="Courier New" w:cs="Courier New"/>
                 <w:color w:val="134F5C"/>
               </w:rPr>
-              <w:t xml:space="preserve"> </w:t>
-            </w:r>
-            <w:r>
-              <w:rPr>
-                <w:rFonts w:ascii="Courier New" w:eastAsia="Courier New" w:hAnsi="Courier New" w:cs="Courier New"/>
-                <w:color w:val="134F5C"/>
-              </w:rPr>
-              <w:t>negativos</w:t>
-            </w:r>
-            <w:r>
-              <w:rPr>
-                <w:rFonts w:ascii="Courier New" w:eastAsia="Courier New" w:hAnsi="Courier New" w:cs="Courier New"/>
-                <w:color w:val="134F5C"/>
-              </w:rPr>
-              <w:t xml:space="preserve"> con decimales</w:t>
-            </w:r>
-            <w:r>
-              <w:rPr>
-                <w:rFonts w:ascii="Courier New" w:eastAsia="Courier New" w:hAnsi="Courier New" w:cs="Courier New"/>
-                <w:color w:val="134F5C"/>
-              </w:rPr>
-              <w:t>.</w:t>
+              <w:t xml:space="preserve"> negativos con decimales.</w:t>
             </w:r>
           </w:p>
         </w:tc>
@@ -2169,7 +2131,7 @@
     </w:tbl>
     <w:p>
       <w:pPr>
-        <w:pStyle w:val="normal0"/>
+        <w:pStyle w:val="Normal1"/>
         <w:rPr>
           <w:rFonts w:ascii="Courier New" w:eastAsia="Courier New" w:hAnsi="Courier New" w:cs="Courier New"/>
           <w:color w:val="134F5C"/>
@@ -2178,7 +2140,7 @@
     </w:p>
     <w:p>
       <w:pPr>
-        <w:pStyle w:val="normal0"/>
+        <w:pStyle w:val="Normal1"/>
         <w:rPr>
           <w:rFonts w:ascii="Courier New" w:eastAsia="Courier New" w:hAnsi="Courier New" w:cs="Courier New"/>
           <w:color w:val="134F5C"/>
@@ -2199,7 +2161,7 @@
           <w:insideV w:val="single" w:sz="8" w:space="0" w:color="000000"/>
         </w:tblBorders>
         <w:tblLayout w:type="fixed"/>
-        <w:tblLook w:val="0600"/>
+        <w:tblLook w:val="0600" w:firstRow="0" w:lastRow="0" w:firstColumn="0" w:lastColumn="0" w:noHBand="1" w:noVBand="1"/>
       </w:tblPr>
       <w:tblGrid>
         <w:gridCol w:w="3029"/>
@@ -2220,7 +2182,7 @@
           </w:tcPr>
           <w:p>
             <w:pPr>
-              <w:pStyle w:val="normal0"/>
+              <w:pStyle w:val="Normal1"/>
               <w:widowControl w:val="0"/>
               <w:spacing w:line="240" w:lineRule="auto"/>
               <w:rPr>
@@ -2252,7 +2214,7 @@
           </w:tcPr>
           <w:p>
             <w:pPr>
-              <w:pStyle w:val="normal0"/>
+              <w:pStyle w:val="Normal1"/>
               <w:widowControl w:val="0"/>
               <w:spacing w:line="240" w:lineRule="auto"/>
               <w:rPr>
@@ -2284,7 +2246,7 @@
           </w:tcPr>
           <w:p>
             <w:pPr>
-              <w:pStyle w:val="normal0"/>
+              <w:pStyle w:val="Normal1"/>
               <w:widowControl w:val="0"/>
               <w:spacing w:line="240" w:lineRule="auto"/>
               <w:rPr>
@@ -2318,7 +2280,7 @@
           </w:tcPr>
           <w:p>
             <w:pPr>
-              <w:pStyle w:val="normal0"/>
+              <w:pStyle w:val="Normal1"/>
               <w:widowControl w:val="0"/>
               <w:spacing w:line="240" w:lineRule="auto"/>
               <w:rPr>
@@ -2348,7 +2310,7 @@
           </w:tcPr>
           <w:p>
             <w:pPr>
-              <w:pStyle w:val="normal0"/>
+              <w:pStyle w:val="Normal1"/>
               <w:widowControl w:val="0"/>
               <w:spacing w:line="240" w:lineRule="auto"/>
               <w:rPr>
@@ -2378,7 +2340,7 @@
           </w:tcPr>
           <w:p>
             <w:pPr>
-              <w:pStyle w:val="normal0"/>
+              <w:pStyle w:val="Normal1"/>
               <w:widowControl w:val="0"/>
               <w:spacing w:line="240" w:lineRule="auto"/>
               <w:rPr>
@@ -2449,7 +2411,7 @@
     </w:tbl>
     <w:p>
       <w:pPr>
-        <w:pStyle w:val="normal0"/>
+        <w:pStyle w:val="Normal1"/>
         <w:rPr>
           <w:rFonts w:ascii="Courier New" w:eastAsia="Courier New" w:hAnsi="Courier New" w:cs="Courier New"/>
           <w:color w:val="134F5C"/>
@@ -2458,7 +2420,7 @@
     </w:p>
     <w:p>
       <w:pPr>
-        <w:pStyle w:val="normal0"/>
+        <w:pStyle w:val="Normal1"/>
         <w:rPr>
           <w:rFonts w:ascii="Courier New" w:eastAsia="Courier New" w:hAnsi="Courier New" w:cs="Courier New"/>
           <w:color w:val="134F5C"/>
@@ -2467,7 +2429,7 @@
     </w:p>
     <w:p>
       <w:pPr>
-        <w:pStyle w:val="normal0"/>
+        <w:pStyle w:val="Normal1"/>
         <w:rPr>
           <w:rFonts w:ascii="Courier New" w:eastAsia="Courier New" w:hAnsi="Courier New" w:cs="Courier New"/>
           <w:color w:val="134F5C"/>
@@ -2495,7 +2457,7 @@
           <w:insideV w:val="single" w:sz="8" w:space="0" w:color="000000"/>
         </w:tblBorders>
         <w:tblLayout w:type="fixed"/>
-        <w:tblLook w:val="0600"/>
+        <w:tblLook w:val="0600" w:firstRow="0" w:lastRow="0" w:firstColumn="0" w:lastColumn="0" w:noHBand="1" w:noVBand="1"/>
       </w:tblPr>
       <w:tblGrid>
         <w:gridCol w:w="3029"/>
@@ -2516,7 +2478,7 @@
           </w:tcPr>
           <w:p>
             <w:pPr>
-              <w:pStyle w:val="normal0"/>
+              <w:pStyle w:val="Normal1"/>
               <w:widowControl w:val="0"/>
               <w:spacing w:line="240" w:lineRule="auto"/>
               <w:rPr>
@@ -2548,7 +2510,7 @@
           </w:tcPr>
           <w:p>
             <w:pPr>
-              <w:pStyle w:val="normal0"/>
+              <w:pStyle w:val="Normal1"/>
               <w:widowControl w:val="0"/>
               <w:spacing w:line="240" w:lineRule="auto"/>
               <w:rPr>
@@ -2580,7 +2542,7 @@
           </w:tcPr>
           <w:p>
             <w:pPr>
-              <w:pStyle w:val="normal0"/>
+              <w:pStyle w:val="Normal1"/>
               <w:widowControl w:val="0"/>
               <w:spacing w:line="240" w:lineRule="auto"/>
               <w:rPr>
@@ -2614,7 +2576,7 @@
           </w:tcPr>
           <w:p>
             <w:pPr>
-              <w:pStyle w:val="normal0"/>
+              <w:pStyle w:val="Normal1"/>
               <w:widowControl w:val="0"/>
               <w:spacing w:line="240" w:lineRule="auto"/>
               <w:rPr>
@@ -2644,7 +2606,7 @@
           </w:tcPr>
           <w:p>
             <w:pPr>
-              <w:pStyle w:val="normal0"/>
+              <w:pStyle w:val="Normal1"/>
               <w:widowControl w:val="0"/>
               <w:spacing w:line="240" w:lineRule="auto"/>
               <w:rPr>
@@ -2674,7 +2636,7 @@
           </w:tcPr>
           <w:p>
             <w:pPr>
-              <w:pStyle w:val="normal0"/>
+              <w:pStyle w:val="Normal1"/>
               <w:widowControl w:val="0"/>
               <w:spacing w:line="240" w:lineRule="auto"/>
               <w:rPr>
@@ -2705,14 +2667,7 @@
                 <w:rFonts w:ascii="Courier New" w:eastAsia="Courier New" w:hAnsi="Courier New" w:cs="Courier New"/>
                 <w:color w:val="134F5C"/>
               </w:rPr>
-              <w:t xml:space="preserve"> de</w:t>
-            </w:r>
-            <w:r>
-              <w:rPr>
-                <w:rFonts w:ascii="Courier New" w:eastAsia="Courier New" w:hAnsi="Courier New" w:cs="Courier New"/>
-                <w:color w:val="134F5C"/>
-              </w:rPr>
-              <w:t xml:space="preserve">l </w:t>
+              <w:t xml:space="preserve"> del </w:t>
             </w:r>
             <w:proofErr w:type="spellStart"/>
             <w:r>
@@ -2744,14 +2699,7 @@
                 <w:rFonts w:ascii="Courier New" w:eastAsia="Courier New" w:hAnsi="Courier New" w:cs="Courier New"/>
                 <w:color w:val="134F5C"/>
               </w:rPr>
-              <w:t xml:space="preserve"> positivos existiendo</w:t>
-            </w:r>
-            <w:r>
-              <w:rPr>
-                <w:rFonts w:ascii="Courier New" w:eastAsia="Courier New" w:hAnsi="Courier New" w:cs="Courier New"/>
-                <w:color w:val="134F5C"/>
-              </w:rPr>
-              <w:t>.</w:t>
+              <w:t xml:space="preserve"> positivos existiendo.</w:t>
             </w:r>
           </w:p>
         </w:tc>
@@ -2759,7 +2707,7 @@
     </w:tbl>
     <w:p>
       <w:pPr>
-        <w:pStyle w:val="normal0"/>
+        <w:pStyle w:val="Normal1"/>
         <w:rPr>
           <w:rFonts w:ascii="Courier New" w:eastAsia="Courier New" w:hAnsi="Courier New" w:cs="Courier New"/>
           <w:color w:val="134F5C"/>
@@ -2768,7 +2716,7 @@
     </w:p>
     <w:p>
       <w:pPr>
-        <w:pStyle w:val="normal0"/>
+        <w:pStyle w:val="Normal1"/>
         <w:rPr>
           <w:rFonts w:ascii="Courier New" w:eastAsia="Courier New" w:hAnsi="Courier New" w:cs="Courier New"/>
           <w:color w:val="134F5C"/>
@@ -2777,7 +2725,7 @@
     </w:p>
     <w:p>
       <w:pPr>
-        <w:pStyle w:val="normal0"/>
+        <w:pStyle w:val="Normal1"/>
         <w:rPr>
           <w:rFonts w:ascii="Courier New" w:eastAsia="Courier New" w:hAnsi="Courier New" w:cs="Courier New"/>
           <w:color w:val="134F5C"/>
@@ -2786,7 +2734,7 @@
     </w:p>
     <w:p>
       <w:pPr>
-        <w:pStyle w:val="normal0"/>
+        <w:pStyle w:val="Normal1"/>
         <w:rPr>
           <w:rFonts w:ascii="Courier New" w:eastAsia="Courier New" w:hAnsi="Courier New" w:cs="Courier New"/>
           <w:color w:val="134F5C"/>
@@ -2795,7 +2743,7 @@
     </w:p>
     <w:p>
       <w:pPr>
-        <w:pStyle w:val="normal0"/>
+        <w:pStyle w:val="Normal1"/>
         <w:rPr>
           <w:rFonts w:ascii="Courier New" w:eastAsia="Courier New" w:hAnsi="Courier New" w:cs="Courier New"/>
           <w:color w:val="134F5C"/>
@@ -2804,7 +2752,7 @@
     </w:p>
     <w:p>
       <w:pPr>
-        <w:pStyle w:val="normal0"/>
+        <w:pStyle w:val="Normal1"/>
         <w:rPr>
           <w:rFonts w:ascii="Courier New" w:eastAsia="Courier New" w:hAnsi="Courier New" w:cs="Courier New"/>
           <w:color w:val="134F5C"/>
@@ -2827,7 +2775,7 @@
     </w:p>
     <w:p>
       <w:pPr>
-        <w:pStyle w:val="normal0"/>
+        <w:pStyle w:val="Normal1"/>
       </w:pPr>
       <w:r>
         <w:t>Dada una cadena, implementar una función que diga (true o false) si la secuencia "&lt;-&gt;" aparece en medio. Se considerará que está en medio si el número de caracteres que hay antes y después difieren como mucho en una unidad.</w:t>
@@ -2835,7 +2783,7 @@
     </w:p>
     <w:p>
       <w:pPr>
-        <w:pStyle w:val="normal0"/>
+        <w:pStyle w:val="Normal1"/>
         <w:rPr>
           <w:rFonts w:ascii="Courier New" w:eastAsia="Courier New" w:hAnsi="Courier New" w:cs="Courier New"/>
           <w:color w:val="134F5C"/>
@@ -2916,7 +2864,7 @@
     </w:p>
     <w:p>
       <w:pPr>
-        <w:pStyle w:val="normal0"/>
+        <w:pStyle w:val="Normal1"/>
         <w:rPr>
           <w:rFonts w:ascii="Courier New" w:eastAsia="Courier New" w:hAnsi="Courier New" w:cs="Courier New"/>
           <w:color w:val="134F5C"/>
@@ -2925,7 +2873,51 @@
     </w:p>
     <w:p>
       <w:pPr>
-        <w:pStyle w:val="normal0"/>
+        <w:pStyle w:val="Normal1"/>
+        <w:rPr>
+          <w:rFonts w:ascii="Courier New" w:eastAsia="Courier New" w:hAnsi="Courier New" w:cs="Courier New"/>
+          <w:color w:val="auto"/>
+        </w:rPr>
+      </w:pPr>
+      <w:r>
+        <w:rPr>
+          <w:rFonts w:ascii="Courier New" w:eastAsia="Courier New" w:hAnsi="Courier New" w:cs="Courier New"/>
+          <w:color w:val="auto"/>
+        </w:rPr>
+        <w:t>Nota Problema</w:t>
+      </w:r>
+      <w:r>
+        <w:rPr>
+          <w:rFonts w:ascii="Courier New" w:eastAsia="Courier New" w:hAnsi="Courier New" w:cs="Courier New"/>
+          <w:color w:val="auto"/>
+        </w:rPr>
+        <w:t xml:space="preserve"> 3: </w:t>
+      </w:r>
+      <w:r>
+        <w:rPr>
+          <w:rFonts w:ascii="Courier New" w:eastAsia="Courier New" w:hAnsi="Courier New" w:cs="Courier New"/>
+          <w:color w:val="auto"/>
+        </w:rPr>
+        <w:t>Ya que no se especifica en el enunciado no se ha tenido en cuenta</w:t>
+      </w:r>
+      <w:r>
+        <w:rPr>
+          <w:rFonts w:ascii="Courier New" w:eastAsia="Courier New" w:hAnsi="Courier New" w:cs="Courier New"/>
+          <w:color w:val="auto"/>
+        </w:rPr>
+        <w:t>,</w:t>
+      </w:r>
+      <w:r>
+        <w:rPr>
+          <w:rFonts w:ascii="Courier New" w:eastAsia="Courier New" w:hAnsi="Courier New" w:cs="Courier New"/>
+          <w:color w:val="auto"/>
+        </w:rPr>
+        <w:t xml:space="preserve"> en la función que pudiera pasarse en la cadena dos veces la secuencia o la repetición de alguno de elementos de dicha secuencia dentro de la cadena.</w:t>
+      </w:r>
+    </w:p>
+    <w:p>
+      <w:pPr>
+        <w:pStyle w:val="Normal1"/>
         <w:rPr>
           <w:rFonts w:ascii="Courier New" w:eastAsia="Courier New" w:hAnsi="Courier New" w:cs="Courier New"/>
           <w:color w:val="134F5C"/>
@@ -2934,123 +2926,7 @@
     </w:p>
     <w:p>
       <w:pPr>
-        <w:pStyle w:val="Ttulo2"/>
-      </w:pPr>
-      <w:bookmarkStart w:id="5" w:name="_malw31p3kv1i" w:colFirst="0" w:colLast="0"/>
-      <w:bookmarkEnd w:id="5"/>
-      <w:r>
-        <w:t>Problema 4</w:t>
-      </w:r>
-    </w:p>
-    <w:p>
-      <w:pPr>
-        <w:pStyle w:val="normal0"/>
-      </w:pPr>
-      <w:r>
-        <w:t>Una sección de "espejo" en una matriz es un grupo de elementos contiguos tales que en algún lugar de la matriz, el mismo grupo aparece en el orden inverso. Devolver el tamaño de la sección espejo más grande que se encuentra en la matriz dada.</w:t>
-      </w:r>
-    </w:p>
-    <w:p>
-      <w:pPr>
-        <w:pStyle w:val="normal0"/>
-        <w:rPr>
-          <w:rFonts w:ascii="Courier New" w:eastAsia="Courier New" w:hAnsi="Courier New" w:cs="Courier New"/>
-          <w:color w:val="134F5C"/>
-        </w:rPr>
-      </w:pPr>
-      <w:r>
-        <w:rPr>
-          <w:rFonts w:ascii="Courier New" w:eastAsia="Courier New" w:hAnsi="Courier New" w:cs="Courier New"/>
-          <w:b/>
-          <w:color w:val="134F5C"/>
-        </w:rPr>
-        <w:t>Ejemplo</w:t>
-      </w:r>
-      <w:r>
-        <w:rPr>
-          <w:rFonts w:ascii="Courier New" w:eastAsia="Courier New" w:hAnsi="Courier New" w:cs="Courier New"/>
-          <w:color w:val="134F5C"/>
-        </w:rPr>
-        <w:t xml:space="preserve">: </w:t>
-      </w:r>
-      <w:proofErr w:type="spellStart"/>
-      <w:proofErr w:type="gramStart"/>
-      <w:r>
-        <w:rPr>
-          <w:rFonts w:ascii="Courier New" w:eastAsia="Courier New" w:hAnsi="Courier New" w:cs="Courier New"/>
-          <w:color w:val="134F5C"/>
-        </w:rPr>
-        <w:t>espejoMayor</w:t>
-      </w:r>
-      <w:proofErr w:type="spellEnd"/>
-      <w:r>
-        <w:rPr>
-          <w:rFonts w:ascii="Courier New" w:eastAsia="Courier New" w:hAnsi="Courier New" w:cs="Courier New"/>
-          <w:color w:val="134F5C"/>
-        </w:rPr>
-        <w:t>(</w:t>
-      </w:r>
-      <w:proofErr w:type="gramEnd"/>
-      <w:r>
-        <w:rPr>
-          <w:rFonts w:ascii="Courier New" w:eastAsia="Courier New" w:hAnsi="Courier New" w:cs="Courier New"/>
-          <w:color w:val="134F5C"/>
-        </w:rPr>
-        <w:t>[1, 2, 3, 8, 9, 3, 2, 1, 5]): 3</w:t>
-      </w:r>
-    </w:p>
-    <w:p>
-      <w:pPr>
-        <w:pStyle w:val="normal0"/>
-        <w:rPr>
-          <w:rFonts w:ascii="Courier New" w:eastAsia="Courier New" w:hAnsi="Courier New" w:cs="Courier New"/>
-          <w:color w:val="134F5C"/>
-        </w:rPr>
-      </w:pPr>
-      <w:r>
-        <w:rPr>
-          <w:rFonts w:ascii="Courier New" w:eastAsia="Courier New" w:hAnsi="Courier New" w:cs="Courier New"/>
-          <w:b/>
-          <w:color w:val="134F5C"/>
-        </w:rPr>
-        <w:t>Ejemplo2</w:t>
-      </w:r>
-      <w:r>
-        <w:rPr>
-          <w:rFonts w:ascii="Courier New" w:eastAsia="Courier New" w:hAnsi="Courier New" w:cs="Courier New"/>
-          <w:color w:val="134F5C"/>
-        </w:rPr>
-        <w:t xml:space="preserve">: </w:t>
-      </w:r>
-      <w:proofErr w:type="spellStart"/>
-      <w:proofErr w:type="gramStart"/>
-      <w:r>
-        <w:rPr>
-          <w:rFonts w:ascii="Courier New" w:eastAsia="Courier New" w:hAnsi="Courier New" w:cs="Courier New"/>
-          <w:color w:val="134F5C"/>
-        </w:rPr>
-        <w:t>espejoMayor</w:t>
-      </w:r>
-      <w:proofErr w:type="spellEnd"/>
-      <w:r>
-        <w:rPr>
-          <w:rFonts w:ascii="Courier New" w:eastAsia="Courier New" w:hAnsi="Courier New" w:cs="Courier New"/>
-          <w:color w:val="134F5C"/>
-        </w:rPr>
-        <w:t>(</w:t>
-      </w:r>
-      <w:proofErr w:type="gramEnd"/>
-      <w:r>
-        <w:rPr>
-          <w:rFonts w:ascii="Courier New" w:eastAsia="Courier New" w:hAnsi="Courier New" w:cs="Courier New"/>
-          <w:color w:val="134F5C"/>
-        </w:rPr>
-        <w:t>[1, 2, 1, 4]): 3</w:t>
-      </w:r>
-    </w:p>
-    <w:p>
-      <w:pPr>
-        <w:pStyle w:val="normal0"/>
+        <w:pStyle w:val="Normal1"/>
         <w:rPr>
           <w:rFonts w:ascii="Courier New" w:eastAsia="Courier New" w:hAnsi="Courier New" w:cs="Courier New"/>
           <w:color w:val="134F5C"/>
@@ -3071,7 +2947,7 @@
           <w:insideV w:val="single" w:sz="8" w:space="0" w:color="000000"/>
         </w:tblBorders>
         <w:tblLayout w:type="fixed"/>
-        <w:tblLook w:val="0600"/>
+        <w:tblLook w:val="0600" w:firstRow="0" w:lastRow="0" w:firstColumn="0" w:lastColumn="0" w:noHBand="1" w:noVBand="1"/>
       </w:tblPr>
       <w:tblGrid>
         <w:gridCol w:w="3029"/>
@@ -3092,7 +2968,7 @@
           </w:tcPr>
           <w:p>
             <w:pPr>
-              <w:pStyle w:val="normal0"/>
+              <w:pStyle w:val="Normal1"/>
               <w:widowControl w:val="0"/>
               <w:spacing w:line="240" w:lineRule="auto"/>
               <w:rPr>
@@ -3124,7 +3000,7 @@
           </w:tcPr>
           <w:p>
             <w:pPr>
-              <w:pStyle w:val="normal0"/>
+              <w:pStyle w:val="Normal1"/>
               <w:widowControl w:val="0"/>
               <w:spacing w:line="240" w:lineRule="auto"/>
               <w:rPr>
@@ -3156,7 +3032,7 @@
           </w:tcPr>
           <w:p>
             <w:pPr>
-              <w:pStyle w:val="normal0"/>
+              <w:pStyle w:val="Normal1"/>
               <w:widowControl w:val="0"/>
               <w:spacing w:line="240" w:lineRule="auto"/>
               <w:rPr>
@@ -3190,14 +3066,39 @@
           </w:tcPr>
           <w:p>
             <w:pPr>
-              <w:pStyle w:val="normal0"/>
-              <w:widowControl w:val="0"/>
-              <w:spacing w:line="240" w:lineRule="auto"/>
-              <w:rPr>
-                <w:rFonts w:ascii="Courier New" w:eastAsia="Courier New" w:hAnsi="Courier New" w:cs="Courier New"/>
-                <w:color w:val="134F5C"/>
-              </w:rPr>
-            </w:pPr>
+              <w:pStyle w:val="Normal1"/>
+              <w:widowControl w:val="0"/>
+              <w:spacing w:line="240" w:lineRule="auto"/>
+              <w:rPr>
+                <w:rFonts w:ascii="Courier New" w:eastAsia="Courier New" w:hAnsi="Courier New" w:cs="Courier New"/>
+                <w:color w:val="134F5C"/>
+              </w:rPr>
+            </w:pPr>
+            <w:proofErr w:type="spellStart"/>
+            <w:r>
+              <w:rPr>
+                <w:rFonts w:ascii="Courier New" w:eastAsia="Courier New" w:hAnsi="Courier New" w:cs="Courier New"/>
+                <w:color w:val="134F5C"/>
+              </w:rPr>
+              <w:t>cms</w:t>
+            </w:r>
+            <w:proofErr w:type="spellEnd"/>
+            <w:r>
+              <w:rPr>
+                <w:rFonts w:ascii="Courier New" w:eastAsia="Courier New" w:hAnsi="Courier New" w:cs="Courier New"/>
+                <w:color w:val="134F5C"/>
+              </w:rPr>
+              <w:t>&lt;-&gt;</w:t>
+            </w:r>
+            <w:proofErr w:type="spellStart"/>
+            <w:r>
+              <w:rPr>
+                <w:rFonts w:ascii="Courier New" w:eastAsia="Courier New" w:hAnsi="Courier New" w:cs="Courier New"/>
+                <w:color w:val="134F5C"/>
+              </w:rPr>
+              <w:t>dkd</w:t>
+            </w:r>
+            <w:proofErr w:type="spellEnd"/>
           </w:p>
         </w:tc>
         <w:tc>
@@ -3213,14 +3114,21 @@
           </w:tcPr>
           <w:p>
             <w:pPr>
-              <w:pStyle w:val="normal0"/>
-              <w:widowControl w:val="0"/>
-              <w:spacing w:line="240" w:lineRule="auto"/>
-              <w:rPr>
-                <w:rFonts w:ascii="Courier New" w:eastAsia="Courier New" w:hAnsi="Courier New" w:cs="Courier New"/>
-                <w:color w:val="134F5C"/>
-              </w:rPr>
-            </w:pPr>
+              <w:pStyle w:val="Normal1"/>
+              <w:widowControl w:val="0"/>
+              <w:spacing w:line="240" w:lineRule="auto"/>
+              <w:rPr>
+                <w:rFonts w:ascii="Courier New" w:eastAsia="Courier New" w:hAnsi="Courier New" w:cs="Courier New"/>
+                <w:color w:val="134F5C"/>
+              </w:rPr>
+            </w:pPr>
+            <w:r>
+              <w:rPr>
+                <w:rFonts w:ascii="Courier New" w:eastAsia="Courier New" w:hAnsi="Courier New" w:cs="Courier New"/>
+                <w:color w:val="134F5C"/>
+              </w:rPr>
+              <w:t>true</w:t>
+            </w:r>
           </w:p>
         </w:tc>
         <w:tc>
@@ -3236,21 +3144,1850 @@
           </w:tcPr>
           <w:p>
             <w:pPr>
-              <w:pStyle w:val="normal0"/>
-              <w:widowControl w:val="0"/>
-              <w:spacing w:line="240" w:lineRule="auto"/>
-              <w:rPr>
-                <w:rFonts w:ascii="Courier New" w:eastAsia="Courier New" w:hAnsi="Courier New" w:cs="Courier New"/>
-                <w:color w:val="134F5C"/>
-              </w:rPr>
-            </w:pPr>
+              <w:pStyle w:val="Normal1"/>
+              <w:widowControl w:val="0"/>
+              <w:spacing w:line="240" w:lineRule="auto"/>
+              <w:rPr>
+                <w:rFonts w:ascii="Courier New" w:eastAsia="Courier New" w:hAnsi="Courier New" w:cs="Courier New"/>
+                <w:color w:val="134F5C"/>
+              </w:rPr>
+            </w:pPr>
+            <w:r>
+              <w:rPr>
+                <w:rFonts w:ascii="Courier New" w:eastAsia="Courier New" w:hAnsi="Courier New" w:cs="Courier New"/>
+                <w:color w:val="134F5C"/>
+              </w:rPr>
+              <w:t>Se comprueba que existan los elementos de la cadena y que su posición se corresponda con el medio.</w:t>
+            </w:r>
           </w:p>
         </w:tc>
       </w:tr>
     </w:tbl>
     <w:p>
       <w:pPr>
-        <w:pStyle w:val="normal0"/>
+        <w:pStyle w:val="Normal1"/>
+        <w:rPr>
+          <w:rFonts w:ascii="Courier New" w:eastAsia="Courier New" w:hAnsi="Courier New" w:cs="Courier New"/>
+          <w:color w:val="134F5C"/>
+        </w:rPr>
+      </w:pPr>
+    </w:p>
+    <w:p>
+      <w:pPr>
+        <w:pStyle w:val="Normal1"/>
+        <w:rPr>
+          <w:rFonts w:ascii="Courier New" w:eastAsia="Courier New" w:hAnsi="Courier New" w:cs="Courier New"/>
+          <w:color w:val="134F5C"/>
+        </w:rPr>
+      </w:pPr>
+    </w:p>
+    <w:tbl>
+      <w:tblPr>
+        <w:tblStyle w:val="a3"/>
+        <w:tblW w:w="9029" w:type="dxa"/>
+        <w:tblInd w:w="0" w:type="dxa"/>
+        <w:tblBorders>
+          <w:top w:val="single" w:sz="8" w:space="0" w:color="000000"/>
+          <w:left w:val="single" w:sz="8" w:space="0" w:color="000000"/>
+          <w:bottom w:val="single" w:sz="8" w:space="0" w:color="000000"/>
+          <w:right w:val="single" w:sz="8" w:space="0" w:color="000000"/>
+          <w:insideH w:val="single" w:sz="8" w:space="0" w:color="000000"/>
+          <w:insideV w:val="single" w:sz="8" w:space="0" w:color="000000"/>
+        </w:tblBorders>
+        <w:tblLayout w:type="fixed"/>
+        <w:tblLook w:val="0600" w:firstRow="0" w:lastRow="0" w:firstColumn="0" w:lastColumn="0" w:noHBand="1" w:noVBand="1"/>
+      </w:tblPr>
+      <w:tblGrid>
+        <w:gridCol w:w="3029"/>
+        <w:gridCol w:w="2355"/>
+        <w:gridCol w:w="3645"/>
+      </w:tblGrid>
+      <w:tr>
+        <w:tc>
+          <w:tcPr>
+            <w:tcW w:w="3029" w:type="dxa"/>
+            <w:shd w:val="clear" w:color="auto" w:fill="D0E0E3"/>
+            <w:tcMar>
+              <w:top w:w="100" w:type="dxa"/>
+              <w:left w:w="100" w:type="dxa"/>
+              <w:bottom w:w="100" w:type="dxa"/>
+              <w:right w:w="100" w:type="dxa"/>
+            </w:tcMar>
+          </w:tcPr>
+          <w:p>
+            <w:pPr>
+              <w:pStyle w:val="Normal1"/>
+              <w:widowControl w:val="0"/>
+              <w:spacing w:line="240" w:lineRule="auto"/>
+              <w:rPr>
+                <w:rFonts w:ascii="Courier New" w:eastAsia="Courier New" w:hAnsi="Courier New" w:cs="Courier New"/>
+                <w:b/>
+                <w:color w:val="134F5C"/>
+              </w:rPr>
+            </w:pPr>
+            <w:r>
+              <w:rPr>
+                <w:rFonts w:ascii="Courier New" w:eastAsia="Courier New" w:hAnsi="Courier New" w:cs="Courier New"/>
+                <w:b/>
+                <w:color w:val="134F5C"/>
+              </w:rPr>
+              <w:t>ENTRADA</w:t>
+            </w:r>
+          </w:p>
+        </w:tc>
+        <w:tc>
+          <w:tcPr>
+            <w:tcW w:w="2355" w:type="dxa"/>
+            <w:shd w:val="clear" w:color="auto" w:fill="D0E0E3"/>
+            <w:tcMar>
+              <w:top w:w="100" w:type="dxa"/>
+              <w:left w:w="100" w:type="dxa"/>
+              <w:bottom w:w="100" w:type="dxa"/>
+              <w:right w:w="100" w:type="dxa"/>
+            </w:tcMar>
+          </w:tcPr>
+          <w:p>
+            <w:pPr>
+              <w:pStyle w:val="Normal1"/>
+              <w:widowControl w:val="0"/>
+              <w:spacing w:line="240" w:lineRule="auto"/>
+              <w:rPr>
+                <w:rFonts w:ascii="Courier New" w:eastAsia="Courier New" w:hAnsi="Courier New" w:cs="Courier New"/>
+                <w:b/>
+                <w:color w:val="134F5C"/>
+              </w:rPr>
+            </w:pPr>
+            <w:r>
+              <w:rPr>
+                <w:rFonts w:ascii="Courier New" w:eastAsia="Courier New" w:hAnsi="Courier New" w:cs="Courier New"/>
+                <w:b/>
+                <w:color w:val="134F5C"/>
+              </w:rPr>
+              <w:t>SALIDA ESPERADA</w:t>
+            </w:r>
+          </w:p>
+        </w:tc>
+        <w:tc>
+          <w:tcPr>
+            <w:tcW w:w="3645" w:type="dxa"/>
+            <w:shd w:val="clear" w:color="auto" w:fill="D0E0E3"/>
+            <w:tcMar>
+              <w:top w:w="100" w:type="dxa"/>
+              <w:left w:w="100" w:type="dxa"/>
+              <w:bottom w:w="100" w:type="dxa"/>
+              <w:right w:w="100" w:type="dxa"/>
+            </w:tcMar>
+          </w:tcPr>
+          <w:p>
+            <w:pPr>
+              <w:pStyle w:val="Normal1"/>
+              <w:widowControl w:val="0"/>
+              <w:spacing w:line="240" w:lineRule="auto"/>
+              <w:rPr>
+                <w:rFonts w:ascii="Courier New" w:eastAsia="Courier New" w:hAnsi="Courier New" w:cs="Courier New"/>
+                <w:b/>
+                <w:color w:val="134F5C"/>
+              </w:rPr>
+            </w:pPr>
+            <w:r>
+              <w:rPr>
+                <w:rFonts w:ascii="Courier New" w:eastAsia="Courier New" w:hAnsi="Courier New" w:cs="Courier New"/>
+                <w:b/>
+                <w:color w:val="134F5C"/>
+              </w:rPr>
+              <w:t>DESCRIPCIÓN</w:t>
+            </w:r>
+          </w:p>
+        </w:tc>
+      </w:tr>
+      <w:tr>
+        <w:tc>
+          <w:tcPr>
+            <w:tcW w:w="3029" w:type="dxa"/>
+            <w:shd w:val="clear" w:color="auto" w:fill="auto"/>
+            <w:tcMar>
+              <w:top w:w="100" w:type="dxa"/>
+              <w:left w:w="100" w:type="dxa"/>
+              <w:bottom w:w="100" w:type="dxa"/>
+              <w:right w:w="100" w:type="dxa"/>
+            </w:tcMar>
+          </w:tcPr>
+          <w:p>
+            <w:pPr>
+              <w:pStyle w:val="Normal1"/>
+              <w:widowControl w:val="0"/>
+              <w:spacing w:line="240" w:lineRule="auto"/>
+              <w:rPr>
+                <w:rFonts w:ascii="Courier New" w:eastAsia="Courier New" w:hAnsi="Courier New" w:cs="Courier New"/>
+                <w:color w:val="134F5C"/>
+              </w:rPr>
+            </w:pPr>
+            <w:proofErr w:type="spellStart"/>
+            <w:r>
+              <w:rPr>
+                <w:rFonts w:ascii="Courier New" w:eastAsia="Courier New" w:hAnsi="Courier New" w:cs="Courier New"/>
+                <w:color w:val="134F5C"/>
+              </w:rPr>
+              <w:t>cmsd</w:t>
+            </w:r>
+            <w:proofErr w:type="spellEnd"/>
+            <w:r>
+              <w:rPr>
+                <w:rFonts w:ascii="Courier New" w:eastAsia="Courier New" w:hAnsi="Courier New" w:cs="Courier New"/>
+                <w:color w:val="134F5C"/>
+              </w:rPr>
+              <w:t>&lt;-&gt;</w:t>
+            </w:r>
+            <w:proofErr w:type="spellStart"/>
+            <w:r>
+              <w:rPr>
+                <w:rFonts w:ascii="Courier New" w:eastAsia="Courier New" w:hAnsi="Courier New" w:cs="Courier New"/>
+                <w:color w:val="134F5C"/>
+              </w:rPr>
+              <w:t>dkt</w:t>
+            </w:r>
+            <w:proofErr w:type="spellEnd"/>
+          </w:p>
+        </w:tc>
+        <w:tc>
+          <w:tcPr>
+            <w:tcW w:w="2355" w:type="dxa"/>
+            <w:shd w:val="clear" w:color="auto" w:fill="auto"/>
+            <w:tcMar>
+              <w:top w:w="100" w:type="dxa"/>
+              <w:left w:w="100" w:type="dxa"/>
+              <w:bottom w:w="100" w:type="dxa"/>
+              <w:right w:w="100" w:type="dxa"/>
+            </w:tcMar>
+          </w:tcPr>
+          <w:p>
+            <w:pPr>
+              <w:pStyle w:val="Normal1"/>
+              <w:widowControl w:val="0"/>
+              <w:spacing w:line="240" w:lineRule="auto"/>
+              <w:rPr>
+                <w:rFonts w:ascii="Courier New" w:eastAsia="Courier New" w:hAnsi="Courier New" w:cs="Courier New"/>
+                <w:color w:val="134F5C"/>
+              </w:rPr>
+            </w:pPr>
+            <w:r>
+              <w:rPr>
+                <w:rFonts w:ascii="Courier New" w:eastAsia="Courier New" w:hAnsi="Courier New" w:cs="Courier New"/>
+                <w:color w:val="134F5C"/>
+              </w:rPr>
+              <w:t>True</w:t>
+            </w:r>
+          </w:p>
+        </w:tc>
+        <w:tc>
+          <w:tcPr>
+            <w:tcW w:w="3645" w:type="dxa"/>
+            <w:shd w:val="clear" w:color="auto" w:fill="auto"/>
+            <w:tcMar>
+              <w:top w:w="100" w:type="dxa"/>
+              <w:left w:w="100" w:type="dxa"/>
+              <w:bottom w:w="100" w:type="dxa"/>
+              <w:right w:w="100" w:type="dxa"/>
+            </w:tcMar>
+          </w:tcPr>
+          <w:p>
+            <w:pPr>
+              <w:pStyle w:val="Normal1"/>
+              <w:widowControl w:val="0"/>
+              <w:spacing w:line="240" w:lineRule="auto"/>
+              <w:rPr>
+                <w:rFonts w:ascii="Courier New" w:eastAsia="Courier New" w:hAnsi="Courier New" w:cs="Courier New"/>
+                <w:color w:val="134F5C"/>
+              </w:rPr>
+            </w:pPr>
+            <w:r>
+              <w:rPr>
+                <w:rFonts w:ascii="Courier New" w:eastAsia="Courier New" w:hAnsi="Courier New" w:cs="Courier New"/>
+                <w:color w:val="134F5C"/>
+              </w:rPr>
+              <w:t xml:space="preserve">Se comprueba que existan los elementos de la cadena y que su posición </w:t>
+            </w:r>
+            <w:r>
+              <w:rPr>
+                <w:rFonts w:ascii="Courier New" w:eastAsia="Courier New" w:hAnsi="Courier New" w:cs="Courier New"/>
+                <w:color w:val="134F5C"/>
+              </w:rPr>
+              <w:t>se corresponda con el medio difiere un valor a la derecha.</w:t>
+            </w:r>
+          </w:p>
+        </w:tc>
+      </w:tr>
+    </w:tbl>
+    <w:p>
+      <w:pPr>
+        <w:pStyle w:val="Normal1"/>
+        <w:rPr>
+          <w:rFonts w:ascii="Courier New" w:eastAsia="Courier New" w:hAnsi="Courier New" w:cs="Courier New"/>
+          <w:color w:val="134F5C"/>
+        </w:rPr>
+      </w:pPr>
+    </w:p>
+    <w:p>
+      <w:pPr>
+        <w:pStyle w:val="Normal1"/>
+        <w:rPr>
+          <w:rFonts w:ascii="Courier New" w:eastAsia="Courier New" w:hAnsi="Courier New" w:cs="Courier New"/>
+          <w:color w:val="134F5C"/>
+        </w:rPr>
+      </w:pPr>
+    </w:p>
+    <w:tbl>
+      <w:tblPr>
+        <w:tblStyle w:val="a3"/>
+        <w:tblW w:w="9029" w:type="dxa"/>
+        <w:tblInd w:w="0" w:type="dxa"/>
+        <w:tblBorders>
+          <w:top w:val="single" w:sz="8" w:space="0" w:color="000000"/>
+          <w:left w:val="single" w:sz="8" w:space="0" w:color="000000"/>
+          <w:bottom w:val="single" w:sz="8" w:space="0" w:color="000000"/>
+          <w:right w:val="single" w:sz="8" w:space="0" w:color="000000"/>
+          <w:insideH w:val="single" w:sz="8" w:space="0" w:color="000000"/>
+          <w:insideV w:val="single" w:sz="8" w:space="0" w:color="000000"/>
+        </w:tblBorders>
+        <w:tblLayout w:type="fixed"/>
+        <w:tblLook w:val="0600" w:firstRow="0" w:lastRow="0" w:firstColumn="0" w:lastColumn="0" w:noHBand="1" w:noVBand="1"/>
+      </w:tblPr>
+      <w:tblGrid>
+        <w:gridCol w:w="3029"/>
+        <w:gridCol w:w="2355"/>
+        <w:gridCol w:w="3645"/>
+      </w:tblGrid>
+      <w:tr>
+        <w:tc>
+          <w:tcPr>
+            <w:tcW w:w="3029" w:type="dxa"/>
+            <w:shd w:val="clear" w:color="auto" w:fill="D0E0E3"/>
+            <w:tcMar>
+              <w:top w:w="100" w:type="dxa"/>
+              <w:left w:w="100" w:type="dxa"/>
+              <w:bottom w:w="100" w:type="dxa"/>
+              <w:right w:w="100" w:type="dxa"/>
+            </w:tcMar>
+          </w:tcPr>
+          <w:p>
+            <w:pPr>
+              <w:pStyle w:val="Normal1"/>
+              <w:widowControl w:val="0"/>
+              <w:spacing w:line="240" w:lineRule="auto"/>
+              <w:rPr>
+                <w:rFonts w:ascii="Courier New" w:eastAsia="Courier New" w:hAnsi="Courier New" w:cs="Courier New"/>
+                <w:b/>
+                <w:color w:val="134F5C"/>
+              </w:rPr>
+            </w:pPr>
+            <w:r>
+              <w:rPr>
+                <w:rFonts w:ascii="Courier New" w:eastAsia="Courier New" w:hAnsi="Courier New" w:cs="Courier New"/>
+                <w:b/>
+                <w:color w:val="134F5C"/>
+              </w:rPr>
+              <w:t>ENTRADA</w:t>
+            </w:r>
+          </w:p>
+        </w:tc>
+        <w:tc>
+          <w:tcPr>
+            <w:tcW w:w="2355" w:type="dxa"/>
+            <w:shd w:val="clear" w:color="auto" w:fill="D0E0E3"/>
+            <w:tcMar>
+              <w:top w:w="100" w:type="dxa"/>
+              <w:left w:w="100" w:type="dxa"/>
+              <w:bottom w:w="100" w:type="dxa"/>
+              <w:right w:w="100" w:type="dxa"/>
+            </w:tcMar>
+          </w:tcPr>
+          <w:p>
+            <w:pPr>
+              <w:pStyle w:val="Normal1"/>
+              <w:widowControl w:val="0"/>
+              <w:spacing w:line="240" w:lineRule="auto"/>
+              <w:rPr>
+                <w:rFonts w:ascii="Courier New" w:eastAsia="Courier New" w:hAnsi="Courier New" w:cs="Courier New"/>
+                <w:b/>
+                <w:color w:val="134F5C"/>
+              </w:rPr>
+            </w:pPr>
+            <w:r>
+              <w:rPr>
+                <w:rFonts w:ascii="Courier New" w:eastAsia="Courier New" w:hAnsi="Courier New" w:cs="Courier New"/>
+                <w:b/>
+                <w:color w:val="134F5C"/>
+              </w:rPr>
+              <w:t>SALIDA ESPERADA</w:t>
+            </w:r>
+          </w:p>
+        </w:tc>
+        <w:tc>
+          <w:tcPr>
+            <w:tcW w:w="3645" w:type="dxa"/>
+            <w:shd w:val="clear" w:color="auto" w:fill="D0E0E3"/>
+            <w:tcMar>
+              <w:top w:w="100" w:type="dxa"/>
+              <w:left w:w="100" w:type="dxa"/>
+              <w:bottom w:w="100" w:type="dxa"/>
+              <w:right w:w="100" w:type="dxa"/>
+            </w:tcMar>
+          </w:tcPr>
+          <w:p>
+            <w:pPr>
+              <w:pStyle w:val="Normal1"/>
+              <w:widowControl w:val="0"/>
+              <w:spacing w:line="240" w:lineRule="auto"/>
+              <w:rPr>
+                <w:rFonts w:ascii="Courier New" w:eastAsia="Courier New" w:hAnsi="Courier New" w:cs="Courier New"/>
+                <w:b/>
+                <w:color w:val="134F5C"/>
+              </w:rPr>
+            </w:pPr>
+            <w:r>
+              <w:rPr>
+                <w:rFonts w:ascii="Courier New" w:eastAsia="Courier New" w:hAnsi="Courier New" w:cs="Courier New"/>
+                <w:b/>
+                <w:color w:val="134F5C"/>
+              </w:rPr>
+              <w:t>DESCRIPCIÓN</w:t>
+            </w:r>
+          </w:p>
+        </w:tc>
+      </w:tr>
+      <w:tr>
+        <w:tc>
+          <w:tcPr>
+            <w:tcW w:w="3029" w:type="dxa"/>
+            <w:shd w:val="clear" w:color="auto" w:fill="auto"/>
+            <w:tcMar>
+              <w:top w:w="100" w:type="dxa"/>
+              <w:left w:w="100" w:type="dxa"/>
+              <w:bottom w:w="100" w:type="dxa"/>
+              <w:right w:w="100" w:type="dxa"/>
+            </w:tcMar>
+          </w:tcPr>
+          <w:p>
+            <w:pPr>
+              <w:pStyle w:val="Normal1"/>
+              <w:widowControl w:val="0"/>
+              <w:spacing w:line="240" w:lineRule="auto"/>
+              <w:rPr>
+                <w:rFonts w:ascii="Courier New" w:eastAsia="Courier New" w:hAnsi="Courier New" w:cs="Courier New"/>
+                <w:color w:val="134F5C"/>
+              </w:rPr>
+            </w:pPr>
+            <w:proofErr w:type="spellStart"/>
+            <w:r>
+              <w:rPr>
+                <w:rFonts w:ascii="Courier New" w:eastAsia="Courier New" w:hAnsi="Courier New" w:cs="Courier New"/>
+                <w:color w:val="134F5C"/>
+              </w:rPr>
+              <w:t>cms</w:t>
+            </w:r>
+            <w:proofErr w:type="spellEnd"/>
+            <w:r>
+              <w:rPr>
+                <w:rFonts w:ascii="Courier New" w:eastAsia="Courier New" w:hAnsi="Courier New" w:cs="Courier New"/>
+                <w:color w:val="134F5C"/>
+              </w:rPr>
+              <w:t>&lt;-&gt;</w:t>
+            </w:r>
+            <w:proofErr w:type="spellStart"/>
+            <w:r>
+              <w:rPr>
+                <w:rFonts w:ascii="Courier New" w:eastAsia="Courier New" w:hAnsi="Courier New" w:cs="Courier New"/>
+                <w:color w:val="134F5C"/>
+              </w:rPr>
+              <w:t>zdkt</w:t>
+            </w:r>
+            <w:proofErr w:type="spellEnd"/>
+          </w:p>
+        </w:tc>
+        <w:tc>
+          <w:tcPr>
+            <w:tcW w:w="2355" w:type="dxa"/>
+            <w:shd w:val="clear" w:color="auto" w:fill="auto"/>
+            <w:tcMar>
+              <w:top w:w="100" w:type="dxa"/>
+              <w:left w:w="100" w:type="dxa"/>
+              <w:bottom w:w="100" w:type="dxa"/>
+              <w:right w:w="100" w:type="dxa"/>
+            </w:tcMar>
+          </w:tcPr>
+          <w:p>
+            <w:pPr>
+              <w:pStyle w:val="Normal1"/>
+              <w:widowControl w:val="0"/>
+              <w:spacing w:line="240" w:lineRule="auto"/>
+              <w:rPr>
+                <w:rFonts w:ascii="Courier New" w:eastAsia="Courier New" w:hAnsi="Courier New" w:cs="Courier New"/>
+                <w:color w:val="134F5C"/>
+              </w:rPr>
+            </w:pPr>
+            <w:r>
+              <w:rPr>
+                <w:rFonts w:ascii="Courier New" w:eastAsia="Courier New" w:hAnsi="Courier New" w:cs="Courier New"/>
+                <w:color w:val="134F5C"/>
+              </w:rPr>
+              <w:t>True</w:t>
+            </w:r>
+          </w:p>
+        </w:tc>
+        <w:tc>
+          <w:tcPr>
+            <w:tcW w:w="3645" w:type="dxa"/>
+            <w:shd w:val="clear" w:color="auto" w:fill="auto"/>
+            <w:tcMar>
+              <w:top w:w="100" w:type="dxa"/>
+              <w:left w:w="100" w:type="dxa"/>
+              <w:bottom w:w="100" w:type="dxa"/>
+              <w:right w:w="100" w:type="dxa"/>
+            </w:tcMar>
+          </w:tcPr>
+          <w:p>
+            <w:pPr>
+              <w:pStyle w:val="Normal1"/>
+              <w:widowControl w:val="0"/>
+              <w:spacing w:line="240" w:lineRule="auto"/>
+              <w:rPr>
+                <w:rFonts w:ascii="Courier New" w:eastAsia="Courier New" w:hAnsi="Courier New" w:cs="Courier New"/>
+                <w:color w:val="134F5C"/>
+              </w:rPr>
+            </w:pPr>
+            <w:r>
+              <w:rPr>
+                <w:rFonts w:ascii="Courier New" w:eastAsia="Courier New" w:hAnsi="Courier New" w:cs="Courier New"/>
+                <w:color w:val="134F5C"/>
+              </w:rPr>
+              <w:t>Se comprueba que existan los elementos de la cadena y que su posición se corresponda con el med</w:t>
+            </w:r>
+            <w:r>
+              <w:rPr>
+                <w:rFonts w:ascii="Courier New" w:eastAsia="Courier New" w:hAnsi="Courier New" w:cs="Courier New"/>
+                <w:color w:val="134F5C"/>
+              </w:rPr>
+              <w:t>io difiere un valor a la izquierda</w:t>
+            </w:r>
+            <w:r>
+              <w:rPr>
+                <w:rFonts w:ascii="Courier New" w:eastAsia="Courier New" w:hAnsi="Courier New" w:cs="Courier New"/>
+                <w:color w:val="134F5C"/>
+              </w:rPr>
+              <w:t>.</w:t>
+            </w:r>
+          </w:p>
+        </w:tc>
+      </w:tr>
+    </w:tbl>
+    <w:p>
+      <w:pPr>
+        <w:pStyle w:val="Normal1"/>
+        <w:rPr>
+          <w:rFonts w:ascii="Courier New" w:eastAsia="Courier New" w:hAnsi="Courier New" w:cs="Courier New"/>
+          <w:color w:val="134F5C"/>
+        </w:rPr>
+      </w:pPr>
+    </w:p>
+    <w:p>
+      <w:pPr>
+        <w:pStyle w:val="Normal1"/>
+        <w:rPr>
+          <w:rFonts w:ascii="Courier New" w:eastAsia="Courier New" w:hAnsi="Courier New" w:cs="Courier New"/>
+          <w:color w:val="134F5C"/>
+        </w:rPr>
+      </w:pPr>
+    </w:p>
+    <w:tbl>
+      <w:tblPr>
+        <w:tblStyle w:val="a3"/>
+        <w:tblW w:w="9029" w:type="dxa"/>
+        <w:tblInd w:w="0" w:type="dxa"/>
+        <w:tblBorders>
+          <w:top w:val="single" w:sz="8" w:space="0" w:color="000000"/>
+          <w:left w:val="single" w:sz="8" w:space="0" w:color="000000"/>
+          <w:bottom w:val="single" w:sz="8" w:space="0" w:color="000000"/>
+          <w:right w:val="single" w:sz="8" w:space="0" w:color="000000"/>
+          <w:insideH w:val="single" w:sz="8" w:space="0" w:color="000000"/>
+          <w:insideV w:val="single" w:sz="8" w:space="0" w:color="000000"/>
+        </w:tblBorders>
+        <w:tblLayout w:type="fixed"/>
+        <w:tblLook w:val="0600" w:firstRow="0" w:lastRow="0" w:firstColumn="0" w:lastColumn="0" w:noHBand="1" w:noVBand="1"/>
+      </w:tblPr>
+      <w:tblGrid>
+        <w:gridCol w:w="3029"/>
+        <w:gridCol w:w="2355"/>
+        <w:gridCol w:w="3645"/>
+      </w:tblGrid>
+      <w:tr>
+        <w:tc>
+          <w:tcPr>
+            <w:tcW w:w="3029" w:type="dxa"/>
+            <w:shd w:val="clear" w:color="auto" w:fill="D0E0E3"/>
+            <w:tcMar>
+              <w:top w:w="100" w:type="dxa"/>
+              <w:left w:w="100" w:type="dxa"/>
+              <w:bottom w:w="100" w:type="dxa"/>
+              <w:right w:w="100" w:type="dxa"/>
+            </w:tcMar>
+          </w:tcPr>
+          <w:p>
+            <w:pPr>
+              <w:pStyle w:val="Normal1"/>
+              <w:widowControl w:val="0"/>
+              <w:spacing w:line="240" w:lineRule="auto"/>
+              <w:rPr>
+                <w:rFonts w:ascii="Courier New" w:eastAsia="Courier New" w:hAnsi="Courier New" w:cs="Courier New"/>
+                <w:b/>
+                <w:color w:val="134F5C"/>
+              </w:rPr>
+            </w:pPr>
+            <w:r>
+              <w:rPr>
+                <w:rFonts w:ascii="Courier New" w:eastAsia="Courier New" w:hAnsi="Courier New" w:cs="Courier New"/>
+                <w:b/>
+                <w:color w:val="134F5C"/>
+              </w:rPr>
+              <w:t>ENTRADA</w:t>
+            </w:r>
+          </w:p>
+        </w:tc>
+        <w:tc>
+          <w:tcPr>
+            <w:tcW w:w="2355" w:type="dxa"/>
+            <w:shd w:val="clear" w:color="auto" w:fill="D0E0E3"/>
+            <w:tcMar>
+              <w:top w:w="100" w:type="dxa"/>
+              <w:left w:w="100" w:type="dxa"/>
+              <w:bottom w:w="100" w:type="dxa"/>
+              <w:right w:w="100" w:type="dxa"/>
+            </w:tcMar>
+          </w:tcPr>
+          <w:p>
+            <w:pPr>
+              <w:pStyle w:val="Normal1"/>
+              <w:widowControl w:val="0"/>
+              <w:spacing w:line="240" w:lineRule="auto"/>
+              <w:rPr>
+                <w:rFonts w:ascii="Courier New" w:eastAsia="Courier New" w:hAnsi="Courier New" w:cs="Courier New"/>
+                <w:b/>
+                <w:color w:val="134F5C"/>
+              </w:rPr>
+            </w:pPr>
+            <w:r>
+              <w:rPr>
+                <w:rFonts w:ascii="Courier New" w:eastAsia="Courier New" w:hAnsi="Courier New" w:cs="Courier New"/>
+                <w:b/>
+                <w:color w:val="134F5C"/>
+              </w:rPr>
+              <w:t>SALIDA ESPERADA</w:t>
+            </w:r>
+          </w:p>
+        </w:tc>
+        <w:tc>
+          <w:tcPr>
+            <w:tcW w:w="3645" w:type="dxa"/>
+            <w:shd w:val="clear" w:color="auto" w:fill="D0E0E3"/>
+            <w:tcMar>
+              <w:top w:w="100" w:type="dxa"/>
+              <w:left w:w="100" w:type="dxa"/>
+              <w:bottom w:w="100" w:type="dxa"/>
+              <w:right w:w="100" w:type="dxa"/>
+            </w:tcMar>
+          </w:tcPr>
+          <w:p>
+            <w:pPr>
+              <w:pStyle w:val="Normal1"/>
+              <w:widowControl w:val="0"/>
+              <w:spacing w:line="240" w:lineRule="auto"/>
+              <w:rPr>
+                <w:rFonts w:ascii="Courier New" w:eastAsia="Courier New" w:hAnsi="Courier New" w:cs="Courier New"/>
+                <w:b/>
+                <w:color w:val="134F5C"/>
+              </w:rPr>
+            </w:pPr>
+            <w:r>
+              <w:rPr>
+                <w:rFonts w:ascii="Courier New" w:eastAsia="Courier New" w:hAnsi="Courier New" w:cs="Courier New"/>
+                <w:b/>
+                <w:color w:val="134F5C"/>
+              </w:rPr>
+              <w:t>DESCRIPCIÓN</w:t>
+            </w:r>
+          </w:p>
+        </w:tc>
+      </w:tr>
+      <w:tr>
+        <w:tc>
+          <w:tcPr>
+            <w:tcW w:w="3029" w:type="dxa"/>
+            <w:shd w:val="clear" w:color="auto" w:fill="auto"/>
+            <w:tcMar>
+              <w:top w:w="100" w:type="dxa"/>
+              <w:left w:w="100" w:type="dxa"/>
+              <w:bottom w:w="100" w:type="dxa"/>
+              <w:right w:w="100" w:type="dxa"/>
+            </w:tcMar>
+          </w:tcPr>
+          <w:p>
+            <w:pPr>
+              <w:pStyle w:val="Normal1"/>
+              <w:widowControl w:val="0"/>
+              <w:spacing w:line="240" w:lineRule="auto"/>
+              <w:rPr>
+                <w:rFonts w:ascii="Courier New" w:eastAsia="Courier New" w:hAnsi="Courier New" w:cs="Courier New"/>
+                <w:color w:val="134F5C"/>
+              </w:rPr>
+            </w:pPr>
+            <w:proofErr w:type="spellStart"/>
+            <w:r>
+              <w:rPr>
+                <w:rFonts w:ascii="Courier New" w:eastAsia="Courier New" w:hAnsi="Courier New" w:cs="Courier New"/>
+                <w:color w:val="134F5C"/>
+              </w:rPr>
+              <w:t>cms</w:t>
+            </w:r>
+            <w:proofErr w:type="spellEnd"/>
+            <w:r>
+              <w:rPr>
+                <w:rFonts w:ascii="Courier New" w:eastAsia="Courier New" w:hAnsi="Courier New" w:cs="Courier New"/>
+                <w:color w:val="134F5C"/>
+              </w:rPr>
+              <w:t>&lt;&gt;</w:t>
+            </w:r>
+            <w:proofErr w:type="spellStart"/>
+            <w:r>
+              <w:rPr>
+                <w:rFonts w:ascii="Courier New" w:eastAsia="Courier New" w:hAnsi="Courier New" w:cs="Courier New"/>
+                <w:color w:val="134F5C"/>
+              </w:rPr>
+              <w:t>dkd</w:t>
+            </w:r>
+            <w:proofErr w:type="spellEnd"/>
+          </w:p>
+        </w:tc>
+        <w:tc>
+          <w:tcPr>
+            <w:tcW w:w="2355" w:type="dxa"/>
+            <w:shd w:val="clear" w:color="auto" w:fill="auto"/>
+            <w:tcMar>
+              <w:top w:w="100" w:type="dxa"/>
+              <w:left w:w="100" w:type="dxa"/>
+              <w:bottom w:w="100" w:type="dxa"/>
+              <w:right w:w="100" w:type="dxa"/>
+            </w:tcMar>
+          </w:tcPr>
+          <w:p>
+            <w:pPr>
+              <w:pStyle w:val="Normal1"/>
+              <w:widowControl w:val="0"/>
+              <w:spacing w:line="240" w:lineRule="auto"/>
+              <w:rPr>
+                <w:rFonts w:ascii="Courier New" w:eastAsia="Courier New" w:hAnsi="Courier New" w:cs="Courier New"/>
+                <w:color w:val="134F5C"/>
+              </w:rPr>
+            </w:pPr>
+            <w:r>
+              <w:rPr>
+                <w:rFonts w:ascii="Courier New" w:eastAsia="Courier New" w:hAnsi="Courier New" w:cs="Courier New"/>
+                <w:color w:val="134F5C"/>
+              </w:rPr>
+              <w:t>False</w:t>
+            </w:r>
+          </w:p>
+        </w:tc>
+        <w:tc>
+          <w:tcPr>
+            <w:tcW w:w="3645" w:type="dxa"/>
+            <w:shd w:val="clear" w:color="auto" w:fill="auto"/>
+            <w:tcMar>
+              <w:top w:w="100" w:type="dxa"/>
+              <w:left w:w="100" w:type="dxa"/>
+              <w:bottom w:w="100" w:type="dxa"/>
+              <w:right w:w="100" w:type="dxa"/>
+            </w:tcMar>
+          </w:tcPr>
+          <w:p>
+            <w:pPr>
+              <w:pStyle w:val="Normal1"/>
+              <w:widowControl w:val="0"/>
+              <w:spacing w:line="240" w:lineRule="auto"/>
+              <w:rPr>
+                <w:rFonts w:ascii="Courier New" w:eastAsia="Courier New" w:hAnsi="Courier New" w:cs="Courier New"/>
+                <w:color w:val="134F5C"/>
+              </w:rPr>
+            </w:pPr>
+            <w:r>
+              <w:rPr>
+                <w:rFonts w:ascii="Courier New" w:eastAsia="Courier New" w:hAnsi="Courier New" w:cs="Courier New"/>
+                <w:color w:val="134F5C"/>
+              </w:rPr>
+              <w:t>Se comprueba que existan los elementos de la cadena</w:t>
+            </w:r>
+            <w:r>
+              <w:rPr>
+                <w:rFonts w:ascii="Courier New" w:eastAsia="Courier New" w:hAnsi="Courier New" w:cs="Courier New"/>
+                <w:color w:val="134F5C"/>
+              </w:rPr>
+              <w:t>.</w:t>
+            </w:r>
+          </w:p>
+        </w:tc>
+      </w:tr>
+    </w:tbl>
+    <w:p>
+      <w:pPr>
+        <w:pStyle w:val="Normal1"/>
+        <w:rPr>
+          <w:rFonts w:ascii="Courier New" w:eastAsia="Courier New" w:hAnsi="Courier New" w:cs="Courier New"/>
+          <w:color w:val="134F5C"/>
+        </w:rPr>
+      </w:pPr>
+    </w:p>
+    <w:p>
+      <w:pPr>
+        <w:pStyle w:val="Normal1"/>
+        <w:rPr>
+          <w:rFonts w:ascii="Courier New" w:eastAsia="Courier New" w:hAnsi="Courier New" w:cs="Courier New"/>
+          <w:color w:val="134F5C"/>
+        </w:rPr>
+      </w:pPr>
+    </w:p>
+    <w:tbl>
+      <w:tblPr>
+        <w:tblStyle w:val="a3"/>
+        <w:tblW w:w="9029" w:type="dxa"/>
+        <w:tblInd w:w="0" w:type="dxa"/>
+        <w:tblBorders>
+          <w:top w:val="single" w:sz="8" w:space="0" w:color="000000"/>
+          <w:left w:val="single" w:sz="8" w:space="0" w:color="000000"/>
+          <w:bottom w:val="single" w:sz="8" w:space="0" w:color="000000"/>
+          <w:right w:val="single" w:sz="8" w:space="0" w:color="000000"/>
+          <w:insideH w:val="single" w:sz="8" w:space="0" w:color="000000"/>
+          <w:insideV w:val="single" w:sz="8" w:space="0" w:color="000000"/>
+        </w:tblBorders>
+        <w:tblLayout w:type="fixed"/>
+        <w:tblLook w:val="0600" w:firstRow="0" w:lastRow="0" w:firstColumn="0" w:lastColumn="0" w:noHBand="1" w:noVBand="1"/>
+      </w:tblPr>
+      <w:tblGrid>
+        <w:gridCol w:w="3029"/>
+        <w:gridCol w:w="2355"/>
+        <w:gridCol w:w="3645"/>
+      </w:tblGrid>
+      <w:tr>
+        <w:tc>
+          <w:tcPr>
+            <w:tcW w:w="3029" w:type="dxa"/>
+            <w:shd w:val="clear" w:color="auto" w:fill="D0E0E3"/>
+            <w:tcMar>
+              <w:top w:w="100" w:type="dxa"/>
+              <w:left w:w="100" w:type="dxa"/>
+              <w:bottom w:w="100" w:type="dxa"/>
+              <w:right w:w="100" w:type="dxa"/>
+            </w:tcMar>
+          </w:tcPr>
+          <w:p>
+            <w:pPr>
+              <w:pStyle w:val="Normal1"/>
+              <w:widowControl w:val="0"/>
+              <w:spacing w:line="240" w:lineRule="auto"/>
+              <w:rPr>
+                <w:rFonts w:ascii="Courier New" w:eastAsia="Courier New" w:hAnsi="Courier New" w:cs="Courier New"/>
+                <w:b/>
+                <w:color w:val="134F5C"/>
+              </w:rPr>
+            </w:pPr>
+            <w:r>
+              <w:rPr>
+                <w:rFonts w:ascii="Courier New" w:eastAsia="Courier New" w:hAnsi="Courier New" w:cs="Courier New"/>
+                <w:b/>
+                <w:color w:val="134F5C"/>
+              </w:rPr>
+              <w:lastRenderedPageBreak/>
+              <w:t>ENTRADA</w:t>
+            </w:r>
+          </w:p>
+        </w:tc>
+        <w:tc>
+          <w:tcPr>
+            <w:tcW w:w="2355" w:type="dxa"/>
+            <w:shd w:val="clear" w:color="auto" w:fill="D0E0E3"/>
+            <w:tcMar>
+              <w:top w:w="100" w:type="dxa"/>
+              <w:left w:w="100" w:type="dxa"/>
+              <w:bottom w:w="100" w:type="dxa"/>
+              <w:right w:w="100" w:type="dxa"/>
+            </w:tcMar>
+          </w:tcPr>
+          <w:p>
+            <w:pPr>
+              <w:pStyle w:val="Normal1"/>
+              <w:widowControl w:val="0"/>
+              <w:spacing w:line="240" w:lineRule="auto"/>
+              <w:rPr>
+                <w:rFonts w:ascii="Courier New" w:eastAsia="Courier New" w:hAnsi="Courier New" w:cs="Courier New"/>
+                <w:b/>
+                <w:color w:val="134F5C"/>
+              </w:rPr>
+            </w:pPr>
+            <w:r>
+              <w:rPr>
+                <w:rFonts w:ascii="Courier New" w:eastAsia="Courier New" w:hAnsi="Courier New" w:cs="Courier New"/>
+                <w:b/>
+                <w:color w:val="134F5C"/>
+              </w:rPr>
+              <w:t>SALIDA ESPERADA</w:t>
+            </w:r>
+          </w:p>
+        </w:tc>
+        <w:tc>
+          <w:tcPr>
+            <w:tcW w:w="3645" w:type="dxa"/>
+            <w:shd w:val="clear" w:color="auto" w:fill="D0E0E3"/>
+            <w:tcMar>
+              <w:top w:w="100" w:type="dxa"/>
+              <w:left w:w="100" w:type="dxa"/>
+              <w:bottom w:w="100" w:type="dxa"/>
+              <w:right w:w="100" w:type="dxa"/>
+            </w:tcMar>
+          </w:tcPr>
+          <w:p>
+            <w:pPr>
+              <w:pStyle w:val="Normal1"/>
+              <w:widowControl w:val="0"/>
+              <w:spacing w:line="240" w:lineRule="auto"/>
+              <w:rPr>
+                <w:rFonts w:ascii="Courier New" w:eastAsia="Courier New" w:hAnsi="Courier New" w:cs="Courier New"/>
+                <w:b/>
+                <w:color w:val="134F5C"/>
+              </w:rPr>
+            </w:pPr>
+            <w:r>
+              <w:rPr>
+                <w:rFonts w:ascii="Courier New" w:eastAsia="Courier New" w:hAnsi="Courier New" w:cs="Courier New"/>
+                <w:b/>
+                <w:color w:val="134F5C"/>
+              </w:rPr>
+              <w:t>DESCRIPCIÓN</w:t>
+            </w:r>
+          </w:p>
+        </w:tc>
+      </w:tr>
+      <w:tr>
+        <w:tc>
+          <w:tcPr>
+            <w:tcW w:w="3029" w:type="dxa"/>
+            <w:shd w:val="clear" w:color="auto" w:fill="auto"/>
+            <w:tcMar>
+              <w:top w:w="100" w:type="dxa"/>
+              <w:left w:w="100" w:type="dxa"/>
+              <w:bottom w:w="100" w:type="dxa"/>
+              <w:right w:w="100" w:type="dxa"/>
+            </w:tcMar>
+          </w:tcPr>
+          <w:p>
+            <w:pPr>
+              <w:pStyle w:val="Normal1"/>
+              <w:widowControl w:val="0"/>
+              <w:spacing w:line="240" w:lineRule="auto"/>
+              <w:rPr>
+                <w:rFonts w:ascii="Courier New" w:eastAsia="Courier New" w:hAnsi="Courier New" w:cs="Courier New"/>
+                <w:color w:val="134F5C"/>
+              </w:rPr>
+            </w:pPr>
+            <w:proofErr w:type="spellStart"/>
+            <w:r>
+              <w:rPr>
+                <w:rFonts w:ascii="Courier New" w:eastAsia="Courier New" w:hAnsi="Courier New" w:cs="Courier New"/>
+                <w:color w:val="134F5C"/>
+              </w:rPr>
+              <w:t>cms</w:t>
+            </w:r>
+            <w:proofErr w:type="spellEnd"/>
+            <w:r>
+              <w:rPr>
+                <w:rFonts w:ascii="Courier New" w:eastAsia="Courier New" w:hAnsi="Courier New" w:cs="Courier New"/>
+                <w:color w:val="134F5C"/>
+              </w:rPr>
+              <w:t>-&gt;</w:t>
+            </w:r>
+            <w:proofErr w:type="spellStart"/>
+            <w:r>
+              <w:rPr>
+                <w:rFonts w:ascii="Courier New" w:eastAsia="Courier New" w:hAnsi="Courier New" w:cs="Courier New"/>
+                <w:color w:val="134F5C"/>
+              </w:rPr>
+              <w:t>dkd</w:t>
+            </w:r>
+            <w:proofErr w:type="spellEnd"/>
+          </w:p>
+        </w:tc>
+        <w:tc>
+          <w:tcPr>
+            <w:tcW w:w="2355" w:type="dxa"/>
+            <w:shd w:val="clear" w:color="auto" w:fill="auto"/>
+            <w:tcMar>
+              <w:top w:w="100" w:type="dxa"/>
+              <w:left w:w="100" w:type="dxa"/>
+              <w:bottom w:w="100" w:type="dxa"/>
+              <w:right w:w="100" w:type="dxa"/>
+            </w:tcMar>
+          </w:tcPr>
+          <w:p>
+            <w:pPr>
+              <w:pStyle w:val="Normal1"/>
+              <w:widowControl w:val="0"/>
+              <w:spacing w:line="240" w:lineRule="auto"/>
+              <w:rPr>
+                <w:rFonts w:ascii="Courier New" w:eastAsia="Courier New" w:hAnsi="Courier New" w:cs="Courier New"/>
+                <w:color w:val="134F5C"/>
+              </w:rPr>
+            </w:pPr>
+            <w:r>
+              <w:rPr>
+                <w:rFonts w:ascii="Courier New" w:eastAsia="Courier New" w:hAnsi="Courier New" w:cs="Courier New"/>
+                <w:color w:val="134F5C"/>
+              </w:rPr>
+              <w:t>False</w:t>
+            </w:r>
+          </w:p>
+        </w:tc>
+        <w:tc>
+          <w:tcPr>
+            <w:tcW w:w="3645" w:type="dxa"/>
+            <w:shd w:val="clear" w:color="auto" w:fill="auto"/>
+            <w:tcMar>
+              <w:top w:w="100" w:type="dxa"/>
+              <w:left w:w="100" w:type="dxa"/>
+              <w:bottom w:w="100" w:type="dxa"/>
+              <w:right w:w="100" w:type="dxa"/>
+            </w:tcMar>
+          </w:tcPr>
+          <w:p>
+            <w:pPr>
+              <w:pStyle w:val="Normal1"/>
+              <w:widowControl w:val="0"/>
+              <w:spacing w:line="240" w:lineRule="auto"/>
+              <w:rPr>
+                <w:rFonts w:ascii="Courier New" w:eastAsia="Courier New" w:hAnsi="Courier New" w:cs="Courier New"/>
+                <w:color w:val="134F5C"/>
+              </w:rPr>
+            </w:pPr>
+            <w:r>
+              <w:rPr>
+                <w:rFonts w:ascii="Courier New" w:eastAsia="Courier New" w:hAnsi="Courier New" w:cs="Courier New"/>
+                <w:color w:val="134F5C"/>
+              </w:rPr>
+              <w:t>Se comprueba que existan los elementos de la cadena.</w:t>
+            </w:r>
+          </w:p>
+        </w:tc>
+      </w:tr>
+    </w:tbl>
+    <w:p>
+      <w:pPr>
+        <w:pStyle w:val="Normal1"/>
+        <w:rPr>
+          <w:rFonts w:ascii="Courier New" w:eastAsia="Courier New" w:hAnsi="Courier New" w:cs="Courier New"/>
+          <w:color w:val="134F5C"/>
+        </w:rPr>
+      </w:pPr>
+    </w:p>
+    <w:p>
+      <w:pPr>
+        <w:pStyle w:val="Normal1"/>
+        <w:rPr>
+          <w:rFonts w:ascii="Courier New" w:eastAsia="Courier New" w:hAnsi="Courier New" w:cs="Courier New"/>
+          <w:color w:val="134F5C"/>
+        </w:rPr>
+      </w:pPr>
+    </w:p>
+    <w:tbl>
+      <w:tblPr>
+        <w:tblStyle w:val="a3"/>
+        <w:tblW w:w="9029" w:type="dxa"/>
+        <w:tblInd w:w="0" w:type="dxa"/>
+        <w:tblBorders>
+          <w:top w:val="single" w:sz="8" w:space="0" w:color="000000"/>
+          <w:left w:val="single" w:sz="8" w:space="0" w:color="000000"/>
+          <w:bottom w:val="single" w:sz="8" w:space="0" w:color="000000"/>
+          <w:right w:val="single" w:sz="8" w:space="0" w:color="000000"/>
+          <w:insideH w:val="single" w:sz="8" w:space="0" w:color="000000"/>
+          <w:insideV w:val="single" w:sz="8" w:space="0" w:color="000000"/>
+        </w:tblBorders>
+        <w:tblLayout w:type="fixed"/>
+        <w:tblLook w:val="0600" w:firstRow="0" w:lastRow="0" w:firstColumn="0" w:lastColumn="0" w:noHBand="1" w:noVBand="1"/>
+      </w:tblPr>
+      <w:tblGrid>
+        <w:gridCol w:w="3029"/>
+        <w:gridCol w:w="2355"/>
+        <w:gridCol w:w="3645"/>
+      </w:tblGrid>
+      <w:tr>
+        <w:tc>
+          <w:tcPr>
+            <w:tcW w:w="3029" w:type="dxa"/>
+            <w:shd w:val="clear" w:color="auto" w:fill="D0E0E3"/>
+            <w:tcMar>
+              <w:top w:w="100" w:type="dxa"/>
+              <w:left w:w="100" w:type="dxa"/>
+              <w:bottom w:w="100" w:type="dxa"/>
+              <w:right w:w="100" w:type="dxa"/>
+            </w:tcMar>
+          </w:tcPr>
+          <w:p>
+            <w:pPr>
+              <w:pStyle w:val="Normal1"/>
+              <w:widowControl w:val="0"/>
+              <w:spacing w:line="240" w:lineRule="auto"/>
+              <w:rPr>
+                <w:rFonts w:ascii="Courier New" w:eastAsia="Courier New" w:hAnsi="Courier New" w:cs="Courier New"/>
+                <w:b/>
+                <w:color w:val="134F5C"/>
+              </w:rPr>
+            </w:pPr>
+            <w:r>
+              <w:rPr>
+                <w:rFonts w:ascii="Courier New" w:eastAsia="Courier New" w:hAnsi="Courier New" w:cs="Courier New"/>
+                <w:b/>
+                <w:color w:val="134F5C"/>
+              </w:rPr>
+              <w:t>ENTRADA</w:t>
+            </w:r>
+          </w:p>
+        </w:tc>
+        <w:tc>
+          <w:tcPr>
+            <w:tcW w:w="2355" w:type="dxa"/>
+            <w:shd w:val="clear" w:color="auto" w:fill="D0E0E3"/>
+            <w:tcMar>
+              <w:top w:w="100" w:type="dxa"/>
+              <w:left w:w="100" w:type="dxa"/>
+              <w:bottom w:w="100" w:type="dxa"/>
+              <w:right w:w="100" w:type="dxa"/>
+            </w:tcMar>
+          </w:tcPr>
+          <w:p>
+            <w:pPr>
+              <w:pStyle w:val="Normal1"/>
+              <w:widowControl w:val="0"/>
+              <w:spacing w:line="240" w:lineRule="auto"/>
+              <w:rPr>
+                <w:rFonts w:ascii="Courier New" w:eastAsia="Courier New" w:hAnsi="Courier New" w:cs="Courier New"/>
+                <w:b/>
+                <w:color w:val="134F5C"/>
+              </w:rPr>
+            </w:pPr>
+            <w:r>
+              <w:rPr>
+                <w:rFonts w:ascii="Courier New" w:eastAsia="Courier New" w:hAnsi="Courier New" w:cs="Courier New"/>
+                <w:b/>
+                <w:color w:val="134F5C"/>
+              </w:rPr>
+              <w:t>SALIDA ESPERADA</w:t>
+            </w:r>
+          </w:p>
+        </w:tc>
+        <w:tc>
+          <w:tcPr>
+            <w:tcW w:w="3645" w:type="dxa"/>
+            <w:shd w:val="clear" w:color="auto" w:fill="D0E0E3"/>
+            <w:tcMar>
+              <w:top w:w="100" w:type="dxa"/>
+              <w:left w:w="100" w:type="dxa"/>
+              <w:bottom w:w="100" w:type="dxa"/>
+              <w:right w:w="100" w:type="dxa"/>
+            </w:tcMar>
+          </w:tcPr>
+          <w:p>
+            <w:pPr>
+              <w:pStyle w:val="Normal1"/>
+              <w:widowControl w:val="0"/>
+              <w:spacing w:line="240" w:lineRule="auto"/>
+              <w:rPr>
+                <w:rFonts w:ascii="Courier New" w:eastAsia="Courier New" w:hAnsi="Courier New" w:cs="Courier New"/>
+                <w:b/>
+                <w:color w:val="134F5C"/>
+              </w:rPr>
+            </w:pPr>
+            <w:r>
+              <w:rPr>
+                <w:rFonts w:ascii="Courier New" w:eastAsia="Courier New" w:hAnsi="Courier New" w:cs="Courier New"/>
+                <w:b/>
+                <w:color w:val="134F5C"/>
+              </w:rPr>
+              <w:t>DESCRIPCIÓN</w:t>
+            </w:r>
+          </w:p>
+        </w:tc>
+      </w:tr>
+      <w:tr>
+        <w:tc>
+          <w:tcPr>
+            <w:tcW w:w="3029" w:type="dxa"/>
+            <w:shd w:val="clear" w:color="auto" w:fill="auto"/>
+            <w:tcMar>
+              <w:top w:w="100" w:type="dxa"/>
+              <w:left w:w="100" w:type="dxa"/>
+              <w:bottom w:w="100" w:type="dxa"/>
+              <w:right w:w="100" w:type="dxa"/>
+            </w:tcMar>
+          </w:tcPr>
+          <w:p>
+            <w:pPr>
+              <w:pStyle w:val="Normal1"/>
+              <w:widowControl w:val="0"/>
+              <w:spacing w:line="240" w:lineRule="auto"/>
+              <w:rPr>
+                <w:rFonts w:ascii="Courier New" w:eastAsia="Courier New" w:hAnsi="Courier New" w:cs="Courier New"/>
+                <w:color w:val="134F5C"/>
+              </w:rPr>
+            </w:pPr>
+            <w:proofErr w:type="spellStart"/>
+            <w:r>
+              <w:rPr>
+                <w:rFonts w:ascii="Courier New" w:eastAsia="Courier New" w:hAnsi="Courier New" w:cs="Courier New"/>
+                <w:color w:val="134F5C"/>
+              </w:rPr>
+              <w:t>cmsdkd</w:t>
+            </w:r>
+            <w:proofErr w:type="spellEnd"/>
+          </w:p>
+        </w:tc>
+        <w:tc>
+          <w:tcPr>
+            <w:tcW w:w="2355" w:type="dxa"/>
+            <w:shd w:val="clear" w:color="auto" w:fill="auto"/>
+            <w:tcMar>
+              <w:top w:w="100" w:type="dxa"/>
+              <w:left w:w="100" w:type="dxa"/>
+              <w:bottom w:w="100" w:type="dxa"/>
+              <w:right w:w="100" w:type="dxa"/>
+            </w:tcMar>
+          </w:tcPr>
+          <w:p>
+            <w:pPr>
+              <w:pStyle w:val="Normal1"/>
+              <w:widowControl w:val="0"/>
+              <w:spacing w:line="240" w:lineRule="auto"/>
+              <w:rPr>
+                <w:rFonts w:ascii="Courier New" w:eastAsia="Courier New" w:hAnsi="Courier New" w:cs="Courier New"/>
+                <w:color w:val="134F5C"/>
+              </w:rPr>
+            </w:pPr>
+            <w:r>
+              <w:rPr>
+                <w:rFonts w:ascii="Courier New" w:eastAsia="Courier New" w:hAnsi="Courier New" w:cs="Courier New"/>
+                <w:color w:val="134F5C"/>
+              </w:rPr>
+              <w:t>False</w:t>
+            </w:r>
+          </w:p>
+        </w:tc>
+        <w:tc>
+          <w:tcPr>
+            <w:tcW w:w="3645" w:type="dxa"/>
+            <w:shd w:val="clear" w:color="auto" w:fill="auto"/>
+            <w:tcMar>
+              <w:top w:w="100" w:type="dxa"/>
+              <w:left w:w="100" w:type="dxa"/>
+              <w:bottom w:w="100" w:type="dxa"/>
+              <w:right w:w="100" w:type="dxa"/>
+            </w:tcMar>
+          </w:tcPr>
+          <w:p>
+            <w:pPr>
+              <w:pStyle w:val="Normal1"/>
+              <w:widowControl w:val="0"/>
+              <w:spacing w:line="240" w:lineRule="auto"/>
+              <w:rPr>
+                <w:rFonts w:ascii="Courier New" w:eastAsia="Courier New" w:hAnsi="Courier New" w:cs="Courier New"/>
+                <w:color w:val="134F5C"/>
+              </w:rPr>
+            </w:pPr>
+            <w:r>
+              <w:rPr>
+                <w:rFonts w:ascii="Courier New" w:eastAsia="Courier New" w:hAnsi="Courier New" w:cs="Courier New"/>
+                <w:color w:val="134F5C"/>
+              </w:rPr>
+              <w:t>Se comprueba que existan los elementos de la cadena.</w:t>
+            </w:r>
+          </w:p>
+        </w:tc>
+      </w:tr>
+    </w:tbl>
+    <w:p>
+      <w:pPr>
+        <w:pStyle w:val="Normal1"/>
+        <w:rPr>
+          <w:rFonts w:ascii="Courier New" w:eastAsia="Courier New" w:hAnsi="Courier New" w:cs="Courier New"/>
+          <w:color w:val="134F5C"/>
+        </w:rPr>
+      </w:pPr>
+    </w:p>
+    <w:p>
+      <w:pPr>
+        <w:pStyle w:val="Normal1"/>
+        <w:rPr>
+          <w:rFonts w:ascii="Courier New" w:eastAsia="Courier New" w:hAnsi="Courier New" w:cs="Courier New"/>
+          <w:color w:val="134F5C"/>
+        </w:rPr>
+      </w:pPr>
+    </w:p>
+    <w:tbl>
+      <w:tblPr>
+        <w:tblStyle w:val="a3"/>
+        <w:tblW w:w="9029" w:type="dxa"/>
+        <w:tblInd w:w="0" w:type="dxa"/>
+        <w:tblBorders>
+          <w:top w:val="single" w:sz="8" w:space="0" w:color="000000"/>
+          <w:left w:val="single" w:sz="8" w:space="0" w:color="000000"/>
+          <w:bottom w:val="single" w:sz="8" w:space="0" w:color="000000"/>
+          <w:right w:val="single" w:sz="8" w:space="0" w:color="000000"/>
+          <w:insideH w:val="single" w:sz="8" w:space="0" w:color="000000"/>
+          <w:insideV w:val="single" w:sz="8" w:space="0" w:color="000000"/>
+        </w:tblBorders>
+        <w:tblLayout w:type="fixed"/>
+        <w:tblLook w:val="0600" w:firstRow="0" w:lastRow="0" w:firstColumn="0" w:lastColumn="0" w:noHBand="1" w:noVBand="1"/>
+      </w:tblPr>
+      <w:tblGrid>
+        <w:gridCol w:w="3029"/>
+        <w:gridCol w:w="2355"/>
+        <w:gridCol w:w="3645"/>
+      </w:tblGrid>
+      <w:tr>
+        <w:tc>
+          <w:tcPr>
+            <w:tcW w:w="3029" w:type="dxa"/>
+            <w:shd w:val="clear" w:color="auto" w:fill="D0E0E3"/>
+            <w:tcMar>
+              <w:top w:w="100" w:type="dxa"/>
+              <w:left w:w="100" w:type="dxa"/>
+              <w:bottom w:w="100" w:type="dxa"/>
+              <w:right w:w="100" w:type="dxa"/>
+            </w:tcMar>
+          </w:tcPr>
+          <w:p>
+            <w:pPr>
+              <w:pStyle w:val="Normal1"/>
+              <w:widowControl w:val="0"/>
+              <w:spacing w:line="240" w:lineRule="auto"/>
+              <w:rPr>
+                <w:rFonts w:ascii="Courier New" w:eastAsia="Courier New" w:hAnsi="Courier New" w:cs="Courier New"/>
+                <w:b/>
+                <w:color w:val="134F5C"/>
+              </w:rPr>
+            </w:pPr>
+            <w:r>
+              <w:rPr>
+                <w:rFonts w:ascii="Courier New" w:eastAsia="Courier New" w:hAnsi="Courier New" w:cs="Courier New"/>
+                <w:b/>
+                <w:color w:val="134F5C"/>
+              </w:rPr>
+              <w:t>ENTRADA</w:t>
+            </w:r>
+          </w:p>
+        </w:tc>
+        <w:tc>
+          <w:tcPr>
+            <w:tcW w:w="2355" w:type="dxa"/>
+            <w:shd w:val="clear" w:color="auto" w:fill="D0E0E3"/>
+            <w:tcMar>
+              <w:top w:w="100" w:type="dxa"/>
+              <w:left w:w="100" w:type="dxa"/>
+              <w:bottom w:w="100" w:type="dxa"/>
+              <w:right w:w="100" w:type="dxa"/>
+            </w:tcMar>
+          </w:tcPr>
+          <w:p>
+            <w:pPr>
+              <w:pStyle w:val="Normal1"/>
+              <w:widowControl w:val="0"/>
+              <w:spacing w:line="240" w:lineRule="auto"/>
+              <w:rPr>
+                <w:rFonts w:ascii="Courier New" w:eastAsia="Courier New" w:hAnsi="Courier New" w:cs="Courier New"/>
+                <w:b/>
+                <w:color w:val="134F5C"/>
+              </w:rPr>
+            </w:pPr>
+            <w:r>
+              <w:rPr>
+                <w:rFonts w:ascii="Courier New" w:eastAsia="Courier New" w:hAnsi="Courier New" w:cs="Courier New"/>
+                <w:b/>
+                <w:color w:val="134F5C"/>
+              </w:rPr>
+              <w:t>SALIDA ESPERADA</w:t>
+            </w:r>
+          </w:p>
+        </w:tc>
+        <w:tc>
+          <w:tcPr>
+            <w:tcW w:w="3645" w:type="dxa"/>
+            <w:shd w:val="clear" w:color="auto" w:fill="D0E0E3"/>
+            <w:tcMar>
+              <w:top w:w="100" w:type="dxa"/>
+              <w:left w:w="100" w:type="dxa"/>
+              <w:bottom w:w="100" w:type="dxa"/>
+              <w:right w:w="100" w:type="dxa"/>
+            </w:tcMar>
+          </w:tcPr>
+          <w:p>
+            <w:pPr>
+              <w:pStyle w:val="Normal1"/>
+              <w:widowControl w:val="0"/>
+              <w:spacing w:line="240" w:lineRule="auto"/>
+              <w:rPr>
+                <w:rFonts w:ascii="Courier New" w:eastAsia="Courier New" w:hAnsi="Courier New" w:cs="Courier New"/>
+                <w:b/>
+                <w:color w:val="134F5C"/>
+              </w:rPr>
+            </w:pPr>
+            <w:r>
+              <w:rPr>
+                <w:rFonts w:ascii="Courier New" w:eastAsia="Courier New" w:hAnsi="Courier New" w:cs="Courier New"/>
+                <w:b/>
+                <w:color w:val="134F5C"/>
+              </w:rPr>
+              <w:t>DESCRIPCIÓN</w:t>
+            </w:r>
+          </w:p>
+        </w:tc>
+      </w:tr>
+      <w:tr>
+        <w:tc>
+          <w:tcPr>
+            <w:tcW w:w="3029" w:type="dxa"/>
+            <w:shd w:val="clear" w:color="auto" w:fill="auto"/>
+            <w:tcMar>
+              <w:top w:w="100" w:type="dxa"/>
+              <w:left w:w="100" w:type="dxa"/>
+              <w:bottom w:w="100" w:type="dxa"/>
+              <w:right w:w="100" w:type="dxa"/>
+            </w:tcMar>
+          </w:tcPr>
+          <w:p>
+            <w:pPr>
+              <w:pStyle w:val="Normal1"/>
+              <w:widowControl w:val="0"/>
+              <w:spacing w:line="240" w:lineRule="auto"/>
+              <w:rPr>
+                <w:rFonts w:ascii="Courier New" w:eastAsia="Courier New" w:hAnsi="Courier New" w:cs="Courier New"/>
+                <w:color w:val="134F5C"/>
+              </w:rPr>
+            </w:pPr>
+            <w:proofErr w:type="spellStart"/>
+            <w:r>
+              <w:rPr>
+                <w:rFonts w:ascii="Courier New" w:eastAsia="Courier New" w:hAnsi="Courier New" w:cs="Courier New"/>
+                <w:color w:val="134F5C"/>
+              </w:rPr>
+              <w:t>cms-dkd</w:t>
+            </w:r>
+            <w:proofErr w:type="spellEnd"/>
+          </w:p>
+        </w:tc>
+        <w:tc>
+          <w:tcPr>
+            <w:tcW w:w="2355" w:type="dxa"/>
+            <w:shd w:val="clear" w:color="auto" w:fill="auto"/>
+            <w:tcMar>
+              <w:top w:w="100" w:type="dxa"/>
+              <w:left w:w="100" w:type="dxa"/>
+              <w:bottom w:w="100" w:type="dxa"/>
+              <w:right w:w="100" w:type="dxa"/>
+            </w:tcMar>
+          </w:tcPr>
+          <w:p>
+            <w:pPr>
+              <w:pStyle w:val="Normal1"/>
+              <w:widowControl w:val="0"/>
+              <w:spacing w:line="240" w:lineRule="auto"/>
+              <w:rPr>
+                <w:rFonts w:ascii="Courier New" w:eastAsia="Courier New" w:hAnsi="Courier New" w:cs="Courier New"/>
+                <w:color w:val="134F5C"/>
+              </w:rPr>
+            </w:pPr>
+            <w:proofErr w:type="spellStart"/>
+            <w:r>
+              <w:rPr>
+                <w:rFonts w:ascii="Courier New" w:eastAsia="Courier New" w:hAnsi="Courier New" w:cs="Courier New"/>
+                <w:color w:val="134F5C"/>
+              </w:rPr>
+              <w:t>Flase</w:t>
+            </w:r>
+            <w:proofErr w:type="spellEnd"/>
+          </w:p>
+        </w:tc>
+        <w:tc>
+          <w:tcPr>
+            <w:tcW w:w="3645" w:type="dxa"/>
+            <w:shd w:val="clear" w:color="auto" w:fill="auto"/>
+            <w:tcMar>
+              <w:top w:w="100" w:type="dxa"/>
+              <w:left w:w="100" w:type="dxa"/>
+              <w:bottom w:w="100" w:type="dxa"/>
+              <w:right w:w="100" w:type="dxa"/>
+            </w:tcMar>
+          </w:tcPr>
+          <w:p>
+            <w:pPr>
+              <w:pStyle w:val="Normal1"/>
+              <w:widowControl w:val="0"/>
+              <w:spacing w:line="240" w:lineRule="auto"/>
+              <w:rPr>
+                <w:rFonts w:ascii="Courier New" w:eastAsia="Courier New" w:hAnsi="Courier New" w:cs="Courier New"/>
+                <w:color w:val="134F5C"/>
+                <w:u w:val="single"/>
+              </w:rPr>
+            </w:pPr>
+            <w:r>
+              <w:rPr>
+                <w:rFonts w:ascii="Courier New" w:eastAsia="Courier New" w:hAnsi="Courier New" w:cs="Courier New"/>
+                <w:color w:val="134F5C"/>
+              </w:rPr>
+              <w:t>Se comprueba que existan los elementos de la cadena.</w:t>
+            </w:r>
+          </w:p>
+        </w:tc>
+      </w:tr>
+    </w:tbl>
+    <w:p>
+      <w:pPr>
+        <w:pStyle w:val="Normal1"/>
+        <w:rPr>
+          <w:rFonts w:ascii="Courier New" w:eastAsia="Courier New" w:hAnsi="Courier New" w:cs="Courier New"/>
+          <w:color w:val="134F5C"/>
+        </w:rPr>
+      </w:pPr>
+    </w:p>
+    <w:p>
+      <w:pPr>
+        <w:pStyle w:val="Ttulo2"/>
+      </w:pPr>
+      <w:bookmarkStart w:id="5" w:name="_malw31p3kv1i" w:colFirst="0" w:colLast="0"/>
+      <w:bookmarkEnd w:id="5"/>
+      <w:r>
+        <w:t>Problema 4</w:t>
+      </w:r>
+    </w:p>
+    <w:p>
+      <w:pPr>
+        <w:pStyle w:val="Normal1"/>
+      </w:pPr>
+      <w:r>
+        <w:t>Una sección de "espejo" en una matriz es un grupo de elementos contiguos tales que en algún lugar de la matriz, el mismo grupo aparece en el orden inverso. Devolver el tamaño de la sección espejo más grande que se encuentra en la matriz dada.</w:t>
+      </w:r>
+    </w:p>
+    <w:p>
+      <w:pPr>
+        <w:pStyle w:val="Normal1"/>
+        <w:rPr>
+          <w:rFonts w:ascii="Courier New" w:eastAsia="Courier New" w:hAnsi="Courier New" w:cs="Courier New"/>
+          <w:color w:val="134F5C"/>
+        </w:rPr>
+      </w:pPr>
+      <w:r>
+        <w:rPr>
+          <w:rFonts w:ascii="Courier New" w:eastAsia="Courier New" w:hAnsi="Courier New" w:cs="Courier New"/>
+          <w:b/>
+          <w:color w:val="134F5C"/>
+        </w:rPr>
+        <w:t>Ejemplo</w:t>
+      </w:r>
+      <w:r>
+        <w:rPr>
+          <w:rFonts w:ascii="Courier New" w:eastAsia="Courier New" w:hAnsi="Courier New" w:cs="Courier New"/>
+          <w:color w:val="134F5C"/>
+        </w:rPr>
+        <w:t xml:space="preserve">: </w:t>
+      </w:r>
+      <w:proofErr w:type="spellStart"/>
+      <w:proofErr w:type="gramStart"/>
+      <w:r>
+        <w:rPr>
+          <w:rFonts w:ascii="Courier New" w:eastAsia="Courier New" w:hAnsi="Courier New" w:cs="Courier New"/>
+          <w:color w:val="134F5C"/>
+        </w:rPr>
+        <w:t>espejoMayor</w:t>
+      </w:r>
+      <w:proofErr w:type="spellEnd"/>
+      <w:r>
+        <w:rPr>
+          <w:rFonts w:ascii="Courier New" w:eastAsia="Courier New" w:hAnsi="Courier New" w:cs="Courier New"/>
+          <w:color w:val="134F5C"/>
+        </w:rPr>
+        <w:t>(</w:t>
+      </w:r>
+      <w:proofErr w:type="gramEnd"/>
+      <w:r>
+        <w:rPr>
+          <w:rFonts w:ascii="Courier New" w:eastAsia="Courier New" w:hAnsi="Courier New" w:cs="Courier New"/>
+          <w:color w:val="134F5C"/>
+        </w:rPr>
+        <w:t>[1, 2, 3, 8, 9, 3, 2, 1, 5]): 3</w:t>
+      </w:r>
+    </w:p>
+    <w:p>
+      <w:pPr>
+        <w:pStyle w:val="Normal1"/>
+        <w:rPr>
+          <w:rFonts w:ascii="Courier New" w:eastAsia="Courier New" w:hAnsi="Courier New" w:cs="Courier New"/>
+          <w:color w:val="134F5C"/>
+        </w:rPr>
+      </w:pPr>
+      <w:r>
+        <w:rPr>
+          <w:rFonts w:ascii="Courier New" w:eastAsia="Courier New" w:hAnsi="Courier New" w:cs="Courier New"/>
+          <w:b/>
+          <w:color w:val="134F5C"/>
+        </w:rPr>
+        <w:t>Ejemplo2</w:t>
+      </w:r>
+      <w:r>
+        <w:rPr>
+          <w:rFonts w:ascii="Courier New" w:eastAsia="Courier New" w:hAnsi="Courier New" w:cs="Courier New"/>
+          <w:color w:val="134F5C"/>
+        </w:rPr>
+        <w:t xml:space="preserve">: </w:t>
+      </w:r>
+      <w:proofErr w:type="spellStart"/>
+      <w:proofErr w:type="gramStart"/>
+      <w:r>
+        <w:rPr>
+          <w:rFonts w:ascii="Courier New" w:eastAsia="Courier New" w:hAnsi="Courier New" w:cs="Courier New"/>
+          <w:color w:val="134F5C"/>
+        </w:rPr>
+        <w:t>espejoMa</w:t>
+      </w:r>
+      <w:bookmarkStart w:id="6" w:name="_GoBack"/>
+      <w:bookmarkEnd w:id="6"/>
+      <w:r>
+        <w:rPr>
+          <w:rFonts w:ascii="Courier New" w:eastAsia="Courier New" w:hAnsi="Courier New" w:cs="Courier New"/>
+          <w:color w:val="134F5C"/>
+        </w:rPr>
+        <w:t>yor</w:t>
+      </w:r>
+      <w:proofErr w:type="spellEnd"/>
+      <w:r>
+        <w:rPr>
+          <w:rFonts w:ascii="Courier New" w:eastAsia="Courier New" w:hAnsi="Courier New" w:cs="Courier New"/>
+          <w:color w:val="134F5C"/>
+        </w:rPr>
+        <w:t>(</w:t>
+      </w:r>
+      <w:proofErr w:type="gramEnd"/>
+      <w:r>
+        <w:rPr>
+          <w:rFonts w:ascii="Courier New" w:eastAsia="Courier New" w:hAnsi="Courier New" w:cs="Courier New"/>
+          <w:color w:val="134F5C"/>
+        </w:rPr>
+        <w:t>[1, 2, 1, 4]): 3</w:t>
+      </w:r>
+    </w:p>
+    <w:p>
+      <w:pPr>
+        <w:pStyle w:val="Normal1"/>
+        <w:rPr>
+          <w:rFonts w:ascii="Courier New" w:eastAsia="Courier New" w:hAnsi="Courier New" w:cs="Courier New"/>
+          <w:color w:val="134F5C"/>
+        </w:rPr>
+      </w:pPr>
+    </w:p>
+    <w:tbl>
+      <w:tblPr>
+        <w:tblStyle w:val="a3"/>
+        <w:tblW w:w="9029" w:type="dxa"/>
+        <w:tblInd w:w="0" w:type="dxa"/>
+        <w:tblBorders>
+          <w:top w:val="single" w:sz="8" w:space="0" w:color="000000"/>
+          <w:left w:val="single" w:sz="8" w:space="0" w:color="000000"/>
+          <w:bottom w:val="single" w:sz="8" w:space="0" w:color="000000"/>
+          <w:right w:val="single" w:sz="8" w:space="0" w:color="000000"/>
+          <w:insideH w:val="single" w:sz="8" w:space="0" w:color="000000"/>
+          <w:insideV w:val="single" w:sz="8" w:space="0" w:color="000000"/>
+        </w:tblBorders>
+        <w:tblLayout w:type="fixed"/>
+        <w:tblLook w:val="0600" w:firstRow="0" w:lastRow="0" w:firstColumn="0" w:lastColumn="0" w:noHBand="1" w:noVBand="1"/>
+      </w:tblPr>
+      <w:tblGrid>
+        <w:gridCol w:w="3029"/>
+        <w:gridCol w:w="2355"/>
+        <w:gridCol w:w="3645"/>
+      </w:tblGrid>
+      <w:tr>
+        <w:tc>
+          <w:tcPr>
+            <w:tcW w:w="3029" w:type="dxa"/>
+            <w:shd w:val="clear" w:color="auto" w:fill="D0E0E3"/>
+            <w:tcMar>
+              <w:top w:w="100" w:type="dxa"/>
+              <w:left w:w="100" w:type="dxa"/>
+              <w:bottom w:w="100" w:type="dxa"/>
+              <w:right w:w="100" w:type="dxa"/>
+            </w:tcMar>
+          </w:tcPr>
+          <w:p>
+            <w:pPr>
+              <w:pStyle w:val="Normal1"/>
+              <w:widowControl w:val="0"/>
+              <w:spacing w:line="240" w:lineRule="auto"/>
+              <w:rPr>
+                <w:rFonts w:ascii="Courier New" w:eastAsia="Courier New" w:hAnsi="Courier New" w:cs="Courier New"/>
+                <w:b/>
+                <w:color w:val="134F5C"/>
+              </w:rPr>
+            </w:pPr>
+            <w:r>
+              <w:rPr>
+                <w:rFonts w:ascii="Courier New" w:eastAsia="Courier New" w:hAnsi="Courier New" w:cs="Courier New"/>
+                <w:b/>
+                <w:color w:val="134F5C"/>
+              </w:rPr>
+              <w:t>ENTRADA</w:t>
+            </w:r>
+          </w:p>
+        </w:tc>
+        <w:tc>
+          <w:tcPr>
+            <w:tcW w:w="2355" w:type="dxa"/>
+            <w:shd w:val="clear" w:color="auto" w:fill="D0E0E3"/>
+            <w:tcMar>
+              <w:top w:w="100" w:type="dxa"/>
+              <w:left w:w="100" w:type="dxa"/>
+              <w:bottom w:w="100" w:type="dxa"/>
+              <w:right w:w="100" w:type="dxa"/>
+            </w:tcMar>
+          </w:tcPr>
+          <w:p>
+            <w:pPr>
+              <w:pStyle w:val="Normal1"/>
+              <w:widowControl w:val="0"/>
+              <w:spacing w:line="240" w:lineRule="auto"/>
+              <w:rPr>
+                <w:rFonts w:ascii="Courier New" w:eastAsia="Courier New" w:hAnsi="Courier New" w:cs="Courier New"/>
+                <w:b/>
+                <w:color w:val="134F5C"/>
+              </w:rPr>
+            </w:pPr>
+            <w:r>
+              <w:rPr>
+                <w:rFonts w:ascii="Courier New" w:eastAsia="Courier New" w:hAnsi="Courier New" w:cs="Courier New"/>
+                <w:b/>
+                <w:color w:val="134F5C"/>
+              </w:rPr>
+              <w:t>SALIDA ESPERADA</w:t>
+            </w:r>
+          </w:p>
+        </w:tc>
+        <w:tc>
+          <w:tcPr>
+            <w:tcW w:w="3645" w:type="dxa"/>
+            <w:shd w:val="clear" w:color="auto" w:fill="D0E0E3"/>
+            <w:tcMar>
+              <w:top w:w="100" w:type="dxa"/>
+              <w:left w:w="100" w:type="dxa"/>
+              <w:bottom w:w="100" w:type="dxa"/>
+              <w:right w:w="100" w:type="dxa"/>
+            </w:tcMar>
+          </w:tcPr>
+          <w:p>
+            <w:pPr>
+              <w:pStyle w:val="Normal1"/>
+              <w:widowControl w:val="0"/>
+              <w:spacing w:line="240" w:lineRule="auto"/>
+              <w:rPr>
+                <w:rFonts w:ascii="Courier New" w:eastAsia="Courier New" w:hAnsi="Courier New" w:cs="Courier New"/>
+                <w:b/>
+                <w:color w:val="134F5C"/>
+              </w:rPr>
+            </w:pPr>
+            <w:r>
+              <w:rPr>
+                <w:rFonts w:ascii="Courier New" w:eastAsia="Courier New" w:hAnsi="Courier New" w:cs="Courier New"/>
+                <w:b/>
+                <w:color w:val="134F5C"/>
+              </w:rPr>
+              <w:t>DESCRIPCIÓN</w:t>
+            </w:r>
+          </w:p>
+        </w:tc>
+      </w:tr>
+      <w:tr>
+        <w:tc>
+          <w:tcPr>
+            <w:tcW w:w="3029" w:type="dxa"/>
+            <w:shd w:val="clear" w:color="auto" w:fill="auto"/>
+            <w:tcMar>
+              <w:top w:w="100" w:type="dxa"/>
+              <w:left w:w="100" w:type="dxa"/>
+              <w:bottom w:w="100" w:type="dxa"/>
+              <w:right w:w="100" w:type="dxa"/>
+            </w:tcMar>
+          </w:tcPr>
+          <w:p>
+            <w:pPr>
+              <w:pStyle w:val="Normal1"/>
+              <w:widowControl w:val="0"/>
+              <w:spacing w:line="240" w:lineRule="auto"/>
+              <w:rPr>
+                <w:rFonts w:ascii="Courier New" w:eastAsia="Courier New" w:hAnsi="Courier New" w:cs="Courier New"/>
+                <w:color w:val="134F5C"/>
+              </w:rPr>
+            </w:pPr>
+          </w:p>
+        </w:tc>
+        <w:tc>
+          <w:tcPr>
+            <w:tcW w:w="2355" w:type="dxa"/>
+            <w:shd w:val="clear" w:color="auto" w:fill="auto"/>
+            <w:tcMar>
+              <w:top w:w="100" w:type="dxa"/>
+              <w:left w:w="100" w:type="dxa"/>
+              <w:bottom w:w="100" w:type="dxa"/>
+              <w:right w:w="100" w:type="dxa"/>
+            </w:tcMar>
+          </w:tcPr>
+          <w:p>
+            <w:pPr>
+              <w:pStyle w:val="Normal1"/>
+              <w:widowControl w:val="0"/>
+              <w:spacing w:line="240" w:lineRule="auto"/>
+              <w:rPr>
+                <w:rFonts w:ascii="Courier New" w:eastAsia="Courier New" w:hAnsi="Courier New" w:cs="Courier New"/>
+                <w:color w:val="134F5C"/>
+              </w:rPr>
+            </w:pPr>
+          </w:p>
+        </w:tc>
+        <w:tc>
+          <w:tcPr>
+            <w:tcW w:w="3645" w:type="dxa"/>
+            <w:shd w:val="clear" w:color="auto" w:fill="auto"/>
+            <w:tcMar>
+              <w:top w:w="100" w:type="dxa"/>
+              <w:left w:w="100" w:type="dxa"/>
+              <w:bottom w:w="100" w:type="dxa"/>
+              <w:right w:w="100" w:type="dxa"/>
+            </w:tcMar>
+          </w:tcPr>
+          <w:p>
+            <w:pPr>
+              <w:pStyle w:val="Normal1"/>
+              <w:widowControl w:val="0"/>
+              <w:spacing w:line="240" w:lineRule="auto"/>
+              <w:rPr>
+                <w:rFonts w:ascii="Courier New" w:eastAsia="Courier New" w:hAnsi="Courier New" w:cs="Courier New"/>
+                <w:color w:val="134F5C"/>
+              </w:rPr>
+            </w:pPr>
+          </w:p>
+        </w:tc>
+      </w:tr>
+    </w:tbl>
+    <w:p>
+      <w:pPr>
+        <w:pStyle w:val="Normal1"/>
         <w:rPr>
           <w:rFonts w:ascii="Courier New" w:eastAsia="Courier New" w:hAnsi="Courier New" w:cs="Courier New"/>
           <w:color w:val="134F5C"/>
@@ -3261,15 +4998,15 @@
       <w:pPr>
         <w:pStyle w:val="Ttulo1"/>
       </w:pPr>
-      <w:bookmarkStart w:id="6" w:name="_eqo9f1hfdw70" w:colFirst="0" w:colLast="0"/>
-      <w:bookmarkEnd w:id="6"/>
+      <w:bookmarkStart w:id="7" w:name="_eqo9f1hfdw70" w:colFirst="0" w:colLast="0"/>
+      <w:bookmarkEnd w:id="7"/>
       <w:r>
         <w:t>Entrega</w:t>
       </w:r>
     </w:p>
     <w:p>
       <w:pPr>
-        <w:pStyle w:val="normal0"/>
+        <w:pStyle w:val="Normal1"/>
       </w:pPr>
       <w:r>
         <w:t xml:space="preserve">Un archivo comprimido con el nombre </w:t>
@@ -3311,12 +5048,12 @@
     </w:p>
     <w:p>
       <w:pPr>
-        <w:pStyle w:val="normal0"/>
+        <w:pStyle w:val="Normal1"/>
       </w:pPr>
     </w:p>
     <w:p>
       <w:pPr>
-        <w:pStyle w:val="normal0"/>
+        <w:pStyle w:val="Normal1"/>
       </w:pPr>
       <w:r>
         <w:t xml:space="preserve">El archivo tendrá que contener este documento con las tablas rellenadas y una carpeta con todos los archivos del proyecto excepto la carpeta </w:t>
@@ -3342,8 +5079,8 @@
       <w:pPr>
         <w:pStyle w:val="Ttulo1"/>
       </w:pPr>
-      <w:bookmarkStart w:id="7" w:name="_ljdwlu2cx92i" w:colFirst="0" w:colLast="0"/>
-      <w:bookmarkEnd w:id="7"/>
+      <w:bookmarkStart w:id="8" w:name="_ljdwlu2cx92i" w:colFirst="0" w:colLast="0"/>
+      <w:bookmarkEnd w:id="8"/>
       <w:r>
         <w:t>Evaluación</w:t>
       </w:r>
@@ -3363,7 +5100,7 @@
           <w:insideV w:val="single" w:sz="8" w:space="0" w:color="000000"/>
         </w:tblBorders>
         <w:tblLayout w:type="fixed"/>
-        <w:tblLook w:val="0600"/>
+        <w:tblLook w:val="0600" w:firstRow="0" w:lastRow="0" w:firstColumn="0" w:lastColumn="0" w:noHBand="1" w:noVBand="1"/>
       </w:tblPr>
       <w:tblGrid>
         <w:gridCol w:w="1365"/>
@@ -3387,7 +5124,7 @@
           </w:tcPr>
           <w:p>
             <w:pPr>
-              <w:pStyle w:val="normal0"/>
+              <w:pStyle w:val="Normal1"/>
               <w:widowControl w:val="0"/>
               <w:spacing w:line="240" w:lineRule="auto"/>
               <w:jc w:val="center"/>
@@ -3420,7 +5157,7 @@
           </w:tcPr>
           <w:p>
             <w:pPr>
-              <w:pStyle w:val="normal0"/>
+              <w:pStyle w:val="Normal1"/>
               <w:widowControl w:val="0"/>
               <w:spacing w:line="240" w:lineRule="auto"/>
               <w:jc w:val="center"/>
@@ -3453,7 +5190,7 @@
           </w:tcPr>
           <w:p>
             <w:pPr>
-              <w:pStyle w:val="normal0"/>
+              <w:pStyle w:val="Normal1"/>
               <w:widowControl w:val="0"/>
               <w:spacing w:line="240" w:lineRule="auto"/>
               <w:jc w:val="center"/>
@@ -3491,12 +5228,13 @@
           </w:tcPr>
           <w:p>
             <w:pPr>
-              <w:pStyle w:val="normal0"/>
+              <w:pStyle w:val="Normal1"/>
               <w:widowControl w:val="0"/>
               <w:spacing w:line="240" w:lineRule="auto"/>
               <w:jc w:val="center"/>
             </w:pPr>
             <w:r>
+              <w:lastRenderedPageBreak/>
               <w:t>1</w:t>
             </w:r>
           </w:p>
@@ -3514,7 +5252,7 @@
           </w:tcPr>
           <w:p>
             <w:pPr>
-              <w:pStyle w:val="normal0"/>
+              <w:pStyle w:val="Normal1"/>
               <w:widowControl w:val="0"/>
               <w:spacing w:line="240" w:lineRule="auto"/>
               <w:jc w:val="right"/>
@@ -3537,7 +5275,7 @@
           </w:tcPr>
           <w:p>
             <w:pPr>
-              <w:pStyle w:val="normal0"/>
+              <w:pStyle w:val="Normal1"/>
               <w:widowControl w:val="0"/>
               <w:spacing w:line="240" w:lineRule="auto"/>
               <w:jc w:val="right"/>
@@ -3565,7 +5303,7 @@
           </w:tcPr>
           <w:p>
             <w:pPr>
-              <w:pStyle w:val="normal0"/>
+              <w:pStyle w:val="Normal1"/>
               <w:widowControl w:val="0"/>
               <w:spacing w:line="240" w:lineRule="auto"/>
               <w:jc w:val="center"/>
@@ -3588,7 +5326,7 @@
           </w:tcPr>
           <w:p>
             <w:pPr>
-              <w:pStyle w:val="normal0"/>
+              <w:pStyle w:val="Normal1"/>
               <w:widowControl w:val="0"/>
               <w:spacing w:line="240" w:lineRule="auto"/>
               <w:jc w:val="right"/>
@@ -3611,7 +5349,7 @@
           </w:tcPr>
           <w:p>
             <w:pPr>
-              <w:pStyle w:val="normal0"/>
+              <w:pStyle w:val="Normal1"/>
               <w:widowControl w:val="0"/>
               <w:spacing w:line="240" w:lineRule="auto"/>
               <w:jc w:val="right"/>
@@ -3639,7 +5377,7 @@
           </w:tcPr>
           <w:p>
             <w:pPr>
-              <w:pStyle w:val="normal0"/>
+              <w:pStyle w:val="Normal1"/>
               <w:widowControl w:val="0"/>
               <w:spacing w:line="240" w:lineRule="auto"/>
               <w:jc w:val="center"/>
@@ -3662,7 +5400,7 @@
           </w:tcPr>
           <w:p>
             <w:pPr>
-              <w:pStyle w:val="normal0"/>
+              <w:pStyle w:val="Normal1"/>
               <w:widowControl w:val="0"/>
               <w:spacing w:line="240" w:lineRule="auto"/>
               <w:jc w:val="right"/>
@@ -3685,7 +5423,7 @@
           </w:tcPr>
           <w:p>
             <w:pPr>
-              <w:pStyle w:val="normal0"/>
+              <w:pStyle w:val="Normal1"/>
               <w:widowControl w:val="0"/>
               <w:spacing w:line="240" w:lineRule="auto"/>
               <w:jc w:val="right"/>
@@ -3713,7 +5451,7 @@
           </w:tcPr>
           <w:p>
             <w:pPr>
-              <w:pStyle w:val="normal0"/>
+              <w:pStyle w:val="Normal1"/>
               <w:widowControl w:val="0"/>
               <w:spacing w:line="240" w:lineRule="auto"/>
               <w:jc w:val="center"/>
@@ -3736,7 +5474,7 @@
           </w:tcPr>
           <w:p>
             <w:pPr>
-              <w:pStyle w:val="normal0"/>
+              <w:pStyle w:val="Normal1"/>
               <w:widowControl w:val="0"/>
               <w:spacing w:line="240" w:lineRule="auto"/>
               <w:jc w:val="right"/>
@@ -3759,7 +5497,7 @@
           </w:tcPr>
           <w:p>
             <w:pPr>
-              <w:pStyle w:val="normal0"/>
+              <w:pStyle w:val="Normal1"/>
               <w:widowControl w:val="0"/>
               <w:spacing w:line="240" w:lineRule="auto"/>
               <w:jc w:val="right"/>
@@ -3773,22 +5511,22 @@
     </w:tbl>
     <w:p>
       <w:pPr>
-        <w:pStyle w:val="normal0"/>
+        <w:pStyle w:val="Normal1"/>
       </w:pPr>
     </w:p>
     <w:p>
       <w:pPr>
         <w:pStyle w:val="Ttulo1"/>
       </w:pPr>
-      <w:bookmarkStart w:id="8" w:name="_xm9gi519qm8s" w:colFirst="0" w:colLast="0"/>
-      <w:bookmarkEnd w:id="8"/>
+      <w:bookmarkStart w:id="9" w:name="_xm9gi519qm8s" w:colFirst="0" w:colLast="0"/>
+      <w:bookmarkEnd w:id="9"/>
       <w:r>
         <w:t>Fecha límite de entrega</w:t>
       </w:r>
     </w:p>
     <w:p>
       <w:pPr>
-        <w:pStyle w:val="normal0"/>
+        <w:pStyle w:val="Normal1"/>
       </w:pPr>
       <w:r>
         <w:t>La fecha límite de entrega es el 03/10/2017.</w:t>
@@ -3805,7 +5543,7 @@
 </file>
 
 <file path=word/styles.xml><?xml version="1.0" encoding="utf-8"?>
-<w:styles xmlns:r="http://schemas.openxmlformats.org/officeDocument/2006/relationships" xmlns:w="http://schemas.openxmlformats.org/wordprocessingml/2006/main">
+<w:styles xmlns:mc="http://schemas.openxmlformats.org/markup-compatibility/2006" xmlns:r="http://schemas.openxmlformats.org/officeDocument/2006/relationships" xmlns:w="http://schemas.openxmlformats.org/wordprocessingml/2006/main" xmlns:w14="http://schemas.microsoft.com/office/word/2010/wordml" xmlns:w15="http://schemas.microsoft.com/office/word/2012/wordml" mc:Ignorable="w14 w15">
   <w:docDefaults>
     <w:rPrDefault>
       <w:rPr>
@@ -3829,144 +5567,378 @@
       </w:pPr>
     </w:pPrDefault>
   </w:docDefaults>
-  <w:latentStyles w:defLockedState="0" w:defUIPriority="99" w:defSemiHidden="1" w:defUnhideWhenUsed="1" w:defQFormat="0" w:count="267">
-    <w:lsdException w:name="Normal" w:semiHidden="0" w:uiPriority="0" w:unhideWhenUsed="0" w:qFormat="1"/>
-    <w:lsdException w:name="heading 1" w:semiHidden="0" w:uiPriority="9" w:unhideWhenUsed="0" w:qFormat="1"/>
-    <w:lsdException w:name="heading 2" w:uiPriority="9" w:qFormat="1"/>
-    <w:lsdException w:name="heading 3" w:uiPriority="9" w:qFormat="1"/>
-    <w:lsdException w:name="heading 4" w:uiPriority="9" w:qFormat="1"/>
-    <w:lsdException w:name="heading 5" w:uiPriority="9" w:qFormat="1"/>
-    <w:lsdException w:name="heading 6" w:uiPriority="9" w:qFormat="1"/>
-    <w:lsdException w:name="heading 7" w:uiPriority="9" w:qFormat="1"/>
-    <w:lsdException w:name="heading 8" w:uiPriority="9" w:qFormat="1"/>
-    <w:lsdException w:name="heading 9" w:uiPriority="9" w:qFormat="1"/>
-    <w:lsdException w:name="toc 1" w:uiPriority="39"/>
-    <w:lsdException w:name="toc 2" w:uiPriority="39"/>
-    <w:lsdException w:name="toc 3" w:uiPriority="39"/>
-    <w:lsdException w:name="toc 4" w:uiPriority="39"/>
-    <w:lsdException w:name="toc 5" w:uiPriority="39"/>
-    <w:lsdException w:name="toc 6" w:uiPriority="39"/>
-    <w:lsdException w:name="toc 7" w:uiPriority="39"/>
-    <w:lsdException w:name="toc 8" w:uiPriority="39"/>
-    <w:lsdException w:name="toc 9" w:uiPriority="39"/>
-    <w:lsdException w:name="caption" w:uiPriority="35" w:qFormat="1"/>
-    <w:lsdException w:name="Title" w:semiHidden="0" w:uiPriority="10" w:unhideWhenUsed="0" w:qFormat="1"/>
-    <w:lsdException w:name="Default Paragraph Font" w:uiPriority="1"/>
-    <w:lsdException w:name="Subtitle" w:semiHidden="0" w:uiPriority="11" w:unhideWhenUsed="0" w:qFormat="1"/>
-    <w:lsdException w:name="Strong" w:semiHidden="0" w:uiPriority="22" w:unhideWhenUsed="0" w:qFormat="1"/>
-    <w:lsdException w:name="Emphasis" w:semiHidden="0" w:uiPriority="20" w:unhideWhenUsed="0" w:qFormat="1"/>
-    <w:lsdException w:name="Table Grid" w:semiHidden="0" w:uiPriority="59" w:unhideWhenUsed="0"/>
-    <w:lsdException w:name="Placeholder Text" w:unhideWhenUsed="0"/>
-    <w:lsdException w:name="No Spacing" w:semiHidden="0" w:uiPriority="1" w:unhideWhenUsed="0" w:qFormat="1"/>
-    <w:lsdException w:name="Light Shading" w:semiHidden="0" w:uiPriority="60" w:unhideWhenUsed="0"/>
-    <w:lsdException w:name="Light List" w:semiHidden="0" w:uiPriority="61" w:unhideWhenUsed="0"/>
-    <w:lsdException w:name="Light Grid" w:semiHidden="0" w:uiPriority="62" w:unhideWhenUsed="0"/>
-    <w:lsdException w:name="Medium Shading 1" w:semiHidden="0" w:uiPriority="63" w:unhideWhenUsed="0"/>
-    <w:lsdException w:name="Medium Shading 2" w:semiHidden="0" w:uiPriority="64" w:unhideWhenUsed="0"/>
-    <w:lsdException w:name="Medium List 1" w:semiHidden="0" w:uiPriority="65" w:unhideWhenUsed="0"/>
-    <w:lsdException w:name="Medium List 2" w:semiHidden="0" w:uiPriority="66" w:unhideWhenUsed="0"/>
-    <w:lsdException w:name="Medium Grid 1" w:semiHidden="0" w:uiPriority="67" w:unhideWhenUsed="0"/>
-    <w:lsdException w:name="Medium Grid 2" w:semiHidden="0" w:uiPriority="68" w:unhideWhenUsed="0"/>
-    <w:lsdException w:name="Medium Grid 3" w:semiHidden="0" w:uiPriority="69" w:unhideWhenUsed="0"/>
-    <w:lsdException w:name="Dark List" w:semiHidden="0" w:uiPriority="70" w:unhideWhenUsed="0"/>
-    <w:lsdException w:name="Colorful Shading" w:semiHidden="0" w:uiPriority="71" w:unhideWhenUsed="0"/>
-    <w:lsdException w:name="Colorful List" w:semiHidden="0" w:uiPriority="72" w:unhideWhenUsed="0"/>
-    <w:lsdException w:name="Colorful Grid" w:semiHidden="0" w:uiPriority="73" w:unhideWhenUsed="0"/>
-    <w:lsdException w:name="Light Shading Accent 1" w:semiHidden="0" w:uiPriority="60" w:unhideWhenUsed="0"/>
-    <w:lsdException w:name="Light List Accent 1" w:semiHidden="0" w:uiPriority="61" w:unhideWhenUsed="0"/>
-    <w:lsdException w:name="Light Grid Accent 1" w:semiHidden="0" w:uiPriority="62" w:unhideWhenUsed="0"/>
-    <w:lsdException w:name="Medium Shading 1 Accent 1" w:semiHidden="0" w:uiPriority="63" w:unhideWhenUsed="0"/>
-    <w:lsdException w:name="Medium Shading 2 Accent 1" w:semiHidden="0" w:uiPriority="64" w:unhideWhenUsed="0"/>
-    <w:lsdException w:name="Medium List 1 Accent 1" w:semiHidden="0" w:uiPriority="65" w:unhideWhenUsed="0"/>
-    <w:lsdException w:name="Revision" w:unhideWhenUsed="0"/>
-    <w:lsdException w:name="List Paragraph" w:semiHidden="0" w:uiPriority="34" w:unhideWhenUsed="0" w:qFormat="1"/>
-    <w:lsdException w:name="Quote" w:semiHidden="0" w:uiPriority="29" w:unhideWhenUsed="0" w:qFormat="1"/>
-    <w:lsdException w:name="Intense Quote" w:semiHidden="0" w:uiPriority="30" w:unhideWhenUsed="0" w:qFormat="1"/>
-    <w:lsdException w:name="Medium List 2 Accent 1" w:semiHidden="0" w:uiPriority="66" w:unhideWhenUsed="0"/>
-    <w:lsdException w:name="Medium Grid 1 Accent 1" w:semiHidden="0" w:uiPriority="67" w:unhideWhenUsed="0"/>
-    <w:lsdException w:name="Medium Grid 2 Accent 1" w:semiHidden="0" w:uiPriority="68" w:unhideWhenUsed="0"/>
-    <w:lsdException w:name="Medium Grid 3 Accent 1" w:semiHidden="0" w:uiPriority="69" w:unhideWhenUsed="0"/>
-    <w:lsdException w:name="Dark List Accent 1" w:semiHidden="0" w:uiPriority="70" w:unhideWhenUsed="0"/>
-    <w:lsdException w:name="Colorful Shading Accent 1" w:semiHidden="0" w:uiPriority="71" w:unhideWhenUsed="0"/>
-    <w:lsdException w:name="Colorful List Accent 1" w:semiHidden="0" w:uiPriority="72" w:unhideWhenUsed="0"/>
-    <w:lsdException w:name="Colorful Grid Accent 1" w:semiHidden="0" w:uiPriority="73" w:unhideWhenUsed="0"/>
-    <w:lsdException w:name="Light Shading Accent 2" w:semiHidden="0" w:uiPriority="60" w:unhideWhenUsed="0"/>
-    <w:lsdException w:name="Light List Accent 2" w:semiHidden="0" w:uiPriority="61" w:unhideWhenUsed="0"/>
-    <w:lsdException w:name="Light Grid Accent 2" w:semiHidden="0" w:uiPriority="62" w:unhideWhenUsed="0"/>
-    <w:lsdException w:name="Medium Shading 1 Accent 2" w:semiHidden="0" w:uiPriority="63" w:unhideWhenUsed="0"/>
-    <w:lsdException w:name="Medium Shading 2 Accent 2" w:semiHidden="0" w:uiPriority="64" w:unhideWhenUsed="0"/>
-    <w:lsdException w:name="Medium List 1 Accent 2" w:semiHidden="0" w:uiPriority="65" w:unhideWhenUsed="0"/>
-    <w:lsdException w:name="Medium List 2 Accent 2" w:semiHidden="0" w:uiPriority="66" w:unhideWhenUsed="0"/>
-    <w:lsdException w:name="Medium Grid 1 Accent 2" w:semiHidden="0" w:uiPriority="67" w:unhideWhenUsed="0"/>
-    <w:lsdException w:name="Medium Grid 2 Accent 2" w:semiHidden="0" w:uiPriority="68" w:unhideWhenUsed="0"/>
-    <w:lsdException w:name="Medium Grid 3 Accent 2" w:semiHidden="0" w:uiPriority="69" w:unhideWhenUsed="0"/>
-    <w:lsdException w:name="Dark List Accent 2" w:semiHidden="0" w:uiPriority="70" w:unhideWhenUsed="0"/>
-    <w:lsdException w:name="Colorful Shading Accent 2" w:semiHidden="0" w:uiPriority="71" w:unhideWhenUsed="0"/>
-    <w:lsdException w:name="Colorful List Accent 2" w:semiHidden="0" w:uiPriority="72" w:unhideWhenUsed="0"/>
-    <w:lsdException w:name="Colorful Grid Accent 2" w:semiHidden="0" w:uiPriority="73" w:unhideWhenUsed="0"/>
-    <w:lsdException w:name="Light Shading Accent 3" w:semiHidden="0" w:uiPriority="60" w:unhideWhenUsed="0"/>
-    <w:lsdException w:name="Light List Accent 3" w:semiHidden="0" w:uiPriority="61" w:unhideWhenUsed="0"/>
-    <w:lsdException w:name="Light Grid Accent 3" w:semiHidden="0" w:uiPriority="62" w:unhideWhenUsed="0"/>
-    <w:lsdException w:name="Medium Shading 1 Accent 3" w:semiHidden="0" w:uiPriority="63" w:unhideWhenUsed="0"/>
-    <w:lsdException w:name="Medium Shading 2 Accent 3" w:semiHidden="0" w:uiPriority="64" w:unhideWhenUsed="0"/>
-    <w:lsdException w:name="Medium List 1 Accent 3" w:semiHidden="0" w:uiPriority="65" w:unhideWhenUsed="0"/>
-    <w:lsdException w:name="Medium List 2 Accent 3" w:semiHidden="0" w:uiPriority="66" w:unhideWhenUsed="0"/>
-    <w:lsdException w:name="Medium Grid 1 Accent 3" w:semiHidden="0" w:uiPriority="67" w:unhideWhenUsed="0"/>
-    <w:lsdException w:name="Medium Grid 2 Accent 3" w:semiHidden="0" w:uiPriority="68" w:unhideWhenUsed="0"/>
-    <w:lsdException w:name="Medium Grid 3 Accent 3" w:semiHidden="0" w:uiPriority="69" w:unhideWhenUsed="0"/>
-    <w:lsdException w:name="Dark List Accent 3" w:semiHidden="0" w:uiPriority="70" w:unhideWhenUsed="0"/>
-    <w:lsdException w:name="Colorful Shading Accent 3" w:semiHidden="0" w:uiPriority="71" w:unhideWhenUsed="0"/>
-    <w:lsdException w:name="Colorful List Accent 3" w:semiHidden="0" w:uiPriority="72" w:unhideWhenUsed="0"/>
-    <w:lsdException w:name="Colorful Grid Accent 3" w:semiHidden="0" w:uiPriority="73" w:unhideWhenUsed="0"/>
-    <w:lsdException w:name="Light Shading Accent 4" w:semiHidden="0" w:uiPriority="60" w:unhideWhenUsed="0"/>
-    <w:lsdException w:name="Light List Accent 4" w:semiHidden="0" w:uiPriority="61" w:unhideWhenUsed="0"/>
-    <w:lsdException w:name="Light Grid Accent 4" w:semiHidden="0" w:uiPriority="62" w:unhideWhenUsed="0"/>
-    <w:lsdException w:name="Medium Shading 1 Accent 4" w:semiHidden="0" w:uiPriority="63" w:unhideWhenUsed="0"/>
-    <w:lsdException w:name="Medium Shading 2 Accent 4" w:semiHidden="0" w:uiPriority="64" w:unhideWhenUsed="0"/>
-    <w:lsdException w:name="Medium List 1 Accent 4" w:semiHidden="0" w:uiPriority="65" w:unhideWhenUsed="0"/>
-    <w:lsdException w:name="Medium List 2 Accent 4" w:semiHidden="0" w:uiPriority="66" w:unhideWhenUsed="0"/>
-    <w:lsdException w:name="Medium Grid 1 Accent 4" w:semiHidden="0" w:uiPriority="67" w:unhideWhenUsed="0"/>
-    <w:lsdException w:name="Medium Grid 2 Accent 4" w:semiHidden="0" w:uiPriority="68" w:unhideWhenUsed="0"/>
-    <w:lsdException w:name="Medium Grid 3 Accent 4" w:semiHidden="0" w:uiPriority="69" w:unhideWhenUsed="0"/>
-    <w:lsdException w:name="Dark List Accent 4" w:semiHidden="0" w:uiPriority="70" w:unhideWhenUsed="0"/>
-    <w:lsdException w:name="Colorful Shading Accent 4" w:semiHidden="0" w:uiPriority="71" w:unhideWhenUsed="0"/>
-    <w:lsdException w:name="Colorful List Accent 4" w:semiHidden="0" w:uiPriority="72" w:unhideWhenUsed="0"/>
-    <w:lsdException w:name="Colorful Grid Accent 4" w:semiHidden="0" w:uiPriority="73" w:unhideWhenUsed="0"/>
-    <w:lsdException w:name="Light Shading Accent 5" w:semiHidden="0" w:uiPriority="60" w:unhideWhenUsed="0"/>
-    <w:lsdException w:name="Light List Accent 5" w:semiHidden="0" w:uiPriority="61" w:unhideWhenUsed="0"/>
-    <w:lsdException w:name="Light Grid Accent 5" w:semiHidden="0" w:uiPriority="62" w:unhideWhenUsed="0"/>
-    <w:lsdException w:name="Medium Shading 1 Accent 5" w:semiHidden="0" w:uiPriority="63" w:unhideWhenUsed="0"/>
-    <w:lsdException w:name="Medium Shading 2 Accent 5" w:semiHidden="0" w:uiPriority="64" w:unhideWhenUsed="0"/>
-    <w:lsdException w:name="Medium List 1 Accent 5" w:semiHidden="0" w:uiPriority="65" w:unhideWhenUsed="0"/>
-    <w:lsdException w:name="Medium List 2 Accent 5" w:semiHidden="0" w:uiPriority="66" w:unhideWhenUsed="0"/>
-    <w:lsdException w:name="Medium Grid 1 Accent 5" w:semiHidden="0" w:uiPriority="67" w:unhideWhenUsed="0"/>
-    <w:lsdException w:name="Medium Grid 2 Accent 5" w:semiHidden="0" w:uiPriority="68" w:unhideWhenUsed="0"/>
-    <w:lsdException w:name="Medium Grid 3 Accent 5" w:semiHidden="0" w:uiPriority="69" w:unhideWhenUsed="0"/>
-    <w:lsdException w:name="Dark List Accent 5" w:semiHidden="0" w:uiPriority="70" w:unhideWhenUsed="0"/>
-    <w:lsdException w:name="Colorful Shading Accent 5" w:semiHidden="0" w:uiPriority="71" w:unhideWhenUsed="0"/>
-    <w:lsdException w:name="Colorful List Accent 5" w:semiHidden="0" w:uiPriority="72" w:unhideWhenUsed="0"/>
-    <w:lsdException w:name="Colorful Grid Accent 5" w:semiHidden="0" w:uiPriority="73" w:unhideWhenUsed="0"/>
-    <w:lsdException w:name="Light Shading Accent 6" w:semiHidden="0" w:uiPriority="60" w:unhideWhenUsed="0"/>
-    <w:lsdException w:name="Light List Accent 6" w:semiHidden="0" w:uiPriority="61" w:unhideWhenUsed="0"/>
-    <w:lsdException w:name="Light Grid Accent 6" w:semiHidden="0" w:uiPriority="62" w:unhideWhenUsed="0"/>
-    <w:lsdException w:name="Medium Shading 1 Accent 6" w:semiHidden="0" w:uiPriority="63" w:unhideWhenUsed="0"/>
-    <w:lsdException w:name="Medium Shading 2 Accent 6" w:semiHidden="0" w:uiPriority="64" w:unhideWhenUsed="0"/>
-    <w:lsdException w:name="Medium List 1 Accent 6" w:semiHidden="0" w:uiPriority="65" w:unhideWhenUsed="0"/>
-    <w:lsdException w:name="Medium List 2 Accent 6" w:semiHidden="0" w:uiPriority="66" w:unhideWhenUsed="0"/>
-    <w:lsdException w:name="Medium Grid 1 Accent 6" w:semiHidden="0" w:uiPriority="67" w:unhideWhenUsed="0"/>
-    <w:lsdException w:name="Medium Grid 2 Accent 6" w:semiHidden="0" w:uiPriority="68" w:unhideWhenUsed="0"/>
-    <w:lsdException w:name="Medium Grid 3 Accent 6" w:semiHidden="0" w:uiPriority="69" w:unhideWhenUsed="0"/>
-    <w:lsdException w:name="Dark List Accent 6" w:semiHidden="0" w:uiPriority="70" w:unhideWhenUsed="0"/>
-    <w:lsdException w:name="Colorful Shading Accent 6" w:semiHidden="0" w:uiPriority="71" w:unhideWhenUsed="0"/>
-    <w:lsdException w:name="Colorful List Accent 6" w:semiHidden="0" w:uiPriority="72" w:unhideWhenUsed="0"/>
-    <w:lsdException w:name="Colorful Grid Accent 6" w:semiHidden="0" w:uiPriority="73" w:unhideWhenUsed="0"/>
-    <w:lsdException w:name="Subtle Emphasis" w:semiHidden="0" w:uiPriority="19" w:unhideWhenUsed="0" w:qFormat="1"/>
-    <w:lsdException w:name="Intense Emphasis" w:semiHidden="0" w:uiPriority="21" w:unhideWhenUsed="0" w:qFormat="1"/>
-    <w:lsdException w:name="Subtle Reference" w:semiHidden="0" w:uiPriority="31" w:unhideWhenUsed="0" w:qFormat="1"/>
-    <w:lsdException w:name="Intense Reference" w:semiHidden="0" w:uiPriority="32" w:unhideWhenUsed="0" w:qFormat="1"/>
-    <w:lsdException w:name="Book Title" w:semiHidden="0" w:uiPriority="33" w:unhideWhenUsed="0" w:qFormat="1"/>
-    <w:lsdException w:name="Bibliography" w:uiPriority="37"/>
-    <w:lsdException w:name="TOC Heading" w:uiPriority="39" w:qFormat="1"/>
+  <w:latentStyles w:defLockedState="0" w:defUIPriority="99" w:defSemiHidden="0" w:defUnhideWhenUsed="0" w:defQFormat="0" w:count="371">
+    <w:lsdException w:name="Normal" w:uiPriority="0" w:qFormat="1"/>
+    <w:lsdException w:name="heading 1" w:uiPriority="9" w:qFormat="1"/>
+    <w:lsdException w:name="heading 2" w:semiHidden="1" w:uiPriority="9" w:unhideWhenUsed="1" w:qFormat="1"/>
+    <w:lsdException w:name="heading 3" w:semiHidden="1" w:uiPriority="9" w:unhideWhenUsed="1" w:qFormat="1"/>
+    <w:lsdException w:name="heading 4" w:semiHidden="1" w:uiPriority="9" w:unhideWhenUsed="1" w:qFormat="1"/>
+    <w:lsdException w:name="heading 5" w:semiHidden="1" w:uiPriority="9" w:unhideWhenUsed="1" w:qFormat="1"/>
+    <w:lsdException w:name="heading 6" w:semiHidden="1" w:uiPriority="9" w:unhideWhenUsed="1" w:qFormat="1"/>
+    <w:lsdException w:name="heading 7" w:semiHidden="1" w:uiPriority="9" w:unhideWhenUsed="1" w:qFormat="1"/>
+    <w:lsdException w:name="heading 8" w:semiHidden="1" w:uiPriority="9" w:unhideWhenUsed="1" w:qFormat="1"/>
+    <w:lsdException w:name="heading 9" w:semiHidden="1" w:uiPriority="9" w:unhideWhenUsed="1" w:qFormat="1"/>
+    <w:lsdException w:name="index 1" w:semiHidden="1" w:unhideWhenUsed="1"/>
+    <w:lsdException w:name="index 2" w:semiHidden="1" w:unhideWhenUsed="1"/>
+    <w:lsdException w:name="index 3" w:semiHidden="1" w:unhideWhenUsed="1"/>
+    <w:lsdException w:name="index 4" w:semiHidden="1" w:unhideWhenUsed="1"/>
+    <w:lsdException w:name="index 5" w:semiHidden="1" w:unhideWhenUsed="1"/>
+    <w:lsdException w:name="index 6" w:semiHidden="1" w:unhideWhenUsed="1"/>
+    <w:lsdException w:name="index 7" w:semiHidden="1" w:unhideWhenUsed="1"/>
+    <w:lsdException w:name="index 8" w:semiHidden="1" w:unhideWhenUsed="1"/>
+    <w:lsdException w:name="index 9" w:semiHidden="1" w:unhideWhenUsed="1"/>
+    <w:lsdException w:name="toc 1" w:semiHidden="1" w:uiPriority="39" w:unhideWhenUsed="1"/>
+    <w:lsdException w:name="toc 2" w:semiHidden="1" w:uiPriority="39" w:unhideWhenUsed="1"/>
+    <w:lsdException w:name="toc 3" w:semiHidden="1" w:uiPriority="39" w:unhideWhenUsed="1"/>
+    <w:lsdException w:name="toc 4" w:semiHidden="1" w:uiPriority="39" w:unhideWhenUsed="1"/>
+    <w:lsdException w:name="toc 5" w:semiHidden="1" w:uiPriority="39" w:unhideWhenUsed="1"/>
+    <w:lsdException w:name="toc 6" w:semiHidden="1" w:uiPriority="39" w:unhideWhenUsed="1"/>
+    <w:lsdException w:name="toc 7" w:semiHidden="1" w:uiPriority="39" w:unhideWhenUsed="1"/>
+    <w:lsdException w:name="toc 8" w:semiHidden="1" w:uiPriority="39" w:unhideWhenUsed="1"/>
+    <w:lsdException w:name="toc 9" w:semiHidden="1" w:uiPriority="39" w:unhideWhenUsed="1"/>
+    <w:lsdException w:name="Normal Indent" w:semiHidden="1" w:unhideWhenUsed="1"/>
+    <w:lsdException w:name="footnote text" w:semiHidden="1" w:unhideWhenUsed="1"/>
+    <w:lsdException w:name="annotation text" w:semiHidden="1" w:unhideWhenUsed="1"/>
+    <w:lsdException w:name="header" w:semiHidden="1" w:unhideWhenUsed="1"/>
+    <w:lsdException w:name="footer" w:semiHidden="1" w:unhideWhenUsed="1"/>
+    <w:lsdException w:name="index heading" w:semiHidden="1" w:unhideWhenUsed="1"/>
+    <w:lsdException w:name="caption" w:semiHidden="1" w:uiPriority="35" w:unhideWhenUsed="1" w:qFormat="1"/>
+    <w:lsdException w:name="table of figures" w:semiHidden="1" w:unhideWhenUsed="1"/>
+    <w:lsdException w:name="envelope address" w:semiHidden="1" w:unhideWhenUsed="1"/>
+    <w:lsdException w:name="envelope return" w:semiHidden="1" w:unhideWhenUsed="1"/>
+    <w:lsdException w:name="footnote reference" w:semiHidden="1" w:unhideWhenUsed="1"/>
+    <w:lsdException w:name="annotation reference" w:semiHidden="1" w:unhideWhenUsed="1"/>
+    <w:lsdException w:name="line number" w:semiHidden="1" w:unhideWhenUsed="1"/>
+    <w:lsdException w:name="page number" w:semiHidden="1" w:unhideWhenUsed="1"/>
+    <w:lsdException w:name="endnote reference" w:semiHidden="1" w:unhideWhenUsed="1"/>
+    <w:lsdException w:name="endnote text" w:semiHidden="1" w:unhideWhenUsed="1"/>
+    <w:lsdException w:name="table of authorities" w:semiHidden="1" w:unhideWhenUsed="1"/>
+    <w:lsdException w:name="macro" w:semiHidden="1" w:unhideWhenUsed="1"/>
+    <w:lsdException w:name="toa heading" w:semiHidden="1" w:unhideWhenUsed="1"/>
+    <w:lsdException w:name="List" w:semiHidden="1" w:unhideWhenUsed="1"/>
+    <w:lsdException w:name="List Bullet" w:semiHidden="1" w:unhideWhenUsed="1"/>
+    <w:lsdException w:name="List Number" w:semiHidden="1" w:unhideWhenUsed="1"/>
+    <w:lsdException w:name="List 2" w:semiHidden="1" w:unhideWhenUsed="1"/>
+    <w:lsdException w:name="List 3" w:semiHidden="1" w:unhideWhenUsed="1"/>
+    <w:lsdException w:name="List 4" w:semiHidden="1" w:unhideWhenUsed="1"/>
+    <w:lsdException w:name="List 5" w:semiHidden="1" w:unhideWhenUsed="1"/>
+    <w:lsdException w:name="List Bullet 2" w:semiHidden="1" w:unhideWhenUsed="1"/>
+    <w:lsdException w:name="List Bullet 3" w:semiHidden="1" w:unhideWhenUsed="1"/>
+    <w:lsdException w:name="List Bullet 4" w:semiHidden="1" w:unhideWhenUsed="1"/>
+    <w:lsdException w:name="List Bullet 5" w:semiHidden="1" w:unhideWhenUsed="1"/>
+    <w:lsdException w:name="List Number 2" w:semiHidden="1" w:unhideWhenUsed="1"/>
+    <w:lsdException w:name="List Number 3" w:semiHidden="1" w:unhideWhenUsed="1"/>
+    <w:lsdException w:name="List Number 4" w:semiHidden="1" w:unhideWhenUsed="1"/>
+    <w:lsdException w:name="List Number 5" w:semiHidden="1" w:unhideWhenUsed="1"/>
+    <w:lsdException w:name="Title" w:uiPriority="10" w:qFormat="1"/>
+    <w:lsdException w:name="Closing" w:semiHidden="1" w:unhideWhenUsed="1"/>
+    <w:lsdException w:name="Signature" w:semiHidden="1" w:unhideWhenUsed="1"/>
+    <w:lsdException w:name="Default Paragraph Font" w:semiHidden="1" w:uiPriority="1" w:unhideWhenUsed="1"/>
+    <w:lsdException w:name="Body Text" w:semiHidden="1" w:unhideWhenUsed="1"/>
+    <w:lsdException w:name="Body Text Indent" w:semiHidden="1" w:unhideWhenUsed="1"/>
+    <w:lsdException w:name="List Continue" w:semiHidden="1" w:unhideWhenUsed="1"/>
+    <w:lsdException w:name="List Continue 2" w:semiHidden="1" w:unhideWhenUsed="1"/>
+    <w:lsdException w:name="List Continue 3" w:semiHidden="1" w:unhideWhenUsed="1"/>
+    <w:lsdException w:name="List Continue 4" w:semiHidden="1" w:unhideWhenUsed="1"/>
+    <w:lsdException w:name="List Continue 5" w:semiHidden="1" w:unhideWhenUsed="1"/>
+    <w:lsdException w:name="Message Header" w:semiHidden="1" w:unhideWhenUsed="1"/>
+    <w:lsdException w:name="Subtitle" w:uiPriority="11" w:qFormat="1"/>
+    <w:lsdException w:name="Salutation" w:semiHidden="1" w:unhideWhenUsed="1"/>
+    <w:lsdException w:name="Date" w:semiHidden="1" w:unhideWhenUsed="1"/>
+    <w:lsdException w:name="Body Text First Indent" w:semiHidden="1" w:unhideWhenUsed="1"/>
+    <w:lsdException w:name="Body Text First Indent 2" w:semiHidden="1" w:unhideWhenUsed="1"/>
+    <w:lsdException w:name="Note Heading" w:semiHidden="1" w:unhideWhenUsed="1"/>
+    <w:lsdException w:name="Body Text 2" w:semiHidden="1" w:unhideWhenUsed="1"/>
+    <w:lsdException w:name="Body Text 3" w:semiHidden="1" w:unhideWhenUsed="1"/>
+    <w:lsdException w:name="Body Text Indent 2" w:semiHidden="1" w:unhideWhenUsed="1"/>
+    <w:lsdException w:name="Body Text Indent 3" w:semiHidden="1" w:unhideWhenUsed="1"/>
+    <w:lsdException w:name="Block Text" w:semiHidden="1" w:unhideWhenUsed="1"/>
+    <w:lsdException w:name="Hyperlink" w:semiHidden="1" w:unhideWhenUsed="1"/>
+    <w:lsdException w:name="FollowedHyperlink" w:semiHidden="1" w:unhideWhenUsed="1"/>
+    <w:lsdException w:name="Strong" w:uiPriority="22" w:qFormat="1"/>
+    <w:lsdException w:name="Emphasis" w:uiPriority="20" w:qFormat="1"/>
+    <w:lsdException w:name="Document Map" w:semiHidden="1" w:unhideWhenUsed="1"/>
+    <w:lsdException w:name="Plain Text" w:semiHidden="1" w:unhideWhenUsed="1"/>
+    <w:lsdException w:name="E-mail Signature" w:semiHidden="1" w:unhideWhenUsed="1"/>
+    <w:lsdException w:name="HTML Top of Form" w:semiHidden="1" w:unhideWhenUsed="1"/>
+    <w:lsdException w:name="HTML Bottom of Form" w:semiHidden="1" w:unhideWhenUsed="1"/>
+    <w:lsdException w:name="Normal (Web)" w:semiHidden="1" w:unhideWhenUsed="1"/>
+    <w:lsdException w:name="HTML Acronym" w:semiHidden="1" w:unhideWhenUsed="1"/>
+    <w:lsdException w:name="HTML Address" w:semiHidden="1" w:unhideWhenUsed="1"/>
+    <w:lsdException w:name="HTML Cite" w:semiHidden="1" w:unhideWhenUsed="1"/>
+    <w:lsdException w:name="HTML Code" w:semiHidden="1" w:unhideWhenUsed="1"/>
+    <w:lsdException w:name="HTML Definition" w:semiHidden="1" w:unhideWhenUsed="1"/>
+    <w:lsdException w:name="HTML Keyboard" w:semiHidden="1" w:unhideWhenUsed="1"/>
+    <w:lsdException w:name="HTML Preformatted" w:semiHidden="1" w:unhideWhenUsed="1"/>
+    <w:lsdException w:name="HTML Sample" w:semiHidden="1" w:unhideWhenUsed="1"/>
+    <w:lsdException w:name="HTML Typewriter" w:semiHidden="1" w:unhideWhenUsed="1"/>
+    <w:lsdException w:name="HTML Variable" w:semiHidden="1" w:unhideWhenUsed="1"/>
+    <w:lsdException w:name="Normal Table" w:semiHidden="1" w:unhideWhenUsed="1"/>
+    <w:lsdException w:name="annotation subject" w:semiHidden="1" w:unhideWhenUsed="1"/>
+    <w:lsdException w:name="No List" w:semiHidden="1" w:unhideWhenUsed="1"/>
+    <w:lsdException w:name="Outline List 1" w:semiHidden="1" w:unhideWhenUsed="1"/>
+    <w:lsdException w:name="Outline List 2" w:semiHidden="1" w:unhideWhenUsed="1"/>
+    <w:lsdException w:name="Outline List 3" w:semiHidden="1" w:unhideWhenUsed="1"/>
+    <w:lsdException w:name="Table Simple 1" w:semiHidden="1" w:unhideWhenUsed="1"/>
+    <w:lsdException w:name="Table Simple 2" w:semiHidden="1" w:unhideWhenUsed="1"/>
+    <w:lsdException w:name="Table Simple 3" w:semiHidden="1" w:unhideWhenUsed="1"/>
+    <w:lsdException w:name="Table Classic 1" w:semiHidden="1" w:unhideWhenUsed="1"/>
+    <w:lsdException w:name="Table Classic 2" w:semiHidden="1" w:unhideWhenUsed="1"/>
+    <w:lsdException w:name="Table Classic 3" w:semiHidden="1" w:unhideWhenUsed="1"/>
+    <w:lsdException w:name="Table Classic 4" w:semiHidden="1" w:unhideWhenUsed="1"/>
+    <w:lsdException w:name="Table Colorful 1" w:semiHidden="1" w:unhideWhenUsed="1"/>
+    <w:lsdException w:name="Table Colorful 2" w:semiHidden="1" w:unhideWhenUsed="1"/>
+    <w:lsdException w:name="Table Colorful 3" w:semiHidden="1" w:unhideWhenUsed="1"/>
+    <w:lsdException w:name="Table Columns 1" w:semiHidden="1" w:unhideWhenUsed="1"/>
+    <w:lsdException w:name="Table Columns 2" w:semiHidden="1" w:unhideWhenUsed="1"/>
+    <w:lsdException w:name="Table Columns 3" w:semiHidden="1" w:unhideWhenUsed="1"/>
+    <w:lsdException w:name="Table Columns 4" w:semiHidden="1" w:unhideWhenUsed="1"/>
+    <w:lsdException w:name="Table Columns 5" w:semiHidden="1" w:unhideWhenUsed="1"/>
+    <w:lsdException w:name="Table Grid 1" w:semiHidden="1" w:unhideWhenUsed="1"/>
+    <w:lsdException w:name="Table Grid 2" w:semiHidden="1" w:unhideWhenUsed="1"/>
+    <w:lsdException w:name="Table Grid 3" w:semiHidden="1" w:unhideWhenUsed="1"/>
+    <w:lsdException w:name="Table Grid 4" w:semiHidden="1" w:unhideWhenUsed="1"/>
+    <w:lsdException w:name="Table Grid 5" w:semiHidden="1" w:unhideWhenUsed="1"/>
+    <w:lsdException w:name="Table Grid 6" w:semiHidden="1" w:unhideWhenUsed="1"/>
+    <w:lsdException w:name="Table Grid 7" w:semiHidden="1" w:unhideWhenUsed="1"/>
+    <w:lsdException w:name="Table Grid 8" w:semiHidden="1" w:unhideWhenUsed="1"/>
+    <w:lsdException w:name="Table List 1" w:semiHidden="1" w:unhideWhenUsed="1"/>
+    <w:lsdException w:name="Table List 2" w:semiHidden="1" w:unhideWhenUsed="1"/>
+    <w:lsdException w:name="Table List 3" w:semiHidden="1" w:unhideWhenUsed="1"/>
+    <w:lsdException w:name="Table List 4" w:semiHidden="1" w:unhideWhenUsed="1"/>
+    <w:lsdException w:name="Table List 5" w:semiHidden="1" w:unhideWhenUsed="1"/>
+    <w:lsdException w:name="Table List 6" w:semiHidden="1" w:unhideWhenUsed="1"/>
+    <w:lsdException w:name="Table List 7" w:semiHidden="1" w:unhideWhenUsed="1"/>
+    <w:lsdException w:name="Table List 8" w:semiHidden="1" w:unhideWhenUsed="1"/>
+    <w:lsdException w:name="Table 3D effects 1" w:semiHidden="1" w:unhideWhenUsed="1"/>
+    <w:lsdException w:name="Table 3D effects 2" w:semiHidden="1" w:unhideWhenUsed="1"/>
+    <w:lsdException w:name="Table 3D effects 3" w:semiHidden="1" w:unhideWhenUsed="1"/>
+    <w:lsdException w:name="Table Contemporary" w:semiHidden="1" w:unhideWhenUsed="1"/>
+    <w:lsdException w:name="Table Elegant" w:semiHidden="1" w:unhideWhenUsed="1"/>
+    <w:lsdException w:name="Table Professional" w:semiHidden="1" w:unhideWhenUsed="1"/>
+    <w:lsdException w:name="Table Subtle 1" w:semiHidden="1" w:unhideWhenUsed="1"/>
+    <w:lsdException w:name="Table Subtle 2" w:semiHidden="1" w:unhideWhenUsed="1"/>
+    <w:lsdException w:name="Table Web 1" w:semiHidden="1" w:unhideWhenUsed="1"/>
+    <w:lsdException w:name="Table Web 2" w:semiHidden="1" w:unhideWhenUsed="1"/>
+    <w:lsdException w:name="Table Web 3" w:semiHidden="1" w:unhideWhenUsed="1"/>
+    <w:lsdException w:name="Balloon Text" w:semiHidden="1" w:unhideWhenUsed="1"/>
+    <w:lsdException w:name="Table Grid" w:uiPriority="59"/>
+    <w:lsdException w:name="Table Theme" w:semiHidden="1" w:unhideWhenUsed="1"/>
+    <w:lsdException w:name="Placeholder Text" w:semiHidden="1"/>
+    <w:lsdException w:name="No Spacing" w:uiPriority="1" w:qFormat="1"/>
+    <w:lsdException w:name="Light Shading" w:uiPriority="60"/>
+    <w:lsdException w:name="Light List" w:uiPriority="61"/>
+    <w:lsdException w:name="Light Grid" w:uiPriority="62"/>
+    <w:lsdException w:name="Medium Shading 1" w:uiPriority="63"/>
+    <w:lsdException w:name="Medium Shading 2" w:uiPriority="64"/>
+    <w:lsdException w:name="Medium List 1" w:uiPriority="65"/>
+    <w:lsdException w:name="Medium List 2" w:uiPriority="66"/>
+    <w:lsdException w:name="Medium Grid 1" w:uiPriority="67"/>
+    <w:lsdException w:name="Medium Grid 2" w:uiPriority="68"/>
+    <w:lsdException w:name="Medium Grid 3" w:uiPriority="69"/>
+    <w:lsdException w:name="Dark List" w:uiPriority="70"/>
+    <w:lsdException w:name="Colorful Shading" w:uiPriority="71"/>
+    <w:lsdException w:name="Colorful List" w:uiPriority="72"/>
+    <w:lsdException w:name="Colorful Grid" w:uiPriority="73"/>
+    <w:lsdException w:name="Light Shading Accent 1" w:uiPriority="60"/>
+    <w:lsdException w:name="Light List Accent 1" w:uiPriority="61"/>
+    <w:lsdException w:name="Light Grid Accent 1" w:uiPriority="62"/>
+    <w:lsdException w:name="Medium Shading 1 Accent 1" w:uiPriority="63"/>
+    <w:lsdException w:name="Medium Shading 2 Accent 1" w:uiPriority="64"/>
+    <w:lsdException w:name="Medium List 1 Accent 1" w:uiPriority="65"/>
+    <w:lsdException w:name="Revision" w:semiHidden="1"/>
+    <w:lsdException w:name="List Paragraph" w:uiPriority="34" w:qFormat="1"/>
+    <w:lsdException w:name="Quote" w:uiPriority="29" w:qFormat="1"/>
+    <w:lsdException w:name="Intense Quote" w:uiPriority="30" w:qFormat="1"/>
+    <w:lsdException w:name="Medium List 2 Accent 1" w:uiPriority="66"/>
+    <w:lsdException w:name="Medium Grid 1 Accent 1" w:uiPriority="67"/>
+    <w:lsdException w:name="Medium Grid 2 Accent 1" w:uiPriority="68"/>
+    <w:lsdException w:name="Medium Grid 3 Accent 1" w:uiPriority="69"/>
+    <w:lsdException w:name="Dark List Accent 1" w:uiPriority="70"/>
+    <w:lsdException w:name="Colorful Shading Accent 1" w:uiPriority="71"/>
+    <w:lsdException w:name="Colorful List Accent 1" w:uiPriority="72"/>
+    <w:lsdException w:name="Colorful Grid Accent 1" w:uiPriority="73"/>
+    <w:lsdException w:name="Light Shading Accent 2" w:uiPriority="60"/>
+    <w:lsdException w:name="Light List Accent 2" w:uiPriority="61"/>
+    <w:lsdException w:name="Light Grid Accent 2" w:uiPriority="62"/>
+    <w:lsdException w:name="Medium Shading 1 Accent 2" w:uiPriority="63"/>
+    <w:lsdException w:name="Medium Shading 2 Accent 2" w:uiPriority="64"/>
+    <w:lsdException w:name="Medium List 1 Accent 2" w:uiPriority="65"/>
+    <w:lsdException w:name="Medium List 2 Accent 2" w:uiPriority="66"/>
+    <w:lsdException w:name="Medium Grid 1 Accent 2" w:uiPriority="67"/>
+    <w:lsdException w:name="Medium Grid 2 Accent 2" w:uiPriority="68"/>
+    <w:lsdException w:name="Medium Grid 3 Accent 2" w:uiPriority="69"/>
+    <w:lsdException w:name="Dark List Accent 2" w:uiPriority="70"/>
+    <w:lsdException w:name="Colorful Shading Accent 2" w:uiPriority="71"/>
+    <w:lsdException w:name="Colorful List Accent 2" w:uiPriority="72"/>
+    <w:lsdException w:name="Colorful Grid Accent 2" w:uiPriority="73"/>
+    <w:lsdException w:name="Light Shading Accent 3" w:uiPriority="60"/>
+    <w:lsdException w:name="Light List Accent 3" w:uiPriority="61"/>
+    <w:lsdException w:name="Light Grid Accent 3" w:uiPriority="62"/>
+    <w:lsdException w:name="Medium Shading 1 Accent 3" w:uiPriority="63"/>
+    <w:lsdException w:name="Medium Shading 2 Accent 3" w:uiPriority="64"/>
+    <w:lsdException w:name="Medium List 1 Accent 3" w:uiPriority="65"/>
+    <w:lsdException w:name="Medium List 2 Accent 3" w:uiPriority="66"/>
+    <w:lsdException w:name="Medium Grid 1 Accent 3" w:uiPriority="67"/>
+    <w:lsdException w:name="Medium Grid 2 Accent 3" w:uiPriority="68"/>
+    <w:lsdException w:name="Medium Grid 3 Accent 3" w:uiPriority="69"/>
+    <w:lsdException w:name="Dark List Accent 3" w:uiPriority="70"/>
+    <w:lsdException w:name="Colorful Shading Accent 3" w:uiPriority="71"/>
+    <w:lsdException w:name="Colorful List Accent 3" w:uiPriority="72"/>
+    <w:lsdException w:name="Colorful Grid Accent 3" w:uiPriority="73"/>
+    <w:lsdException w:name="Light Shading Accent 4" w:uiPriority="60"/>
+    <w:lsdException w:name="Light List Accent 4" w:uiPriority="61"/>
+    <w:lsdException w:name="Light Grid Accent 4" w:uiPriority="62"/>
+    <w:lsdException w:name="Medium Shading 1 Accent 4" w:uiPriority="63"/>
+    <w:lsdException w:name="Medium Shading 2 Accent 4" w:uiPriority="64"/>
+    <w:lsdException w:name="Medium List 1 Accent 4" w:uiPriority="65"/>
+    <w:lsdException w:name="Medium List 2 Accent 4" w:uiPriority="66"/>
+    <w:lsdException w:name="Medium Grid 1 Accent 4" w:uiPriority="67"/>
+    <w:lsdException w:name="Medium Grid 2 Accent 4" w:uiPriority="68"/>
+    <w:lsdException w:name="Medium Grid 3 Accent 4" w:uiPriority="69"/>
+    <w:lsdException w:name="Dark List Accent 4" w:uiPriority="70"/>
+    <w:lsdException w:name="Colorful Shading Accent 4" w:uiPriority="71"/>
+    <w:lsdException w:name="Colorful List Accent 4" w:uiPriority="72"/>
+    <w:lsdException w:name="Colorful Grid Accent 4" w:uiPriority="73"/>
+    <w:lsdException w:name="Light Shading Accent 5" w:uiPriority="60"/>
+    <w:lsdException w:name="Light List Accent 5" w:uiPriority="61"/>
+    <w:lsdException w:name="Light Grid Accent 5" w:uiPriority="62"/>
+    <w:lsdException w:name="Medium Shading 1 Accent 5" w:uiPriority="63"/>
+    <w:lsdException w:name="Medium Shading 2 Accent 5" w:uiPriority="64"/>
+    <w:lsdException w:name="Medium List 1 Accent 5" w:uiPriority="65"/>
+    <w:lsdException w:name="Medium List 2 Accent 5" w:uiPriority="66"/>
+    <w:lsdException w:name="Medium Grid 1 Accent 5" w:uiPriority="67"/>
+    <w:lsdException w:name="Medium Grid 2 Accent 5" w:uiPriority="68"/>
+    <w:lsdException w:name="Medium Grid 3 Accent 5" w:uiPriority="69"/>
+    <w:lsdException w:name="Dark List Accent 5" w:uiPriority="70"/>
+    <w:lsdException w:name="Colorful Shading Accent 5" w:uiPriority="71"/>
+    <w:lsdException w:name="Colorful List Accent 5" w:uiPriority="72"/>
+    <w:lsdException w:name="Colorful Grid Accent 5" w:uiPriority="73"/>
+    <w:lsdException w:name="Light Shading Accent 6" w:uiPriority="60"/>
+    <w:lsdException w:name="Light List Accent 6" w:uiPriority="61"/>
+    <w:lsdException w:name="Light Grid Accent 6" w:uiPriority="62"/>
+    <w:lsdException w:name="Medium Shading 1 Accent 6" w:uiPriority="63"/>
+    <w:lsdException w:name="Medium Shading 2 Accent 6" w:uiPriority="64"/>
+    <w:lsdException w:name="Medium List 1 Accent 6" w:uiPriority="65"/>
+    <w:lsdException w:name="Medium List 2 Accent 6" w:uiPriority="66"/>
+    <w:lsdException w:name="Medium Grid 1 Accent 6" w:uiPriority="67"/>
+    <w:lsdException w:name="Medium Grid 2 Accent 6" w:uiPriority="68"/>
+    <w:lsdException w:name="Medium Grid 3 Accent 6" w:uiPriority="69"/>
+    <w:lsdException w:name="Dark List Accent 6" w:uiPriority="70"/>
+    <w:lsdException w:name="Colorful Shading Accent 6" w:uiPriority="71"/>
+    <w:lsdException w:name="Colorful List Accent 6" w:uiPriority="72"/>
+    <w:lsdException w:name="Colorful Grid Accent 6" w:uiPriority="73"/>
+    <w:lsdException w:name="Subtle Emphasis" w:uiPriority="19" w:qFormat="1"/>
+    <w:lsdException w:name="Intense Emphasis" w:uiPriority="21" w:qFormat="1"/>
+    <w:lsdException w:name="Subtle Reference" w:uiPriority="31" w:qFormat="1"/>
+    <w:lsdException w:name="Intense Reference" w:uiPriority="32" w:qFormat="1"/>
+    <w:lsdException w:name="Book Title" w:uiPriority="33" w:qFormat="1"/>
+    <w:lsdException w:name="Bibliography" w:semiHidden="1" w:uiPriority="37" w:unhideWhenUsed="1"/>
+    <w:lsdException w:name="TOC Heading" w:semiHidden="1" w:uiPriority="39" w:unhideWhenUsed="1" w:qFormat="1"/>
+    <w:lsdException w:name="Plain Table 1" w:uiPriority="41"/>
+    <w:lsdException w:name="Plain Table 2" w:uiPriority="42"/>
+    <w:lsdException w:name="Plain Table 3" w:uiPriority="43"/>
+    <w:lsdException w:name="Plain Table 4" w:uiPriority="44"/>
+    <w:lsdException w:name="Plain Table 5" w:uiPriority="45"/>
+    <w:lsdException w:name="Grid Table Light" w:uiPriority="40"/>
+    <w:lsdException w:name="Grid Table 1 Light" w:uiPriority="46"/>
+    <w:lsdException w:name="Grid Table 2" w:uiPriority="47"/>
+    <w:lsdException w:name="Grid Table 3" w:uiPriority="48"/>
+    <w:lsdException w:name="Grid Table 4" w:uiPriority="49"/>
+    <w:lsdException w:name="Grid Table 5 Dark" w:uiPriority="50"/>
+    <w:lsdException w:name="Grid Table 6 Colorful" w:uiPriority="51"/>
+    <w:lsdException w:name="Grid Table 7 Colorful" w:uiPriority="52"/>
+    <w:lsdException w:name="Grid Table 1 Light Accent 1" w:uiPriority="46"/>
+    <w:lsdException w:name="Grid Table 2 Accent 1" w:uiPriority="47"/>
+    <w:lsdException w:name="Grid Table 3 Accent 1" w:uiPriority="48"/>
+    <w:lsdException w:name="Grid Table 4 Accent 1" w:uiPriority="49"/>
+    <w:lsdException w:name="Grid Table 5 Dark Accent 1" w:uiPriority="50"/>
+    <w:lsdException w:name="Grid Table 6 Colorful Accent 1" w:uiPriority="51"/>
+    <w:lsdException w:name="Grid Table 7 Colorful Accent 1" w:uiPriority="52"/>
+    <w:lsdException w:name="Grid Table 1 Light Accent 2" w:uiPriority="46"/>
+    <w:lsdException w:name="Grid Table 2 Accent 2" w:uiPriority="47"/>
+    <w:lsdException w:name="Grid Table 3 Accent 2" w:uiPriority="48"/>
+    <w:lsdException w:name="Grid Table 4 Accent 2" w:uiPriority="49"/>
+    <w:lsdException w:name="Grid Table 5 Dark Accent 2" w:uiPriority="50"/>
+    <w:lsdException w:name="Grid Table 6 Colorful Accent 2" w:uiPriority="51"/>
+    <w:lsdException w:name="Grid Table 7 Colorful Accent 2" w:uiPriority="52"/>
+    <w:lsdException w:name="Grid Table 1 Light Accent 3" w:uiPriority="46"/>
+    <w:lsdException w:name="Grid Table 2 Accent 3" w:uiPriority="47"/>
+    <w:lsdException w:name="Grid Table 3 Accent 3" w:uiPriority="48"/>
+    <w:lsdException w:name="Grid Table 4 Accent 3" w:uiPriority="49"/>
+    <w:lsdException w:name="Grid Table 5 Dark Accent 3" w:uiPriority="50"/>
+    <w:lsdException w:name="Grid Table 6 Colorful Accent 3" w:uiPriority="51"/>
+    <w:lsdException w:name="Grid Table 7 Colorful Accent 3" w:uiPriority="52"/>
+    <w:lsdException w:name="Grid Table 1 Light Accent 4" w:uiPriority="46"/>
+    <w:lsdException w:name="Grid Table 2 Accent 4" w:uiPriority="47"/>
+    <w:lsdException w:name="Grid Table 3 Accent 4" w:uiPriority="48"/>
+    <w:lsdException w:name="Grid Table 4 Accent 4" w:uiPriority="49"/>
+    <w:lsdException w:name="Grid Table 5 Dark Accent 4" w:uiPriority="50"/>
+    <w:lsdException w:name="Grid Table 6 Colorful Accent 4" w:uiPriority="51"/>
+    <w:lsdException w:name="Grid Table 7 Colorful Accent 4" w:uiPriority="52"/>
+    <w:lsdException w:name="Grid Table 1 Light Accent 5" w:uiPriority="46"/>
+    <w:lsdException w:name="Grid Table 2 Accent 5" w:uiPriority="47"/>
+    <w:lsdException w:name="Grid Table 3 Accent 5" w:uiPriority="48"/>
+    <w:lsdException w:name="Grid Table 4 Accent 5" w:uiPriority="49"/>
+    <w:lsdException w:name="Grid Table 5 Dark Accent 5" w:uiPriority="50"/>
+    <w:lsdException w:name="Grid Table 6 Colorful Accent 5" w:uiPriority="51"/>
+    <w:lsdException w:name="Grid Table 7 Colorful Accent 5" w:uiPriority="52"/>
+    <w:lsdException w:name="Grid Table 1 Light Accent 6" w:uiPriority="46"/>
+    <w:lsdException w:name="Grid Table 2 Accent 6" w:uiPriority="47"/>
+    <w:lsdException w:name="Grid Table 3 Accent 6" w:uiPriority="48"/>
+    <w:lsdException w:name="Grid Table 4 Accent 6" w:uiPriority="49"/>
+    <w:lsdException w:name="Grid Table 5 Dark Accent 6" w:uiPriority="50"/>
+    <w:lsdException w:name="Grid Table 6 Colorful Accent 6" w:uiPriority="51"/>
+    <w:lsdException w:name="Grid Table 7 Colorful Accent 6" w:uiPriority="52"/>
+    <w:lsdException w:name="List Table 1 Light" w:uiPriority="46"/>
+    <w:lsdException w:name="List Table 2" w:uiPriority="47"/>
+    <w:lsdException w:name="List Table 3" w:uiPriority="48"/>
+    <w:lsdException w:name="List Table 4" w:uiPriority="49"/>
+    <w:lsdException w:name="List Table 5 Dark" w:uiPriority="50"/>
+    <w:lsdException w:name="List Table 6 Colorful" w:uiPriority="51"/>
+    <w:lsdException w:name="List Table 7 Colorful" w:uiPriority="52"/>
+    <w:lsdException w:name="List Table 1 Light Accent 1" w:uiPriority="46"/>
+    <w:lsdException w:name="List Table 2 Accent 1" w:uiPriority="47"/>
+    <w:lsdException w:name="List Table 3 Accent 1" w:uiPriority="48"/>
+    <w:lsdException w:name="List Table 4 Accent 1" w:uiPriority="49"/>
+    <w:lsdException w:name="List Table 5 Dark Accent 1" w:uiPriority="50"/>
+    <w:lsdException w:name="List Table 6 Colorful Accent 1" w:uiPriority="51"/>
+    <w:lsdException w:name="List Table 7 Colorful Accent 1" w:uiPriority="52"/>
+    <w:lsdException w:name="List Table 1 Light Accent 2" w:uiPriority="46"/>
+    <w:lsdException w:name="List Table 2 Accent 2" w:uiPriority="47"/>
+    <w:lsdException w:name="List Table 3 Accent 2" w:uiPriority="48"/>
+    <w:lsdException w:name="List Table 4 Accent 2" w:uiPriority="49"/>
+    <w:lsdException w:name="List Table 5 Dark Accent 2" w:uiPriority="50"/>
+    <w:lsdException w:name="List Table 6 Colorful Accent 2" w:uiPriority="51"/>
+    <w:lsdException w:name="List Table 7 Colorful Accent 2" w:uiPriority="52"/>
+    <w:lsdException w:name="List Table 1 Light Accent 3" w:uiPriority="46"/>
+    <w:lsdException w:name="List Table 2 Accent 3" w:uiPriority="47"/>
+    <w:lsdException w:name="List Table 3 Accent 3" w:uiPriority="48"/>
+    <w:lsdException w:name="List Table 4 Accent 3" w:uiPriority="49"/>
+    <w:lsdException w:name="List Table 5 Dark Accent 3" w:uiPriority="50"/>
+    <w:lsdException w:name="List Table 6 Colorful Accent 3" w:uiPriority="51"/>
+    <w:lsdException w:name="List Table 7 Colorful Accent 3" w:uiPriority="52"/>
+    <w:lsdException w:name="List Table 1 Light Accent 4" w:uiPriority="46"/>
+    <w:lsdException w:name="List Table 2 Accent 4" w:uiPriority="47"/>
+    <w:lsdException w:name="List Table 3 Accent 4" w:uiPriority="48"/>
+    <w:lsdException w:name="List Table 4 Accent 4" w:uiPriority="49"/>
+    <w:lsdException w:name="List Table 5 Dark Accent 4" w:uiPriority="50"/>
+    <w:lsdException w:name="List Table 6 Colorful Accent 4" w:uiPriority="51"/>
+    <w:lsdException w:name="List Table 7 Colorful Accent 4" w:uiPriority="52"/>
+    <w:lsdException w:name="List Table 1 Light Accent 5" w:uiPriority="46"/>
+    <w:lsdException w:name="List Table 2 Accent 5" w:uiPriority="47"/>
+    <w:lsdException w:name="List Table 3 Accent 5" w:uiPriority="48"/>
+    <w:lsdException w:name="List Table 4 Accent 5" w:uiPriority="49"/>
+    <w:lsdException w:name="List Table 5 Dark Accent 5" w:uiPriority="50"/>
+    <w:lsdException w:name="List Table 6 Colorful Accent 5" w:uiPriority="51"/>
+    <w:lsdException w:name="List Table 7 Colorful Accent 5" w:uiPriority="52"/>
+    <w:lsdException w:name="List Table 1 Light Accent 6" w:uiPriority="46"/>
+    <w:lsdException w:name="List Table 2 Accent 6" w:uiPriority="47"/>
+    <w:lsdException w:name="List Table 3 Accent 6" w:uiPriority="48"/>
+    <w:lsdException w:name="List Table 4 Accent 6" w:uiPriority="49"/>
+    <w:lsdException w:name="List Table 5 Dark Accent 6" w:uiPriority="50"/>
+    <w:lsdException w:name="List Table 6 Colorful Accent 6" w:uiPriority="51"/>
+    <w:lsdException w:name="List Table 7 Colorful Accent 6" w:uiPriority="52"/>
   </w:latentStyles>
   <w:style w:type="paragraph" w:default="1" w:styleId="Normal">
     <w:name w:val="Normal"/>
@@ -3975,8 +5947,8 @@
   </w:style>
   <w:style w:type="paragraph" w:styleId="Ttulo1">
     <w:name w:val="heading 1"/>
-    <w:basedOn w:val="normal0"/>
-    <w:next w:val="normal0"/>
+    <w:basedOn w:val="Normal1"/>
+    <w:next w:val="Normal1"/>
     <w:rsid w:val="00E827BC"/>
     <w:pPr>
       <w:keepNext/>
@@ -3991,8 +5963,8 @@
   </w:style>
   <w:style w:type="paragraph" w:styleId="Ttulo2">
     <w:name w:val="heading 2"/>
-    <w:basedOn w:val="normal0"/>
-    <w:next w:val="normal0"/>
+    <w:basedOn w:val="Normal1"/>
+    <w:next w:val="Normal1"/>
     <w:rsid w:val="00E827BC"/>
     <w:pPr>
       <w:keepNext/>
@@ -4007,8 +5979,8 @@
   </w:style>
   <w:style w:type="paragraph" w:styleId="Ttulo3">
     <w:name w:val="heading 3"/>
-    <w:basedOn w:val="normal0"/>
-    <w:next w:val="normal0"/>
+    <w:basedOn w:val="Normal1"/>
+    <w:next w:val="Normal1"/>
     <w:rsid w:val="00E827BC"/>
     <w:pPr>
       <w:keepNext/>
@@ -4024,8 +5996,8 @@
   </w:style>
   <w:style w:type="paragraph" w:styleId="Ttulo4">
     <w:name w:val="heading 4"/>
-    <w:basedOn w:val="normal0"/>
-    <w:next w:val="normal0"/>
+    <w:basedOn w:val="Normal1"/>
+    <w:next w:val="Normal1"/>
     <w:rsid w:val="00E827BC"/>
     <w:pPr>
       <w:keepNext/>
@@ -4041,8 +6013,8 @@
   </w:style>
   <w:style w:type="paragraph" w:styleId="Ttulo5">
     <w:name w:val="heading 5"/>
-    <w:basedOn w:val="normal0"/>
-    <w:next w:val="normal0"/>
+    <w:basedOn w:val="Normal1"/>
+    <w:next w:val="Normal1"/>
     <w:rsid w:val="00E827BC"/>
     <w:pPr>
       <w:keepNext/>
@@ -4056,8 +6028,8 @@
   </w:style>
   <w:style w:type="paragraph" w:styleId="Ttulo6">
     <w:name w:val="heading 6"/>
-    <w:basedOn w:val="normal0"/>
-    <w:next w:val="normal0"/>
+    <w:basedOn w:val="Normal1"/>
+    <w:next w:val="Normal1"/>
     <w:rsid w:val="00E827BC"/>
     <w:pPr>
       <w:keepNext/>
@@ -4081,7 +6053,6 @@
     <w:uiPriority w:val="99"/>
     <w:semiHidden/>
     <w:unhideWhenUsed/>
-    <w:qFormat/>
     <w:tblPr>
       <w:tblInd w:w="0" w:type="dxa"/>
       <w:tblCellMar>
@@ -4098,8 +6069,8 @@
     <w:semiHidden/>
     <w:unhideWhenUsed/>
   </w:style>
-  <w:style w:type="paragraph" w:customStyle="1" w:styleId="normal0">
-    <w:name w:val="normal"/>
+  <w:style w:type="paragraph" w:customStyle="1" w:styleId="Normal1">
+    <w:name w:val="Normal1"/>
     <w:rsid w:val="00E827BC"/>
   </w:style>
   <w:style w:type="table" w:customStyle="1" w:styleId="TableNormal">
@@ -4114,10 +6085,10 @@
       </w:tblCellMar>
     </w:tblPr>
   </w:style>
-  <w:style w:type="paragraph" w:styleId="Ttulo">
+  <w:style w:type="paragraph" w:styleId="Puesto">
     <w:name w:val="Title"/>
-    <w:basedOn w:val="normal0"/>
-    <w:next w:val="normal0"/>
+    <w:basedOn w:val="Normal1"/>
+    <w:next w:val="Normal1"/>
     <w:rsid w:val="00E827BC"/>
     <w:pPr>
       <w:keepNext/>
@@ -4131,8 +6102,8 @@
   </w:style>
   <w:style w:type="paragraph" w:styleId="Subttulo">
     <w:name w:val="Subtitle"/>
-    <w:basedOn w:val="normal0"/>
-    <w:next w:val="normal0"/>
+    <w:basedOn w:val="Normal1"/>
+    <w:next w:val="Normal1"/>
     <w:rsid w:val="00E827BC"/>
     <w:pPr>
       <w:keepNext/>

--- a/ec2-m3.docx
+++ b/ec2-m3.docx
@@ -1,10 +1,10 @@
 
 <file path=word/document.xml><?xml version="1.0" encoding="utf-8"?>
-<w:document xmlns:wpc="http://schemas.microsoft.com/office/word/2010/wordprocessingCanvas" xmlns:mc="http://schemas.openxmlformats.org/markup-compatibility/2006" xmlns:o="urn:schemas-microsoft-com:office:office" xmlns:r="http://schemas.openxmlformats.org/officeDocument/2006/relationships" xmlns:m="http://schemas.openxmlformats.org/officeDocument/2006/math" xmlns:v="urn:schemas-microsoft-com:vml" xmlns:wp14="http://schemas.microsoft.com/office/word/2010/wordprocessingDrawing" xmlns:wp="http://schemas.openxmlformats.org/drawingml/2006/wordprocessingDrawing" xmlns:w10="urn:schemas-microsoft-com:office:word" xmlns:w="http://schemas.openxmlformats.org/wordprocessingml/2006/main" xmlns:w14="http://schemas.microsoft.com/office/word/2010/wordml" xmlns:w15="http://schemas.microsoft.com/office/word/2012/wordml" xmlns:wpg="http://schemas.microsoft.com/office/word/2010/wordprocessingGroup" xmlns:wpi="http://schemas.microsoft.com/office/word/2010/wordprocessingInk" xmlns:wne="http://schemas.microsoft.com/office/word/2006/wordml" xmlns:wps="http://schemas.microsoft.com/office/word/2010/wordprocessingShape" mc:Ignorable="w14 w15 wp14">
+<w:document xmlns:ve="http://schemas.openxmlformats.org/markup-compatibility/2006" xmlns:o="urn:schemas-microsoft-com:office:office" xmlns:r="http://schemas.openxmlformats.org/officeDocument/2006/relationships" xmlns:m="http://schemas.openxmlformats.org/officeDocument/2006/math" xmlns:v="urn:schemas-microsoft-com:vml" xmlns:wp="http://schemas.openxmlformats.org/drawingml/2006/wordprocessingDrawing" xmlns:w10="urn:schemas-microsoft-com:office:word" xmlns:w="http://schemas.openxmlformats.org/wordprocessingml/2006/main" xmlns:wne="http://schemas.microsoft.com/office/word/2006/wordml">
   <w:body>
     <w:p>
       <w:pPr>
-        <w:pStyle w:val="Puesto"/>
+        <w:pStyle w:val="Ttulo"/>
         <w:jc w:val="center"/>
       </w:pPr>
       <w:bookmarkStart w:id="0" w:name="_2jyvk49e805p" w:colFirst="0" w:colLast="0"/>
@@ -27,7 +27,7 @@
           <w:insideV w:val="single" w:sz="8" w:space="0" w:color="000000"/>
         </w:tblBorders>
         <w:tblLayout w:type="fixed"/>
-        <w:tblLook w:val="0600" w:firstRow="0" w:lastRow="0" w:firstColumn="0" w:lastColumn="0" w:noHBand="1" w:noVBand="1"/>
+        <w:tblLook w:val="0600"/>
       </w:tblPr>
       <w:tblGrid>
         <w:gridCol w:w="1995"/>
@@ -47,7 +47,7 @@
           </w:tcPr>
           <w:p>
             <w:pPr>
-              <w:pStyle w:val="Normal1"/>
+              <w:pStyle w:val="normal0"/>
               <w:widowControl w:val="0"/>
               <w:spacing w:line="240" w:lineRule="auto"/>
               <w:jc w:val="right"/>
@@ -76,7 +76,7 @@
           </w:tcPr>
           <w:p>
             <w:pPr>
-              <w:pStyle w:val="Normal1"/>
+              <w:pStyle w:val="normal0"/>
             </w:pPr>
             <w:r>
               <w:t xml:space="preserve">3: </w:t>
@@ -121,7 +121,7 @@
     </w:p>
     <w:p>
       <w:pPr>
-        <w:pStyle w:val="Normal1"/>
+        <w:pStyle w:val="normal0"/>
       </w:pPr>
       <w:r>
         <w:t xml:space="preserve">Programa las siguientes funciones en PHP y escribe los test necesarios para comprobar su correcto funcionamiento. Implementa todas las pruebas utilizando el </w:t>
@@ -155,7 +155,7 @@
     </w:p>
     <w:p>
       <w:pPr>
-        <w:pStyle w:val="Normal1"/>
+        <w:pStyle w:val="normal0"/>
       </w:pPr>
       <w:r>
         <w:t>Programar una función que busque el máximo de un array de enteros recibido como argumento.</w:t>
@@ -163,7 +163,7 @@
     </w:p>
     <w:p>
       <w:pPr>
-        <w:pStyle w:val="Normal1"/>
+        <w:pStyle w:val="normal0"/>
         <w:rPr>
           <w:rFonts w:ascii="Courier New" w:eastAsia="Courier New" w:hAnsi="Courier New" w:cs="Courier New"/>
           <w:color w:val="134F5C"/>
@@ -212,7 +212,7 @@
     </w:p>
     <w:p>
       <w:pPr>
-        <w:pStyle w:val="Normal1"/>
+        <w:pStyle w:val="normal0"/>
         <w:rPr>
           <w:rFonts w:ascii="Courier New" w:eastAsia="Courier New" w:hAnsi="Courier New" w:cs="Courier New"/>
           <w:color w:val="134F5C"/>
@@ -233,7 +233,7 @@
           <w:insideV w:val="single" w:sz="8" w:space="0" w:color="000000"/>
         </w:tblBorders>
         <w:tblLayout w:type="fixed"/>
-        <w:tblLook w:val="0600" w:firstRow="0" w:lastRow="0" w:firstColumn="0" w:lastColumn="0" w:noHBand="1" w:noVBand="1"/>
+        <w:tblLook w:val="0600"/>
       </w:tblPr>
       <w:tblGrid>
         <w:gridCol w:w="3029"/>
@@ -254,7 +254,7 @@
           </w:tcPr>
           <w:p>
             <w:pPr>
-              <w:pStyle w:val="Normal1"/>
+              <w:pStyle w:val="normal0"/>
               <w:widowControl w:val="0"/>
               <w:spacing w:line="240" w:lineRule="auto"/>
               <w:rPr>
@@ -286,7 +286,7 @@
           </w:tcPr>
           <w:p>
             <w:pPr>
-              <w:pStyle w:val="Normal1"/>
+              <w:pStyle w:val="normal0"/>
               <w:widowControl w:val="0"/>
               <w:spacing w:line="240" w:lineRule="auto"/>
               <w:rPr>
@@ -318,7 +318,7 @@
           </w:tcPr>
           <w:p>
             <w:pPr>
-              <w:pStyle w:val="Normal1"/>
+              <w:pStyle w:val="normal0"/>
               <w:widowControl w:val="0"/>
               <w:spacing w:line="240" w:lineRule="auto"/>
               <w:rPr>
@@ -352,7 +352,7 @@
           </w:tcPr>
           <w:p>
             <w:pPr>
-              <w:pStyle w:val="Normal1"/>
+              <w:pStyle w:val="normal0"/>
               <w:widowControl w:val="0"/>
               <w:spacing w:line="240" w:lineRule="auto"/>
               <w:rPr>
@@ -382,7 +382,7 @@
           </w:tcPr>
           <w:p>
             <w:pPr>
-              <w:pStyle w:val="Normal1"/>
+              <w:pStyle w:val="normal0"/>
               <w:widowControl w:val="0"/>
               <w:spacing w:line="240" w:lineRule="auto"/>
               <w:rPr>
@@ -412,7 +412,7 @@
           </w:tcPr>
           <w:p>
             <w:pPr>
-              <w:pStyle w:val="Normal1"/>
+              <w:pStyle w:val="normal0"/>
               <w:widowControl w:val="0"/>
               <w:spacing w:line="240" w:lineRule="auto"/>
               <w:rPr>
@@ -456,7 +456,7 @@
     </w:tbl>
     <w:p>
       <w:pPr>
-        <w:pStyle w:val="Normal1"/>
+        <w:pStyle w:val="normal0"/>
         <w:rPr>
           <w:rFonts w:ascii="Courier New" w:eastAsia="Courier New" w:hAnsi="Courier New" w:cs="Courier New"/>
           <w:color w:val="134F5C"/>
@@ -477,7 +477,7 @@
           <w:insideV w:val="single" w:sz="8" w:space="0" w:color="000000"/>
         </w:tblBorders>
         <w:tblLayout w:type="fixed"/>
-        <w:tblLook w:val="0600" w:firstRow="0" w:lastRow="0" w:firstColumn="0" w:lastColumn="0" w:noHBand="1" w:noVBand="1"/>
+        <w:tblLook w:val="0600"/>
       </w:tblPr>
       <w:tblGrid>
         <w:gridCol w:w="3029"/>
@@ -498,7 +498,7 @@
           </w:tcPr>
           <w:p>
             <w:pPr>
-              <w:pStyle w:val="Normal1"/>
+              <w:pStyle w:val="normal0"/>
               <w:widowControl w:val="0"/>
               <w:spacing w:line="240" w:lineRule="auto"/>
               <w:rPr>
@@ -530,7 +530,7 @@
           </w:tcPr>
           <w:p>
             <w:pPr>
-              <w:pStyle w:val="Normal1"/>
+              <w:pStyle w:val="normal0"/>
               <w:widowControl w:val="0"/>
               <w:spacing w:line="240" w:lineRule="auto"/>
               <w:rPr>
@@ -562,7 +562,7 @@
           </w:tcPr>
           <w:p>
             <w:pPr>
-              <w:pStyle w:val="Normal1"/>
+              <w:pStyle w:val="normal0"/>
               <w:widowControl w:val="0"/>
               <w:spacing w:line="240" w:lineRule="auto"/>
               <w:rPr>
@@ -596,7 +596,7 @@
           </w:tcPr>
           <w:p>
             <w:pPr>
-              <w:pStyle w:val="Normal1"/>
+              <w:pStyle w:val="normal0"/>
               <w:widowControl w:val="0"/>
               <w:spacing w:line="240" w:lineRule="auto"/>
               <w:rPr>
@@ -626,7 +626,7 @@
           </w:tcPr>
           <w:p>
             <w:pPr>
-              <w:pStyle w:val="Normal1"/>
+              <w:pStyle w:val="normal0"/>
               <w:widowControl w:val="0"/>
               <w:spacing w:line="240" w:lineRule="auto"/>
               <w:rPr>
@@ -656,54 +656,73 @@
           </w:tcPr>
           <w:p>
             <w:pPr>
-              <w:pStyle w:val="Normal1"/>
-              <w:widowControl w:val="0"/>
-              <w:spacing w:line="240" w:lineRule="auto"/>
-              <w:rPr>
-                <w:rFonts w:ascii="Courier New" w:eastAsia="Courier New" w:hAnsi="Courier New" w:cs="Courier New"/>
-                <w:color w:val="134F5C"/>
-              </w:rPr>
-            </w:pPr>
-            <w:r>
-              <w:rPr>
-                <w:rFonts w:ascii="Courier New" w:eastAsia="Courier New" w:hAnsi="Courier New" w:cs="Courier New"/>
-                <w:color w:val="134F5C"/>
-              </w:rPr>
-              <w:t xml:space="preserve">Se ha comprobado el mayor </w:t>
+              <w:pStyle w:val="normal0"/>
+              <w:widowControl w:val="0"/>
+              <w:spacing w:line="240" w:lineRule="auto"/>
+              <w:rPr>
+                <w:rFonts w:ascii="Courier New" w:eastAsia="Courier New" w:hAnsi="Courier New" w:cs="Courier New"/>
+                <w:color w:val="134F5C"/>
+              </w:rPr>
+            </w:pPr>
+            <w:r>
+              <w:rPr>
+                <w:rFonts w:ascii="Courier New" w:eastAsia="Courier New" w:hAnsi="Courier New" w:cs="Courier New"/>
+                <w:color w:val="134F5C"/>
+              </w:rPr>
+              <w:t>Se ha comprobado el mayor</w:t>
+            </w:r>
+            <w:r>
+              <w:rPr>
+                <w:rFonts w:ascii="Courier New" w:eastAsia="Courier New" w:hAnsi="Courier New" w:cs="Courier New"/>
+                <w:color w:val="134F5C"/>
+              </w:rPr>
+              <w:t xml:space="preserve"> </w:t>
+            </w:r>
+            <w:proofErr w:type="gramStart"/>
+            <w:r>
+              <w:rPr>
+                <w:rFonts w:ascii="Courier New" w:eastAsia="Courier New" w:hAnsi="Courier New" w:cs="Courier New"/>
+                <w:color w:val="134F5C"/>
+              </w:rPr>
+              <w:t>numero</w:t>
+            </w:r>
+            <w:proofErr w:type="gramEnd"/>
+            <w:r>
+              <w:rPr>
+                <w:rFonts w:ascii="Courier New" w:eastAsia="Courier New" w:hAnsi="Courier New" w:cs="Courier New"/>
+                <w:color w:val="134F5C"/>
+              </w:rPr>
+              <w:t xml:space="preserve"> del </w:t>
             </w:r>
             <w:proofErr w:type="spellStart"/>
-            <w:proofErr w:type="gramStart"/>
-            <w:r>
-              <w:rPr>
-                <w:rFonts w:ascii="Courier New" w:eastAsia="Courier New" w:hAnsi="Courier New" w:cs="Courier New"/>
-                <w:color w:val="134F5C"/>
-              </w:rPr>
-              <w:t>numero</w:t>
+            <w:r>
+              <w:rPr>
+                <w:rFonts w:ascii="Courier New" w:eastAsia="Courier New" w:hAnsi="Courier New" w:cs="Courier New"/>
+                <w:color w:val="134F5C"/>
+              </w:rPr>
+              <w:t>array</w:t>
             </w:r>
             <w:proofErr w:type="spellEnd"/>
-            <w:proofErr w:type="gramEnd"/>
-            <w:r>
-              <w:rPr>
-                <w:rFonts w:ascii="Courier New" w:eastAsia="Courier New" w:hAnsi="Courier New" w:cs="Courier New"/>
-                <w:color w:val="134F5C"/>
-              </w:rPr>
-              <w:t xml:space="preserve"> del </w:t>
-            </w:r>
-            <w:proofErr w:type="spellStart"/>
-            <w:r>
-              <w:rPr>
-                <w:rFonts w:ascii="Courier New" w:eastAsia="Courier New" w:hAnsi="Courier New" w:cs="Courier New"/>
-                <w:color w:val="134F5C"/>
-              </w:rPr>
-              <w:t>array</w:t>
-            </w:r>
-            <w:proofErr w:type="spellEnd"/>
-            <w:r>
-              <w:rPr>
-                <w:rFonts w:ascii="Courier New" w:eastAsia="Courier New" w:hAnsi="Courier New" w:cs="Courier New"/>
-                <w:color w:val="134F5C"/>
-              </w:rPr>
-              <w:t>, siendo todos positivos con decimales.</w:t>
+            <w:r>
+              <w:rPr>
+                <w:rFonts w:ascii="Courier New" w:eastAsia="Courier New" w:hAnsi="Courier New" w:cs="Courier New"/>
+                <w:color w:val="134F5C"/>
+              </w:rPr>
+              <w:t>, siendo todos positivos</w:t>
+            </w:r>
+            <w:r>
+              <w:rPr>
+                <w:rFonts w:ascii="Courier New" w:eastAsia="Courier New" w:hAnsi="Courier New" w:cs="Courier New"/>
+                <w:color w:val="134F5C"/>
+              </w:rPr>
+              <w:t xml:space="preserve"> con decimales</w:t>
+            </w:r>
+            <w:r>
+              <w:rPr>
+                <w:rFonts w:ascii="Courier New" w:eastAsia="Courier New" w:hAnsi="Courier New" w:cs="Courier New"/>
+                <w:color w:val="134F5C"/>
+              </w:rPr>
+              <w:t>.</w:t>
             </w:r>
           </w:p>
         </w:tc>
@@ -711,16 +730,16 @@
     </w:tbl>
     <w:p>
       <w:pPr>
-        <w:pStyle w:val="Normal1"/>
-        <w:rPr>
-          <w:rFonts w:ascii="Courier New" w:eastAsia="Courier New" w:hAnsi="Courier New" w:cs="Courier New"/>
-          <w:color w:val="134F5C"/>
-        </w:rPr>
-      </w:pPr>
-    </w:p>
-    <w:p>
-      <w:pPr>
-        <w:pStyle w:val="Normal1"/>
+        <w:pStyle w:val="normal0"/>
+        <w:rPr>
+          <w:rFonts w:ascii="Courier New" w:eastAsia="Courier New" w:hAnsi="Courier New" w:cs="Courier New"/>
+          <w:color w:val="134F5C"/>
+        </w:rPr>
+      </w:pPr>
+    </w:p>
+    <w:p>
+      <w:pPr>
+        <w:pStyle w:val="normal0"/>
         <w:rPr>
           <w:rFonts w:ascii="Courier New" w:eastAsia="Courier New" w:hAnsi="Courier New" w:cs="Courier New"/>
           <w:color w:val="134F5C"/>
@@ -741,7 +760,7 @@
           <w:insideV w:val="single" w:sz="8" w:space="0" w:color="000000"/>
         </w:tblBorders>
         <w:tblLayout w:type="fixed"/>
-        <w:tblLook w:val="0600" w:firstRow="0" w:lastRow="0" w:firstColumn="0" w:lastColumn="0" w:noHBand="1" w:noVBand="1"/>
+        <w:tblLook w:val="0600"/>
       </w:tblPr>
       <w:tblGrid>
         <w:gridCol w:w="3029"/>
@@ -762,7 +781,7 @@
           </w:tcPr>
           <w:p>
             <w:pPr>
-              <w:pStyle w:val="Normal1"/>
+              <w:pStyle w:val="normal0"/>
               <w:widowControl w:val="0"/>
               <w:spacing w:line="240" w:lineRule="auto"/>
               <w:rPr>
@@ -794,7 +813,7 @@
           </w:tcPr>
           <w:p>
             <w:pPr>
-              <w:pStyle w:val="Normal1"/>
+              <w:pStyle w:val="normal0"/>
               <w:widowControl w:val="0"/>
               <w:spacing w:line="240" w:lineRule="auto"/>
               <w:rPr>
@@ -826,7 +845,7 @@
           </w:tcPr>
           <w:p>
             <w:pPr>
-              <w:pStyle w:val="Normal1"/>
+              <w:pStyle w:val="normal0"/>
               <w:widowControl w:val="0"/>
               <w:spacing w:line="240" w:lineRule="auto"/>
               <w:rPr>
@@ -860,7 +879,7 @@
           </w:tcPr>
           <w:p>
             <w:pPr>
-              <w:pStyle w:val="Normal1"/>
+              <w:pStyle w:val="normal0"/>
               <w:widowControl w:val="0"/>
               <w:spacing w:line="240" w:lineRule="auto"/>
               <w:rPr>
@@ -890,7 +909,7 @@
           </w:tcPr>
           <w:p>
             <w:pPr>
-              <w:pStyle w:val="Normal1"/>
+              <w:pStyle w:val="normal0"/>
               <w:widowControl w:val="0"/>
               <w:spacing w:line="240" w:lineRule="auto"/>
               <w:rPr>
@@ -928,7 +947,7 @@
           </w:tcPr>
           <w:p>
             <w:pPr>
-              <w:pStyle w:val="Normal1"/>
+              <w:pStyle w:val="normal0"/>
               <w:widowControl w:val="0"/>
               <w:spacing w:line="240" w:lineRule="auto"/>
               <w:rPr>
@@ -965,7 +984,7 @@
     </w:tbl>
     <w:p>
       <w:pPr>
-        <w:pStyle w:val="Normal1"/>
+        <w:pStyle w:val="normal0"/>
         <w:rPr>
           <w:rFonts w:ascii="Courier New" w:eastAsia="Courier New" w:hAnsi="Courier New" w:cs="Courier New"/>
           <w:color w:val="134F5C"/>
@@ -986,7 +1005,7 @@
           <w:insideV w:val="single" w:sz="8" w:space="0" w:color="000000"/>
         </w:tblBorders>
         <w:tblLayout w:type="fixed"/>
-        <w:tblLook w:val="0600" w:firstRow="0" w:lastRow="0" w:firstColumn="0" w:lastColumn="0" w:noHBand="1" w:noVBand="1"/>
+        <w:tblLook w:val="0600"/>
       </w:tblPr>
       <w:tblGrid>
         <w:gridCol w:w="3029"/>
@@ -1007,7 +1026,7 @@
           </w:tcPr>
           <w:p>
             <w:pPr>
-              <w:pStyle w:val="Normal1"/>
+              <w:pStyle w:val="normal0"/>
               <w:widowControl w:val="0"/>
               <w:spacing w:line="240" w:lineRule="auto"/>
               <w:rPr>
@@ -1039,7 +1058,7 @@
           </w:tcPr>
           <w:p>
             <w:pPr>
-              <w:pStyle w:val="Normal1"/>
+              <w:pStyle w:val="normal0"/>
               <w:widowControl w:val="0"/>
               <w:spacing w:line="240" w:lineRule="auto"/>
               <w:rPr>
@@ -1071,7 +1090,7 @@
           </w:tcPr>
           <w:p>
             <w:pPr>
-              <w:pStyle w:val="Normal1"/>
+              <w:pStyle w:val="normal0"/>
               <w:widowControl w:val="0"/>
               <w:spacing w:line="240" w:lineRule="auto"/>
               <w:rPr>
@@ -1105,7 +1124,7 @@
           </w:tcPr>
           <w:p>
             <w:pPr>
-              <w:pStyle w:val="Normal1"/>
+              <w:pStyle w:val="normal0"/>
               <w:widowControl w:val="0"/>
               <w:spacing w:line="240" w:lineRule="auto"/>
               <w:rPr>
@@ -1135,7 +1154,7 @@
           </w:tcPr>
           <w:p>
             <w:pPr>
-              <w:pStyle w:val="Normal1"/>
+              <w:pStyle w:val="normal0"/>
               <w:widowControl w:val="0"/>
               <w:spacing w:line="240" w:lineRule="auto"/>
               <w:rPr>
@@ -1165,7 +1184,7 @@
           </w:tcPr>
           <w:p>
             <w:pPr>
-              <w:pStyle w:val="Normal1"/>
+              <w:pStyle w:val="normal0"/>
               <w:widowControl w:val="0"/>
               <w:spacing w:line="240" w:lineRule="auto"/>
               <w:rPr>
@@ -1187,7 +1206,6 @@
               </w:rPr>
               <w:t xml:space="preserve"> </w:t>
             </w:r>
-            <w:proofErr w:type="spellStart"/>
             <w:proofErr w:type="gramStart"/>
             <w:r>
               <w:rPr>
@@ -1196,7 +1214,6 @@
               </w:rPr>
               <w:t>numero</w:t>
             </w:r>
-            <w:proofErr w:type="spellEnd"/>
             <w:proofErr w:type="gramEnd"/>
             <w:r>
               <w:rPr>
@@ -1241,16 +1258,16 @@
     </w:tbl>
     <w:p>
       <w:pPr>
-        <w:pStyle w:val="Normal1"/>
-        <w:rPr>
-          <w:rFonts w:ascii="Courier New" w:eastAsia="Courier New" w:hAnsi="Courier New" w:cs="Courier New"/>
-          <w:color w:val="134F5C"/>
-        </w:rPr>
-      </w:pPr>
-    </w:p>
-    <w:p>
-      <w:pPr>
-        <w:pStyle w:val="Normal1"/>
+        <w:pStyle w:val="normal0"/>
+        <w:rPr>
+          <w:rFonts w:ascii="Courier New" w:eastAsia="Courier New" w:hAnsi="Courier New" w:cs="Courier New"/>
+          <w:color w:val="134F5C"/>
+        </w:rPr>
+      </w:pPr>
+    </w:p>
+    <w:p>
+      <w:pPr>
+        <w:pStyle w:val="normal0"/>
         <w:rPr>
           <w:rFonts w:ascii="Courier New" w:eastAsia="Courier New" w:hAnsi="Courier New" w:cs="Courier New"/>
           <w:color w:val="134F5C"/>
@@ -1270,7 +1287,7 @@
     </w:p>
     <w:p>
       <w:pPr>
-        <w:pStyle w:val="Normal1"/>
+        <w:pStyle w:val="normal0"/>
       </w:pPr>
       <w:r>
         <w:t>Programar una función que busque el mínimo de un array de enteros recibido como argumento.</w:t>
@@ -1278,7 +1295,7 @@
     </w:p>
     <w:p>
       <w:pPr>
-        <w:pStyle w:val="Normal1"/>
+        <w:pStyle w:val="normal0"/>
         <w:rPr>
           <w:rFonts w:ascii="Courier New" w:eastAsia="Courier New" w:hAnsi="Courier New" w:cs="Courier New"/>
           <w:color w:val="134F5C"/>
@@ -1318,7 +1335,7 @@
     </w:p>
     <w:p>
       <w:pPr>
-        <w:pStyle w:val="Normal1"/>
+        <w:pStyle w:val="normal0"/>
         <w:rPr>
           <w:rFonts w:ascii="Courier New" w:eastAsia="Courier New" w:hAnsi="Courier New" w:cs="Courier New"/>
           <w:color w:val="134F5C"/>
@@ -1339,7 +1356,7 @@
           <w:insideV w:val="single" w:sz="8" w:space="0" w:color="000000"/>
         </w:tblBorders>
         <w:tblLayout w:type="fixed"/>
-        <w:tblLook w:val="0600" w:firstRow="0" w:lastRow="0" w:firstColumn="0" w:lastColumn="0" w:noHBand="1" w:noVBand="1"/>
+        <w:tblLook w:val="0600"/>
       </w:tblPr>
       <w:tblGrid>
         <w:gridCol w:w="3029"/>
@@ -1360,7 +1377,7 @@
           </w:tcPr>
           <w:p>
             <w:pPr>
-              <w:pStyle w:val="Normal1"/>
+              <w:pStyle w:val="normal0"/>
               <w:widowControl w:val="0"/>
               <w:spacing w:line="240" w:lineRule="auto"/>
               <w:rPr>
@@ -1392,7 +1409,7 @@
           </w:tcPr>
           <w:p>
             <w:pPr>
-              <w:pStyle w:val="Normal1"/>
+              <w:pStyle w:val="normal0"/>
               <w:widowControl w:val="0"/>
               <w:spacing w:line="240" w:lineRule="auto"/>
               <w:rPr>
@@ -1424,7 +1441,7 @@
           </w:tcPr>
           <w:p>
             <w:pPr>
-              <w:pStyle w:val="Normal1"/>
+              <w:pStyle w:val="normal0"/>
               <w:widowControl w:val="0"/>
               <w:spacing w:line="240" w:lineRule="auto"/>
               <w:rPr>
@@ -1458,7 +1475,7 @@
           </w:tcPr>
           <w:p>
             <w:pPr>
-              <w:pStyle w:val="Normal1"/>
+              <w:pStyle w:val="normal0"/>
               <w:widowControl w:val="0"/>
               <w:spacing w:line="240" w:lineRule="auto"/>
               <w:rPr>
@@ -1488,7 +1505,7 @@
           </w:tcPr>
           <w:p>
             <w:pPr>
-              <w:pStyle w:val="Normal1"/>
+              <w:pStyle w:val="normal0"/>
               <w:widowControl w:val="0"/>
               <w:spacing w:line="240" w:lineRule="auto"/>
               <w:rPr>
@@ -1518,7 +1535,7 @@
           </w:tcPr>
           <w:p>
             <w:pPr>
-              <w:pStyle w:val="Normal1"/>
+              <w:pStyle w:val="normal0"/>
               <w:widowControl w:val="0"/>
               <w:spacing w:line="240" w:lineRule="auto"/>
               <w:rPr>
@@ -1589,7 +1606,7 @@
     </w:tbl>
     <w:p>
       <w:pPr>
-        <w:pStyle w:val="Normal1"/>
+        <w:pStyle w:val="normal0"/>
         <w:rPr>
           <w:rFonts w:ascii="Courier New" w:eastAsia="Courier New" w:hAnsi="Courier New" w:cs="Courier New"/>
           <w:color w:val="134F5C"/>
@@ -1610,7 +1627,7 @@
           <w:insideV w:val="single" w:sz="8" w:space="0" w:color="000000"/>
         </w:tblBorders>
         <w:tblLayout w:type="fixed"/>
-        <w:tblLook w:val="0600" w:firstRow="0" w:lastRow="0" w:firstColumn="0" w:lastColumn="0" w:noHBand="1" w:noVBand="1"/>
+        <w:tblLook w:val="0600"/>
       </w:tblPr>
       <w:tblGrid>
         <w:gridCol w:w="3029"/>
@@ -1631,7 +1648,7 @@
           </w:tcPr>
           <w:p>
             <w:pPr>
-              <w:pStyle w:val="Normal1"/>
+              <w:pStyle w:val="normal0"/>
               <w:widowControl w:val="0"/>
               <w:spacing w:line="240" w:lineRule="auto"/>
               <w:rPr>
@@ -1663,7 +1680,7 @@
           </w:tcPr>
           <w:p>
             <w:pPr>
-              <w:pStyle w:val="Normal1"/>
+              <w:pStyle w:val="normal0"/>
               <w:widowControl w:val="0"/>
               <w:spacing w:line="240" w:lineRule="auto"/>
               <w:rPr>
@@ -1695,7 +1712,7 @@
           </w:tcPr>
           <w:p>
             <w:pPr>
-              <w:pStyle w:val="Normal1"/>
+              <w:pStyle w:val="normal0"/>
               <w:widowControl w:val="0"/>
               <w:spacing w:line="240" w:lineRule="auto"/>
               <w:rPr>
@@ -1729,7 +1746,7 @@
           </w:tcPr>
           <w:p>
             <w:pPr>
-              <w:pStyle w:val="Normal1"/>
+              <w:pStyle w:val="normal0"/>
               <w:widowControl w:val="0"/>
               <w:spacing w:line="240" w:lineRule="auto"/>
               <w:rPr>
@@ -1759,7 +1776,7 @@
           </w:tcPr>
           <w:p>
             <w:pPr>
-              <w:pStyle w:val="Normal1"/>
+              <w:pStyle w:val="normal0"/>
               <w:widowControl w:val="0"/>
               <w:spacing w:line="240" w:lineRule="auto"/>
               <w:rPr>
@@ -1789,7 +1806,7 @@
           </w:tcPr>
           <w:p>
             <w:pPr>
-              <w:pStyle w:val="Normal1"/>
+              <w:pStyle w:val="normal0"/>
               <w:widowControl w:val="0"/>
               <w:spacing w:line="240" w:lineRule="auto"/>
               <w:rPr>
@@ -1860,7 +1877,7 @@
     </w:tbl>
     <w:p>
       <w:pPr>
-        <w:pStyle w:val="Normal1"/>
+        <w:pStyle w:val="normal0"/>
         <w:rPr>
           <w:rFonts w:ascii="Courier New" w:eastAsia="Courier New" w:hAnsi="Courier New" w:cs="Courier New"/>
           <w:color w:val="134F5C"/>
@@ -1881,7 +1898,7 @@
           <w:insideV w:val="single" w:sz="8" w:space="0" w:color="000000"/>
         </w:tblBorders>
         <w:tblLayout w:type="fixed"/>
-        <w:tblLook w:val="0600" w:firstRow="0" w:lastRow="0" w:firstColumn="0" w:lastColumn="0" w:noHBand="1" w:noVBand="1"/>
+        <w:tblLook w:val="0600"/>
       </w:tblPr>
       <w:tblGrid>
         <w:gridCol w:w="3029"/>
@@ -1902,7 +1919,7 @@
           </w:tcPr>
           <w:p>
             <w:pPr>
-              <w:pStyle w:val="Normal1"/>
+              <w:pStyle w:val="normal0"/>
               <w:widowControl w:val="0"/>
               <w:spacing w:line="240" w:lineRule="auto"/>
               <w:rPr>
@@ -1934,7 +1951,7 @@
           </w:tcPr>
           <w:p>
             <w:pPr>
-              <w:pStyle w:val="Normal1"/>
+              <w:pStyle w:val="normal0"/>
               <w:widowControl w:val="0"/>
               <w:spacing w:line="240" w:lineRule="auto"/>
               <w:rPr>
@@ -1966,7 +1983,7 @@
           </w:tcPr>
           <w:p>
             <w:pPr>
-              <w:pStyle w:val="Normal1"/>
+              <w:pStyle w:val="normal0"/>
               <w:widowControl w:val="0"/>
               <w:spacing w:line="240" w:lineRule="auto"/>
               <w:rPr>
@@ -2000,7 +2017,7 @@
           </w:tcPr>
           <w:p>
             <w:pPr>
-              <w:pStyle w:val="Normal1"/>
+              <w:pStyle w:val="normal0"/>
               <w:widowControl w:val="0"/>
               <w:spacing w:line="240" w:lineRule="auto"/>
               <w:rPr>
@@ -2030,7 +2047,7 @@
           </w:tcPr>
           <w:p>
             <w:pPr>
-              <w:pStyle w:val="Normal1"/>
+              <w:pStyle w:val="normal0"/>
               <w:widowControl w:val="0"/>
               <w:spacing w:line="240" w:lineRule="auto"/>
               <w:rPr>
@@ -2060,7 +2077,7 @@
           </w:tcPr>
           <w:p>
             <w:pPr>
-              <w:pStyle w:val="Normal1"/>
+              <w:pStyle w:val="normal0"/>
               <w:widowControl w:val="0"/>
               <w:spacing w:line="240" w:lineRule="auto"/>
               <w:rPr>
@@ -2123,7 +2140,28 @@
                 <w:rFonts w:ascii="Courier New" w:eastAsia="Courier New" w:hAnsi="Courier New" w:cs="Courier New"/>
                 <w:color w:val="134F5C"/>
               </w:rPr>
-              <w:t xml:space="preserve"> negativos con decimales.</w:t>
+              <w:t xml:space="preserve"> </w:t>
+            </w:r>
+            <w:r>
+              <w:rPr>
+                <w:rFonts w:ascii="Courier New" w:eastAsia="Courier New" w:hAnsi="Courier New" w:cs="Courier New"/>
+                <w:color w:val="134F5C"/>
+              </w:rPr>
+              <w:t>negativos</w:t>
+            </w:r>
+            <w:r>
+              <w:rPr>
+                <w:rFonts w:ascii="Courier New" w:eastAsia="Courier New" w:hAnsi="Courier New" w:cs="Courier New"/>
+                <w:color w:val="134F5C"/>
+              </w:rPr>
+              <w:t xml:space="preserve"> con decimales</w:t>
+            </w:r>
+            <w:r>
+              <w:rPr>
+                <w:rFonts w:ascii="Courier New" w:eastAsia="Courier New" w:hAnsi="Courier New" w:cs="Courier New"/>
+                <w:color w:val="134F5C"/>
+              </w:rPr>
+              <w:t>.</w:t>
             </w:r>
           </w:p>
         </w:tc>
@@ -2131,16 +2169,16 @@
     </w:tbl>
     <w:p>
       <w:pPr>
-        <w:pStyle w:val="Normal1"/>
-        <w:rPr>
-          <w:rFonts w:ascii="Courier New" w:eastAsia="Courier New" w:hAnsi="Courier New" w:cs="Courier New"/>
-          <w:color w:val="134F5C"/>
-        </w:rPr>
-      </w:pPr>
-    </w:p>
-    <w:p>
-      <w:pPr>
-        <w:pStyle w:val="Normal1"/>
+        <w:pStyle w:val="normal0"/>
+        <w:rPr>
+          <w:rFonts w:ascii="Courier New" w:eastAsia="Courier New" w:hAnsi="Courier New" w:cs="Courier New"/>
+          <w:color w:val="134F5C"/>
+        </w:rPr>
+      </w:pPr>
+    </w:p>
+    <w:p>
+      <w:pPr>
+        <w:pStyle w:val="normal0"/>
         <w:rPr>
           <w:rFonts w:ascii="Courier New" w:eastAsia="Courier New" w:hAnsi="Courier New" w:cs="Courier New"/>
           <w:color w:val="134F5C"/>
@@ -2161,7 +2199,7 @@
           <w:insideV w:val="single" w:sz="8" w:space="0" w:color="000000"/>
         </w:tblBorders>
         <w:tblLayout w:type="fixed"/>
-        <w:tblLook w:val="0600" w:firstRow="0" w:lastRow="0" w:firstColumn="0" w:lastColumn="0" w:noHBand="1" w:noVBand="1"/>
+        <w:tblLook w:val="0600"/>
       </w:tblPr>
       <w:tblGrid>
         <w:gridCol w:w="3029"/>
@@ -2182,7 +2220,7 @@
           </w:tcPr>
           <w:p>
             <w:pPr>
-              <w:pStyle w:val="Normal1"/>
+              <w:pStyle w:val="normal0"/>
               <w:widowControl w:val="0"/>
               <w:spacing w:line="240" w:lineRule="auto"/>
               <w:rPr>
@@ -2214,7 +2252,7 @@
           </w:tcPr>
           <w:p>
             <w:pPr>
-              <w:pStyle w:val="Normal1"/>
+              <w:pStyle w:val="normal0"/>
               <w:widowControl w:val="0"/>
               <w:spacing w:line="240" w:lineRule="auto"/>
               <w:rPr>
@@ -2246,7 +2284,7 @@
           </w:tcPr>
           <w:p>
             <w:pPr>
-              <w:pStyle w:val="Normal1"/>
+              <w:pStyle w:val="normal0"/>
               <w:widowControl w:val="0"/>
               <w:spacing w:line="240" w:lineRule="auto"/>
               <w:rPr>
@@ -2280,7 +2318,7 @@
           </w:tcPr>
           <w:p>
             <w:pPr>
-              <w:pStyle w:val="Normal1"/>
+              <w:pStyle w:val="normal0"/>
               <w:widowControl w:val="0"/>
               <w:spacing w:line="240" w:lineRule="auto"/>
               <w:rPr>
@@ -2310,7 +2348,7 @@
           </w:tcPr>
           <w:p>
             <w:pPr>
-              <w:pStyle w:val="Normal1"/>
+              <w:pStyle w:val="normal0"/>
               <w:widowControl w:val="0"/>
               <w:spacing w:line="240" w:lineRule="auto"/>
               <w:rPr>
@@ -2340,7 +2378,7 @@
           </w:tcPr>
           <w:p>
             <w:pPr>
-              <w:pStyle w:val="Normal1"/>
+              <w:pStyle w:val="normal0"/>
               <w:widowControl w:val="0"/>
               <w:spacing w:line="240" w:lineRule="auto"/>
               <w:rPr>
@@ -2411,25 +2449,25 @@
     </w:tbl>
     <w:p>
       <w:pPr>
-        <w:pStyle w:val="Normal1"/>
-        <w:rPr>
-          <w:rFonts w:ascii="Courier New" w:eastAsia="Courier New" w:hAnsi="Courier New" w:cs="Courier New"/>
-          <w:color w:val="134F5C"/>
-        </w:rPr>
-      </w:pPr>
-    </w:p>
-    <w:p>
-      <w:pPr>
-        <w:pStyle w:val="Normal1"/>
-        <w:rPr>
-          <w:rFonts w:ascii="Courier New" w:eastAsia="Courier New" w:hAnsi="Courier New" w:cs="Courier New"/>
-          <w:color w:val="134F5C"/>
-        </w:rPr>
-      </w:pPr>
-    </w:p>
-    <w:p>
-      <w:pPr>
-        <w:pStyle w:val="Normal1"/>
+        <w:pStyle w:val="normal0"/>
+        <w:rPr>
+          <w:rFonts w:ascii="Courier New" w:eastAsia="Courier New" w:hAnsi="Courier New" w:cs="Courier New"/>
+          <w:color w:val="134F5C"/>
+        </w:rPr>
+      </w:pPr>
+    </w:p>
+    <w:p>
+      <w:pPr>
+        <w:pStyle w:val="normal0"/>
+        <w:rPr>
+          <w:rFonts w:ascii="Courier New" w:eastAsia="Courier New" w:hAnsi="Courier New" w:cs="Courier New"/>
+          <w:color w:val="134F5C"/>
+        </w:rPr>
+      </w:pPr>
+    </w:p>
+    <w:p>
+      <w:pPr>
+        <w:pStyle w:val="normal0"/>
         <w:rPr>
           <w:rFonts w:ascii="Courier New" w:eastAsia="Courier New" w:hAnsi="Courier New" w:cs="Courier New"/>
           <w:color w:val="134F5C"/>
@@ -2457,7 +2495,7 @@
           <w:insideV w:val="single" w:sz="8" w:space="0" w:color="000000"/>
         </w:tblBorders>
         <w:tblLayout w:type="fixed"/>
-        <w:tblLook w:val="0600" w:firstRow="0" w:lastRow="0" w:firstColumn="0" w:lastColumn="0" w:noHBand="1" w:noVBand="1"/>
+        <w:tblLook w:val="0600"/>
       </w:tblPr>
       <w:tblGrid>
         <w:gridCol w:w="3029"/>
@@ -2478,7 +2516,7 @@
           </w:tcPr>
           <w:p>
             <w:pPr>
-              <w:pStyle w:val="Normal1"/>
+              <w:pStyle w:val="normal0"/>
               <w:widowControl w:val="0"/>
               <w:spacing w:line="240" w:lineRule="auto"/>
               <w:rPr>
@@ -2510,7 +2548,7 @@
           </w:tcPr>
           <w:p>
             <w:pPr>
-              <w:pStyle w:val="Normal1"/>
+              <w:pStyle w:val="normal0"/>
               <w:widowControl w:val="0"/>
               <w:spacing w:line="240" w:lineRule="auto"/>
               <w:rPr>
@@ -2542,7 +2580,7 @@
           </w:tcPr>
           <w:p>
             <w:pPr>
-              <w:pStyle w:val="Normal1"/>
+              <w:pStyle w:val="normal0"/>
               <w:widowControl w:val="0"/>
               <w:spacing w:line="240" w:lineRule="auto"/>
               <w:rPr>
@@ -2576,7 +2614,7 @@
           </w:tcPr>
           <w:p>
             <w:pPr>
-              <w:pStyle w:val="Normal1"/>
+              <w:pStyle w:val="normal0"/>
               <w:widowControl w:val="0"/>
               <w:spacing w:line="240" w:lineRule="auto"/>
               <w:rPr>
@@ -2606,7 +2644,7 @@
           </w:tcPr>
           <w:p>
             <w:pPr>
-              <w:pStyle w:val="Normal1"/>
+              <w:pStyle w:val="normal0"/>
               <w:widowControl w:val="0"/>
               <w:spacing w:line="240" w:lineRule="auto"/>
               <w:rPr>
@@ -2636,7 +2674,7 @@
           </w:tcPr>
           <w:p>
             <w:pPr>
-              <w:pStyle w:val="Normal1"/>
+              <w:pStyle w:val="normal0"/>
               <w:widowControl w:val="0"/>
               <w:spacing w:line="240" w:lineRule="auto"/>
               <w:rPr>
@@ -2667,7 +2705,14 @@
                 <w:rFonts w:ascii="Courier New" w:eastAsia="Courier New" w:hAnsi="Courier New" w:cs="Courier New"/>
                 <w:color w:val="134F5C"/>
               </w:rPr>
-              <w:t xml:space="preserve"> del </w:t>
+              <w:t xml:space="preserve"> de</w:t>
+            </w:r>
+            <w:r>
+              <w:rPr>
+                <w:rFonts w:ascii="Courier New" w:eastAsia="Courier New" w:hAnsi="Courier New" w:cs="Courier New"/>
+                <w:color w:val="134F5C"/>
+              </w:rPr>
+              <w:t xml:space="preserve">l </w:t>
             </w:r>
             <w:proofErr w:type="spellStart"/>
             <w:r>
@@ -2699,7 +2744,14 @@
                 <w:rFonts w:ascii="Courier New" w:eastAsia="Courier New" w:hAnsi="Courier New" w:cs="Courier New"/>
                 <w:color w:val="134F5C"/>
               </w:rPr>
-              <w:t xml:space="preserve"> positivos existiendo.</w:t>
+              <w:t xml:space="preserve"> positivos existiendo</w:t>
+            </w:r>
+            <w:r>
+              <w:rPr>
+                <w:rFonts w:ascii="Courier New" w:eastAsia="Courier New" w:hAnsi="Courier New" w:cs="Courier New"/>
+                <w:color w:val="134F5C"/>
+              </w:rPr>
+              <w:t>.</w:t>
             </w:r>
           </w:p>
         </w:tc>
@@ -2707,52 +2759,52 @@
     </w:tbl>
     <w:p>
       <w:pPr>
-        <w:pStyle w:val="Normal1"/>
-        <w:rPr>
-          <w:rFonts w:ascii="Courier New" w:eastAsia="Courier New" w:hAnsi="Courier New" w:cs="Courier New"/>
-          <w:color w:val="134F5C"/>
-        </w:rPr>
-      </w:pPr>
-    </w:p>
-    <w:p>
-      <w:pPr>
-        <w:pStyle w:val="Normal1"/>
-        <w:rPr>
-          <w:rFonts w:ascii="Courier New" w:eastAsia="Courier New" w:hAnsi="Courier New" w:cs="Courier New"/>
-          <w:color w:val="134F5C"/>
-        </w:rPr>
-      </w:pPr>
-    </w:p>
-    <w:p>
-      <w:pPr>
-        <w:pStyle w:val="Normal1"/>
-        <w:rPr>
-          <w:rFonts w:ascii="Courier New" w:eastAsia="Courier New" w:hAnsi="Courier New" w:cs="Courier New"/>
-          <w:color w:val="134F5C"/>
-        </w:rPr>
-      </w:pPr>
-    </w:p>
-    <w:p>
-      <w:pPr>
-        <w:pStyle w:val="Normal1"/>
-        <w:rPr>
-          <w:rFonts w:ascii="Courier New" w:eastAsia="Courier New" w:hAnsi="Courier New" w:cs="Courier New"/>
-          <w:color w:val="134F5C"/>
-        </w:rPr>
-      </w:pPr>
-    </w:p>
-    <w:p>
-      <w:pPr>
-        <w:pStyle w:val="Normal1"/>
-        <w:rPr>
-          <w:rFonts w:ascii="Courier New" w:eastAsia="Courier New" w:hAnsi="Courier New" w:cs="Courier New"/>
-          <w:color w:val="134F5C"/>
-        </w:rPr>
-      </w:pPr>
-    </w:p>
-    <w:p>
-      <w:pPr>
-        <w:pStyle w:val="Normal1"/>
+        <w:pStyle w:val="normal0"/>
+        <w:rPr>
+          <w:rFonts w:ascii="Courier New" w:eastAsia="Courier New" w:hAnsi="Courier New" w:cs="Courier New"/>
+          <w:color w:val="134F5C"/>
+        </w:rPr>
+      </w:pPr>
+    </w:p>
+    <w:p>
+      <w:pPr>
+        <w:pStyle w:val="normal0"/>
+        <w:rPr>
+          <w:rFonts w:ascii="Courier New" w:eastAsia="Courier New" w:hAnsi="Courier New" w:cs="Courier New"/>
+          <w:color w:val="134F5C"/>
+        </w:rPr>
+      </w:pPr>
+    </w:p>
+    <w:p>
+      <w:pPr>
+        <w:pStyle w:val="normal0"/>
+        <w:rPr>
+          <w:rFonts w:ascii="Courier New" w:eastAsia="Courier New" w:hAnsi="Courier New" w:cs="Courier New"/>
+          <w:color w:val="134F5C"/>
+        </w:rPr>
+      </w:pPr>
+    </w:p>
+    <w:p>
+      <w:pPr>
+        <w:pStyle w:val="normal0"/>
+        <w:rPr>
+          <w:rFonts w:ascii="Courier New" w:eastAsia="Courier New" w:hAnsi="Courier New" w:cs="Courier New"/>
+          <w:color w:val="134F5C"/>
+        </w:rPr>
+      </w:pPr>
+    </w:p>
+    <w:p>
+      <w:pPr>
+        <w:pStyle w:val="normal0"/>
+        <w:rPr>
+          <w:rFonts w:ascii="Courier New" w:eastAsia="Courier New" w:hAnsi="Courier New" w:cs="Courier New"/>
+          <w:color w:val="134F5C"/>
+        </w:rPr>
+      </w:pPr>
+    </w:p>
+    <w:p>
+      <w:pPr>
+        <w:pStyle w:val="normal0"/>
         <w:rPr>
           <w:rFonts w:ascii="Courier New" w:eastAsia="Courier New" w:hAnsi="Courier New" w:cs="Courier New"/>
           <w:color w:val="134F5C"/>
@@ -2775,7 +2827,7 @@
     </w:p>
     <w:p>
       <w:pPr>
-        <w:pStyle w:val="Normal1"/>
+        <w:pStyle w:val="normal0"/>
       </w:pPr>
       <w:r>
         <w:t>Dada una cadena, implementar una función que diga (true o false) si la secuencia "&lt;-&gt;" aparece en medio. Se considerará que está en medio si el número de caracteres que hay antes y después difieren como mucho en una unidad.</w:t>
@@ -2783,7 +2835,7 @@
     </w:p>
     <w:p>
       <w:pPr>
-        <w:pStyle w:val="Normal1"/>
+        <w:pStyle w:val="normal0"/>
         <w:rPr>
           <w:rFonts w:ascii="Courier New" w:eastAsia="Courier New" w:hAnsi="Courier New" w:cs="Courier New"/>
           <w:color w:val="134F5C"/>
@@ -2864,69 +2916,141 @@
     </w:p>
     <w:p>
       <w:pPr>
-        <w:pStyle w:val="Normal1"/>
-        <w:rPr>
-          <w:rFonts w:ascii="Courier New" w:eastAsia="Courier New" w:hAnsi="Courier New" w:cs="Courier New"/>
-          <w:color w:val="134F5C"/>
-        </w:rPr>
-      </w:pPr>
-    </w:p>
-    <w:p>
-      <w:pPr>
-        <w:pStyle w:val="Normal1"/>
-        <w:rPr>
-          <w:rFonts w:ascii="Courier New" w:eastAsia="Courier New" w:hAnsi="Courier New" w:cs="Courier New"/>
-          <w:color w:val="auto"/>
-        </w:rPr>
-      </w:pPr>
-      <w:r>
-        <w:rPr>
-          <w:rFonts w:ascii="Courier New" w:eastAsia="Courier New" w:hAnsi="Courier New" w:cs="Courier New"/>
-          <w:color w:val="auto"/>
-        </w:rPr>
-        <w:t>Nota Problema</w:t>
-      </w:r>
-      <w:r>
-        <w:rPr>
-          <w:rFonts w:ascii="Courier New" w:eastAsia="Courier New" w:hAnsi="Courier New" w:cs="Courier New"/>
-          <w:color w:val="auto"/>
-        </w:rPr>
-        <w:t xml:space="preserve"> 3: </w:t>
-      </w:r>
-      <w:r>
-        <w:rPr>
-          <w:rFonts w:ascii="Courier New" w:eastAsia="Courier New" w:hAnsi="Courier New" w:cs="Courier New"/>
-          <w:color w:val="auto"/>
-        </w:rPr>
-        <w:t>Ya que no se especifica en el enunciado no se ha tenido en cuenta</w:t>
-      </w:r>
-      <w:r>
-        <w:rPr>
-          <w:rFonts w:ascii="Courier New" w:eastAsia="Courier New" w:hAnsi="Courier New" w:cs="Courier New"/>
-          <w:color w:val="auto"/>
-        </w:rPr>
-        <w:t>,</w:t>
-      </w:r>
-      <w:r>
-        <w:rPr>
-          <w:rFonts w:ascii="Courier New" w:eastAsia="Courier New" w:hAnsi="Courier New" w:cs="Courier New"/>
-          <w:color w:val="auto"/>
-        </w:rPr>
-        <w:t xml:space="preserve"> en la función que pudiera pasarse en la cadena dos veces la secuencia o la repetición de alguno de elementos de dicha secuencia dentro de la cadena.</w:t>
-      </w:r>
-    </w:p>
-    <w:p>
-      <w:pPr>
-        <w:pStyle w:val="Normal1"/>
-        <w:rPr>
-          <w:rFonts w:ascii="Courier New" w:eastAsia="Courier New" w:hAnsi="Courier New" w:cs="Courier New"/>
-          <w:color w:val="134F5C"/>
-        </w:rPr>
-      </w:pPr>
-    </w:p>
-    <w:p>
-      <w:pPr>
-        <w:pStyle w:val="Normal1"/>
+        <w:pStyle w:val="normal0"/>
+        <w:rPr>
+          <w:rFonts w:ascii="Courier New" w:eastAsia="Courier New" w:hAnsi="Courier New" w:cs="Courier New"/>
+          <w:color w:val="134F5C"/>
+        </w:rPr>
+      </w:pPr>
+    </w:p>
+    <w:p>
+      <w:pPr>
+        <w:pStyle w:val="normal0"/>
+        <w:rPr>
+          <w:rFonts w:ascii="Courier New" w:eastAsia="Courier New" w:hAnsi="Courier New" w:cs="Courier New"/>
+          <w:color w:val="134F5C"/>
+        </w:rPr>
+      </w:pPr>
+    </w:p>
+    <w:p>
+      <w:pPr>
+        <w:pStyle w:val="Ttulo2"/>
+      </w:pPr>
+      <w:bookmarkStart w:id="5" w:name="_malw31p3kv1i" w:colFirst="0" w:colLast="0"/>
+      <w:bookmarkEnd w:id="5"/>
+      <w:r>
+        <w:t>Problema 4</w:t>
+      </w:r>
+    </w:p>
+    <w:p>
+      <w:pPr>
+        <w:pStyle w:val="normal0"/>
+      </w:pPr>
+      <w:r>
+        <w:t>Una sección de "espejo" en una matriz es un grupo de elementos contiguos tales que en algún lugar de la matriz, el mismo grupo aparece en el orden inverso. Devolver el tamaño de la sección espejo más grande que se encuentra en la matriz dada.</w:t>
+      </w:r>
+    </w:p>
+    <w:p>
+      <w:pPr>
+        <w:pStyle w:val="normal0"/>
+        <w:rPr>
+          <w:rFonts w:ascii="Courier New" w:eastAsia="Courier New" w:hAnsi="Courier New" w:cs="Courier New"/>
+          <w:color w:val="134F5C"/>
+        </w:rPr>
+      </w:pPr>
+      <w:r>
+        <w:rPr>
+          <w:rFonts w:ascii="Courier New" w:eastAsia="Courier New" w:hAnsi="Courier New" w:cs="Courier New"/>
+          <w:b/>
+          <w:color w:val="134F5C"/>
+        </w:rPr>
+        <w:t>Ejemplo</w:t>
+      </w:r>
+      <w:r>
+        <w:rPr>
+          <w:rFonts w:ascii="Courier New" w:eastAsia="Courier New" w:hAnsi="Courier New" w:cs="Courier New"/>
+          <w:color w:val="134F5C"/>
+        </w:rPr>
+        <w:t xml:space="preserve">: </w:t>
+      </w:r>
+      <w:proofErr w:type="spellStart"/>
+      <w:proofErr w:type="gramStart"/>
+      <w:r>
+        <w:rPr>
+          <w:rFonts w:ascii="Courier New" w:eastAsia="Courier New" w:hAnsi="Courier New" w:cs="Courier New"/>
+          <w:color w:val="134F5C"/>
+        </w:rPr>
+        <w:t>espejoMayor</w:t>
+      </w:r>
+      <w:proofErr w:type="spellEnd"/>
+      <w:r>
+        <w:rPr>
+          <w:rFonts w:ascii="Courier New" w:eastAsia="Courier New" w:hAnsi="Courier New" w:cs="Courier New"/>
+          <w:color w:val="134F5C"/>
+        </w:rPr>
+        <w:t>(</w:t>
+      </w:r>
+      <w:proofErr w:type="gramEnd"/>
+      <w:r>
+        <w:rPr>
+          <w:rFonts w:ascii="Courier New" w:eastAsia="Courier New" w:hAnsi="Courier New" w:cs="Courier New"/>
+          <w:color w:val="134F5C"/>
+        </w:rPr>
+        <w:t>[1, 2, 3, 8, 9, 3, 2, 1, 5]): 3</w:t>
+      </w:r>
+    </w:p>
+    <w:p>
+      <w:pPr>
+        <w:pStyle w:val="normal0"/>
+        <w:rPr>
+          <w:rFonts w:ascii="Courier New" w:eastAsia="Courier New" w:hAnsi="Courier New" w:cs="Courier New"/>
+          <w:color w:val="134F5C"/>
+        </w:rPr>
+      </w:pPr>
+      <w:r>
+        <w:rPr>
+          <w:rFonts w:ascii="Courier New" w:eastAsia="Courier New" w:hAnsi="Courier New" w:cs="Courier New"/>
+          <w:b/>
+          <w:color w:val="134F5C"/>
+        </w:rPr>
+        <w:t>Ejemplo2</w:t>
+      </w:r>
+      <w:r>
+        <w:rPr>
+          <w:rFonts w:ascii="Courier New" w:eastAsia="Courier New" w:hAnsi="Courier New" w:cs="Courier New"/>
+          <w:color w:val="134F5C"/>
+        </w:rPr>
+        <w:t xml:space="preserve">: </w:t>
+      </w:r>
+      <w:proofErr w:type="spellStart"/>
+      <w:proofErr w:type="gramStart"/>
+      <w:r>
+        <w:rPr>
+          <w:rFonts w:ascii="Courier New" w:eastAsia="Courier New" w:hAnsi="Courier New" w:cs="Courier New"/>
+          <w:color w:val="134F5C"/>
+        </w:rPr>
+        <w:t>espejoMayor</w:t>
+      </w:r>
+      <w:proofErr w:type="spellEnd"/>
+      <w:r>
+        <w:rPr>
+          <w:rFonts w:ascii="Courier New" w:eastAsia="Courier New" w:hAnsi="Courier New" w:cs="Courier New"/>
+          <w:color w:val="134F5C"/>
+        </w:rPr>
+        <w:t>(</w:t>
+      </w:r>
+      <w:proofErr w:type="gramEnd"/>
+      <w:r>
+        <w:rPr>
+          <w:rFonts w:ascii="Courier New" w:eastAsia="Courier New" w:hAnsi="Courier New" w:cs="Courier New"/>
+          <w:color w:val="134F5C"/>
+        </w:rPr>
+        <w:t>[1, 2, 1, 4]): 3</w:t>
+      </w:r>
+    </w:p>
+    <w:p>
+      <w:pPr>
+        <w:pStyle w:val="normal0"/>
         <w:rPr>
           <w:rFonts w:ascii="Courier New" w:eastAsia="Courier New" w:hAnsi="Courier New" w:cs="Courier New"/>
           <w:color w:val="134F5C"/>
@@ -2947,7 +3071,7 @@
           <w:insideV w:val="single" w:sz="8" w:space="0" w:color="000000"/>
         </w:tblBorders>
         <w:tblLayout w:type="fixed"/>
-        <w:tblLook w:val="0600" w:firstRow="0" w:lastRow="0" w:firstColumn="0" w:lastColumn="0" w:noHBand="1" w:noVBand="1"/>
+        <w:tblLook w:val="0600"/>
       </w:tblPr>
       <w:tblGrid>
         <w:gridCol w:w="3029"/>
@@ -2968,7 +3092,7 @@
           </w:tcPr>
           <w:p>
             <w:pPr>
-              <w:pStyle w:val="Normal1"/>
+              <w:pStyle w:val="normal0"/>
               <w:widowControl w:val="0"/>
               <w:spacing w:line="240" w:lineRule="auto"/>
               <w:rPr>
@@ -3000,7 +3124,7 @@
           </w:tcPr>
           <w:p>
             <w:pPr>
-              <w:pStyle w:val="Normal1"/>
+              <w:pStyle w:val="normal0"/>
               <w:widowControl w:val="0"/>
               <w:spacing w:line="240" w:lineRule="auto"/>
               <w:rPr>
@@ -3032,7 +3156,7 @@
           </w:tcPr>
           <w:p>
             <w:pPr>
-              <w:pStyle w:val="Normal1"/>
+              <w:pStyle w:val="normal0"/>
               <w:widowControl w:val="0"/>
               <w:spacing w:line="240" w:lineRule="auto"/>
               <w:rPr>
@@ -3066,39 +3190,14 @@
           </w:tcPr>
           <w:p>
             <w:pPr>
-              <w:pStyle w:val="Normal1"/>
-              <w:widowControl w:val="0"/>
-              <w:spacing w:line="240" w:lineRule="auto"/>
-              <w:rPr>
-                <w:rFonts w:ascii="Courier New" w:eastAsia="Courier New" w:hAnsi="Courier New" w:cs="Courier New"/>
-                <w:color w:val="134F5C"/>
-              </w:rPr>
-            </w:pPr>
-            <w:proofErr w:type="spellStart"/>
-            <w:r>
-              <w:rPr>
-                <w:rFonts w:ascii="Courier New" w:eastAsia="Courier New" w:hAnsi="Courier New" w:cs="Courier New"/>
-                <w:color w:val="134F5C"/>
-              </w:rPr>
-              <w:t>cms</w:t>
-            </w:r>
-            <w:proofErr w:type="spellEnd"/>
-            <w:r>
-              <w:rPr>
-                <w:rFonts w:ascii="Courier New" w:eastAsia="Courier New" w:hAnsi="Courier New" w:cs="Courier New"/>
-                <w:color w:val="134F5C"/>
-              </w:rPr>
-              <w:t>&lt;-&gt;</w:t>
-            </w:r>
-            <w:proofErr w:type="spellStart"/>
-            <w:r>
-              <w:rPr>
-                <w:rFonts w:ascii="Courier New" w:eastAsia="Courier New" w:hAnsi="Courier New" w:cs="Courier New"/>
-                <w:color w:val="134F5C"/>
-              </w:rPr>
-              <w:t>dkd</w:t>
-            </w:r>
-            <w:proofErr w:type="spellEnd"/>
+              <w:pStyle w:val="normal0"/>
+              <w:widowControl w:val="0"/>
+              <w:spacing w:line="240" w:lineRule="auto"/>
+              <w:rPr>
+                <w:rFonts w:ascii="Courier New" w:eastAsia="Courier New" w:hAnsi="Courier New" w:cs="Courier New"/>
+                <w:color w:val="134F5C"/>
+              </w:rPr>
+            </w:pPr>
           </w:p>
         </w:tc>
         <w:tc>
@@ -3114,21 +3213,14 @@
           </w:tcPr>
           <w:p>
             <w:pPr>
-              <w:pStyle w:val="Normal1"/>
-              <w:widowControl w:val="0"/>
-              <w:spacing w:line="240" w:lineRule="auto"/>
-              <w:rPr>
-                <w:rFonts w:ascii="Courier New" w:eastAsia="Courier New" w:hAnsi="Courier New" w:cs="Courier New"/>
-                <w:color w:val="134F5C"/>
-              </w:rPr>
-            </w:pPr>
-            <w:r>
-              <w:rPr>
-                <w:rFonts w:ascii="Courier New" w:eastAsia="Courier New" w:hAnsi="Courier New" w:cs="Courier New"/>
-                <w:color w:val="134F5C"/>
-              </w:rPr>
-              <w:t>true</w:t>
-            </w:r>
+              <w:pStyle w:val="normal0"/>
+              <w:widowControl w:val="0"/>
+              <w:spacing w:line="240" w:lineRule="auto"/>
+              <w:rPr>
+                <w:rFonts w:ascii="Courier New" w:eastAsia="Courier New" w:hAnsi="Courier New" w:cs="Courier New"/>
+                <w:color w:val="134F5C"/>
+              </w:rPr>
+            </w:pPr>
           </w:p>
         </w:tc>
         <w:tc>
@@ -3144,1869 +3236,40 @@
           </w:tcPr>
           <w:p>
             <w:pPr>
-              <w:pStyle w:val="Normal1"/>
-              <w:widowControl w:val="0"/>
-              <w:spacing w:line="240" w:lineRule="auto"/>
-              <w:rPr>
-                <w:rFonts w:ascii="Courier New" w:eastAsia="Courier New" w:hAnsi="Courier New" w:cs="Courier New"/>
-                <w:color w:val="134F5C"/>
-              </w:rPr>
-            </w:pPr>
-            <w:r>
-              <w:rPr>
-                <w:rFonts w:ascii="Courier New" w:eastAsia="Courier New" w:hAnsi="Courier New" w:cs="Courier New"/>
-                <w:color w:val="134F5C"/>
-              </w:rPr>
-              <w:t>Se comprueba que existan los elementos de la cadena y que su posición se corresponda con el medio.</w:t>
-            </w:r>
+              <w:pStyle w:val="normal0"/>
+              <w:widowControl w:val="0"/>
+              <w:spacing w:line="240" w:lineRule="auto"/>
+              <w:rPr>
+                <w:rFonts w:ascii="Courier New" w:eastAsia="Courier New" w:hAnsi="Courier New" w:cs="Courier New"/>
+                <w:color w:val="134F5C"/>
+              </w:rPr>
+            </w:pPr>
           </w:p>
         </w:tc>
       </w:tr>
     </w:tbl>
     <w:p>
       <w:pPr>
-        <w:pStyle w:val="Normal1"/>
-        <w:rPr>
-          <w:rFonts w:ascii="Courier New" w:eastAsia="Courier New" w:hAnsi="Courier New" w:cs="Courier New"/>
-          <w:color w:val="134F5C"/>
-        </w:rPr>
-      </w:pPr>
-    </w:p>
-    <w:p>
-      <w:pPr>
-        <w:pStyle w:val="Normal1"/>
-        <w:rPr>
-          <w:rFonts w:ascii="Courier New" w:eastAsia="Courier New" w:hAnsi="Courier New" w:cs="Courier New"/>
-          <w:color w:val="134F5C"/>
-        </w:rPr>
-      </w:pPr>
-    </w:p>
-    <w:tbl>
-      <w:tblPr>
-        <w:tblStyle w:val="a3"/>
-        <w:tblW w:w="9029" w:type="dxa"/>
-        <w:tblInd w:w="0" w:type="dxa"/>
-        <w:tblBorders>
-          <w:top w:val="single" w:sz="8" w:space="0" w:color="000000"/>
-          <w:left w:val="single" w:sz="8" w:space="0" w:color="000000"/>
-          <w:bottom w:val="single" w:sz="8" w:space="0" w:color="000000"/>
-          <w:right w:val="single" w:sz="8" w:space="0" w:color="000000"/>
-          <w:insideH w:val="single" w:sz="8" w:space="0" w:color="000000"/>
-          <w:insideV w:val="single" w:sz="8" w:space="0" w:color="000000"/>
-        </w:tblBorders>
-        <w:tblLayout w:type="fixed"/>
-        <w:tblLook w:val="0600" w:firstRow="0" w:lastRow="0" w:firstColumn="0" w:lastColumn="0" w:noHBand="1" w:noVBand="1"/>
-      </w:tblPr>
-      <w:tblGrid>
-        <w:gridCol w:w="3029"/>
-        <w:gridCol w:w="2355"/>
-        <w:gridCol w:w="3645"/>
-      </w:tblGrid>
-      <w:tr>
-        <w:tc>
-          <w:tcPr>
-            <w:tcW w:w="3029" w:type="dxa"/>
-            <w:shd w:val="clear" w:color="auto" w:fill="D0E0E3"/>
-            <w:tcMar>
-              <w:top w:w="100" w:type="dxa"/>
-              <w:left w:w="100" w:type="dxa"/>
-              <w:bottom w:w="100" w:type="dxa"/>
-              <w:right w:w="100" w:type="dxa"/>
-            </w:tcMar>
-          </w:tcPr>
-          <w:p>
-            <w:pPr>
-              <w:pStyle w:val="Normal1"/>
-              <w:widowControl w:val="0"/>
-              <w:spacing w:line="240" w:lineRule="auto"/>
-              <w:rPr>
-                <w:rFonts w:ascii="Courier New" w:eastAsia="Courier New" w:hAnsi="Courier New" w:cs="Courier New"/>
-                <w:b/>
-                <w:color w:val="134F5C"/>
-              </w:rPr>
-            </w:pPr>
-            <w:r>
-              <w:rPr>
-                <w:rFonts w:ascii="Courier New" w:eastAsia="Courier New" w:hAnsi="Courier New" w:cs="Courier New"/>
-                <w:b/>
-                <w:color w:val="134F5C"/>
-              </w:rPr>
-              <w:t>ENTRADA</w:t>
-            </w:r>
-          </w:p>
-        </w:tc>
-        <w:tc>
-          <w:tcPr>
-            <w:tcW w:w="2355" w:type="dxa"/>
-            <w:shd w:val="clear" w:color="auto" w:fill="D0E0E3"/>
-            <w:tcMar>
-              <w:top w:w="100" w:type="dxa"/>
-              <w:left w:w="100" w:type="dxa"/>
-              <w:bottom w:w="100" w:type="dxa"/>
-              <w:right w:w="100" w:type="dxa"/>
-            </w:tcMar>
-          </w:tcPr>
-          <w:p>
-            <w:pPr>
-              <w:pStyle w:val="Normal1"/>
-              <w:widowControl w:val="0"/>
-              <w:spacing w:line="240" w:lineRule="auto"/>
-              <w:rPr>
-                <w:rFonts w:ascii="Courier New" w:eastAsia="Courier New" w:hAnsi="Courier New" w:cs="Courier New"/>
-                <w:b/>
-                <w:color w:val="134F5C"/>
-              </w:rPr>
-            </w:pPr>
-            <w:r>
-              <w:rPr>
-                <w:rFonts w:ascii="Courier New" w:eastAsia="Courier New" w:hAnsi="Courier New" w:cs="Courier New"/>
-                <w:b/>
-                <w:color w:val="134F5C"/>
-              </w:rPr>
-              <w:t>SALIDA ESPERADA</w:t>
-            </w:r>
-          </w:p>
-        </w:tc>
-        <w:tc>
-          <w:tcPr>
-            <w:tcW w:w="3645" w:type="dxa"/>
-            <w:shd w:val="clear" w:color="auto" w:fill="D0E0E3"/>
-            <w:tcMar>
-              <w:top w:w="100" w:type="dxa"/>
-              <w:left w:w="100" w:type="dxa"/>
-              <w:bottom w:w="100" w:type="dxa"/>
-              <w:right w:w="100" w:type="dxa"/>
-            </w:tcMar>
-          </w:tcPr>
-          <w:p>
-            <w:pPr>
-              <w:pStyle w:val="Normal1"/>
-              <w:widowControl w:val="0"/>
-              <w:spacing w:line="240" w:lineRule="auto"/>
-              <w:rPr>
-                <w:rFonts w:ascii="Courier New" w:eastAsia="Courier New" w:hAnsi="Courier New" w:cs="Courier New"/>
-                <w:b/>
-                <w:color w:val="134F5C"/>
-              </w:rPr>
-            </w:pPr>
-            <w:r>
-              <w:rPr>
-                <w:rFonts w:ascii="Courier New" w:eastAsia="Courier New" w:hAnsi="Courier New" w:cs="Courier New"/>
-                <w:b/>
-                <w:color w:val="134F5C"/>
-              </w:rPr>
-              <w:t>DESCRIPCIÓN</w:t>
-            </w:r>
-          </w:p>
-        </w:tc>
-      </w:tr>
-      <w:tr>
-        <w:tc>
-          <w:tcPr>
-            <w:tcW w:w="3029" w:type="dxa"/>
-            <w:shd w:val="clear" w:color="auto" w:fill="auto"/>
-            <w:tcMar>
-              <w:top w:w="100" w:type="dxa"/>
-              <w:left w:w="100" w:type="dxa"/>
-              <w:bottom w:w="100" w:type="dxa"/>
-              <w:right w:w="100" w:type="dxa"/>
-            </w:tcMar>
-          </w:tcPr>
-          <w:p>
-            <w:pPr>
-              <w:pStyle w:val="Normal1"/>
-              <w:widowControl w:val="0"/>
-              <w:spacing w:line="240" w:lineRule="auto"/>
-              <w:rPr>
-                <w:rFonts w:ascii="Courier New" w:eastAsia="Courier New" w:hAnsi="Courier New" w:cs="Courier New"/>
-                <w:color w:val="134F5C"/>
-              </w:rPr>
-            </w:pPr>
-            <w:proofErr w:type="spellStart"/>
-            <w:r>
-              <w:rPr>
-                <w:rFonts w:ascii="Courier New" w:eastAsia="Courier New" w:hAnsi="Courier New" w:cs="Courier New"/>
-                <w:color w:val="134F5C"/>
-              </w:rPr>
-              <w:t>cmsd</w:t>
-            </w:r>
-            <w:proofErr w:type="spellEnd"/>
-            <w:r>
-              <w:rPr>
-                <w:rFonts w:ascii="Courier New" w:eastAsia="Courier New" w:hAnsi="Courier New" w:cs="Courier New"/>
-                <w:color w:val="134F5C"/>
-              </w:rPr>
-              <w:t>&lt;-&gt;</w:t>
-            </w:r>
-            <w:proofErr w:type="spellStart"/>
-            <w:r>
-              <w:rPr>
-                <w:rFonts w:ascii="Courier New" w:eastAsia="Courier New" w:hAnsi="Courier New" w:cs="Courier New"/>
-                <w:color w:val="134F5C"/>
-              </w:rPr>
-              <w:t>dkt</w:t>
-            </w:r>
-            <w:proofErr w:type="spellEnd"/>
-          </w:p>
-        </w:tc>
-        <w:tc>
-          <w:tcPr>
-            <w:tcW w:w="2355" w:type="dxa"/>
-            <w:shd w:val="clear" w:color="auto" w:fill="auto"/>
-            <w:tcMar>
-              <w:top w:w="100" w:type="dxa"/>
-              <w:left w:w="100" w:type="dxa"/>
-              <w:bottom w:w="100" w:type="dxa"/>
-              <w:right w:w="100" w:type="dxa"/>
-            </w:tcMar>
-          </w:tcPr>
-          <w:p>
-            <w:pPr>
-              <w:pStyle w:val="Normal1"/>
-              <w:widowControl w:val="0"/>
-              <w:spacing w:line="240" w:lineRule="auto"/>
-              <w:rPr>
-                <w:rFonts w:ascii="Courier New" w:eastAsia="Courier New" w:hAnsi="Courier New" w:cs="Courier New"/>
-                <w:color w:val="134F5C"/>
-              </w:rPr>
-            </w:pPr>
-            <w:r>
-              <w:rPr>
-                <w:rFonts w:ascii="Courier New" w:eastAsia="Courier New" w:hAnsi="Courier New" w:cs="Courier New"/>
-                <w:color w:val="134F5C"/>
-              </w:rPr>
-              <w:t>True</w:t>
-            </w:r>
-          </w:p>
-        </w:tc>
-        <w:tc>
-          <w:tcPr>
-            <w:tcW w:w="3645" w:type="dxa"/>
-            <w:shd w:val="clear" w:color="auto" w:fill="auto"/>
-            <w:tcMar>
-              <w:top w:w="100" w:type="dxa"/>
-              <w:left w:w="100" w:type="dxa"/>
-              <w:bottom w:w="100" w:type="dxa"/>
-              <w:right w:w="100" w:type="dxa"/>
-            </w:tcMar>
-          </w:tcPr>
-          <w:p>
-            <w:pPr>
-              <w:pStyle w:val="Normal1"/>
-              <w:widowControl w:val="0"/>
-              <w:spacing w:line="240" w:lineRule="auto"/>
-              <w:rPr>
-                <w:rFonts w:ascii="Courier New" w:eastAsia="Courier New" w:hAnsi="Courier New" w:cs="Courier New"/>
-                <w:color w:val="134F5C"/>
-              </w:rPr>
-            </w:pPr>
-            <w:r>
-              <w:rPr>
-                <w:rFonts w:ascii="Courier New" w:eastAsia="Courier New" w:hAnsi="Courier New" w:cs="Courier New"/>
-                <w:color w:val="134F5C"/>
-              </w:rPr>
-              <w:t xml:space="preserve">Se comprueba que existan los elementos de la cadena y que su posición </w:t>
-            </w:r>
-            <w:r>
-              <w:rPr>
-                <w:rFonts w:ascii="Courier New" w:eastAsia="Courier New" w:hAnsi="Courier New" w:cs="Courier New"/>
-                <w:color w:val="134F5C"/>
-              </w:rPr>
-              <w:t>se corresponda con el medio difiere un valor a la derecha.</w:t>
-            </w:r>
-          </w:p>
-        </w:tc>
-      </w:tr>
-    </w:tbl>
-    <w:p>
-      <w:pPr>
-        <w:pStyle w:val="Normal1"/>
-        <w:rPr>
-          <w:rFonts w:ascii="Courier New" w:eastAsia="Courier New" w:hAnsi="Courier New" w:cs="Courier New"/>
-          <w:color w:val="134F5C"/>
-        </w:rPr>
-      </w:pPr>
-    </w:p>
-    <w:p>
-      <w:pPr>
-        <w:pStyle w:val="Normal1"/>
-        <w:rPr>
-          <w:rFonts w:ascii="Courier New" w:eastAsia="Courier New" w:hAnsi="Courier New" w:cs="Courier New"/>
-          <w:color w:val="134F5C"/>
-        </w:rPr>
-      </w:pPr>
-    </w:p>
-    <w:tbl>
-      <w:tblPr>
-        <w:tblStyle w:val="a3"/>
-        <w:tblW w:w="9029" w:type="dxa"/>
-        <w:tblInd w:w="0" w:type="dxa"/>
-        <w:tblBorders>
-          <w:top w:val="single" w:sz="8" w:space="0" w:color="000000"/>
-          <w:left w:val="single" w:sz="8" w:space="0" w:color="000000"/>
-          <w:bottom w:val="single" w:sz="8" w:space="0" w:color="000000"/>
-          <w:right w:val="single" w:sz="8" w:space="0" w:color="000000"/>
-          <w:insideH w:val="single" w:sz="8" w:space="0" w:color="000000"/>
-          <w:insideV w:val="single" w:sz="8" w:space="0" w:color="000000"/>
-        </w:tblBorders>
-        <w:tblLayout w:type="fixed"/>
-        <w:tblLook w:val="0600" w:firstRow="0" w:lastRow="0" w:firstColumn="0" w:lastColumn="0" w:noHBand="1" w:noVBand="1"/>
-      </w:tblPr>
-      <w:tblGrid>
-        <w:gridCol w:w="3029"/>
-        <w:gridCol w:w="2355"/>
-        <w:gridCol w:w="3645"/>
-      </w:tblGrid>
-      <w:tr>
-        <w:tc>
-          <w:tcPr>
-            <w:tcW w:w="3029" w:type="dxa"/>
-            <w:shd w:val="clear" w:color="auto" w:fill="D0E0E3"/>
-            <w:tcMar>
-              <w:top w:w="100" w:type="dxa"/>
-              <w:left w:w="100" w:type="dxa"/>
-              <w:bottom w:w="100" w:type="dxa"/>
-              <w:right w:w="100" w:type="dxa"/>
-            </w:tcMar>
-          </w:tcPr>
-          <w:p>
-            <w:pPr>
-              <w:pStyle w:val="Normal1"/>
-              <w:widowControl w:val="0"/>
-              <w:spacing w:line="240" w:lineRule="auto"/>
-              <w:rPr>
-                <w:rFonts w:ascii="Courier New" w:eastAsia="Courier New" w:hAnsi="Courier New" w:cs="Courier New"/>
-                <w:b/>
-                <w:color w:val="134F5C"/>
-              </w:rPr>
-            </w:pPr>
-            <w:r>
-              <w:rPr>
-                <w:rFonts w:ascii="Courier New" w:eastAsia="Courier New" w:hAnsi="Courier New" w:cs="Courier New"/>
-                <w:b/>
-                <w:color w:val="134F5C"/>
-              </w:rPr>
-              <w:t>ENTRADA</w:t>
-            </w:r>
-          </w:p>
-        </w:tc>
-        <w:tc>
-          <w:tcPr>
-            <w:tcW w:w="2355" w:type="dxa"/>
-            <w:shd w:val="clear" w:color="auto" w:fill="D0E0E3"/>
-            <w:tcMar>
-              <w:top w:w="100" w:type="dxa"/>
-              <w:left w:w="100" w:type="dxa"/>
-              <w:bottom w:w="100" w:type="dxa"/>
-              <w:right w:w="100" w:type="dxa"/>
-            </w:tcMar>
-          </w:tcPr>
-          <w:p>
-            <w:pPr>
-              <w:pStyle w:val="Normal1"/>
-              <w:widowControl w:val="0"/>
-              <w:spacing w:line="240" w:lineRule="auto"/>
-              <w:rPr>
-                <w:rFonts w:ascii="Courier New" w:eastAsia="Courier New" w:hAnsi="Courier New" w:cs="Courier New"/>
-                <w:b/>
-                <w:color w:val="134F5C"/>
-              </w:rPr>
-            </w:pPr>
-            <w:r>
-              <w:rPr>
-                <w:rFonts w:ascii="Courier New" w:eastAsia="Courier New" w:hAnsi="Courier New" w:cs="Courier New"/>
-                <w:b/>
-                <w:color w:val="134F5C"/>
-              </w:rPr>
-              <w:t>SALIDA ESPERADA</w:t>
-            </w:r>
-          </w:p>
-        </w:tc>
-        <w:tc>
-          <w:tcPr>
-            <w:tcW w:w="3645" w:type="dxa"/>
-            <w:shd w:val="clear" w:color="auto" w:fill="D0E0E3"/>
-            <w:tcMar>
-              <w:top w:w="100" w:type="dxa"/>
-              <w:left w:w="100" w:type="dxa"/>
-              <w:bottom w:w="100" w:type="dxa"/>
-              <w:right w:w="100" w:type="dxa"/>
-            </w:tcMar>
-          </w:tcPr>
-          <w:p>
-            <w:pPr>
-              <w:pStyle w:val="Normal1"/>
-              <w:widowControl w:val="0"/>
-              <w:spacing w:line="240" w:lineRule="auto"/>
-              <w:rPr>
-                <w:rFonts w:ascii="Courier New" w:eastAsia="Courier New" w:hAnsi="Courier New" w:cs="Courier New"/>
-                <w:b/>
-                <w:color w:val="134F5C"/>
-              </w:rPr>
-            </w:pPr>
-            <w:r>
-              <w:rPr>
-                <w:rFonts w:ascii="Courier New" w:eastAsia="Courier New" w:hAnsi="Courier New" w:cs="Courier New"/>
-                <w:b/>
-                <w:color w:val="134F5C"/>
-              </w:rPr>
-              <w:t>DESCRIPCIÓN</w:t>
-            </w:r>
-          </w:p>
-        </w:tc>
-      </w:tr>
-      <w:tr>
-        <w:tc>
-          <w:tcPr>
-            <w:tcW w:w="3029" w:type="dxa"/>
-            <w:shd w:val="clear" w:color="auto" w:fill="auto"/>
-            <w:tcMar>
-              <w:top w:w="100" w:type="dxa"/>
-              <w:left w:w="100" w:type="dxa"/>
-              <w:bottom w:w="100" w:type="dxa"/>
-              <w:right w:w="100" w:type="dxa"/>
-            </w:tcMar>
-          </w:tcPr>
-          <w:p>
-            <w:pPr>
-              <w:pStyle w:val="Normal1"/>
-              <w:widowControl w:val="0"/>
-              <w:spacing w:line="240" w:lineRule="auto"/>
-              <w:rPr>
-                <w:rFonts w:ascii="Courier New" w:eastAsia="Courier New" w:hAnsi="Courier New" w:cs="Courier New"/>
-                <w:color w:val="134F5C"/>
-              </w:rPr>
-            </w:pPr>
-            <w:proofErr w:type="spellStart"/>
-            <w:r>
-              <w:rPr>
-                <w:rFonts w:ascii="Courier New" w:eastAsia="Courier New" w:hAnsi="Courier New" w:cs="Courier New"/>
-                <w:color w:val="134F5C"/>
-              </w:rPr>
-              <w:t>cms</w:t>
-            </w:r>
-            <w:proofErr w:type="spellEnd"/>
-            <w:r>
-              <w:rPr>
-                <w:rFonts w:ascii="Courier New" w:eastAsia="Courier New" w:hAnsi="Courier New" w:cs="Courier New"/>
-                <w:color w:val="134F5C"/>
-              </w:rPr>
-              <w:t>&lt;-&gt;</w:t>
-            </w:r>
-            <w:proofErr w:type="spellStart"/>
-            <w:r>
-              <w:rPr>
-                <w:rFonts w:ascii="Courier New" w:eastAsia="Courier New" w:hAnsi="Courier New" w:cs="Courier New"/>
-                <w:color w:val="134F5C"/>
-              </w:rPr>
-              <w:t>zdkt</w:t>
-            </w:r>
-            <w:proofErr w:type="spellEnd"/>
-          </w:p>
-        </w:tc>
-        <w:tc>
-          <w:tcPr>
-            <w:tcW w:w="2355" w:type="dxa"/>
-            <w:shd w:val="clear" w:color="auto" w:fill="auto"/>
-            <w:tcMar>
-              <w:top w:w="100" w:type="dxa"/>
-              <w:left w:w="100" w:type="dxa"/>
-              <w:bottom w:w="100" w:type="dxa"/>
-              <w:right w:w="100" w:type="dxa"/>
-            </w:tcMar>
-          </w:tcPr>
-          <w:p>
-            <w:pPr>
-              <w:pStyle w:val="Normal1"/>
-              <w:widowControl w:val="0"/>
-              <w:spacing w:line="240" w:lineRule="auto"/>
-              <w:rPr>
-                <w:rFonts w:ascii="Courier New" w:eastAsia="Courier New" w:hAnsi="Courier New" w:cs="Courier New"/>
-                <w:color w:val="134F5C"/>
-              </w:rPr>
-            </w:pPr>
-            <w:r>
-              <w:rPr>
-                <w:rFonts w:ascii="Courier New" w:eastAsia="Courier New" w:hAnsi="Courier New" w:cs="Courier New"/>
-                <w:color w:val="134F5C"/>
-              </w:rPr>
-              <w:t>True</w:t>
-            </w:r>
-          </w:p>
-        </w:tc>
-        <w:tc>
-          <w:tcPr>
-            <w:tcW w:w="3645" w:type="dxa"/>
-            <w:shd w:val="clear" w:color="auto" w:fill="auto"/>
-            <w:tcMar>
-              <w:top w:w="100" w:type="dxa"/>
-              <w:left w:w="100" w:type="dxa"/>
-              <w:bottom w:w="100" w:type="dxa"/>
-              <w:right w:w="100" w:type="dxa"/>
-            </w:tcMar>
-          </w:tcPr>
-          <w:p>
-            <w:pPr>
-              <w:pStyle w:val="Normal1"/>
-              <w:widowControl w:val="0"/>
-              <w:spacing w:line="240" w:lineRule="auto"/>
-              <w:rPr>
-                <w:rFonts w:ascii="Courier New" w:eastAsia="Courier New" w:hAnsi="Courier New" w:cs="Courier New"/>
-                <w:color w:val="134F5C"/>
-              </w:rPr>
-            </w:pPr>
-            <w:r>
-              <w:rPr>
-                <w:rFonts w:ascii="Courier New" w:eastAsia="Courier New" w:hAnsi="Courier New" w:cs="Courier New"/>
-                <w:color w:val="134F5C"/>
-              </w:rPr>
-              <w:t>Se comprueba que existan los elementos de la cadena y que su posición se corresponda con el med</w:t>
-            </w:r>
-            <w:r>
-              <w:rPr>
-                <w:rFonts w:ascii="Courier New" w:eastAsia="Courier New" w:hAnsi="Courier New" w:cs="Courier New"/>
-                <w:color w:val="134F5C"/>
-              </w:rPr>
-              <w:t>io difiere un valor a la izquierda</w:t>
-            </w:r>
-            <w:r>
-              <w:rPr>
-                <w:rFonts w:ascii="Courier New" w:eastAsia="Courier New" w:hAnsi="Courier New" w:cs="Courier New"/>
-                <w:color w:val="134F5C"/>
-              </w:rPr>
-              <w:t>.</w:t>
-            </w:r>
-          </w:p>
-        </w:tc>
-      </w:tr>
-    </w:tbl>
-    <w:p>
-      <w:pPr>
-        <w:pStyle w:val="Normal1"/>
-        <w:rPr>
-          <w:rFonts w:ascii="Courier New" w:eastAsia="Courier New" w:hAnsi="Courier New" w:cs="Courier New"/>
-          <w:color w:val="134F5C"/>
-        </w:rPr>
-      </w:pPr>
-    </w:p>
-    <w:p>
-      <w:pPr>
-        <w:pStyle w:val="Normal1"/>
-        <w:rPr>
-          <w:rFonts w:ascii="Courier New" w:eastAsia="Courier New" w:hAnsi="Courier New" w:cs="Courier New"/>
-          <w:color w:val="134F5C"/>
-        </w:rPr>
-      </w:pPr>
-    </w:p>
-    <w:tbl>
-      <w:tblPr>
-        <w:tblStyle w:val="a3"/>
-        <w:tblW w:w="9029" w:type="dxa"/>
-        <w:tblInd w:w="0" w:type="dxa"/>
-        <w:tblBorders>
-          <w:top w:val="single" w:sz="8" w:space="0" w:color="000000"/>
-          <w:left w:val="single" w:sz="8" w:space="0" w:color="000000"/>
-          <w:bottom w:val="single" w:sz="8" w:space="0" w:color="000000"/>
-          <w:right w:val="single" w:sz="8" w:space="0" w:color="000000"/>
-          <w:insideH w:val="single" w:sz="8" w:space="0" w:color="000000"/>
-          <w:insideV w:val="single" w:sz="8" w:space="0" w:color="000000"/>
-        </w:tblBorders>
-        <w:tblLayout w:type="fixed"/>
-        <w:tblLook w:val="0600" w:firstRow="0" w:lastRow="0" w:firstColumn="0" w:lastColumn="0" w:noHBand="1" w:noVBand="1"/>
-      </w:tblPr>
-      <w:tblGrid>
-        <w:gridCol w:w="3029"/>
-        <w:gridCol w:w="2355"/>
-        <w:gridCol w:w="3645"/>
-      </w:tblGrid>
-      <w:tr>
-        <w:tc>
-          <w:tcPr>
-            <w:tcW w:w="3029" w:type="dxa"/>
-            <w:shd w:val="clear" w:color="auto" w:fill="D0E0E3"/>
-            <w:tcMar>
-              <w:top w:w="100" w:type="dxa"/>
-              <w:left w:w="100" w:type="dxa"/>
-              <w:bottom w:w="100" w:type="dxa"/>
-              <w:right w:w="100" w:type="dxa"/>
-            </w:tcMar>
-          </w:tcPr>
-          <w:p>
-            <w:pPr>
-              <w:pStyle w:val="Normal1"/>
-              <w:widowControl w:val="0"/>
-              <w:spacing w:line="240" w:lineRule="auto"/>
-              <w:rPr>
-                <w:rFonts w:ascii="Courier New" w:eastAsia="Courier New" w:hAnsi="Courier New" w:cs="Courier New"/>
-                <w:b/>
-                <w:color w:val="134F5C"/>
-              </w:rPr>
-            </w:pPr>
-            <w:r>
-              <w:rPr>
-                <w:rFonts w:ascii="Courier New" w:eastAsia="Courier New" w:hAnsi="Courier New" w:cs="Courier New"/>
-                <w:b/>
-                <w:color w:val="134F5C"/>
-              </w:rPr>
-              <w:t>ENTRADA</w:t>
-            </w:r>
-          </w:p>
-        </w:tc>
-        <w:tc>
-          <w:tcPr>
-            <w:tcW w:w="2355" w:type="dxa"/>
-            <w:shd w:val="clear" w:color="auto" w:fill="D0E0E3"/>
-            <w:tcMar>
-              <w:top w:w="100" w:type="dxa"/>
-              <w:left w:w="100" w:type="dxa"/>
-              <w:bottom w:w="100" w:type="dxa"/>
-              <w:right w:w="100" w:type="dxa"/>
-            </w:tcMar>
-          </w:tcPr>
-          <w:p>
-            <w:pPr>
-              <w:pStyle w:val="Normal1"/>
-              <w:widowControl w:val="0"/>
-              <w:spacing w:line="240" w:lineRule="auto"/>
-              <w:rPr>
-                <w:rFonts w:ascii="Courier New" w:eastAsia="Courier New" w:hAnsi="Courier New" w:cs="Courier New"/>
-                <w:b/>
-                <w:color w:val="134F5C"/>
-              </w:rPr>
-            </w:pPr>
-            <w:r>
-              <w:rPr>
-                <w:rFonts w:ascii="Courier New" w:eastAsia="Courier New" w:hAnsi="Courier New" w:cs="Courier New"/>
-                <w:b/>
-                <w:color w:val="134F5C"/>
-              </w:rPr>
-              <w:t>SALIDA ESPERADA</w:t>
-            </w:r>
-          </w:p>
-        </w:tc>
-        <w:tc>
-          <w:tcPr>
-            <w:tcW w:w="3645" w:type="dxa"/>
-            <w:shd w:val="clear" w:color="auto" w:fill="D0E0E3"/>
-            <w:tcMar>
-              <w:top w:w="100" w:type="dxa"/>
-              <w:left w:w="100" w:type="dxa"/>
-              <w:bottom w:w="100" w:type="dxa"/>
-              <w:right w:w="100" w:type="dxa"/>
-            </w:tcMar>
-          </w:tcPr>
-          <w:p>
-            <w:pPr>
-              <w:pStyle w:val="Normal1"/>
-              <w:widowControl w:val="0"/>
-              <w:spacing w:line="240" w:lineRule="auto"/>
-              <w:rPr>
-                <w:rFonts w:ascii="Courier New" w:eastAsia="Courier New" w:hAnsi="Courier New" w:cs="Courier New"/>
-                <w:b/>
-                <w:color w:val="134F5C"/>
-              </w:rPr>
-            </w:pPr>
-            <w:r>
-              <w:rPr>
-                <w:rFonts w:ascii="Courier New" w:eastAsia="Courier New" w:hAnsi="Courier New" w:cs="Courier New"/>
-                <w:b/>
-                <w:color w:val="134F5C"/>
-              </w:rPr>
-              <w:t>DESCRIPCIÓN</w:t>
-            </w:r>
-          </w:p>
-        </w:tc>
-      </w:tr>
-      <w:tr>
-        <w:tc>
-          <w:tcPr>
-            <w:tcW w:w="3029" w:type="dxa"/>
-            <w:shd w:val="clear" w:color="auto" w:fill="auto"/>
-            <w:tcMar>
-              <w:top w:w="100" w:type="dxa"/>
-              <w:left w:w="100" w:type="dxa"/>
-              <w:bottom w:w="100" w:type="dxa"/>
-              <w:right w:w="100" w:type="dxa"/>
-            </w:tcMar>
-          </w:tcPr>
-          <w:p>
-            <w:pPr>
-              <w:pStyle w:val="Normal1"/>
-              <w:widowControl w:val="0"/>
-              <w:spacing w:line="240" w:lineRule="auto"/>
-              <w:rPr>
-                <w:rFonts w:ascii="Courier New" w:eastAsia="Courier New" w:hAnsi="Courier New" w:cs="Courier New"/>
-                <w:color w:val="134F5C"/>
-              </w:rPr>
-            </w:pPr>
-            <w:proofErr w:type="spellStart"/>
-            <w:r>
-              <w:rPr>
-                <w:rFonts w:ascii="Courier New" w:eastAsia="Courier New" w:hAnsi="Courier New" w:cs="Courier New"/>
-                <w:color w:val="134F5C"/>
-              </w:rPr>
-              <w:t>cms</w:t>
-            </w:r>
-            <w:proofErr w:type="spellEnd"/>
-            <w:r>
-              <w:rPr>
-                <w:rFonts w:ascii="Courier New" w:eastAsia="Courier New" w:hAnsi="Courier New" w:cs="Courier New"/>
-                <w:color w:val="134F5C"/>
-              </w:rPr>
-              <w:t>&lt;&gt;</w:t>
-            </w:r>
-            <w:proofErr w:type="spellStart"/>
-            <w:r>
-              <w:rPr>
-                <w:rFonts w:ascii="Courier New" w:eastAsia="Courier New" w:hAnsi="Courier New" w:cs="Courier New"/>
-                <w:color w:val="134F5C"/>
-              </w:rPr>
-              <w:t>dkd</w:t>
-            </w:r>
-            <w:proofErr w:type="spellEnd"/>
-          </w:p>
-        </w:tc>
-        <w:tc>
-          <w:tcPr>
-            <w:tcW w:w="2355" w:type="dxa"/>
-            <w:shd w:val="clear" w:color="auto" w:fill="auto"/>
-            <w:tcMar>
-              <w:top w:w="100" w:type="dxa"/>
-              <w:left w:w="100" w:type="dxa"/>
-              <w:bottom w:w="100" w:type="dxa"/>
-              <w:right w:w="100" w:type="dxa"/>
-            </w:tcMar>
-          </w:tcPr>
-          <w:p>
-            <w:pPr>
-              <w:pStyle w:val="Normal1"/>
-              <w:widowControl w:val="0"/>
-              <w:spacing w:line="240" w:lineRule="auto"/>
-              <w:rPr>
-                <w:rFonts w:ascii="Courier New" w:eastAsia="Courier New" w:hAnsi="Courier New" w:cs="Courier New"/>
-                <w:color w:val="134F5C"/>
-              </w:rPr>
-            </w:pPr>
-            <w:r>
-              <w:rPr>
-                <w:rFonts w:ascii="Courier New" w:eastAsia="Courier New" w:hAnsi="Courier New" w:cs="Courier New"/>
-                <w:color w:val="134F5C"/>
-              </w:rPr>
-              <w:t>False</w:t>
-            </w:r>
-          </w:p>
-        </w:tc>
-        <w:tc>
-          <w:tcPr>
-            <w:tcW w:w="3645" w:type="dxa"/>
-            <w:shd w:val="clear" w:color="auto" w:fill="auto"/>
-            <w:tcMar>
-              <w:top w:w="100" w:type="dxa"/>
-              <w:left w:w="100" w:type="dxa"/>
-              <w:bottom w:w="100" w:type="dxa"/>
-              <w:right w:w="100" w:type="dxa"/>
-            </w:tcMar>
-          </w:tcPr>
-          <w:p>
-            <w:pPr>
-              <w:pStyle w:val="Normal1"/>
-              <w:widowControl w:val="0"/>
-              <w:spacing w:line="240" w:lineRule="auto"/>
-              <w:rPr>
-                <w:rFonts w:ascii="Courier New" w:eastAsia="Courier New" w:hAnsi="Courier New" w:cs="Courier New"/>
-                <w:color w:val="134F5C"/>
-              </w:rPr>
-            </w:pPr>
-            <w:r>
-              <w:rPr>
-                <w:rFonts w:ascii="Courier New" w:eastAsia="Courier New" w:hAnsi="Courier New" w:cs="Courier New"/>
-                <w:color w:val="134F5C"/>
-              </w:rPr>
-              <w:t>Se comprueba que existan los elementos de la cadena</w:t>
-            </w:r>
-            <w:r>
-              <w:rPr>
-                <w:rFonts w:ascii="Courier New" w:eastAsia="Courier New" w:hAnsi="Courier New" w:cs="Courier New"/>
-                <w:color w:val="134F5C"/>
-              </w:rPr>
-              <w:t>.</w:t>
-            </w:r>
-          </w:p>
-        </w:tc>
-      </w:tr>
-    </w:tbl>
-    <w:p>
-      <w:pPr>
-        <w:pStyle w:val="Normal1"/>
-        <w:rPr>
-          <w:rFonts w:ascii="Courier New" w:eastAsia="Courier New" w:hAnsi="Courier New" w:cs="Courier New"/>
-          <w:color w:val="134F5C"/>
-        </w:rPr>
-      </w:pPr>
-    </w:p>
-    <w:p>
-      <w:pPr>
-        <w:pStyle w:val="Normal1"/>
-        <w:rPr>
-          <w:rFonts w:ascii="Courier New" w:eastAsia="Courier New" w:hAnsi="Courier New" w:cs="Courier New"/>
-          <w:color w:val="134F5C"/>
-        </w:rPr>
-      </w:pPr>
-    </w:p>
-    <w:tbl>
-      <w:tblPr>
-        <w:tblStyle w:val="a3"/>
-        <w:tblW w:w="9029" w:type="dxa"/>
-        <w:tblInd w:w="0" w:type="dxa"/>
-        <w:tblBorders>
-          <w:top w:val="single" w:sz="8" w:space="0" w:color="000000"/>
-          <w:left w:val="single" w:sz="8" w:space="0" w:color="000000"/>
-          <w:bottom w:val="single" w:sz="8" w:space="0" w:color="000000"/>
-          <w:right w:val="single" w:sz="8" w:space="0" w:color="000000"/>
-          <w:insideH w:val="single" w:sz="8" w:space="0" w:color="000000"/>
-          <w:insideV w:val="single" w:sz="8" w:space="0" w:color="000000"/>
-        </w:tblBorders>
-        <w:tblLayout w:type="fixed"/>
-        <w:tblLook w:val="0600" w:firstRow="0" w:lastRow="0" w:firstColumn="0" w:lastColumn="0" w:noHBand="1" w:noVBand="1"/>
-      </w:tblPr>
-      <w:tblGrid>
-        <w:gridCol w:w="3029"/>
-        <w:gridCol w:w="2355"/>
-        <w:gridCol w:w="3645"/>
-      </w:tblGrid>
-      <w:tr>
-        <w:tc>
-          <w:tcPr>
-            <w:tcW w:w="3029" w:type="dxa"/>
-            <w:shd w:val="clear" w:color="auto" w:fill="D0E0E3"/>
-            <w:tcMar>
-              <w:top w:w="100" w:type="dxa"/>
-              <w:left w:w="100" w:type="dxa"/>
-              <w:bottom w:w="100" w:type="dxa"/>
-              <w:right w:w="100" w:type="dxa"/>
-            </w:tcMar>
-          </w:tcPr>
-          <w:p>
-            <w:pPr>
-              <w:pStyle w:val="Normal1"/>
-              <w:widowControl w:val="0"/>
-              <w:spacing w:line="240" w:lineRule="auto"/>
-              <w:rPr>
-                <w:rFonts w:ascii="Courier New" w:eastAsia="Courier New" w:hAnsi="Courier New" w:cs="Courier New"/>
-                <w:b/>
-                <w:color w:val="134F5C"/>
-              </w:rPr>
-            </w:pPr>
-            <w:r>
-              <w:rPr>
-                <w:rFonts w:ascii="Courier New" w:eastAsia="Courier New" w:hAnsi="Courier New" w:cs="Courier New"/>
-                <w:b/>
-                <w:color w:val="134F5C"/>
-              </w:rPr>
-              <w:lastRenderedPageBreak/>
-              <w:t>ENTRADA</w:t>
-            </w:r>
-          </w:p>
-        </w:tc>
-        <w:tc>
-          <w:tcPr>
-            <w:tcW w:w="2355" w:type="dxa"/>
-            <w:shd w:val="clear" w:color="auto" w:fill="D0E0E3"/>
-            <w:tcMar>
-              <w:top w:w="100" w:type="dxa"/>
-              <w:left w:w="100" w:type="dxa"/>
-              <w:bottom w:w="100" w:type="dxa"/>
-              <w:right w:w="100" w:type="dxa"/>
-            </w:tcMar>
-          </w:tcPr>
-          <w:p>
-            <w:pPr>
-              <w:pStyle w:val="Normal1"/>
-              <w:widowControl w:val="0"/>
-              <w:spacing w:line="240" w:lineRule="auto"/>
-              <w:rPr>
-                <w:rFonts w:ascii="Courier New" w:eastAsia="Courier New" w:hAnsi="Courier New" w:cs="Courier New"/>
-                <w:b/>
-                <w:color w:val="134F5C"/>
-              </w:rPr>
-            </w:pPr>
-            <w:r>
-              <w:rPr>
-                <w:rFonts w:ascii="Courier New" w:eastAsia="Courier New" w:hAnsi="Courier New" w:cs="Courier New"/>
-                <w:b/>
-                <w:color w:val="134F5C"/>
-              </w:rPr>
-              <w:t>SALIDA ESPERADA</w:t>
-            </w:r>
-          </w:p>
-        </w:tc>
-        <w:tc>
-          <w:tcPr>
-            <w:tcW w:w="3645" w:type="dxa"/>
-            <w:shd w:val="clear" w:color="auto" w:fill="D0E0E3"/>
-            <w:tcMar>
-              <w:top w:w="100" w:type="dxa"/>
-              <w:left w:w="100" w:type="dxa"/>
-              <w:bottom w:w="100" w:type="dxa"/>
-              <w:right w:w="100" w:type="dxa"/>
-            </w:tcMar>
-          </w:tcPr>
-          <w:p>
-            <w:pPr>
-              <w:pStyle w:val="Normal1"/>
-              <w:widowControl w:val="0"/>
-              <w:spacing w:line="240" w:lineRule="auto"/>
-              <w:rPr>
-                <w:rFonts w:ascii="Courier New" w:eastAsia="Courier New" w:hAnsi="Courier New" w:cs="Courier New"/>
-                <w:b/>
-                <w:color w:val="134F5C"/>
-              </w:rPr>
-            </w:pPr>
-            <w:r>
-              <w:rPr>
-                <w:rFonts w:ascii="Courier New" w:eastAsia="Courier New" w:hAnsi="Courier New" w:cs="Courier New"/>
-                <w:b/>
-                <w:color w:val="134F5C"/>
-              </w:rPr>
-              <w:t>DESCRIPCIÓN</w:t>
-            </w:r>
-          </w:p>
-        </w:tc>
-      </w:tr>
-      <w:tr>
-        <w:tc>
-          <w:tcPr>
-            <w:tcW w:w="3029" w:type="dxa"/>
-            <w:shd w:val="clear" w:color="auto" w:fill="auto"/>
-            <w:tcMar>
-              <w:top w:w="100" w:type="dxa"/>
-              <w:left w:w="100" w:type="dxa"/>
-              <w:bottom w:w="100" w:type="dxa"/>
-              <w:right w:w="100" w:type="dxa"/>
-            </w:tcMar>
-          </w:tcPr>
-          <w:p>
-            <w:pPr>
-              <w:pStyle w:val="Normal1"/>
-              <w:widowControl w:val="0"/>
-              <w:spacing w:line="240" w:lineRule="auto"/>
-              <w:rPr>
-                <w:rFonts w:ascii="Courier New" w:eastAsia="Courier New" w:hAnsi="Courier New" w:cs="Courier New"/>
-                <w:color w:val="134F5C"/>
-              </w:rPr>
-            </w:pPr>
-            <w:proofErr w:type="spellStart"/>
-            <w:r>
-              <w:rPr>
-                <w:rFonts w:ascii="Courier New" w:eastAsia="Courier New" w:hAnsi="Courier New" w:cs="Courier New"/>
-                <w:color w:val="134F5C"/>
-              </w:rPr>
-              <w:t>cms</w:t>
-            </w:r>
-            <w:proofErr w:type="spellEnd"/>
-            <w:r>
-              <w:rPr>
-                <w:rFonts w:ascii="Courier New" w:eastAsia="Courier New" w:hAnsi="Courier New" w:cs="Courier New"/>
-                <w:color w:val="134F5C"/>
-              </w:rPr>
-              <w:t>-&gt;</w:t>
-            </w:r>
-            <w:proofErr w:type="spellStart"/>
-            <w:r>
-              <w:rPr>
-                <w:rFonts w:ascii="Courier New" w:eastAsia="Courier New" w:hAnsi="Courier New" w:cs="Courier New"/>
-                <w:color w:val="134F5C"/>
-              </w:rPr>
-              <w:t>dkd</w:t>
-            </w:r>
-            <w:proofErr w:type="spellEnd"/>
-          </w:p>
-        </w:tc>
-        <w:tc>
-          <w:tcPr>
-            <w:tcW w:w="2355" w:type="dxa"/>
-            <w:shd w:val="clear" w:color="auto" w:fill="auto"/>
-            <w:tcMar>
-              <w:top w:w="100" w:type="dxa"/>
-              <w:left w:w="100" w:type="dxa"/>
-              <w:bottom w:w="100" w:type="dxa"/>
-              <w:right w:w="100" w:type="dxa"/>
-            </w:tcMar>
-          </w:tcPr>
-          <w:p>
-            <w:pPr>
-              <w:pStyle w:val="Normal1"/>
-              <w:widowControl w:val="0"/>
-              <w:spacing w:line="240" w:lineRule="auto"/>
-              <w:rPr>
-                <w:rFonts w:ascii="Courier New" w:eastAsia="Courier New" w:hAnsi="Courier New" w:cs="Courier New"/>
-                <w:color w:val="134F5C"/>
-              </w:rPr>
-            </w:pPr>
-            <w:r>
-              <w:rPr>
-                <w:rFonts w:ascii="Courier New" w:eastAsia="Courier New" w:hAnsi="Courier New" w:cs="Courier New"/>
-                <w:color w:val="134F5C"/>
-              </w:rPr>
-              <w:t>False</w:t>
-            </w:r>
-          </w:p>
-        </w:tc>
-        <w:tc>
-          <w:tcPr>
-            <w:tcW w:w="3645" w:type="dxa"/>
-            <w:shd w:val="clear" w:color="auto" w:fill="auto"/>
-            <w:tcMar>
-              <w:top w:w="100" w:type="dxa"/>
-              <w:left w:w="100" w:type="dxa"/>
-              <w:bottom w:w="100" w:type="dxa"/>
-              <w:right w:w="100" w:type="dxa"/>
-            </w:tcMar>
-          </w:tcPr>
-          <w:p>
-            <w:pPr>
-              <w:pStyle w:val="Normal1"/>
-              <w:widowControl w:val="0"/>
-              <w:spacing w:line="240" w:lineRule="auto"/>
-              <w:rPr>
-                <w:rFonts w:ascii="Courier New" w:eastAsia="Courier New" w:hAnsi="Courier New" w:cs="Courier New"/>
-                <w:color w:val="134F5C"/>
-              </w:rPr>
-            </w:pPr>
-            <w:r>
-              <w:rPr>
-                <w:rFonts w:ascii="Courier New" w:eastAsia="Courier New" w:hAnsi="Courier New" w:cs="Courier New"/>
-                <w:color w:val="134F5C"/>
-              </w:rPr>
-              <w:t>Se comprueba que existan los elementos de la cadena.</w:t>
-            </w:r>
-          </w:p>
-        </w:tc>
-      </w:tr>
-    </w:tbl>
-    <w:p>
-      <w:pPr>
-        <w:pStyle w:val="Normal1"/>
-        <w:rPr>
-          <w:rFonts w:ascii="Courier New" w:eastAsia="Courier New" w:hAnsi="Courier New" w:cs="Courier New"/>
-          <w:color w:val="134F5C"/>
-        </w:rPr>
-      </w:pPr>
-    </w:p>
-    <w:p>
-      <w:pPr>
-        <w:pStyle w:val="Normal1"/>
-        <w:rPr>
-          <w:rFonts w:ascii="Courier New" w:eastAsia="Courier New" w:hAnsi="Courier New" w:cs="Courier New"/>
-          <w:color w:val="134F5C"/>
-        </w:rPr>
-      </w:pPr>
-    </w:p>
-    <w:tbl>
-      <w:tblPr>
-        <w:tblStyle w:val="a3"/>
-        <w:tblW w:w="9029" w:type="dxa"/>
-        <w:tblInd w:w="0" w:type="dxa"/>
-        <w:tblBorders>
-          <w:top w:val="single" w:sz="8" w:space="0" w:color="000000"/>
-          <w:left w:val="single" w:sz="8" w:space="0" w:color="000000"/>
-          <w:bottom w:val="single" w:sz="8" w:space="0" w:color="000000"/>
-          <w:right w:val="single" w:sz="8" w:space="0" w:color="000000"/>
-          <w:insideH w:val="single" w:sz="8" w:space="0" w:color="000000"/>
-          <w:insideV w:val="single" w:sz="8" w:space="0" w:color="000000"/>
-        </w:tblBorders>
-        <w:tblLayout w:type="fixed"/>
-        <w:tblLook w:val="0600" w:firstRow="0" w:lastRow="0" w:firstColumn="0" w:lastColumn="0" w:noHBand="1" w:noVBand="1"/>
-      </w:tblPr>
-      <w:tblGrid>
-        <w:gridCol w:w="3029"/>
-        <w:gridCol w:w="2355"/>
-        <w:gridCol w:w="3645"/>
-      </w:tblGrid>
-      <w:tr>
-        <w:tc>
-          <w:tcPr>
-            <w:tcW w:w="3029" w:type="dxa"/>
-            <w:shd w:val="clear" w:color="auto" w:fill="D0E0E3"/>
-            <w:tcMar>
-              <w:top w:w="100" w:type="dxa"/>
-              <w:left w:w="100" w:type="dxa"/>
-              <w:bottom w:w="100" w:type="dxa"/>
-              <w:right w:w="100" w:type="dxa"/>
-            </w:tcMar>
-          </w:tcPr>
-          <w:p>
-            <w:pPr>
-              <w:pStyle w:val="Normal1"/>
-              <w:widowControl w:val="0"/>
-              <w:spacing w:line="240" w:lineRule="auto"/>
-              <w:rPr>
-                <w:rFonts w:ascii="Courier New" w:eastAsia="Courier New" w:hAnsi="Courier New" w:cs="Courier New"/>
-                <w:b/>
-                <w:color w:val="134F5C"/>
-              </w:rPr>
-            </w:pPr>
-            <w:r>
-              <w:rPr>
-                <w:rFonts w:ascii="Courier New" w:eastAsia="Courier New" w:hAnsi="Courier New" w:cs="Courier New"/>
-                <w:b/>
-                <w:color w:val="134F5C"/>
-              </w:rPr>
-              <w:t>ENTRADA</w:t>
-            </w:r>
-          </w:p>
-        </w:tc>
-        <w:tc>
-          <w:tcPr>
-            <w:tcW w:w="2355" w:type="dxa"/>
-            <w:shd w:val="clear" w:color="auto" w:fill="D0E0E3"/>
-            <w:tcMar>
-              <w:top w:w="100" w:type="dxa"/>
-              <w:left w:w="100" w:type="dxa"/>
-              <w:bottom w:w="100" w:type="dxa"/>
-              <w:right w:w="100" w:type="dxa"/>
-            </w:tcMar>
-          </w:tcPr>
-          <w:p>
-            <w:pPr>
-              <w:pStyle w:val="Normal1"/>
-              <w:widowControl w:val="0"/>
-              <w:spacing w:line="240" w:lineRule="auto"/>
-              <w:rPr>
-                <w:rFonts w:ascii="Courier New" w:eastAsia="Courier New" w:hAnsi="Courier New" w:cs="Courier New"/>
-                <w:b/>
-                <w:color w:val="134F5C"/>
-              </w:rPr>
-            </w:pPr>
-            <w:r>
-              <w:rPr>
-                <w:rFonts w:ascii="Courier New" w:eastAsia="Courier New" w:hAnsi="Courier New" w:cs="Courier New"/>
-                <w:b/>
-                <w:color w:val="134F5C"/>
-              </w:rPr>
-              <w:t>SALIDA ESPERADA</w:t>
-            </w:r>
-          </w:p>
-        </w:tc>
-        <w:tc>
-          <w:tcPr>
-            <w:tcW w:w="3645" w:type="dxa"/>
-            <w:shd w:val="clear" w:color="auto" w:fill="D0E0E3"/>
-            <w:tcMar>
-              <w:top w:w="100" w:type="dxa"/>
-              <w:left w:w="100" w:type="dxa"/>
-              <w:bottom w:w="100" w:type="dxa"/>
-              <w:right w:w="100" w:type="dxa"/>
-            </w:tcMar>
-          </w:tcPr>
-          <w:p>
-            <w:pPr>
-              <w:pStyle w:val="Normal1"/>
-              <w:widowControl w:val="0"/>
-              <w:spacing w:line="240" w:lineRule="auto"/>
-              <w:rPr>
-                <w:rFonts w:ascii="Courier New" w:eastAsia="Courier New" w:hAnsi="Courier New" w:cs="Courier New"/>
-                <w:b/>
-                <w:color w:val="134F5C"/>
-              </w:rPr>
-            </w:pPr>
-            <w:r>
-              <w:rPr>
-                <w:rFonts w:ascii="Courier New" w:eastAsia="Courier New" w:hAnsi="Courier New" w:cs="Courier New"/>
-                <w:b/>
-                <w:color w:val="134F5C"/>
-              </w:rPr>
-              <w:t>DESCRIPCIÓN</w:t>
-            </w:r>
-          </w:p>
-        </w:tc>
-      </w:tr>
-      <w:tr>
-        <w:tc>
-          <w:tcPr>
-            <w:tcW w:w="3029" w:type="dxa"/>
-            <w:shd w:val="clear" w:color="auto" w:fill="auto"/>
-            <w:tcMar>
-              <w:top w:w="100" w:type="dxa"/>
-              <w:left w:w="100" w:type="dxa"/>
-              <w:bottom w:w="100" w:type="dxa"/>
-              <w:right w:w="100" w:type="dxa"/>
-            </w:tcMar>
-          </w:tcPr>
-          <w:p>
-            <w:pPr>
-              <w:pStyle w:val="Normal1"/>
-              <w:widowControl w:val="0"/>
-              <w:spacing w:line="240" w:lineRule="auto"/>
-              <w:rPr>
-                <w:rFonts w:ascii="Courier New" w:eastAsia="Courier New" w:hAnsi="Courier New" w:cs="Courier New"/>
-                <w:color w:val="134F5C"/>
-              </w:rPr>
-            </w:pPr>
-            <w:proofErr w:type="spellStart"/>
-            <w:r>
-              <w:rPr>
-                <w:rFonts w:ascii="Courier New" w:eastAsia="Courier New" w:hAnsi="Courier New" w:cs="Courier New"/>
-                <w:color w:val="134F5C"/>
-              </w:rPr>
-              <w:t>cmsdkd</w:t>
-            </w:r>
-            <w:proofErr w:type="spellEnd"/>
-          </w:p>
-        </w:tc>
-        <w:tc>
-          <w:tcPr>
-            <w:tcW w:w="2355" w:type="dxa"/>
-            <w:shd w:val="clear" w:color="auto" w:fill="auto"/>
-            <w:tcMar>
-              <w:top w:w="100" w:type="dxa"/>
-              <w:left w:w="100" w:type="dxa"/>
-              <w:bottom w:w="100" w:type="dxa"/>
-              <w:right w:w="100" w:type="dxa"/>
-            </w:tcMar>
-          </w:tcPr>
-          <w:p>
-            <w:pPr>
-              <w:pStyle w:val="Normal1"/>
-              <w:widowControl w:val="0"/>
-              <w:spacing w:line="240" w:lineRule="auto"/>
-              <w:rPr>
-                <w:rFonts w:ascii="Courier New" w:eastAsia="Courier New" w:hAnsi="Courier New" w:cs="Courier New"/>
-                <w:color w:val="134F5C"/>
-              </w:rPr>
-            </w:pPr>
-            <w:r>
-              <w:rPr>
-                <w:rFonts w:ascii="Courier New" w:eastAsia="Courier New" w:hAnsi="Courier New" w:cs="Courier New"/>
-                <w:color w:val="134F5C"/>
-              </w:rPr>
-              <w:t>False</w:t>
-            </w:r>
-          </w:p>
-        </w:tc>
-        <w:tc>
-          <w:tcPr>
-            <w:tcW w:w="3645" w:type="dxa"/>
-            <w:shd w:val="clear" w:color="auto" w:fill="auto"/>
-            <w:tcMar>
-              <w:top w:w="100" w:type="dxa"/>
-              <w:left w:w="100" w:type="dxa"/>
-              <w:bottom w:w="100" w:type="dxa"/>
-              <w:right w:w="100" w:type="dxa"/>
-            </w:tcMar>
-          </w:tcPr>
-          <w:p>
-            <w:pPr>
-              <w:pStyle w:val="Normal1"/>
-              <w:widowControl w:val="0"/>
-              <w:spacing w:line="240" w:lineRule="auto"/>
-              <w:rPr>
-                <w:rFonts w:ascii="Courier New" w:eastAsia="Courier New" w:hAnsi="Courier New" w:cs="Courier New"/>
-                <w:color w:val="134F5C"/>
-              </w:rPr>
-            </w:pPr>
-            <w:r>
-              <w:rPr>
-                <w:rFonts w:ascii="Courier New" w:eastAsia="Courier New" w:hAnsi="Courier New" w:cs="Courier New"/>
-                <w:color w:val="134F5C"/>
-              </w:rPr>
-              <w:t>Se comprueba que existan los elementos de la cadena.</w:t>
-            </w:r>
-          </w:p>
-        </w:tc>
-      </w:tr>
-    </w:tbl>
-    <w:p>
-      <w:pPr>
-        <w:pStyle w:val="Normal1"/>
-        <w:rPr>
-          <w:rFonts w:ascii="Courier New" w:eastAsia="Courier New" w:hAnsi="Courier New" w:cs="Courier New"/>
-          <w:color w:val="134F5C"/>
-        </w:rPr>
-      </w:pPr>
-    </w:p>
-    <w:p>
-      <w:pPr>
-        <w:pStyle w:val="Normal1"/>
-        <w:rPr>
-          <w:rFonts w:ascii="Courier New" w:eastAsia="Courier New" w:hAnsi="Courier New" w:cs="Courier New"/>
-          <w:color w:val="134F5C"/>
-        </w:rPr>
-      </w:pPr>
-    </w:p>
-    <w:tbl>
-      <w:tblPr>
-        <w:tblStyle w:val="a3"/>
-        <w:tblW w:w="9029" w:type="dxa"/>
-        <w:tblInd w:w="0" w:type="dxa"/>
-        <w:tblBorders>
-          <w:top w:val="single" w:sz="8" w:space="0" w:color="000000"/>
-          <w:left w:val="single" w:sz="8" w:space="0" w:color="000000"/>
-          <w:bottom w:val="single" w:sz="8" w:space="0" w:color="000000"/>
-          <w:right w:val="single" w:sz="8" w:space="0" w:color="000000"/>
-          <w:insideH w:val="single" w:sz="8" w:space="0" w:color="000000"/>
-          <w:insideV w:val="single" w:sz="8" w:space="0" w:color="000000"/>
-        </w:tblBorders>
-        <w:tblLayout w:type="fixed"/>
-        <w:tblLook w:val="0600" w:firstRow="0" w:lastRow="0" w:firstColumn="0" w:lastColumn="0" w:noHBand="1" w:noVBand="1"/>
-      </w:tblPr>
-      <w:tblGrid>
-        <w:gridCol w:w="3029"/>
-        <w:gridCol w:w="2355"/>
-        <w:gridCol w:w="3645"/>
-      </w:tblGrid>
-      <w:tr>
-        <w:tc>
-          <w:tcPr>
-            <w:tcW w:w="3029" w:type="dxa"/>
-            <w:shd w:val="clear" w:color="auto" w:fill="D0E0E3"/>
-            <w:tcMar>
-              <w:top w:w="100" w:type="dxa"/>
-              <w:left w:w="100" w:type="dxa"/>
-              <w:bottom w:w="100" w:type="dxa"/>
-              <w:right w:w="100" w:type="dxa"/>
-            </w:tcMar>
-          </w:tcPr>
-          <w:p>
-            <w:pPr>
-              <w:pStyle w:val="Normal1"/>
-              <w:widowControl w:val="0"/>
-              <w:spacing w:line="240" w:lineRule="auto"/>
-              <w:rPr>
-                <w:rFonts w:ascii="Courier New" w:eastAsia="Courier New" w:hAnsi="Courier New" w:cs="Courier New"/>
-                <w:b/>
-                <w:color w:val="134F5C"/>
-              </w:rPr>
-            </w:pPr>
-            <w:r>
-              <w:rPr>
-                <w:rFonts w:ascii="Courier New" w:eastAsia="Courier New" w:hAnsi="Courier New" w:cs="Courier New"/>
-                <w:b/>
-                <w:color w:val="134F5C"/>
-              </w:rPr>
-              <w:t>ENTRADA</w:t>
-            </w:r>
-          </w:p>
-        </w:tc>
-        <w:tc>
-          <w:tcPr>
-            <w:tcW w:w="2355" w:type="dxa"/>
-            <w:shd w:val="clear" w:color="auto" w:fill="D0E0E3"/>
-            <w:tcMar>
-              <w:top w:w="100" w:type="dxa"/>
-              <w:left w:w="100" w:type="dxa"/>
-              <w:bottom w:w="100" w:type="dxa"/>
-              <w:right w:w="100" w:type="dxa"/>
-            </w:tcMar>
-          </w:tcPr>
-          <w:p>
-            <w:pPr>
-              <w:pStyle w:val="Normal1"/>
-              <w:widowControl w:val="0"/>
-              <w:spacing w:line="240" w:lineRule="auto"/>
-              <w:rPr>
-                <w:rFonts w:ascii="Courier New" w:eastAsia="Courier New" w:hAnsi="Courier New" w:cs="Courier New"/>
-                <w:b/>
-                <w:color w:val="134F5C"/>
-              </w:rPr>
-            </w:pPr>
-            <w:r>
-              <w:rPr>
-                <w:rFonts w:ascii="Courier New" w:eastAsia="Courier New" w:hAnsi="Courier New" w:cs="Courier New"/>
-                <w:b/>
-                <w:color w:val="134F5C"/>
-              </w:rPr>
-              <w:t>SALIDA ESPERADA</w:t>
-            </w:r>
-          </w:p>
-        </w:tc>
-        <w:tc>
-          <w:tcPr>
-            <w:tcW w:w="3645" w:type="dxa"/>
-            <w:shd w:val="clear" w:color="auto" w:fill="D0E0E3"/>
-            <w:tcMar>
-              <w:top w:w="100" w:type="dxa"/>
-              <w:left w:w="100" w:type="dxa"/>
-              <w:bottom w:w="100" w:type="dxa"/>
-              <w:right w:w="100" w:type="dxa"/>
-            </w:tcMar>
-          </w:tcPr>
-          <w:p>
-            <w:pPr>
-              <w:pStyle w:val="Normal1"/>
-              <w:widowControl w:val="0"/>
-              <w:spacing w:line="240" w:lineRule="auto"/>
-              <w:rPr>
-                <w:rFonts w:ascii="Courier New" w:eastAsia="Courier New" w:hAnsi="Courier New" w:cs="Courier New"/>
-                <w:b/>
-                <w:color w:val="134F5C"/>
-              </w:rPr>
-            </w:pPr>
-            <w:r>
-              <w:rPr>
-                <w:rFonts w:ascii="Courier New" w:eastAsia="Courier New" w:hAnsi="Courier New" w:cs="Courier New"/>
-                <w:b/>
-                <w:color w:val="134F5C"/>
-              </w:rPr>
-              <w:t>DESCRIPCIÓN</w:t>
-            </w:r>
-          </w:p>
-        </w:tc>
-      </w:tr>
-      <w:tr>
-        <w:tc>
-          <w:tcPr>
-            <w:tcW w:w="3029" w:type="dxa"/>
-            <w:shd w:val="clear" w:color="auto" w:fill="auto"/>
-            <w:tcMar>
-              <w:top w:w="100" w:type="dxa"/>
-              <w:left w:w="100" w:type="dxa"/>
-              <w:bottom w:w="100" w:type="dxa"/>
-              <w:right w:w="100" w:type="dxa"/>
-            </w:tcMar>
-          </w:tcPr>
-          <w:p>
-            <w:pPr>
-              <w:pStyle w:val="Normal1"/>
-              <w:widowControl w:val="0"/>
-              <w:spacing w:line="240" w:lineRule="auto"/>
-              <w:rPr>
-                <w:rFonts w:ascii="Courier New" w:eastAsia="Courier New" w:hAnsi="Courier New" w:cs="Courier New"/>
-                <w:color w:val="134F5C"/>
-              </w:rPr>
-            </w:pPr>
-            <w:proofErr w:type="spellStart"/>
-            <w:r>
-              <w:rPr>
-                <w:rFonts w:ascii="Courier New" w:eastAsia="Courier New" w:hAnsi="Courier New" w:cs="Courier New"/>
-                <w:color w:val="134F5C"/>
-              </w:rPr>
-              <w:t>cms-dkd</w:t>
-            </w:r>
-            <w:proofErr w:type="spellEnd"/>
-          </w:p>
-        </w:tc>
-        <w:tc>
-          <w:tcPr>
-            <w:tcW w:w="2355" w:type="dxa"/>
-            <w:shd w:val="clear" w:color="auto" w:fill="auto"/>
-            <w:tcMar>
-              <w:top w:w="100" w:type="dxa"/>
-              <w:left w:w="100" w:type="dxa"/>
-              <w:bottom w:w="100" w:type="dxa"/>
-              <w:right w:w="100" w:type="dxa"/>
-            </w:tcMar>
-          </w:tcPr>
-          <w:p>
-            <w:pPr>
-              <w:pStyle w:val="Normal1"/>
-              <w:widowControl w:val="0"/>
-              <w:spacing w:line="240" w:lineRule="auto"/>
-              <w:rPr>
-                <w:rFonts w:ascii="Courier New" w:eastAsia="Courier New" w:hAnsi="Courier New" w:cs="Courier New"/>
-                <w:color w:val="134F5C"/>
-              </w:rPr>
-            </w:pPr>
-            <w:proofErr w:type="spellStart"/>
-            <w:r>
-              <w:rPr>
-                <w:rFonts w:ascii="Courier New" w:eastAsia="Courier New" w:hAnsi="Courier New" w:cs="Courier New"/>
-                <w:color w:val="134F5C"/>
-              </w:rPr>
-              <w:t>Flase</w:t>
-            </w:r>
-            <w:proofErr w:type="spellEnd"/>
-          </w:p>
-        </w:tc>
-        <w:tc>
-          <w:tcPr>
-            <w:tcW w:w="3645" w:type="dxa"/>
-            <w:shd w:val="clear" w:color="auto" w:fill="auto"/>
-            <w:tcMar>
-              <w:top w:w="100" w:type="dxa"/>
-              <w:left w:w="100" w:type="dxa"/>
-              <w:bottom w:w="100" w:type="dxa"/>
-              <w:right w:w="100" w:type="dxa"/>
-            </w:tcMar>
-          </w:tcPr>
-          <w:p>
-            <w:pPr>
-              <w:pStyle w:val="Normal1"/>
-              <w:widowControl w:val="0"/>
-              <w:spacing w:line="240" w:lineRule="auto"/>
-              <w:rPr>
-                <w:rFonts w:ascii="Courier New" w:eastAsia="Courier New" w:hAnsi="Courier New" w:cs="Courier New"/>
-                <w:color w:val="134F5C"/>
-                <w:u w:val="single"/>
-              </w:rPr>
-            </w:pPr>
-            <w:r>
-              <w:rPr>
-                <w:rFonts w:ascii="Courier New" w:eastAsia="Courier New" w:hAnsi="Courier New" w:cs="Courier New"/>
-                <w:color w:val="134F5C"/>
-              </w:rPr>
-              <w:t>Se comprueba que existan los elementos de la cadena.</w:t>
-            </w:r>
-          </w:p>
-        </w:tc>
-      </w:tr>
-    </w:tbl>
-    <w:p>
-      <w:pPr>
-        <w:pStyle w:val="Normal1"/>
-        <w:rPr>
-          <w:rFonts w:ascii="Courier New" w:eastAsia="Courier New" w:hAnsi="Courier New" w:cs="Courier New"/>
-          <w:color w:val="134F5C"/>
-        </w:rPr>
-      </w:pPr>
-    </w:p>
-    <w:p>
-      <w:pPr>
-        <w:pStyle w:val="Ttulo2"/>
-      </w:pPr>
-      <w:bookmarkStart w:id="5" w:name="_malw31p3kv1i" w:colFirst="0" w:colLast="0"/>
-      <w:bookmarkEnd w:id="5"/>
-      <w:r>
-        <w:t>Problema 4</w:t>
-      </w:r>
-    </w:p>
-    <w:p>
-      <w:pPr>
-        <w:pStyle w:val="Normal1"/>
-      </w:pPr>
-      <w:r>
-        <w:t>Una sección de "espejo" en una matriz es un grupo de elementos contiguos tales que en algún lugar de la matriz, el mismo grupo aparece en el orden inverso. Devolver el tamaño de la sección espejo más grande que se encuentra en la matriz dada.</w:t>
-      </w:r>
-    </w:p>
-    <w:p>
-      <w:pPr>
-        <w:pStyle w:val="Normal1"/>
-        <w:rPr>
-          <w:rFonts w:ascii="Courier New" w:eastAsia="Courier New" w:hAnsi="Courier New" w:cs="Courier New"/>
-          <w:color w:val="134F5C"/>
-        </w:rPr>
-      </w:pPr>
-      <w:r>
-        <w:rPr>
-          <w:rFonts w:ascii="Courier New" w:eastAsia="Courier New" w:hAnsi="Courier New" w:cs="Courier New"/>
-          <w:b/>
-          <w:color w:val="134F5C"/>
-        </w:rPr>
-        <w:t>Ejemplo</w:t>
-      </w:r>
-      <w:r>
-        <w:rPr>
-          <w:rFonts w:ascii="Courier New" w:eastAsia="Courier New" w:hAnsi="Courier New" w:cs="Courier New"/>
-          <w:color w:val="134F5C"/>
-        </w:rPr>
-        <w:t xml:space="preserve">: </w:t>
-      </w:r>
-      <w:proofErr w:type="spellStart"/>
-      <w:proofErr w:type="gramStart"/>
-      <w:r>
-        <w:rPr>
-          <w:rFonts w:ascii="Courier New" w:eastAsia="Courier New" w:hAnsi="Courier New" w:cs="Courier New"/>
-          <w:color w:val="134F5C"/>
-        </w:rPr>
-        <w:t>espejoMayor</w:t>
-      </w:r>
-      <w:proofErr w:type="spellEnd"/>
-      <w:r>
-        <w:rPr>
-          <w:rFonts w:ascii="Courier New" w:eastAsia="Courier New" w:hAnsi="Courier New" w:cs="Courier New"/>
-          <w:color w:val="134F5C"/>
-        </w:rPr>
-        <w:t>(</w:t>
-      </w:r>
-      <w:proofErr w:type="gramEnd"/>
-      <w:r>
-        <w:rPr>
-          <w:rFonts w:ascii="Courier New" w:eastAsia="Courier New" w:hAnsi="Courier New" w:cs="Courier New"/>
-          <w:color w:val="134F5C"/>
-        </w:rPr>
-        <w:t>[1, 2, 3, 8, 9, 3, 2, 1, 5]): 3</w:t>
-      </w:r>
-    </w:p>
-    <w:p>
-      <w:pPr>
-        <w:pStyle w:val="Normal1"/>
-        <w:rPr>
-          <w:rFonts w:ascii="Courier New" w:eastAsia="Courier New" w:hAnsi="Courier New" w:cs="Courier New"/>
-          <w:color w:val="134F5C"/>
-        </w:rPr>
-      </w:pPr>
-      <w:r>
-        <w:rPr>
-          <w:rFonts w:ascii="Courier New" w:eastAsia="Courier New" w:hAnsi="Courier New" w:cs="Courier New"/>
-          <w:b/>
-          <w:color w:val="134F5C"/>
-        </w:rPr>
-        <w:t>Ejemplo2</w:t>
-      </w:r>
-      <w:r>
-        <w:rPr>
-          <w:rFonts w:ascii="Courier New" w:eastAsia="Courier New" w:hAnsi="Courier New" w:cs="Courier New"/>
-          <w:color w:val="134F5C"/>
-        </w:rPr>
-        <w:t xml:space="preserve">: </w:t>
-      </w:r>
-      <w:proofErr w:type="spellStart"/>
-      <w:proofErr w:type="gramStart"/>
-      <w:r>
-        <w:rPr>
-          <w:rFonts w:ascii="Courier New" w:eastAsia="Courier New" w:hAnsi="Courier New" w:cs="Courier New"/>
-          <w:color w:val="134F5C"/>
-        </w:rPr>
-        <w:t>espejoMa</w:t>
-      </w:r>
-      <w:bookmarkStart w:id="6" w:name="_GoBack"/>
+        <w:pStyle w:val="normal0"/>
+        <w:rPr>
+          <w:rFonts w:ascii="Courier New" w:eastAsia="Courier New" w:hAnsi="Courier New" w:cs="Courier New"/>
+          <w:color w:val="134F5C"/>
+        </w:rPr>
+      </w:pPr>
+    </w:p>
+    <w:p>
+      <w:pPr>
+        <w:pStyle w:val="Ttulo1"/>
+      </w:pPr>
+      <w:bookmarkStart w:id="6" w:name="_eqo9f1hfdw70" w:colFirst="0" w:colLast="0"/>
       <w:bookmarkEnd w:id="6"/>
       <w:r>
-        <w:rPr>
-          <w:rFonts w:ascii="Courier New" w:eastAsia="Courier New" w:hAnsi="Courier New" w:cs="Courier New"/>
-          <w:color w:val="134F5C"/>
-        </w:rPr>
-        <w:t>yor</w:t>
-      </w:r>
-      <w:proofErr w:type="spellEnd"/>
-      <w:r>
-        <w:rPr>
-          <w:rFonts w:ascii="Courier New" w:eastAsia="Courier New" w:hAnsi="Courier New" w:cs="Courier New"/>
-          <w:color w:val="134F5C"/>
-        </w:rPr>
-        <w:t>(</w:t>
-      </w:r>
-      <w:proofErr w:type="gramEnd"/>
-      <w:r>
-        <w:rPr>
-          <w:rFonts w:ascii="Courier New" w:eastAsia="Courier New" w:hAnsi="Courier New" w:cs="Courier New"/>
-          <w:color w:val="134F5C"/>
-        </w:rPr>
-        <w:t>[1, 2, 1, 4]): 3</w:t>
-      </w:r>
-    </w:p>
-    <w:p>
-      <w:pPr>
-        <w:pStyle w:val="Normal1"/>
-        <w:rPr>
-          <w:rFonts w:ascii="Courier New" w:eastAsia="Courier New" w:hAnsi="Courier New" w:cs="Courier New"/>
-          <w:color w:val="134F5C"/>
-        </w:rPr>
-      </w:pPr>
-    </w:p>
-    <w:tbl>
-      <w:tblPr>
-        <w:tblStyle w:val="a3"/>
-        <w:tblW w:w="9029" w:type="dxa"/>
-        <w:tblInd w:w="0" w:type="dxa"/>
-        <w:tblBorders>
-          <w:top w:val="single" w:sz="8" w:space="0" w:color="000000"/>
-          <w:left w:val="single" w:sz="8" w:space="0" w:color="000000"/>
-          <w:bottom w:val="single" w:sz="8" w:space="0" w:color="000000"/>
-          <w:right w:val="single" w:sz="8" w:space="0" w:color="000000"/>
-          <w:insideH w:val="single" w:sz="8" w:space="0" w:color="000000"/>
-          <w:insideV w:val="single" w:sz="8" w:space="0" w:color="000000"/>
-        </w:tblBorders>
-        <w:tblLayout w:type="fixed"/>
-        <w:tblLook w:val="0600" w:firstRow="0" w:lastRow="0" w:firstColumn="0" w:lastColumn="0" w:noHBand="1" w:noVBand="1"/>
-      </w:tblPr>
-      <w:tblGrid>
-        <w:gridCol w:w="3029"/>
-        <w:gridCol w:w="2355"/>
-        <w:gridCol w:w="3645"/>
-      </w:tblGrid>
-      <w:tr>
-        <w:tc>
-          <w:tcPr>
-            <w:tcW w:w="3029" w:type="dxa"/>
-            <w:shd w:val="clear" w:color="auto" w:fill="D0E0E3"/>
-            <w:tcMar>
-              <w:top w:w="100" w:type="dxa"/>
-              <w:left w:w="100" w:type="dxa"/>
-              <w:bottom w:w="100" w:type="dxa"/>
-              <w:right w:w="100" w:type="dxa"/>
-            </w:tcMar>
-          </w:tcPr>
-          <w:p>
-            <w:pPr>
-              <w:pStyle w:val="Normal1"/>
-              <w:widowControl w:val="0"/>
-              <w:spacing w:line="240" w:lineRule="auto"/>
-              <w:rPr>
-                <w:rFonts w:ascii="Courier New" w:eastAsia="Courier New" w:hAnsi="Courier New" w:cs="Courier New"/>
-                <w:b/>
-                <w:color w:val="134F5C"/>
-              </w:rPr>
-            </w:pPr>
-            <w:r>
-              <w:rPr>
-                <w:rFonts w:ascii="Courier New" w:eastAsia="Courier New" w:hAnsi="Courier New" w:cs="Courier New"/>
-                <w:b/>
-                <w:color w:val="134F5C"/>
-              </w:rPr>
-              <w:t>ENTRADA</w:t>
-            </w:r>
-          </w:p>
-        </w:tc>
-        <w:tc>
-          <w:tcPr>
-            <w:tcW w:w="2355" w:type="dxa"/>
-            <w:shd w:val="clear" w:color="auto" w:fill="D0E0E3"/>
-            <w:tcMar>
-              <w:top w:w="100" w:type="dxa"/>
-              <w:left w:w="100" w:type="dxa"/>
-              <w:bottom w:w="100" w:type="dxa"/>
-              <w:right w:w="100" w:type="dxa"/>
-            </w:tcMar>
-          </w:tcPr>
-          <w:p>
-            <w:pPr>
-              <w:pStyle w:val="Normal1"/>
-              <w:widowControl w:val="0"/>
-              <w:spacing w:line="240" w:lineRule="auto"/>
-              <w:rPr>
-                <w:rFonts w:ascii="Courier New" w:eastAsia="Courier New" w:hAnsi="Courier New" w:cs="Courier New"/>
-                <w:b/>
-                <w:color w:val="134F5C"/>
-              </w:rPr>
-            </w:pPr>
-            <w:r>
-              <w:rPr>
-                <w:rFonts w:ascii="Courier New" w:eastAsia="Courier New" w:hAnsi="Courier New" w:cs="Courier New"/>
-                <w:b/>
-                <w:color w:val="134F5C"/>
-              </w:rPr>
-              <w:t>SALIDA ESPERADA</w:t>
-            </w:r>
-          </w:p>
-        </w:tc>
-        <w:tc>
-          <w:tcPr>
-            <w:tcW w:w="3645" w:type="dxa"/>
-            <w:shd w:val="clear" w:color="auto" w:fill="D0E0E3"/>
-            <w:tcMar>
-              <w:top w:w="100" w:type="dxa"/>
-              <w:left w:w="100" w:type="dxa"/>
-              <w:bottom w:w="100" w:type="dxa"/>
-              <w:right w:w="100" w:type="dxa"/>
-            </w:tcMar>
-          </w:tcPr>
-          <w:p>
-            <w:pPr>
-              <w:pStyle w:val="Normal1"/>
-              <w:widowControl w:val="0"/>
-              <w:spacing w:line="240" w:lineRule="auto"/>
-              <w:rPr>
-                <w:rFonts w:ascii="Courier New" w:eastAsia="Courier New" w:hAnsi="Courier New" w:cs="Courier New"/>
-                <w:b/>
-                <w:color w:val="134F5C"/>
-              </w:rPr>
-            </w:pPr>
-            <w:r>
-              <w:rPr>
-                <w:rFonts w:ascii="Courier New" w:eastAsia="Courier New" w:hAnsi="Courier New" w:cs="Courier New"/>
-                <w:b/>
-                <w:color w:val="134F5C"/>
-              </w:rPr>
-              <w:t>DESCRIPCIÓN</w:t>
-            </w:r>
-          </w:p>
-        </w:tc>
-      </w:tr>
-      <w:tr>
-        <w:tc>
-          <w:tcPr>
-            <w:tcW w:w="3029" w:type="dxa"/>
-            <w:shd w:val="clear" w:color="auto" w:fill="auto"/>
-            <w:tcMar>
-              <w:top w:w="100" w:type="dxa"/>
-              <w:left w:w="100" w:type="dxa"/>
-              <w:bottom w:w="100" w:type="dxa"/>
-              <w:right w:w="100" w:type="dxa"/>
-            </w:tcMar>
-          </w:tcPr>
-          <w:p>
-            <w:pPr>
-              <w:pStyle w:val="Normal1"/>
-              <w:widowControl w:val="0"/>
-              <w:spacing w:line="240" w:lineRule="auto"/>
-              <w:rPr>
-                <w:rFonts w:ascii="Courier New" w:eastAsia="Courier New" w:hAnsi="Courier New" w:cs="Courier New"/>
-                <w:color w:val="134F5C"/>
-              </w:rPr>
-            </w:pPr>
-          </w:p>
-        </w:tc>
-        <w:tc>
-          <w:tcPr>
-            <w:tcW w:w="2355" w:type="dxa"/>
-            <w:shd w:val="clear" w:color="auto" w:fill="auto"/>
-            <w:tcMar>
-              <w:top w:w="100" w:type="dxa"/>
-              <w:left w:w="100" w:type="dxa"/>
-              <w:bottom w:w="100" w:type="dxa"/>
-              <w:right w:w="100" w:type="dxa"/>
-            </w:tcMar>
-          </w:tcPr>
-          <w:p>
-            <w:pPr>
-              <w:pStyle w:val="Normal1"/>
-              <w:widowControl w:val="0"/>
-              <w:spacing w:line="240" w:lineRule="auto"/>
-              <w:rPr>
-                <w:rFonts w:ascii="Courier New" w:eastAsia="Courier New" w:hAnsi="Courier New" w:cs="Courier New"/>
-                <w:color w:val="134F5C"/>
-              </w:rPr>
-            </w:pPr>
-          </w:p>
-        </w:tc>
-        <w:tc>
-          <w:tcPr>
-            <w:tcW w:w="3645" w:type="dxa"/>
-            <w:shd w:val="clear" w:color="auto" w:fill="auto"/>
-            <w:tcMar>
-              <w:top w:w="100" w:type="dxa"/>
-              <w:left w:w="100" w:type="dxa"/>
-              <w:bottom w:w="100" w:type="dxa"/>
-              <w:right w:w="100" w:type="dxa"/>
-            </w:tcMar>
-          </w:tcPr>
-          <w:p>
-            <w:pPr>
-              <w:pStyle w:val="Normal1"/>
-              <w:widowControl w:val="0"/>
-              <w:spacing w:line="240" w:lineRule="auto"/>
-              <w:rPr>
-                <w:rFonts w:ascii="Courier New" w:eastAsia="Courier New" w:hAnsi="Courier New" w:cs="Courier New"/>
-                <w:color w:val="134F5C"/>
-              </w:rPr>
-            </w:pPr>
-          </w:p>
-        </w:tc>
-      </w:tr>
-    </w:tbl>
-    <w:p>
-      <w:pPr>
-        <w:pStyle w:val="Normal1"/>
-        <w:rPr>
-          <w:rFonts w:ascii="Courier New" w:eastAsia="Courier New" w:hAnsi="Courier New" w:cs="Courier New"/>
-          <w:color w:val="134F5C"/>
-        </w:rPr>
-      </w:pPr>
-    </w:p>
-    <w:p>
-      <w:pPr>
-        <w:pStyle w:val="Ttulo1"/>
-      </w:pPr>
-      <w:bookmarkStart w:id="7" w:name="_eqo9f1hfdw70" w:colFirst="0" w:colLast="0"/>
-      <w:bookmarkEnd w:id="7"/>
-      <w:r>
         <w:t>Entrega</w:t>
       </w:r>
     </w:p>
     <w:p>
       <w:pPr>
-        <w:pStyle w:val="Normal1"/>
+        <w:pStyle w:val="normal0"/>
       </w:pPr>
       <w:r>
         <w:t xml:space="preserve">Un archivo comprimido con el nombre </w:t>
@@ -5048,12 +3311,12 @@
     </w:p>
     <w:p>
       <w:pPr>
-        <w:pStyle w:val="Normal1"/>
-      </w:pPr>
-    </w:p>
-    <w:p>
-      <w:pPr>
-        <w:pStyle w:val="Normal1"/>
+        <w:pStyle w:val="normal0"/>
+      </w:pPr>
+    </w:p>
+    <w:p>
+      <w:pPr>
+        <w:pStyle w:val="normal0"/>
       </w:pPr>
       <w:r>
         <w:t xml:space="preserve">El archivo tendrá que contener este documento con las tablas rellenadas y una carpeta con todos los archivos del proyecto excepto la carpeta </w:t>
@@ -5079,8 +3342,8 @@
       <w:pPr>
         <w:pStyle w:val="Ttulo1"/>
       </w:pPr>
-      <w:bookmarkStart w:id="8" w:name="_ljdwlu2cx92i" w:colFirst="0" w:colLast="0"/>
-      <w:bookmarkEnd w:id="8"/>
+      <w:bookmarkStart w:id="7" w:name="_ljdwlu2cx92i" w:colFirst="0" w:colLast="0"/>
+      <w:bookmarkEnd w:id="7"/>
       <w:r>
         <w:t>Evaluación</w:t>
       </w:r>
@@ -5100,7 +3363,7 @@
           <w:insideV w:val="single" w:sz="8" w:space="0" w:color="000000"/>
         </w:tblBorders>
         <w:tblLayout w:type="fixed"/>
-        <w:tblLook w:val="0600" w:firstRow="0" w:lastRow="0" w:firstColumn="0" w:lastColumn="0" w:noHBand="1" w:noVBand="1"/>
+        <w:tblLook w:val="0600"/>
       </w:tblPr>
       <w:tblGrid>
         <w:gridCol w:w="1365"/>
@@ -5124,7 +3387,7 @@
           </w:tcPr>
           <w:p>
             <w:pPr>
-              <w:pStyle w:val="Normal1"/>
+              <w:pStyle w:val="normal0"/>
               <w:widowControl w:val="0"/>
               <w:spacing w:line="240" w:lineRule="auto"/>
               <w:jc w:val="center"/>
@@ -5157,7 +3420,7 @@
           </w:tcPr>
           <w:p>
             <w:pPr>
-              <w:pStyle w:val="Normal1"/>
+              <w:pStyle w:val="normal0"/>
               <w:widowControl w:val="0"/>
               <w:spacing w:line="240" w:lineRule="auto"/>
               <w:jc w:val="center"/>
@@ -5190,7 +3453,7 @@
           </w:tcPr>
           <w:p>
             <w:pPr>
-              <w:pStyle w:val="Normal1"/>
+              <w:pStyle w:val="normal0"/>
               <w:widowControl w:val="0"/>
               <w:spacing w:line="240" w:lineRule="auto"/>
               <w:jc w:val="center"/>
@@ -5228,13 +3491,12 @@
           </w:tcPr>
           <w:p>
             <w:pPr>
-              <w:pStyle w:val="Normal1"/>
+              <w:pStyle w:val="normal0"/>
               <w:widowControl w:val="0"/>
               <w:spacing w:line="240" w:lineRule="auto"/>
               <w:jc w:val="center"/>
             </w:pPr>
             <w:r>
-              <w:lastRenderedPageBreak/>
               <w:t>1</w:t>
             </w:r>
           </w:p>
@@ -5252,7 +3514,7 @@
           </w:tcPr>
           <w:p>
             <w:pPr>
-              <w:pStyle w:val="Normal1"/>
+              <w:pStyle w:val="normal0"/>
               <w:widowControl w:val="0"/>
               <w:spacing w:line="240" w:lineRule="auto"/>
               <w:jc w:val="right"/>
@@ -5275,7 +3537,7 @@
           </w:tcPr>
           <w:p>
             <w:pPr>
-              <w:pStyle w:val="Normal1"/>
+              <w:pStyle w:val="normal0"/>
               <w:widowControl w:val="0"/>
               <w:spacing w:line="240" w:lineRule="auto"/>
               <w:jc w:val="right"/>
@@ -5303,7 +3565,7 @@
           </w:tcPr>
           <w:p>
             <w:pPr>
-              <w:pStyle w:val="Normal1"/>
+              <w:pStyle w:val="normal0"/>
               <w:widowControl w:val="0"/>
               <w:spacing w:line="240" w:lineRule="auto"/>
               <w:jc w:val="center"/>
@@ -5326,7 +3588,7 @@
           </w:tcPr>
           <w:p>
             <w:pPr>
-              <w:pStyle w:val="Normal1"/>
+              <w:pStyle w:val="normal0"/>
               <w:widowControl w:val="0"/>
               <w:spacing w:line="240" w:lineRule="auto"/>
               <w:jc w:val="right"/>
@@ -5349,7 +3611,7 @@
           </w:tcPr>
           <w:p>
             <w:pPr>
-              <w:pStyle w:val="Normal1"/>
+              <w:pStyle w:val="normal0"/>
               <w:widowControl w:val="0"/>
               <w:spacing w:line="240" w:lineRule="auto"/>
               <w:jc w:val="right"/>
@@ -5377,7 +3639,7 @@
           </w:tcPr>
           <w:p>
             <w:pPr>
-              <w:pStyle w:val="Normal1"/>
+              <w:pStyle w:val="normal0"/>
               <w:widowControl w:val="0"/>
               <w:spacing w:line="240" w:lineRule="auto"/>
               <w:jc w:val="center"/>
@@ -5400,7 +3662,7 @@
           </w:tcPr>
           <w:p>
             <w:pPr>
-              <w:pStyle w:val="Normal1"/>
+              <w:pStyle w:val="normal0"/>
               <w:widowControl w:val="0"/>
               <w:spacing w:line="240" w:lineRule="auto"/>
               <w:jc w:val="right"/>
@@ -5423,7 +3685,7 @@
           </w:tcPr>
           <w:p>
             <w:pPr>
-              <w:pStyle w:val="Normal1"/>
+              <w:pStyle w:val="normal0"/>
               <w:widowControl w:val="0"/>
               <w:spacing w:line="240" w:lineRule="auto"/>
               <w:jc w:val="right"/>
@@ -5451,7 +3713,7 @@
           </w:tcPr>
           <w:p>
             <w:pPr>
-              <w:pStyle w:val="Normal1"/>
+              <w:pStyle w:val="normal0"/>
               <w:widowControl w:val="0"/>
               <w:spacing w:line="240" w:lineRule="auto"/>
               <w:jc w:val="center"/>
@@ -5474,7 +3736,7 @@
           </w:tcPr>
           <w:p>
             <w:pPr>
-              <w:pStyle w:val="Normal1"/>
+              <w:pStyle w:val="normal0"/>
               <w:widowControl w:val="0"/>
               <w:spacing w:line="240" w:lineRule="auto"/>
               <w:jc w:val="right"/>
@@ -5497,7 +3759,7 @@
           </w:tcPr>
           <w:p>
             <w:pPr>
-              <w:pStyle w:val="Normal1"/>
+              <w:pStyle w:val="normal0"/>
               <w:widowControl w:val="0"/>
               <w:spacing w:line="240" w:lineRule="auto"/>
               <w:jc w:val="right"/>
@@ -5511,22 +3773,22 @@
     </w:tbl>
     <w:p>
       <w:pPr>
-        <w:pStyle w:val="Normal1"/>
+        <w:pStyle w:val="normal0"/>
       </w:pPr>
     </w:p>
     <w:p>
       <w:pPr>
         <w:pStyle w:val="Ttulo1"/>
       </w:pPr>
-      <w:bookmarkStart w:id="9" w:name="_xm9gi519qm8s" w:colFirst="0" w:colLast="0"/>
-      <w:bookmarkEnd w:id="9"/>
+      <w:bookmarkStart w:id="8" w:name="_xm9gi519qm8s" w:colFirst="0" w:colLast="0"/>
+      <w:bookmarkEnd w:id="8"/>
       <w:r>
         <w:t>Fecha límite de entrega</w:t>
       </w:r>
     </w:p>
     <w:p>
       <w:pPr>
-        <w:pStyle w:val="Normal1"/>
+        <w:pStyle w:val="normal0"/>
       </w:pPr>
       <w:r>
         <w:t>La fecha límite de entrega es el 03/10/2017.</w:t>
@@ -5543,7 +3805,7 @@
 </file>
 
 <file path=word/styles.xml><?xml version="1.0" encoding="utf-8"?>
-<w:styles xmlns:mc="http://schemas.openxmlformats.org/markup-compatibility/2006" xmlns:r="http://schemas.openxmlformats.org/officeDocument/2006/relationships" xmlns:w="http://schemas.openxmlformats.org/wordprocessingml/2006/main" xmlns:w14="http://schemas.microsoft.com/office/word/2010/wordml" xmlns:w15="http://schemas.microsoft.com/office/word/2012/wordml" mc:Ignorable="w14 w15">
+<w:styles xmlns:r="http://schemas.openxmlformats.org/officeDocument/2006/relationships" xmlns:w="http://schemas.openxmlformats.org/wordprocessingml/2006/main">
   <w:docDefaults>
     <w:rPrDefault>
       <w:rPr>
@@ -5567,378 +3829,144 @@
       </w:pPr>
     </w:pPrDefault>
   </w:docDefaults>
-  <w:latentStyles w:defLockedState="0" w:defUIPriority="99" w:defSemiHidden="0" w:defUnhideWhenUsed="0" w:defQFormat="0" w:count="371">
-    <w:lsdException w:name="Normal" w:uiPriority="0" w:qFormat="1"/>
-    <w:lsdException w:name="heading 1" w:uiPriority="9" w:qFormat="1"/>
-    <w:lsdException w:name="heading 2" w:semiHidden="1" w:uiPriority="9" w:unhideWhenUsed="1" w:qFormat="1"/>
-    <w:lsdException w:name="heading 3" w:semiHidden="1" w:uiPriority="9" w:unhideWhenUsed="1" w:qFormat="1"/>
-    <w:lsdException w:name="heading 4" w:semiHidden="1" w:uiPriority="9" w:unhideWhenUsed="1" w:qFormat="1"/>
-    <w:lsdException w:name="heading 5" w:semiHidden="1" w:uiPriority="9" w:unhideWhenUsed="1" w:qFormat="1"/>
-    <w:lsdException w:name="heading 6" w:semiHidden="1" w:uiPriority="9" w:unhideWhenUsed="1" w:qFormat="1"/>
-    <w:lsdException w:name="heading 7" w:semiHidden="1" w:uiPriority="9" w:unhideWhenUsed="1" w:qFormat="1"/>
-    <w:lsdException w:name="heading 8" w:semiHidden="1" w:uiPriority="9" w:unhideWhenUsed="1" w:qFormat="1"/>
-    <w:lsdException w:name="heading 9" w:semiHidden="1" w:uiPriority="9" w:unhideWhenUsed="1" w:qFormat="1"/>
-    <w:lsdException w:name="index 1" w:semiHidden="1" w:unhideWhenUsed="1"/>
-    <w:lsdException w:name="index 2" w:semiHidden="1" w:unhideWhenUsed="1"/>
-    <w:lsdException w:name="index 3" w:semiHidden="1" w:unhideWhenUsed="1"/>
-    <w:lsdException w:name="index 4" w:semiHidden="1" w:unhideWhenUsed="1"/>
-    <w:lsdException w:name="index 5" w:semiHidden="1" w:unhideWhenUsed="1"/>
-    <w:lsdException w:name="index 6" w:semiHidden="1" w:unhideWhenUsed="1"/>
-    <w:lsdException w:name="index 7" w:semiHidden="1" w:unhideWhenUsed="1"/>
-    <w:lsdException w:name="index 8" w:semiHidden="1" w:unhideWhenUsed="1"/>
-    <w:lsdException w:name="index 9" w:semiHidden="1" w:unhideWhenUsed="1"/>
-    <w:lsdException w:name="toc 1" w:semiHidden="1" w:uiPriority="39" w:unhideWhenUsed="1"/>
-    <w:lsdException w:name="toc 2" w:semiHidden="1" w:uiPriority="39" w:unhideWhenUsed="1"/>
-    <w:lsdException w:name="toc 3" w:semiHidden="1" w:uiPriority="39" w:unhideWhenUsed="1"/>
-    <w:lsdException w:name="toc 4" w:semiHidden="1" w:uiPriority="39" w:unhideWhenUsed="1"/>
-    <w:lsdException w:name="toc 5" w:semiHidden="1" w:uiPriority="39" w:unhideWhenUsed="1"/>
-    <w:lsdException w:name="toc 6" w:semiHidden="1" w:uiPriority="39" w:unhideWhenUsed="1"/>
-    <w:lsdException w:name="toc 7" w:semiHidden="1" w:uiPriority="39" w:unhideWhenUsed="1"/>
-    <w:lsdException w:name="toc 8" w:semiHidden="1" w:uiPriority="39" w:unhideWhenUsed="1"/>
-    <w:lsdException w:name="toc 9" w:semiHidden="1" w:uiPriority="39" w:unhideWhenUsed="1"/>
-    <w:lsdException w:name="Normal Indent" w:semiHidden="1" w:unhideWhenUsed="1"/>
-    <w:lsdException w:name="footnote text" w:semiHidden="1" w:unhideWhenUsed="1"/>
-    <w:lsdException w:name="annotation text" w:semiHidden="1" w:unhideWhenUsed="1"/>
-    <w:lsdException w:name="header" w:semiHidden="1" w:unhideWhenUsed="1"/>
-    <w:lsdException w:name="footer" w:semiHidden="1" w:unhideWhenUsed="1"/>
-    <w:lsdException w:name="index heading" w:semiHidden="1" w:unhideWhenUsed="1"/>
-    <w:lsdException w:name="caption" w:semiHidden="1" w:uiPriority="35" w:unhideWhenUsed="1" w:qFormat="1"/>
-    <w:lsdException w:name="table of figures" w:semiHidden="1" w:unhideWhenUsed="1"/>
-    <w:lsdException w:name="envelope address" w:semiHidden="1" w:unhideWhenUsed="1"/>
-    <w:lsdException w:name="envelope return" w:semiHidden="1" w:unhideWhenUsed="1"/>
-    <w:lsdException w:name="footnote reference" w:semiHidden="1" w:unhideWhenUsed="1"/>
-    <w:lsdException w:name="annotation reference" w:semiHidden="1" w:unhideWhenUsed="1"/>
-    <w:lsdException w:name="line number" w:semiHidden="1" w:unhideWhenUsed="1"/>
-    <w:lsdException w:name="page number" w:semiHidden="1" w:unhideWhenUsed="1"/>
-    <w:lsdException w:name="endnote reference" w:semiHidden="1" w:unhideWhenUsed="1"/>
-    <w:lsdException w:name="endnote text" w:semiHidden="1" w:unhideWhenUsed="1"/>
-    <w:lsdException w:name="table of authorities" w:semiHidden="1" w:unhideWhenUsed="1"/>
-    <w:lsdException w:name="macro" w:semiHidden="1" w:unhideWhenUsed="1"/>
-    <w:lsdException w:name="toa heading" w:semiHidden="1" w:unhideWhenUsed="1"/>
-    <w:lsdException w:name="List" w:semiHidden="1" w:unhideWhenUsed="1"/>
-    <w:lsdException w:name="List Bullet" w:semiHidden="1" w:unhideWhenUsed="1"/>
-    <w:lsdException w:name="List Number" w:semiHidden="1" w:unhideWhenUsed="1"/>
-    <w:lsdException w:name="List 2" w:semiHidden="1" w:unhideWhenUsed="1"/>
-    <w:lsdException w:name="List 3" w:semiHidden="1" w:unhideWhenUsed="1"/>
-    <w:lsdException w:name="List 4" w:semiHidden="1" w:unhideWhenUsed="1"/>
-    <w:lsdException w:name="List 5" w:semiHidden="1" w:unhideWhenUsed="1"/>
-    <w:lsdException w:name="List Bullet 2" w:semiHidden="1" w:unhideWhenUsed="1"/>
-    <w:lsdException w:name="List Bullet 3" w:semiHidden="1" w:unhideWhenUsed="1"/>
-    <w:lsdException w:name="List Bullet 4" w:semiHidden="1" w:unhideWhenUsed="1"/>
-    <w:lsdException w:name="List Bullet 5" w:semiHidden="1" w:unhideWhenUsed="1"/>
-    <w:lsdException w:name="List Number 2" w:semiHidden="1" w:unhideWhenUsed="1"/>
-    <w:lsdException w:name="List Number 3" w:semiHidden="1" w:unhideWhenUsed="1"/>
-    <w:lsdException w:name="List Number 4" w:semiHidden="1" w:unhideWhenUsed="1"/>
-    <w:lsdException w:name="List Number 5" w:semiHidden="1" w:unhideWhenUsed="1"/>
-    <w:lsdException w:name="Title" w:uiPriority="10" w:qFormat="1"/>
-    <w:lsdException w:name="Closing" w:semiHidden="1" w:unhideWhenUsed="1"/>
-    <w:lsdException w:name="Signature" w:semiHidden="1" w:unhideWhenUsed="1"/>
-    <w:lsdException w:name="Default Paragraph Font" w:semiHidden="1" w:uiPriority="1" w:unhideWhenUsed="1"/>
-    <w:lsdException w:name="Body Text" w:semiHidden="1" w:unhideWhenUsed="1"/>
-    <w:lsdException w:name="Body Text Indent" w:semiHidden="1" w:unhideWhenUsed="1"/>
-    <w:lsdException w:name="List Continue" w:semiHidden="1" w:unhideWhenUsed="1"/>
-    <w:lsdException w:name="List Continue 2" w:semiHidden="1" w:unhideWhenUsed="1"/>
-    <w:lsdException w:name="List Continue 3" w:semiHidden="1" w:unhideWhenUsed="1"/>
-    <w:lsdException w:name="List Continue 4" w:semiHidden="1" w:unhideWhenUsed="1"/>
-    <w:lsdException w:name="List Continue 5" w:semiHidden="1" w:unhideWhenUsed="1"/>
-    <w:lsdException w:name="Message Header" w:semiHidden="1" w:unhideWhenUsed="1"/>
-    <w:lsdException w:name="Subtitle" w:uiPriority="11" w:qFormat="1"/>
-    <w:lsdException w:name="Salutation" w:semiHidden="1" w:unhideWhenUsed="1"/>
-    <w:lsdException w:name="Date" w:semiHidden="1" w:unhideWhenUsed="1"/>
-    <w:lsdException w:name="Body Text First Indent" w:semiHidden="1" w:unhideWhenUsed="1"/>
-    <w:lsdException w:name="Body Text First Indent 2" w:semiHidden="1" w:unhideWhenUsed="1"/>
-    <w:lsdException w:name="Note Heading" w:semiHidden="1" w:unhideWhenUsed="1"/>
-    <w:lsdException w:name="Body Text 2" w:semiHidden="1" w:unhideWhenUsed="1"/>
-    <w:lsdException w:name="Body Text 3" w:semiHidden="1" w:unhideWhenUsed="1"/>
-    <w:lsdException w:name="Body Text Indent 2" w:semiHidden="1" w:unhideWhenUsed="1"/>
-    <w:lsdException w:name="Body Text Indent 3" w:semiHidden="1" w:unhideWhenUsed="1"/>
-    <w:lsdException w:name="Block Text" w:semiHidden="1" w:unhideWhenUsed="1"/>
-    <w:lsdException w:name="Hyperlink" w:semiHidden="1" w:unhideWhenUsed="1"/>
-    <w:lsdException w:name="FollowedHyperlink" w:semiHidden="1" w:unhideWhenUsed="1"/>
-    <w:lsdException w:name="Strong" w:uiPriority="22" w:qFormat="1"/>
-    <w:lsdException w:name="Emphasis" w:uiPriority="20" w:qFormat="1"/>
-    <w:lsdException w:name="Document Map" w:semiHidden="1" w:unhideWhenUsed="1"/>
-    <w:lsdException w:name="Plain Text" w:semiHidden="1" w:unhideWhenUsed="1"/>
-    <w:lsdException w:name="E-mail Signature" w:semiHidden="1" w:unhideWhenUsed="1"/>
-    <w:lsdException w:name="HTML Top of Form" w:semiHidden="1" w:unhideWhenUsed="1"/>
-    <w:lsdException w:name="HTML Bottom of Form" w:semiHidden="1" w:unhideWhenUsed="1"/>
-    <w:lsdException w:name="Normal (Web)" w:semiHidden="1" w:unhideWhenUsed="1"/>
-    <w:lsdException w:name="HTML Acronym" w:semiHidden="1" w:unhideWhenUsed="1"/>
-    <w:lsdException w:name="HTML Address" w:semiHidden="1" w:unhideWhenUsed="1"/>
-    <w:lsdException w:name="HTML Cite" w:semiHidden="1" w:unhideWhenUsed="1"/>
-    <w:lsdException w:name="HTML Code" w:semiHidden="1" w:unhideWhenUsed="1"/>
-    <w:lsdException w:name="HTML Definition" w:semiHidden="1" w:unhideWhenUsed="1"/>
-    <w:lsdException w:name="HTML Keyboard" w:semiHidden="1" w:unhideWhenUsed="1"/>
-    <w:lsdException w:name="HTML Preformatted" w:semiHidden="1" w:unhideWhenUsed="1"/>
-    <w:lsdException w:name="HTML Sample" w:semiHidden="1" w:unhideWhenUsed="1"/>
-    <w:lsdException w:name="HTML Typewriter" w:semiHidden="1" w:unhideWhenUsed="1"/>
-    <w:lsdException w:name="HTML Variable" w:semiHidden="1" w:unhideWhenUsed="1"/>
-    <w:lsdException w:name="Normal Table" w:semiHidden="1" w:unhideWhenUsed="1"/>
-    <w:lsdException w:name="annotation subject" w:semiHidden="1" w:unhideWhenUsed="1"/>
-    <w:lsdException w:name="No List" w:semiHidden="1" w:unhideWhenUsed="1"/>
-    <w:lsdException w:name="Outline List 1" w:semiHidden="1" w:unhideWhenUsed="1"/>
-    <w:lsdException w:name="Outline List 2" w:semiHidden="1" w:unhideWhenUsed="1"/>
-    <w:lsdException w:name="Outline List 3" w:semiHidden="1" w:unhideWhenUsed="1"/>
-    <w:lsdException w:name="Table Simple 1" w:semiHidden="1" w:unhideWhenUsed="1"/>
-    <w:lsdException w:name="Table Simple 2" w:semiHidden="1" w:unhideWhenUsed="1"/>
-    <w:lsdException w:name="Table Simple 3" w:semiHidden="1" w:unhideWhenUsed="1"/>
-    <w:lsdException w:name="Table Classic 1" w:semiHidden="1" w:unhideWhenUsed="1"/>
-    <w:lsdException w:name="Table Classic 2" w:semiHidden="1" w:unhideWhenUsed="1"/>
-    <w:lsdException w:name="Table Classic 3" w:semiHidden="1" w:unhideWhenUsed="1"/>
-    <w:lsdException w:name="Table Classic 4" w:semiHidden="1" w:unhideWhenUsed="1"/>
-    <w:lsdException w:name="Table Colorful 1" w:semiHidden="1" w:unhideWhenUsed="1"/>
-    <w:lsdException w:name="Table Colorful 2" w:semiHidden="1" w:unhideWhenUsed="1"/>
-    <w:lsdException w:name="Table Colorful 3" w:semiHidden="1" w:unhideWhenUsed="1"/>
-    <w:lsdException w:name="Table Columns 1" w:semiHidden="1" w:unhideWhenUsed="1"/>
-    <w:lsdException w:name="Table Columns 2" w:semiHidden="1" w:unhideWhenUsed="1"/>
-    <w:lsdException w:name="Table Columns 3" w:semiHidden="1" w:unhideWhenUsed="1"/>
-    <w:lsdException w:name="Table Columns 4" w:semiHidden="1" w:unhideWhenUsed="1"/>
-    <w:lsdException w:name="Table Columns 5" w:semiHidden="1" w:unhideWhenUsed="1"/>
-    <w:lsdException w:name="Table Grid 1" w:semiHidden="1" w:unhideWhenUsed="1"/>
-    <w:lsdException w:name="Table Grid 2" w:semiHidden="1" w:unhideWhenUsed="1"/>
-    <w:lsdException w:name="Table Grid 3" w:semiHidden="1" w:unhideWhenUsed="1"/>
-    <w:lsdException w:name="Table Grid 4" w:semiHidden="1" w:unhideWhenUsed="1"/>
-    <w:lsdException w:name="Table Grid 5" w:semiHidden="1" w:unhideWhenUsed="1"/>
-    <w:lsdException w:name="Table Grid 6" w:semiHidden="1" w:unhideWhenUsed="1"/>
-    <w:lsdException w:name="Table Grid 7" w:semiHidden="1" w:unhideWhenUsed="1"/>
-    <w:lsdException w:name="Table Grid 8" w:semiHidden="1" w:unhideWhenUsed="1"/>
-    <w:lsdException w:name="Table List 1" w:semiHidden="1" w:unhideWhenUsed="1"/>
-    <w:lsdException w:name="Table List 2" w:semiHidden="1" w:unhideWhenUsed="1"/>
-    <w:lsdException w:name="Table List 3" w:semiHidden="1" w:unhideWhenUsed="1"/>
-    <w:lsdException w:name="Table List 4" w:semiHidden="1" w:unhideWhenUsed="1"/>
-    <w:lsdException w:name="Table List 5" w:semiHidden="1" w:unhideWhenUsed="1"/>
-    <w:lsdException w:name="Table List 6" w:semiHidden="1" w:unhideWhenUsed="1"/>
-    <w:lsdException w:name="Table List 7" w:semiHidden="1" w:unhideWhenUsed="1"/>
-    <w:lsdException w:name="Table List 8" w:semiHidden="1" w:unhideWhenUsed="1"/>
-    <w:lsdException w:name="Table 3D effects 1" w:semiHidden="1" w:unhideWhenUsed="1"/>
-    <w:lsdException w:name="Table 3D effects 2" w:semiHidden="1" w:unhideWhenUsed="1"/>
-    <w:lsdException w:name="Table 3D effects 3" w:semiHidden="1" w:unhideWhenUsed="1"/>
-    <w:lsdException w:name="Table Contemporary" w:semiHidden="1" w:unhideWhenUsed="1"/>
-    <w:lsdException w:name="Table Elegant" w:semiHidden="1" w:unhideWhenUsed="1"/>
-    <w:lsdException w:name="Table Professional" w:semiHidden="1" w:unhideWhenUsed="1"/>
-    <w:lsdException w:name="Table Subtle 1" w:semiHidden="1" w:unhideWhenUsed="1"/>
-    <w:lsdException w:name="Table Subtle 2" w:semiHidden="1" w:unhideWhenUsed="1"/>
-    <w:lsdException w:name="Table Web 1" w:semiHidden="1" w:unhideWhenUsed="1"/>
-    <w:lsdException w:name="Table Web 2" w:semiHidden="1" w:unhideWhenUsed="1"/>
-    <w:lsdException w:name="Table Web 3" w:semiHidden="1" w:unhideWhenUsed="1"/>
-    <w:lsdException w:name="Balloon Text" w:semiHidden="1" w:unhideWhenUsed="1"/>
-    <w:lsdException w:name="Table Grid" w:uiPriority="59"/>
-    <w:lsdException w:name="Table Theme" w:semiHidden="1" w:unhideWhenUsed="1"/>
-    <w:lsdException w:name="Placeholder Text" w:semiHidden="1"/>
-    <w:lsdException w:name="No Spacing" w:uiPriority="1" w:qFormat="1"/>
-    <w:lsdException w:name="Light Shading" w:uiPriority="60"/>
-    <w:lsdException w:name="Light List" w:uiPriority="61"/>
-    <w:lsdException w:name="Light Grid" w:uiPriority="62"/>
-    <w:lsdException w:name="Medium Shading 1" w:uiPriority="63"/>
-    <w:lsdException w:name="Medium Shading 2" w:uiPriority="64"/>
-    <w:lsdException w:name="Medium List 1" w:uiPriority="65"/>
-    <w:lsdException w:name="Medium List 2" w:uiPriority="66"/>
-    <w:lsdException w:name="Medium Grid 1" w:uiPriority="67"/>
-    <w:lsdException w:name="Medium Grid 2" w:uiPriority="68"/>
-    <w:lsdException w:name="Medium Grid 3" w:uiPriority="69"/>
-    <w:lsdException w:name="Dark List" w:uiPriority="70"/>
-    <w:lsdException w:name="Colorful Shading" w:uiPriority="71"/>
-    <w:lsdException w:name="Colorful List" w:uiPriority="72"/>
-    <w:lsdException w:name="Colorful Grid" w:uiPriority="73"/>
-    <w:lsdException w:name="Light Shading Accent 1" w:uiPriority="60"/>
-    <w:lsdException w:name="Light List Accent 1" w:uiPriority="61"/>
-    <w:lsdException w:name="Light Grid Accent 1" w:uiPriority="62"/>
-    <w:lsdException w:name="Medium Shading 1 Accent 1" w:uiPriority="63"/>
-    <w:lsdException w:name="Medium Shading 2 Accent 1" w:uiPriority="64"/>
-    <w:lsdException w:name="Medium List 1 Accent 1" w:uiPriority="65"/>
-    <w:lsdException w:name="Revision" w:semiHidden="1"/>
-    <w:lsdException w:name="List Paragraph" w:uiPriority="34" w:qFormat="1"/>
-    <w:lsdException w:name="Quote" w:uiPriority="29" w:qFormat="1"/>
-    <w:lsdException w:name="Intense Quote" w:uiPriority="30" w:qFormat="1"/>
-    <w:lsdException w:name="Medium List 2 Accent 1" w:uiPriority="66"/>
-    <w:lsdException w:name="Medium Grid 1 Accent 1" w:uiPriority="67"/>
-    <w:lsdException w:name="Medium Grid 2 Accent 1" w:uiPriority="68"/>
-    <w:lsdException w:name="Medium Grid 3 Accent 1" w:uiPriority="69"/>
-    <w:lsdException w:name="Dark List Accent 1" w:uiPriority="70"/>
-    <w:lsdException w:name="Colorful Shading Accent 1" w:uiPriority="71"/>
-    <w:lsdException w:name="Colorful List Accent 1" w:uiPriority="72"/>
-    <w:lsdException w:name="Colorful Grid Accent 1" w:uiPriority="73"/>
-    <w:lsdException w:name="Light Shading Accent 2" w:uiPriority="60"/>
-    <w:lsdException w:name="Light List Accent 2" w:uiPriority="61"/>
-    <w:lsdException w:name="Light Grid Accent 2" w:uiPriority="62"/>
-    <w:lsdException w:name="Medium Shading 1 Accent 2" w:uiPriority="63"/>
-    <w:lsdException w:name="Medium Shading 2 Accent 2" w:uiPriority="64"/>
-    <w:lsdException w:name="Medium List 1 Accent 2" w:uiPriority="65"/>
-    <w:lsdException w:name="Medium List 2 Accent 2" w:uiPriority="66"/>
-    <w:lsdException w:name="Medium Grid 1 Accent 2" w:uiPriority="67"/>
-    <w:lsdException w:name="Medium Grid 2 Accent 2" w:uiPriority="68"/>
-    <w:lsdException w:name="Medium Grid 3 Accent 2" w:uiPriority="69"/>
-    <w:lsdException w:name="Dark List Accent 2" w:uiPriority="70"/>
-    <w:lsdException w:name="Colorful Shading Accent 2" w:uiPriority="71"/>
-    <w:lsdException w:name="Colorful List Accent 2" w:uiPriority="72"/>
-    <w:lsdException w:name="Colorful Grid Accent 2" w:uiPriority="73"/>
-    <w:lsdException w:name="Light Shading Accent 3" w:uiPriority="60"/>
-    <w:lsdException w:name="Light List Accent 3" w:uiPriority="61"/>
-    <w:lsdException w:name="Light Grid Accent 3" w:uiPriority="62"/>
-    <w:lsdException w:name="Medium Shading 1 Accent 3" w:uiPriority="63"/>
-    <w:lsdException w:name="Medium Shading 2 Accent 3" w:uiPriority="64"/>
-    <w:lsdException w:name="Medium List 1 Accent 3" w:uiPriority="65"/>
-    <w:lsdException w:name="Medium List 2 Accent 3" w:uiPriority="66"/>
-    <w:lsdException w:name="Medium Grid 1 Accent 3" w:uiPriority="67"/>
-    <w:lsdException w:name="Medium Grid 2 Accent 3" w:uiPriority="68"/>
-    <w:lsdException w:name="Medium Grid 3 Accent 3" w:uiPriority="69"/>
-    <w:lsdException w:name="Dark List Accent 3" w:uiPriority="70"/>
-    <w:lsdException w:name="Colorful Shading Accent 3" w:uiPriority="71"/>
-    <w:lsdException w:name="Colorful List Accent 3" w:uiPriority="72"/>
-    <w:lsdException w:name="Colorful Grid Accent 3" w:uiPriority="73"/>
-    <w:lsdException w:name="Light Shading Accent 4" w:uiPriority="60"/>
-    <w:lsdException w:name="Light List Accent 4" w:uiPriority="61"/>
-    <w:lsdException w:name="Light Grid Accent 4" w:uiPriority="62"/>
-    <w:lsdException w:name="Medium Shading 1 Accent 4" w:uiPriority="63"/>
-    <w:lsdException w:name="Medium Shading 2 Accent 4" w:uiPriority="64"/>
-    <w:lsdException w:name="Medium List 1 Accent 4" w:uiPriority="65"/>
-    <w:lsdException w:name="Medium List 2 Accent 4" w:uiPriority="66"/>
-    <w:lsdException w:name="Medium Grid 1 Accent 4" w:uiPriority="67"/>
-    <w:lsdException w:name="Medium Grid 2 Accent 4" w:uiPriority="68"/>
-    <w:lsdException w:name="Medium Grid 3 Accent 4" w:uiPriority="69"/>
-    <w:lsdException w:name="Dark List Accent 4" w:uiPriority="70"/>
-    <w:lsdException w:name="Colorful Shading Accent 4" w:uiPriority="71"/>
-    <w:lsdException w:name="Colorful List Accent 4" w:uiPriority="72"/>
-    <w:lsdException w:name="Colorful Grid Accent 4" w:uiPriority="73"/>
-    <w:lsdException w:name="Light Shading Accent 5" w:uiPriority="60"/>
-    <w:lsdException w:name="Light List Accent 5" w:uiPriority="61"/>
-    <w:lsdException w:name="Light Grid Accent 5" w:uiPriority="62"/>
-    <w:lsdException w:name="Medium Shading 1 Accent 5" w:uiPriority="63"/>
-    <w:lsdException w:name="Medium Shading 2 Accent 5" w:uiPriority="64"/>
-    <w:lsdException w:name="Medium List 1 Accent 5" w:uiPriority="65"/>
-    <w:lsdException w:name="Medium List 2 Accent 5" w:uiPriority="66"/>
-    <w:lsdException w:name="Medium Grid 1 Accent 5" w:uiPriority="67"/>
-    <w:lsdException w:name="Medium Grid 2 Accent 5" w:uiPriority="68"/>
-    <w:lsdException w:name="Medium Grid 3 Accent 5" w:uiPriority="69"/>
-    <w:lsdException w:name="Dark List Accent 5" w:uiPriority="70"/>
-    <w:lsdException w:name="Colorful Shading Accent 5" w:uiPriority="71"/>
-    <w:lsdException w:name="Colorful List Accent 5" w:uiPriority="72"/>
-    <w:lsdException w:name="Colorful Grid Accent 5" w:uiPriority="73"/>
-    <w:lsdException w:name="Light Shading Accent 6" w:uiPriority="60"/>
-    <w:lsdException w:name="Light List Accent 6" w:uiPriority="61"/>
-    <w:lsdException w:name="Light Grid Accent 6" w:uiPriority="62"/>
-    <w:lsdException w:name="Medium Shading 1 Accent 6" w:uiPriority="63"/>
-    <w:lsdException w:name="Medium Shading 2 Accent 6" w:uiPriority="64"/>
-    <w:lsdException w:name="Medium List 1 Accent 6" w:uiPriority="65"/>
-    <w:lsdException w:name="Medium List 2 Accent 6" w:uiPriority="66"/>
-    <w:lsdException w:name="Medium Grid 1 Accent 6" w:uiPriority="67"/>
-    <w:lsdException w:name="Medium Grid 2 Accent 6" w:uiPriority="68"/>
-    <w:lsdException w:name="Medium Grid 3 Accent 6" w:uiPriority="69"/>
-    <w:lsdException w:name="Dark List Accent 6" w:uiPriority="70"/>
-    <w:lsdException w:name="Colorful Shading Accent 6" w:uiPriority="71"/>
-    <w:lsdException w:name="Colorful List Accent 6" w:uiPriority="72"/>
-    <w:lsdException w:name="Colorful Grid Accent 6" w:uiPriority="73"/>
-    <w:lsdException w:name="Subtle Emphasis" w:uiPriority="19" w:qFormat="1"/>
-    <w:lsdException w:name="Intense Emphasis" w:uiPriority="21" w:qFormat="1"/>
-    <w:lsdException w:name="Subtle Reference" w:uiPriority="31" w:qFormat="1"/>
-    <w:lsdException w:name="Intense Reference" w:uiPriority="32" w:qFormat="1"/>
-    <w:lsdException w:name="Book Title" w:uiPriority="33" w:qFormat="1"/>
-    <w:lsdException w:name="Bibliography" w:semiHidden="1" w:uiPriority="37" w:unhideWhenUsed="1"/>
-    <w:lsdException w:name="TOC Heading" w:semiHidden="1" w:uiPriority="39" w:unhideWhenUsed="1" w:qFormat="1"/>
-    <w:lsdException w:name="Plain Table 1" w:uiPriority="41"/>
-    <w:lsdException w:name="Plain Table 2" w:uiPriority="42"/>
-    <w:lsdException w:name="Plain Table 3" w:uiPriority="43"/>
-    <w:lsdException w:name="Plain Table 4" w:uiPriority="44"/>
-    <w:lsdException w:name="Plain Table 5" w:uiPriority="45"/>
-    <w:lsdException w:name="Grid Table Light" w:uiPriority="40"/>
-    <w:lsdException w:name="Grid Table 1 Light" w:uiPriority="46"/>
-    <w:lsdException w:name="Grid Table 2" w:uiPriority="47"/>
-    <w:lsdException w:name="Grid Table 3" w:uiPriority="48"/>
-    <w:lsdException w:name="Grid Table 4" w:uiPriority="49"/>
-    <w:lsdException w:name="Grid Table 5 Dark" w:uiPriority="50"/>
-    <w:lsdException w:name="Grid Table 6 Colorful" w:uiPriority="51"/>
-    <w:lsdException w:name="Grid Table 7 Colorful" w:uiPriority="52"/>
-    <w:lsdException w:name="Grid Table 1 Light Accent 1" w:uiPriority="46"/>
-    <w:lsdException w:name="Grid Table 2 Accent 1" w:uiPriority="47"/>
-    <w:lsdException w:name="Grid Table 3 Accent 1" w:uiPriority="48"/>
-    <w:lsdException w:name="Grid Table 4 Accent 1" w:uiPriority="49"/>
-    <w:lsdException w:name="Grid Table 5 Dark Accent 1" w:uiPriority="50"/>
-    <w:lsdException w:name="Grid Table 6 Colorful Accent 1" w:uiPriority="51"/>
-    <w:lsdException w:name="Grid Table 7 Colorful Accent 1" w:uiPriority="52"/>
-    <w:lsdException w:name="Grid Table 1 Light Accent 2" w:uiPriority="46"/>
-    <w:lsdException w:name="Grid Table 2 Accent 2" w:uiPriority="47"/>
-    <w:lsdException w:name="Grid Table 3 Accent 2" w:uiPriority="48"/>
-    <w:lsdException w:name="Grid Table 4 Accent 2" w:uiPriority="49"/>
-    <w:lsdException w:name="Grid Table 5 Dark Accent 2" w:uiPriority="50"/>
-    <w:lsdException w:name="Grid Table 6 Colorful Accent 2" w:uiPriority="51"/>
-    <w:lsdException w:name="Grid Table 7 Colorful Accent 2" w:uiPriority="52"/>
-    <w:lsdException w:name="Grid Table 1 Light Accent 3" w:uiPriority="46"/>
-    <w:lsdException w:name="Grid Table 2 Accent 3" w:uiPriority="47"/>
-    <w:lsdException w:name="Grid Table 3 Accent 3" w:uiPriority="48"/>
-    <w:lsdException w:name="Grid Table 4 Accent 3" w:uiPriority="49"/>
-    <w:lsdException w:name="Grid Table 5 Dark Accent 3" w:uiPriority="50"/>
-    <w:lsdException w:name="Grid Table 6 Colorful Accent 3" w:uiPriority="51"/>
-    <w:lsdException w:name="Grid Table 7 Colorful Accent 3" w:uiPriority="52"/>
-    <w:lsdException w:name="Grid Table 1 Light Accent 4" w:uiPriority="46"/>
-    <w:lsdException w:name="Grid Table 2 Accent 4" w:uiPriority="47"/>
-    <w:lsdException w:name="Grid Table 3 Accent 4" w:uiPriority="48"/>
-    <w:lsdException w:name="Grid Table 4 Accent 4" w:uiPriority="49"/>
-    <w:lsdException w:name="Grid Table 5 Dark Accent 4" w:uiPriority="50"/>
-    <w:lsdException w:name="Grid Table 6 Colorful Accent 4" w:uiPriority="51"/>
-    <w:lsdException w:name="Grid Table 7 Colorful Accent 4" w:uiPriority="52"/>
-    <w:lsdException w:name="Grid Table 1 Light Accent 5" w:uiPriority="46"/>
-    <w:lsdException w:name="Grid Table 2 Accent 5" w:uiPriority="47"/>
-    <w:lsdException w:name="Grid Table 3 Accent 5" w:uiPriority="48"/>
-    <w:lsdException w:name="Grid Table 4 Accent 5" w:uiPriority="49"/>
-    <w:lsdException w:name="Grid Table 5 Dark Accent 5" w:uiPriority="50"/>
-    <w:lsdException w:name="Grid Table 6 Colorful Accent 5" w:uiPriority="51"/>
-    <w:lsdException w:name="Grid Table 7 Colorful Accent 5" w:uiPriority="52"/>
-    <w:lsdException w:name="Grid Table 1 Light Accent 6" w:uiPriority="46"/>
-    <w:lsdException w:name="Grid Table 2 Accent 6" w:uiPriority="47"/>
-    <w:lsdException w:name="Grid Table 3 Accent 6" w:uiPriority="48"/>
-    <w:lsdException w:name="Grid Table 4 Accent 6" w:uiPriority="49"/>
-    <w:lsdException w:name="Grid Table 5 Dark Accent 6" w:uiPriority="50"/>
-    <w:lsdException w:name="Grid Table 6 Colorful Accent 6" w:uiPriority="51"/>
-    <w:lsdException w:name="Grid Table 7 Colorful Accent 6" w:uiPriority="52"/>
-    <w:lsdException w:name="List Table 1 Light" w:uiPriority="46"/>
-    <w:lsdException w:name="List Table 2" w:uiPriority="47"/>
-    <w:lsdException w:name="List Table 3" w:uiPriority="48"/>
-    <w:lsdException w:name="List Table 4" w:uiPriority="49"/>
-    <w:lsdException w:name="List Table 5 Dark" w:uiPriority="50"/>
-    <w:lsdException w:name="List Table 6 Colorful" w:uiPriority="51"/>
-    <w:lsdException w:name="List Table 7 Colorful" w:uiPriority="52"/>
-    <w:lsdException w:name="List Table 1 Light Accent 1" w:uiPriority="46"/>
-    <w:lsdException w:name="List Table 2 Accent 1" w:uiPriority="47"/>
-    <w:lsdException w:name="List Table 3 Accent 1" w:uiPriority="48"/>
-    <w:lsdException w:name="List Table 4 Accent 1" w:uiPriority="49"/>
-    <w:lsdException w:name="List Table 5 Dark Accent 1" w:uiPriority="50"/>
-    <w:lsdException w:name="List Table 6 Colorful Accent 1" w:uiPriority="51"/>
-    <w:lsdException w:name="List Table 7 Colorful Accent 1" w:uiPriority="52"/>
-    <w:lsdException w:name="List Table 1 Light Accent 2" w:uiPriority="46"/>
-    <w:lsdException w:name="List Table 2 Accent 2" w:uiPriority="47"/>
-    <w:lsdException w:name="List Table 3 Accent 2" w:uiPriority="48"/>
-    <w:lsdException w:name="List Table 4 Accent 2" w:uiPriority="49"/>
-    <w:lsdException w:name="List Table 5 Dark Accent 2" w:uiPriority="50"/>
-    <w:lsdException w:name="List Table 6 Colorful Accent 2" w:uiPriority="51"/>
-    <w:lsdException w:name="List Table 7 Colorful Accent 2" w:uiPriority="52"/>
-    <w:lsdException w:name="List Table 1 Light Accent 3" w:uiPriority="46"/>
-    <w:lsdException w:name="List Table 2 Accent 3" w:uiPriority="47"/>
-    <w:lsdException w:name="List Table 3 Accent 3" w:uiPriority="48"/>
-    <w:lsdException w:name="List Table 4 Accent 3" w:uiPriority="49"/>
-    <w:lsdException w:name="List Table 5 Dark Accent 3" w:uiPriority="50"/>
-    <w:lsdException w:name="List Table 6 Colorful Accent 3" w:uiPriority="51"/>
-    <w:lsdException w:name="List Table 7 Colorful Accent 3" w:uiPriority="52"/>
-    <w:lsdException w:name="List Table 1 Light Accent 4" w:uiPriority="46"/>
-    <w:lsdException w:name="List Table 2 Accent 4" w:uiPriority="47"/>
-    <w:lsdException w:name="List Table 3 Accent 4" w:uiPriority="48"/>
-    <w:lsdException w:name="List Table 4 Accent 4" w:uiPriority="49"/>
-    <w:lsdException w:name="List Table 5 Dark Accent 4" w:uiPriority="50"/>
-    <w:lsdException w:name="List Table 6 Colorful Accent 4" w:uiPriority="51"/>
-    <w:lsdException w:name="List Table 7 Colorful Accent 4" w:uiPriority="52"/>
-    <w:lsdException w:name="List Table 1 Light Accent 5" w:uiPriority="46"/>
-    <w:lsdException w:name="List Table 2 Accent 5" w:uiPriority="47"/>
-    <w:lsdException w:name="List Table 3 Accent 5" w:uiPriority="48"/>
-    <w:lsdException w:name="List Table 4 Accent 5" w:uiPriority="49"/>
-    <w:lsdException w:name="List Table 5 Dark Accent 5" w:uiPriority="50"/>
-    <w:lsdException w:name="List Table 6 Colorful Accent 5" w:uiPriority="51"/>
-    <w:lsdException w:name="List Table 7 Colorful Accent 5" w:uiPriority="52"/>
-    <w:lsdException w:name="List Table 1 Light Accent 6" w:uiPriority="46"/>
-    <w:lsdException w:name="List Table 2 Accent 6" w:uiPriority="47"/>
-    <w:lsdException w:name="List Table 3 Accent 6" w:uiPriority="48"/>
-    <w:lsdException w:name="List Table 4 Accent 6" w:uiPriority="49"/>
-    <w:lsdException w:name="List Table 5 Dark Accent 6" w:uiPriority="50"/>
-    <w:lsdException w:name="List Table 6 Colorful Accent 6" w:uiPriority="51"/>
-    <w:lsdException w:name="List Table 7 Colorful Accent 6" w:uiPriority="52"/>
+  <w:latentStyles w:defLockedState="0" w:defUIPriority="99" w:defSemiHidden="1" w:defUnhideWhenUsed="1" w:defQFormat="0" w:count="267">
+    <w:lsdException w:name="Normal" w:semiHidden="0" w:uiPriority="0" w:unhideWhenUsed="0" w:qFormat="1"/>
+    <w:lsdException w:name="heading 1" w:semiHidden="0" w:uiPriority="9" w:unhideWhenUsed="0" w:qFormat="1"/>
+    <w:lsdException w:name="heading 2" w:uiPriority="9" w:qFormat="1"/>
+    <w:lsdException w:name="heading 3" w:uiPriority="9" w:qFormat="1"/>
+    <w:lsdException w:name="heading 4" w:uiPriority="9" w:qFormat="1"/>
+    <w:lsdException w:name="heading 5" w:uiPriority="9" w:qFormat="1"/>
+    <w:lsdException w:name="heading 6" w:uiPriority="9" w:qFormat="1"/>
+    <w:lsdException w:name="heading 7" w:uiPriority="9" w:qFormat="1"/>
+    <w:lsdException w:name="heading 8" w:uiPriority="9" w:qFormat="1"/>
+    <w:lsdException w:name="heading 9" w:uiPriority="9" w:qFormat="1"/>
+    <w:lsdException w:name="toc 1" w:uiPriority="39"/>
+    <w:lsdException w:name="toc 2" w:uiPriority="39"/>
+    <w:lsdException w:name="toc 3" w:uiPriority="39"/>
+    <w:lsdException w:name="toc 4" w:uiPriority="39"/>
+    <w:lsdException w:name="toc 5" w:uiPriority="39"/>
+    <w:lsdException w:name="toc 6" w:uiPriority="39"/>
+    <w:lsdException w:name="toc 7" w:uiPriority="39"/>
+    <w:lsdException w:name="toc 8" w:uiPriority="39"/>
+    <w:lsdException w:name="toc 9" w:uiPriority="39"/>
+    <w:lsdException w:name="caption" w:uiPriority="35" w:qFormat="1"/>
+    <w:lsdException w:name="Title" w:semiHidden="0" w:uiPriority="10" w:unhideWhenUsed="0" w:qFormat="1"/>
+    <w:lsdException w:name="Default Paragraph Font" w:uiPriority="1"/>
+    <w:lsdException w:name="Subtitle" w:semiHidden="0" w:uiPriority="11" w:unhideWhenUsed="0" w:qFormat="1"/>
+    <w:lsdException w:name="Strong" w:semiHidden="0" w:uiPriority="22" w:unhideWhenUsed="0" w:qFormat="1"/>
+    <w:lsdException w:name="Emphasis" w:semiHidden="0" w:uiPriority="20" w:unhideWhenUsed="0" w:qFormat="1"/>
+    <w:lsdException w:name="Table Grid" w:semiHidden="0" w:uiPriority="59" w:unhideWhenUsed="0"/>
+    <w:lsdException w:name="Placeholder Text" w:unhideWhenUsed="0"/>
+    <w:lsdException w:name="No Spacing" w:semiHidden="0" w:uiPriority="1" w:unhideWhenUsed="0" w:qFormat="1"/>
+    <w:lsdException w:name="Light Shading" w:semiHidden="0" w:uiPriority="60" w:unhideWhenUsed="0"/>
+    <w:lsdException w:name="Light List" w:semiHidden="0" w:uiPriority="61" w:unhideWhenUsed="0"/>
+    <w:lsdException w:name="Light Grid" w:semiHidden="0" w:uiPriority="62" w:unhideWhenUsed="0"/>
+    <w:lsdException w:name="Medium Shading 1" w:semiHidden="0" w:uiPriority="63" w:unhideWhenUsed="0"/>
+    <w:lsdException w:name="Medium Shading 2" w:semiHidden="0" w:uiPriority="64" w:unhideWhenUsed="0"/>
+    <w:lsdException w:name="Medium List 1" w:semiHidden="0" w:uiPriority="65" w:unhideWhenUsed="0"/>
+    <w:lsdException w:name="Medium List 2" w:semiHidden="0" w:uiPriority="66" w:unhideWhenUsed="0"/>
+    <w:lsdException w:name="Medium Grid 1" w:semiHidden="0" w:uiPriority="67" w:unhideWhenUsed="0"/>
+    <w:lsdException w:name="Medium Grid 2" w:semiHidden="0" w:uiPriority="68" w:unhideWhenUsed="0"/>
+    <w:lsdException w:name="Medium Grid 3" w:semiHidden="0" w:uiPriority="69" w:unhideWhenUsed="0"/>
+    <w:lsdException w:name="Dark List" w:semiHidden="0" w:uiPriority="70" w:unhideWhenUsed="0"/>
+    <w:lsdException w:name="Colorful Shading" w:semiHidden="0" w:uiPriority="71" w:unhideWhenUsed="0"/>
+    <w:lsdException w:name="Colorful List" w:semiHidden="0" w:uiPriority="72" w:unhideWhenUsed="0"/>
+    <w:lsdException w:name="Colorful Grid" w:semiHidden="0" w:uiPriority="73" w:unhideWhenUsed="0"/>
+    <w:lsdException w:name="Light Shading Accent 1" w:semiHidden="0" w:uiPriority="60" w:unhideWhenUsed="0"/>
+    <w:lsdException w:name="Light List Accent 1" w:semiHidden="0" w:uiPriority="61" w:unhideWhenUsed="0"/>
+    <w:lsdException w:name="Light Grid Accent 1" w:semiHidden="0" w:uiPriority="62" w:unhideWhenUsed="0"/>
+    <w:lsdException w:name="Medium Shading 1 Accent 1" w:semiHidden="0" w:uiPriority="63" w:unhideWhenUsed="0"/>
+    <w:lsdException w:name="Medium Shading 2 Accent 1" w:semiHidden="0" w:uiPriority="64" w:unhideWhenUsed="0"/>
+    <w:lsdException w:name="Medium List 1 Accent 1" w:semiHidden="0" w:uiPriority="65" w:unhideWhenUsed="0"/>
+    <w:lsdException w:name="Revision" w:unhideWhenUsed="0"/>
+    <w:lsdException w:name="List Paragraph" w:semiHidden="0" w:uiPriority="34" w:unhideWhenUsed="0" w:qFormat="1"/>
+    <w:lsdException w:name="Quote" w:semiHidden="0" w:uiPriority="29" w:unhideWhenUsed="0" w:qFormat="1"/>
+    <w:lsdException w:name="Intense Quote" w:semiHidden="0" w:uiPriority="30" w:unhideWhenUsed="0" w:qFormat="1"/>
+    <w:lsdException w:name="Medium List 2 Accent 1" w:semiHidden="0" w:uiPriority="66" w:unhideWhenUsed="0"/>
+    <w:lsdException w:name="Medium Grid 1 Accent 1" w:semiHidden="0" w:uiPriority="67" w:unhideWhenUsed="0"/>
+    <w:lsdException w:name="Medium Grid 2 Accent 1" w:semiHidden="0" w:uiPriority="68" w:unhideWhenUsed="0"/>
+    <w:lsdException w:name="Medium Grid 3 Accent 1" w:semiHidden="0" w:uiPriority="69" w:unhideWhenUsed="0"/>
+    <w:lsdException w:name="Dark List Accent 1" w:semiHidden="0" w:uiPriority="70" w:unhideWhenUsed="0"/>
+    <w:lsdException w:name="Colorful Shading Accent 1" w:semiHidden="0" w:uiPriority="71" w:unhideWhenUsed="0"/>
+    <w:lsdException w:name="Colorful List Accent 1" w:semiHidden="0" w:uiPriority="72" w:unhideWhenUsed="0"/>
+    <w:lsdException w:name="Colorful Grid Accent 1" w:semiHidden="0" w:uiPriority="73" w:unhideWhenUsed="0"/>
+    <w:lsdException w:name="Light Shading Accent 2" w:semiHidden="0" w:uiPriority="60" w:unhideWhenUsed="0"/>
+    <w:lsdException w:name="Light List Accent 2" w:semiHidden="0" w:uiPriority="61" w:unhideWhenUsed="0"/>
+    <w:lsdException w:name="Light Grid Accent 2" w:semiHidden="0" w:uiPriority="62" w:unhideWhenUsed="0"/>
+    <w:lsdException w:name="Medium Shading 1 Accent 2" w:semiHidden="0" w:uiPriority="63" w:unhideWhenUsed="0"/>
+    <w:lsdException w:name="Medium Shading 2 Accent 2" w:semiHidden="0" w:uiPriority="64" w:unhideWhenUsed="0"/>
+    <w:lsdException w:name="Medium List 1 Accent 2" w:semiHidden="0" w:uiPriority="65" w:unhideWhenUsed="0"/>
+    <w:lsdException w:name="Medium List 2 Accent 2" w:semiHidden="0" w:uiPriority="66" w:unhideWhenUsed="0"/>
+    <w:lsdException w:name="Medium Grid 1 Accent 2" w:semiHidden="0" w:uiPriority="67" w:unhideWhenUsed="0"/>
+    <w:lsdException w:name="Medium Grid 2 Accent 2" w:semiHidden="0" w:uiPriority="68" w:unhideWhenUsed="0"/>
+    <w:lsdException w:name="Medium Grid 3 Accent 2" w:semiHidden="0" w:uiPriority="69" w:unhideWhenUsed="0"/>
+    <w:lsdException w:name="Dark List Accent 2" w:semiHidden="0" w:uiPriority="70" w:unhideWhenUsed="0"/>
+    <w:lsdException w:name="Colorful Shading Accent 2" w:semiHidden="0" w:uiPriority="71" w:unhideWhenUsed="0"/>
+    <w:lsdException w:name="Colorful List Accent 2" w:semiHidden="0" w:uiPriority="72" w:unhideWhenUsed="0"/>
+    <w:lsdException w:name="Colorful Grid Accent 2" w:semiHidden="0" w:uiPriority="73" w:unhideWhenUsed="0"/>
+    <w:lsdException w:name="Light Shading Accent 3" w:semiHidden="0" w:uiPriority="60" w:unhideWhenUsed="0"/>
+    <w:lsdException w:name="Light List Accent 3" w:semiHidden="0" w:uiPriority="61" w:unhideWhenUsed="0"/>
+    <w:lsdException w:name="Light Grid Accent 3" w:semiHidden="0" w:uiPriority="62" w:unhideWhenUsed="0"/>
+    <w:lsdException w:name="Medium Shading 1 Accent 3" w:semiHidden="0" w:uiPriority="63" w:unhideWhenUsed="0"/>
+    <w:lsdException w:name="Medium Shading 2 Accent 3" w:semiHidden="0" w:uiPriority="64" w:unhideWhenUsed="0"/>
+    <w:lsdException w:name="Medium List 1 Accent 3" w:semiHidden="0" w:uiPriority="65" w:unhideWhenUsed="0"/>
+    <w:lsdException w:name="Medium List 2 Accent 3" w:semiHidden="0" w:uiPriority="66" w:unhideWhenUsed="0"/>
+    <w:lsdException w:name="Medium Grid 1 Accent 3" w:semiHidden="0" w:uiPriority="67" w:unhideWhenUsed="0"/>
+    <w:lsdException w:name="Medium Grid 2 Accent 3" w:semiHidden="0" w:uiPriority="68" w:unhideWhenUsed="0"/>
+    <w:lsdException w:name="Medium Grid 3 Accent 3" w:semiHidden="0" w:uiPriority="69" w:unhideWhenUsed="0"/>
+    <w:lsdException w:name="Dark List Accent 3" w:semiHidden="0" w:uiPriority="70" w:unhideWhenUsed="0"/>
+    <w:lsdException w:name="Colorful Shading Accent 3" w:semiHidden="0" w:uiPriority="71" w:unhideWhenUsed="0"/>
+    <w:lsdException w:name="Colorful List Accent 3" w:semiHidden="0" w:uiPriority="72" w:unhideWhenUsed="0"/>
+    <w:lsdException w:name="Colorful Grid Accent 3" w:semiHidden="0" w:uiPriority="73" w:unhideWhenUsed="0"/>
+    <w:lsdException w:name="Light Shading Accent 4" w:semiHidden="0" w:uiPriority="60" w:unhideWhenUsed="0"/>
+    <w:lsdException w:name="Light List Accent 4" w:semiHidden="0" w:uiPriority="61" w:unhideWhenUsed="0"/>
+    <w:lsdException w:name="Light Grid Accent 4" w:semiHidden="0" w:uiPriority="62" w:unhideWhenUsed="0"/>
+    <w:lsdException w:name="Medium Shading 1 Accent 4" w:semiHidden="0" w:uiPriority="63" w:unhideWhenUsed="0"/>
+    <w:lsdException w:name="Medium Shading 2 Accent 4" w:semiHidden="0" w:uiPriority="64" w:unhideWhenUsed="0"/>
+    <w:lsdException w:name="Medium List 1 Accent 4" w:semiHidden="0" w:uiPriority="65" w:unhideWhenUsed="0"/>
+    <w:lsdException w:name="Medium List 2 Accent 4" w:semiHidden="0" w:uiPriority="66" w:unhideWhenUsed="0"/>
+    <w:lsdException w:name="Medium Grid 1 Accent 4" w:semiHidden="0" w:uiPriority="67" w:unhideWhenUsed="0"/>
+    <w:lsdException w:name="Medium Grid 2 Accent 4" w:semiHidden="0" w:uiPriority="68" w:unhideWhenUsed="0"/>
+    <w:lsdException w:name="Medium Grid 3 Accent 4" w:semiHidden="0" w:uiPriority="69" w:unhideWhenUsed="0"/>
+    <w:lsdException w:name="Dark List Accent 4" w:semiHidden="0" w:uiPriority="70" w:unhideWhenUsed="0"/>
+    <w:lsdException w:name="Colorful Shading Accent 4" w:semiHidden="0" w:uiPriority="71" w:unhideWhenUsed="0"/>
+    <w:lsdException w:name="Colorful List Accent 4" w:semiHidden="0" w:uiPriority="72" w:unhideWhenUsed="0"/>
+    <w:lsdException w:name="Colorful Grid Accent 4" w:semiHidden="0" w:uiPriority="73" w:unhideWhenUsed="0"/>
+    <w:lsdException w:name="Light Shading Accent 5" w:semiHidden="0" w:uiPriority="60" w:unhideWhenUsed="0"/>
+    <w:lsdException w:name="Light List Accent 5" w:semiHidden="0" w:uiPriority="61" w:unhideWhenUsed="0"/>
+    <w:lsdException w:name="Light Grid Accent 5" w:semiHidden="0" w:uiPriority="62" w:unhideWhenUsed="0"/>
+    <w:lsdException w:name="Medium Shading 1 Accent 5" w:semiHidden="0" w:uiPriority="63" w:unhideWhenUsed="0"/>
+    <w:lsdException w:name="Medium Shading 2 Accent 5" w:semiHidden="0" w:uiPriority="64" w:unhideWhenUsed="0"/>
+    <w:lsdException w:name="Medium List 1 Accent 5" w:semiHidden="0" w:uiPriority="65" w:unhideWhenUsed="0"/>
+    <w:lsdException w:name="Medium List 2 Accent 5" w:semiHidden="0" w:uiPriority="66" w:unhideWhenUsed="0"/>
+    <w:lsdException w:name="Medium Grid 1 Accent 5" w:semiHidden="0" w:uiPriority="67" w:unhideWhenUsed="0"/>
+    <w:lsdException w:name="Medium Grid 2 Accent 5" w:semiHidden="0" w:uiPriority="68" w:unhideWhenUsed="0"/>
+    <w:lsdException w:name="Medium Grid 3 Accent 5" w:semiHidden="0" w:uiPriority="69" w:unhideWhenUsed="0"/>
+    <w:lsdException w:name="Dark List Accent 5" w:semiHidden="0" w:uiPriority="70" w:unhideWhenUsed="0"/>
+    <w:lsdException w:name="Colorful Shading Accent 5" w:semiHidden="0" w:uiPriority="71" w:unhideWhenUsed="0"/>
+    <w:lsdException w:name="Colorful List Accent 5" w:semiHidden="0" w:uiPriority="72" w:unhideWhenUsed="0"/>
+    <w:lsdException w:name="Colorful Grid Accent 5" w:semiHidden="0" w:uiPriority="73" w:unhideWhenUsed="0"/>
+    <w:lsdException w:name="Light Shading Accent 6" w:semiHidden="0" w:uiPriority="60" w:unhideWhenUsed="0"/>
+    <w:lsdException w:name="Light List Accent 6" w:semiHidden="0" w:uiPriority="61" w:unhideWhenUsed="0"/>
+    <w:lsdException w:name="Light Grid Accent 6" w:semiHidden="0" w:uiPriority="62" w:unhideWhenUsed="0"/>
+    <w:lsdException w:name="Medium Shading 1 Accent 6" w:semiHidden="0" w:uiPriority="63" w:unhideWhenUsed="0"/>
+    <w:lsdException w:name="Medium Shading 2 Accent 6" w:semiHidden="0" w:uiPriority="64" w:unhideWhenUsed="0"/>
+    <w:lsdException w:name="Medium List 1 Accent 6" w:semiHidden="0" w:uiPriority="65" w:unhideWhenUsed="0"/>
+    <w:lsdException w:name="Medium List 2 Accent 6" w:semiHidden="0" w:uiPriority="66" w:unhideWhenUsed="0"/>
+    <w:lsdException w:name="Medium Grid 1 Accent 6" w:semiHidden="0" w:uiPriority="67" w:unhideWhenUsed="0"/>
+    <w:lsdException w:name="Medium Grid 2 Accent 6" w:semiHidden="0" w:uiPriority="68" w:unhideWhenUsed="0"/>
+    <w:lsdException w:name="Medium Grid 3 Accent 6" w:semiHidden="0" w:uiPriority="69" w:unhideWhenUsed="0"/>
+    <w:lsdException w:name="Dark List Accent 6" w:semiHidden="0" w:uiPriority="70" w:unhideWhenUsed="0"/>
+    <w:lsdException w:name="Colorful Shading Accent 6" w:semiHidden="0" w:uiPriority="71" w:unhideWhenUsed="0"/>
+    <w:lsdException w:name="Colorful List Accent 6" w:semiHidden="0" w:uiPriority="72" w:unhideWhenUsed="0"/>
+    <w:lsdException w:name="Colorful Grid Accent 6" w:semiHidden="0" w:uiPriority="73" w:unhideWhenUsed="0"/>
+    <w:lsdException w:name="Subtle Emphasis" w:semiHidden="0" w:uiPriority="19" w:unhideWhenUsed="0" w:qFormat="1"/>
+    <w:lsdException w:name="Intense Emphasis" w:semiHidden="0" w:uiPriority="21" w:unhideWhenUsed="0" w:qFormat="1"/>
+    <w:lsdException w:name="Subtle Reference" w:semiHidden="0" w:uiPriority="31" w:unhideWhenUsed="0" w:qFormat="1"/>
+    <w:lsdException w:name="Intense Reference" w:semiHidden="0" w:uiPriority="32" w:unhideWhenUsed="0" w:qFormat="1"/>
+    <w:lsdException w:name="Book Title" w:semiHidden="0" w:uiPriority="33" w:unhideWhenUsed="0" w:qFormat="1"/>
+    <w:lsdException w:name="Bibliography" w:uiPriority="37"/>
+    <w:lsdException w:name="TOC Heading" w:uiPriority="39" w:qFormat="1"/>
   </w:latentStyles>
   <w:style w:type="paragraph" w:default="1" w:styleId="Normal">
     <w:name w:val="Normal"/>
@@ -5947,8 +3975,8 @@
   </w:style>
   <w:style w:type="paragraph" w:styleId="Ttulo1">
     <w:name w:val="heading 1"/>
-    <w:basedOn w:val="Normal1"/>
-    <w:next w:val="Normal1"/>
+    <w:basedOn w:val="normal0"/>
+    <w:next w:val="normal0"/>
     <w:rsid w:val="00E827BC"/>
     <w:pPr>
       <w:keepNext/>
@@ -5963,8 +3991,8 @@
   </w:style>
   <w:style w:type="paragraph" w:styleId="Ttulo2">
     <w:name w:val="heading 2"/>
-    <w:basedOn w:val="Normal1"/>
-    <w:next w:val="Normal1"/>
+    <w:basedOn w:val="normal0"/>
+    <w:next w:val="normal0"/>
     <w:rsid w:val="00E827BC"/>
     <w:pPr>
       <w:keepNext/>
@@ -5979,8 +4007,8 @@
   </w:style>
   <w:style w:type="paragraph" w:styleId="Ttulo3">
     <w:name w:val="heading 3"/>
-    <w:basedOn w:val="Normal1"/>
-    <w:next w:val="Normal1"/>
+    <w:basedOn w:val="normal0"/>
+    <w:next w:val="normal0"/>
     <w:rsid w:val="00E827BC"/>
     <w:pPr>
       <w:keepNext/>
@@ -5996,8 +4024,8 @@
   </w:style>
   <w:style w:type="paragraph" w:styleId="Ttulo4">
     <w:name w:val="heading 4"/>
-    <w:basedOn w:val="Normal1"/>
-    <w:next w:val="Normal1"/>
+    <w:basedOn w:val="normal0"/>
+    <w:next w:val="normal0"/>
     <w:rsid w:val="00E827BC"/>
     <w:pPr>
       <w:keepNext/>
@@ -6013,8 +4041,8 @@
   </w:style>
   <w:style w:type="paragraph" w:styleId="Ttulo5">
     <w:name w:val="heading 5"/>
-    <w:basedOn w:val="Normal1"/>
-    <w:next w:val="Normal1"/>
+    <w:basedOn w:val="normal0"/>
+    <w:next w:val="normal0"/>
     <w:rsid w:val="00E827BC"/>
     <w:pPr>
       <w:keepNext/>
@@ -6028,8 +4056,8 @@
   </w:style>
   <w:style w:type="paragraph" w:styleId="Ttulo6">
     <w:name w:val="heading 6"/>
-    <w:basedOn w:val="Normal1"/>
-    <w:next w:val="Normal1"/>
+    <w:basedOn w:val="normal0"/>
+    <w:next w:val="normal0"/>
     <w:rsid w:val="00E827BC"/>
     <w:pPr>
       <w:keepNext/>
@@ -6053,6 +4081,7 @@
     <w:uiPriority w:val="99"/>
     <w:semiHidden/>
     <w:unhideWhenUsed/>
+    <w:qFormat/>
     <w:tblPr>
       <w:tblInd w:w="0" w:type="dxa"/>
       <w:tblCellMar>
@@ -6069,8 +4098,8 @@
     <w:semiHidden/>
     <w:unhideWhenUsed/>
   </w:style>
-  <w:style w:type="paragraph" w:customStyle="1" w:styleId="Normal1">
-    <w:name w:val="Normal1"/>
+  <w:style w:type="paragraph" w:customStyle="1" w:styleId="normal0">
+    <w:name w:val="normal"/>
     <w:rsid w:val="00E827BC"/>
   </w:style>
   <w:style w:type="table" w:customStyle="1" w:styleId="TableNormal">
@@ -6085,10 +4114,10 @@
       </w:tblCellMar>
     </w:tblPr>
   </w:style>
-  <w:style w:type="paragraph" w:styleId="Puesto">
+  <w:style w:type="paragraph" w:styleId="Ttulo">
     <w:name w:val="Title"/>
-    <w:basedOn w:val="Normal1"/>
-    <w:next w:val="Normal1"/>
+    <w:basedOn w:val="normal0"/>
+    <w:next w:val="normal0"/>
     <w:rsid w:val="00E827BC"/>
     <w:pPr>
       <w:keepNext/>
@@ -6102,8 +4131,8 @@
   </w:style>
   <w:style w:type="paragraph" w:styleId="Subttulo">
     <w:name w:val="Subtitle"/>
-    <w:basedOn w:val="Normal1"/>
-    <w:next w:val="Normal1"/>
+    <w:basedOn w:val="normal0"/>
+    <w:next w:val="normal0"/>
     <w:rsid w:val="00E827BC"/>
     <w:pPr>
       <w:keepNext/>

--- a/ec2-m3.docx
+++ b/ec2-m3.docx
@@ -395,7 +395,21 @@
                 <w:rFonts w:ascii="Courier New" w:eastAsia="Courier New" w:hAnsi="Courier New" w:cs="Courier New"/>
                 <w:color w:val="134F5C"/>
               </w:rPr>
-              <w:t>104</w:t>
+              <w:t>10</w:t>
+            </w:r>
+            <w:r>
+              <w:rPr>
+                <w:rFonts w:ascii="Courier New" w:eastAsia="Courier New" w:hAnsi="Courier New" w:cs="Courier New"/>
+                <w:color w:val="134F5C"/>
+              </w:rPr>
+              <w:t>2</w:t>
+            </w:r>
+            <w:r>
+              <w:rPr>
+                <w:rFonts w:ascii="Courier New" w:eastAsia="Courier New" w:hAnsi="Courier New" w:cs="Courier New"/>
+                <w:color w:val="134F5C"/>
+              </w:rPr>
+              <w:t>4</w:t>
             </w:r>
           </w:p>
         </w:tc>
@@ -669,14 +683,7 @@
                 <w:rFonts w:ascii="Courier New" w:eastAsia="Courier New" w:hAnsi="Courier New" w:cs="Courier New"/>
                 <w:color w:val="134F5C"/>
               </w:rPr>
-              <w:t>Se ha comprobado el mayor</w:t>
-            </w:r>
-            <w:r>
-              <w:rPr>
-                <w:rFonts w:ascii="Courier New" w:eastAsia="Courier New" w:hAnsi="Courier New" w:cs="Courier New"/>
-                <w:color w:val="134F5C"/>
-              </w:rPr>
-              <w:t xml:space="preserve"> </w:t>
+              <w:t xml:space="preserve">Se ha comprobado el mayor </w:t>
             </w:r>
             <w:proofErr w:type="gramStart"/>
             <w:r>
@@ -708,21 +715,7 @@
                 <w:rFonts w:ascii="Courier New" w:eastAsia="Courier New" w:hAnsi="Courier New" w:cs="Courier New"/>
                 <w:color w:val="134F5C"/>
               </w:rPr>
-              <w:t>, siendo todos positivos</w:t>
-            </w:r>
-            <w:r>
-              <w:rPr>
-                <w:rFonts w:ascii="Courier New" w:eastAsia="Courier New" w:hAnsi="Courier New" w:cs="Courier New"/>
-                <w:color w:val="134F5C"/>
-              </w:rPr>
-              <w:t xml:space="preserve"> con decimales</w:t>
-            </w:r>
-            <w:r>
-              <w:rPr>
-                <w:rFonts w:ascii="Courier New" w:eastAsia="Courier New" w:hAnsi="Courier New" w:cs="Courier New"/>
-                <w:color w:val="134F5C"/>
-              </w:rPr>
-              <w:t>.</w:t>
+              <w:t>, siendo todos positivos con decimales.</w:t>
             </w:r>
           </w:p>
         </w:tc>
@@ -2140,28 +2133,7 @@
                 <w:rFonts w:ascii="Courier New" w:eastAsia="Courier New" w:hAnsi="Courier New" w:cs="Courier New"/>
                 <w:color w:val="134F5C"/>
               </w:rPr>
-              <w:t xml:space="preserve"> </w:t>
-            </w:r>
-            <w:r>
-              <w:rPr>
-                <w:rFonts w:ascii="Courier New" w:eastAsia="Courier New" w:hAnsi="Courier New" w:cs="Courier New"/>
-                <w:color w:val="134F5C"/>
-              </w:rPr>
-              <w:t>negativos</w:t>
-            </w:r>
-            <w:r>
-              <w:rPr>
-                <w:rFonts w:ascii="Courier New" w:eastAsia="Courier New" w:hAnsi="Courier New" w:cs="Courier New"/>
-                <w:color w:val="134F5C"/>
-              </w:rPr>
-              <w:t xml:space="preserve"> con decimales</w:t>
-            </w:r>
-            <w:r>
-              <w:rPr>
-                <w:rFonts w:ascii="Courier New" w:eastAsia="Courier New" w:hAnsi="Courier New" w:cs="Courier New"/>
-                <w:color w:val="134F5C"/>
-              </w:rPr>
-              <w:t>.</w:t>
+              <w:t xml:space="preserve"> negativos con decimales.</w:t>
             </w:r>
           </w:p>
         </w:tc>
@@ -2705,14 +2677,7 @@
                 <w:rFonts w:ascii="Courier New" w:eastAsia="Courier New" w:hAnsi="Courier New" w:cs="Courier New"/>
                 <w:color w:val="134F5C"/>
               </w:rPr>
-              <w:t xml:space="preserve"> de</w:t>
-            </w:r>
-            <w:r>
-              <w:rPr>
-                <w:rFonts w:ascii="Courier New" w:eastAsia="Courier New" w:hAnsi="Courier New" w:cs="Courier New"/>
-                <w:color w:val="134F5C"/>
-              </w:rPr>
-              <w:t xml:space="preserve">l </w:t>
+              <w:t xml:space="preserve"> del </w:t>
             </w:r>
             <w:proofErr w:type="spellStart"/>
             <w:r>
@@ -2744,14 +2709,7 @@
                 <w:rFonts w:ascii="Courier New" w:eastAsia="Courier New" w:hAnsi="Courier New" w:cs="Courier New"/>
                 <w:color w:val="134F5C"/>
               </w:rPr>
-              <w:t xml:space="preserve"> positivos existiendo</w:t>
-            </w:r>
-            <w:r>
-              <w:rPr>
-                <w:rFonts w:ascii="Courier New" w:eastAsia="Courier New" w:hAnsi="Courier New" w:cs="Courier New"/>
-                <w:color w:val="134F5C"/>
-              </w:rPr>
-              <w:t>.</w:t>
+              <w:t xml:space="preserve"> positivos existiendo.</w:t>
             </w:r>
           </w:p>
         </w:tc>
@@ -2934,128 +2892,14 @@
     </w:p>
     <w:p>
       <w:pPr>
-        <w:pStyle w:val="Ttulo2"/>
+        <w:pStyle w:val="normal0"/>
+        <w:rPr>
+          <w:rFonts w:ascii="Courier New" w:eastAsia="Courier New" w:hAnsi="Courier New" w:cs="Courier New"/>
+          <w:color w:val="134F5C"/>
+        </w:rPr>
       </w:pPr>
       <w:bookmarkStart w:id="5" w:name="_malw31p3kv1i" w:colFirst="0" w:colLast="0"/>
       <w:bookmarkEnd w:id="5"/>
-      <w:r>
-        <w:t>Problema 4</w:t>
-      </w:r>
-    </w:p>
-    <w:p>
-      <w:pPr>
-        <w:pStyle w:val="normal0"/>
-      </w:pPr>
-      <w:r>
-        <w:t>Una sección de "espejo" en una matriz es un grupo de elementos contiguos tales que en algún lugar de la matriz, el mismo grupo aparece en el orden inverso. Devolver el tamaño de la sección espejo más grande que se encuentra en la matriz dada.</w:t>
-      </w:r>
-    </w:p>
-    <w:p>
-      <w:pPr>
-        <w:pStyle w:val="normal0"/>
-        <w:rPr>
-          <w:rFonts w:ascii="Courier New" w:eastAsia="Courier New" w:hAnsi="Courier New" w:cs="Courier New"/>
-          <w:color w:val="134F5C"/>
-        </w:rPr>
-      </w:pPr>
-      <w:r>
-        <w:rPr>
-          <w:rFonts w:ascii="Courier New" w:eastAsia="Courier New" w:hAnsi="Courier New" w:cs="Courier New"/>
-          <w:b/>
-          <w:color w:val="134F5C"/>
-        </w:rPr>
-        <w:t>Ejemplo</w:t>
-      </w:r>
-      <w:r>
-        <w:rPr>
-          <w:rFonts w:ascii="Courier New" w:eastAsia="Courier New" w:hAnsi="Courier New" w:cs="Courier New"/>
-          <w:color w:val="134F5C"/>
-        </w:rPr>
-        <w:t xml:space="preserve">: </w:t>
-      </w:r>
-      <w:proofErr w:type="spellStart"/>
-      <w:proofErr w:type="gramStart"/>
-      <w:r>
-        <w:rPr>
-          <w:rFonts w:ascii="Courier New" w:eastAsia="Courier New" w:hAnsi="Courier New" w:cs="Courier New"/>
-          <w:color w:val="134F5C"/>
-        </w:rPr>
-        <w:t>espejoMayor</w:t>
-      </w:r>
-      <w:proofErr w:type="spellEnd"/>
-      <w:r>
-        <w:rPr>
-          <w:rFonts w:ascii="Courier New" w:eastAsia="Courier New" w:hAnsi="Courier New" w:cs="Courier New"/>
-          <w:color w:val="134F5C"/>
-        </w:rPr>
-        <w:t>(</w:t>
-      </w:r>
-      <w:proofErr w:type="gramEnd"/>
-      <w:r>
-        <w:rPr>
-          <w:rFonts w:ascii="Courier New" w:eastAsia="Courier New" w:hAnsi="Courier New" w:cs="Courier New"/>
-          <w:color w:val="134F5C"/>
-        </w:rPr>
-        <w:t>[1, 2, 3, 8, 9, 3, 2, 1, 5]): 3</w:t>
-      </w:r>
-    </w:p>
-    <w:p>
-      <w:pPr>
-        <w:pStyle w:val="normal0"/>
-        <w:rPr>
-          <w:rFonts w:ascii="Courier New" w:eastAsia="Courier New" w:hAnsi="Courier New" w:cs="Courier New"/>
-          <w:color w:val="134F5C"/>
-        </w:rPr>
-      </w:pPr>
-      <w:r>
-        <w:rPr>
-          <w:rFonts w:ascii="Courier New" w:eastAsia="Courier New" w:hAnsi="Courier New" w:cs="Courier New"/>
-          <w:b/>
-          <w:color w:val="134F5C"/>
-        </w:rPr>
-        <w:t>Ejemplo2</w:t>
-      </w:r>
-      <w:r>
-        <w:rPr>
-          <w:rFonts w:ascii="Courier New" w:eastAsia="Courier New" w:hAnsi="Courier New" w:cs="Courier New"/>
-          <w:color w:val="134F5C"/>
-        </w:rPr>
-        <w:t xml:space="preserve">: </w:t>
-      </w:r>
-      <w:proofErr w:type="spellStart"/>
-      <w:proofErr w:type="gramStart"/>
-      <w:r>
-        <w:rPr>
-          <w:rFonts w:ascii="Courier New" w:eastAsia="Courier New" w:hAnsi="Courier New" w:cs="Courier New"/>
-          <w:color w:val="134F5C"/>
-        </w:rPr>
-        <w:t>espejoMayor</w:t>
-      </w:r>
-      <w:proofErr w:type="spellEnd"/>
-      <w:r>
-        <w:rPr>
-          <w:rFonts w:ascii="Courier New" w:eastAsia="Courier New" w:hAnsi="Courier New" w:cs="Courier New"/>
-          <w:color w:val="134F5C"/>
-        </w:rPr>
-        <w:t>(</w:t>
-      </w:r>
-      <w:proofErr w:type="gramEnd"/>
-      <w:r>
-        <w:rPr>
-          <w:rFonts w:ascii="Courier New" w:eastAsia="Courier New" w:hAnsi="Courier New" w:cs="Courier New"/>
-          <w:color w:val="134F5C"/>
-        </w:rPr>
-        <w:t>[1, 2, 1, 4]): 3</w:t>
-      </w:r>
-    </w:p>
-    <w:p>
-      <w:pPr>
-        <w:pStyle w:val="normal0"/>
-        <w:rPr>
-          <w:rFonts w:ascii="Courier New" w:eastAsia="Courier New" w:hAnsi="Courier New" w:cs="Courier New"/>
-          <w:color w:val="134F5C"/>
-        </w:rPr>
-      </w:pPr>
     </w:p>
     <w:tbl>
       <w:tblPr>
@@ -3198,6 +3042,31 @@
                 <w:color w:val="134F5C"/>
               </w:rPr>
             </w:pPr>
+            <w:proofErr w:type="spellStart"/>
+            <w:r>
+              <w:rPr>
+                <w:rFonts w:ascii="Courier New" w:eastAsia="Courier New" w:hAnsi="Courier New" w:cs="Courier New"/>
+                <w:color w:val="134F5C"/>
+              </w:rPr>
+              <w:t>cms</w:t>
+            </w:r>
+            <w:proofErr w:type="spellEnd"/>
+            <w:r>
+              <w:rPr>
+                <w:rFonts w:ascii="Courier New" w:eastAsia="Courier New" w:hAnsi="Courier New" w:cs="Courier New"/>
+                <w:color w:val="134F5C"/>
+              </w:rPr>
+              <w:t>&lt;-&gt;</w:t>
+            </w:r>
+            <w:proofErr w:type="spellStart"/>
+            <w:r>
+              <w:rPr>
+                <w:rFonts w:ascii="Courier New" w:eastAsia="Courier New" w:hAnsi="Courier New" w:cs="Courier New"/>
+                <w:color w:val="134F5C"/>
+              </w:rPr>
+              <w:t>dkd</w:t>
+            </w:r>
+            <w:proofErr w:type="spellEnd"/>
           </w:p>
         </w:tc>
         <w:tc>
@@ -3221,6 +3090,13 @@
                 <w:color w:val="134F5C"/>
               </w:rPr>
             </w:pPr>
+            <w:r>
+              <w:rPr>
+                <w:rFonts w:ascii="Courier New" w:eastAsia="Courier New" w:hAnsi="Courier New" w:cs="Courier New"/>
+                <w:color w:val="134F5C"/>
+              </w:rPr>
+              <w:t>True</w:t>
+            </w:r>
           </w:p>
         </w:tc>
         <w:tc>
@@ -3244,10 +3120,2311 @@
                 <w:color w:val="134F5C"/>
               </w:rPr>
             </w:pPr>
+            <w:r>
+              <w:rPr>
+                <w:rFonts w:ascii="Courier New" w:eastAsia="Courier New" w:hAnsi="Courier New" w:cs="Courier New"/>
+                <w:color w:val="134F5C"/>
+              </w:rPr>
+              <w:t>Se comprueba si la secuencia se encuentra en medio</w:t>
+            </w:r>
           </w:p>
         </w:tc>
       </w:tr>
     </w:tbl>
+    <w:p>
+      <w:pPr>
+        <w:pStyle w:val="normal0"/>
+        <w:rPr>
+          <w:rFonts w:ascii="Courier New" w:eastAsia="Courier New" w:hAnsi="Courier New" w:cs="Courier New"/>
+          <w:color w:val="134F5C"/>
+        </w:rPr>
+      </w:pPr>
+    </w:p>
+    <w:p>
+      <w:pPr>
+        <w:pStyle w:val="normal0"/>
+        <w:rPr>
+          <w:rFonts w:ascii="Courier New" w:eastAsia="Courier New" w:hAnsi="Courier New" w:cs="Courier New"/>
+          <w:color w:val="134F5C"/>
+        </w:rPr>
+      </w:pPr>
+    </w:p>
+    <w:tbl>
+      <w:tblPr>
+        <w:tblStyle w:val="a3"/>
+        <w:tblW w:w="9029" w:type="dxa"/>
+        <w:tblInd w:w="0" w:type="dxa"/>
+        <w:tblBorders>
+          <w:top w:val="single" w:sz="8" w:space="0" w:color="000000"/>
+          <w:left w:val="single" w:sz="8" w:space="0" w:color="000000"/>
+          <w:bottom w:val="single" w:sz="8" w:space="0" w:color="000000"/>
+          <w:right w:val="single" w:sz="8" w:space="0" w:color="000000"/>
+          <w:insideH w:val="single" w:sz="8" w:space="0" w:color="000000"/>
+          <w:insideV w:val="single" w:sz="8" w:space="0" w:color="000000"/>
+        </w:tblBorders>
+        <w:tblLayout w:type="fixed"/>
+        <w:tblLook w:val="0600"/>
+      </w:tblPr>
+      <w:tblGrid>
+        <w:gridCol w:w="3029"/>
+        <w:gridCol w:w="2355"/>
+        <w:gridCol w:w="3645"/>
+      </w:tblGrid>
+      <w:tr>
+        <w:tc>
+          <w:tcPr>
+            <w:tcW w:w="3029" w:type="dxa"/>
+            <w:shd w:val="clear" w:color="auto" w:fill="D0E0E3"/>
+            <w:tcMar>
+              <w:top w:w="100" w:type="dxa"/>
+              <w:left w:w="100" w:type="dxa"/>
+              <w:bottom w:w="100" w:type="dxa"/>
+              <w:right w:w="100" w:type="dxa"/>
+            </w:tcMar>
+          </w:tcPr>
+          <w:p>
+            <w:pPr>
+              <w:pStyle w:val="normal0"/>
+              <w:widowControl w:val="0"/>
+              <w:spacing w:line="240" w:lineRule="auto"/>
+              <w:rPr>
+                <w:rFonts w:ascii="Courier New" w:eastAsia="Courier New" w:hAnsi="Courier New" w:cs="Courier New"/>
+                <w:b/>
+                <w:color w:val="134F5C"/>
+              </w:rPr>
+            </w:pPr>
+            <w:r>
+              <w:rPr>
+                <w:rFonts w:ascii="Courier New" w:eastAsia="Courier New" w:hAnsi="Courier New" w:cs="Courier New"/>
+                <w:b/>
+                <w:color w:val="134F5C"/>
+              </w:rPr>
+              <w:t>ENTRADA</w:t>
+            </w:r>
+          </w:p>
+        </w:tc>
+        <w:tc>
+          <w:tcPr>
+            <w:tcW w:w="2355" w:type="dxa"/>
+            <w:shd w:val="clear" w:color="auto" w:fill="D0E0E3"/>
+            <w:tcMar>
+              <w:top w:w="100" w:type="dxa"/>
+              <w:left w:w="100" w:type="dxa"/>
+              <w:bottom w:w="100" w:type="dxa"/>
+              <w:right w:w="100" w:type="dxa"/>
+            </w:tcMar>
+          </w:tcPr>
+          <w:p>
+            <w:pPr>
+              <w:pStyle w:val="normal0"/>
+              <w:widowControl w:val="0"/>
+              <w:spacing w:line="240" w:lineRule="auto"/>
+              <w:rPr>
+                <w:rFonts w:ascii="Courier New" w:eastAsia="Courier New" w:hAnsi="Courier New" w:cs="Courier New"/>
+                <w:b/>
+                <w:color w:val="134F5C"/>
+              </w:rPr>
+            </w:pPr>
+            <w:r>
+              <w:rPr>
+                <w:rFonts w:ascii="Courier New" w:eastAsia="Courier New" w:hAnsi="Courier New" w:cs="Courier New"/>
+                <w:b/>
+                <w:color w:val="134F5C"/>
+              </w:rPr>
+              <w:t>SALIDA ESPERADA</w:t>
+            </w:r>
+          </w:p>
+        </w:tc>
+        <w:tc>
+          <w:tcPr>
+            <w:tcW w:w="3645" w:type="dxa"/>
+            <w:shd w:val="clear" w:color="auto" w:fill="D0E0E3"/>
+            <w:tcMar>
+              <w:top w:w="100" w:type="dxa"/>
+              <w:left w:w="100" w:type="dxa"/>
+              <w:bottom w:w="100" w:type="dxa"/>
+              <w:right w:w="100" w:type="dxa"/>
+            </w:tcMar>
+          </w:tcPr>
+          <w:p>
+            <w:pPr>
+              <w:pStyle w:val="normal0"/>
+              <w:widowControl w:val="0"/>
+              <w:spacing w:line="240" w:lineRule="auto"/>
+              <w:rPr>
+                <w:rFonts w:ascii="Courier New" w:eastAsia="Courier New" w:hAnsi="Courier New" w:cs="Courier New"/>
+                <w:b/>
+                <w:color w:val="134F5C"/>
+              </w:rPr>
+            </w:pPr>
+            <w:r>
+              <w:rPr>
+                <w:rFonts w:ascii="Courier New" w:eastAsia="Courier New" w:hAnsi="Courier New" w:cs="Courier New"/>
+                <w:b/>
+                <w:color w:val="134F5C"/>
+              </w:rPr>
+              <w:t>DESCRIPCIÓN</w:t>
+            </w:r>
+          </w:p>
+        </w:tc>
+      </w:tr>
+      <w:tr>
+        <w:tc>
+          <w:tcPr>
+            <w:tcW w:w="3029" w:type="dxa"/>
+            <w:shd w:val="clear" w:color="auto" w:fill="auto"/>
+            <w:tcMar>
+              <w:top w:w="100" w:type="dxa"/>
+              <w:left w:w="100" w:type="dxa"/>
+              <w:bottom w:w="100" w:type="dxa"/>
+              <w:right w:w="100" w:type="dxa"/>
+            </w:tcMar>
+          </w:tcPr>
+          <w:p>
+            <w:pPr>
+              <w:pStyle w:val="normal0"/>
+              <w:widowControl w:val="0"/>
+              <w:spacing w:line="240" w:lineRule="auto"/>
+              <w:rPr>
+                <w:rFonts w:ascii="Courier New" w:eastAsia="Courier New" w:hAnsi="Courier New" w:cs="Courier New"/>
+                <w:color w:val="134F5C"/>
+              </w:rPr>
+            </w:pPr>
+            <w:proofErr w:type="spellStart"/>
+            <w:r>
+              <w:rPr>
+                <w:rFonts w:ascii="Courier New" w:eastAsia="Courier New" w:hAnsi="Courier New" w:cs="Courier New"/>
+                <w:color w:val="134F5C"/>
+              </w:rPr>
+              <w:t>cmsd</w:t>
+            </w:r>
+            <w:proofErr w:type="spellEnd"/>
+            <w:r>
+              <w:rPr>
+                <w:rFonts w:ascii="Courier New" w:eastAsia="Courier New" w:hAnsi="Courier New" w:cs="Courier New"/>
+                <w:color w:val="134F5C"/>
+              </w:rPr>
+              <w:t>&lt;-&gt;</w:t>
+            </w:r>
+            <w:proofErr w:type="spellStart"/>
+            <w:r>
+              <w:rPr>
+                <w:rFonts w:ascii="Courier New" w:eastAsia="Courier New" w:hAnsi="Courier New" w:cs="Courier New"/>
+                <w:color w:val="134F5C"/>
+              </w:rPr>
+              <w:t>dkt</w:t>
+            </w:r>
+            <w:proofErr w:type="spellEnd"/>
+          </w:p>
+        </w:tc>
+        <w:tc>
+          <w:tcPr>
+            <w:tcW w:w="2355" w:type="dxa"/>
+            <w:shd w:val="clear" w:color="auto" w:fill="auto"/>
+            <w:tcMar>
+              <w:top w:w="100" w:type="dxa"/>
+              <w:left w:w="100" w:type="dxa"/>
+              <w:bottom w:w="100" w:type="dxa"/>
+              <w:right w:w="100" w:type="dxa"/>
+            </w:tcMar>
+          </w:tcPr>
+          <w:p>
+            <w:pPr>
+              <w:pStyle w:val="normal0"/>
+              <w:widowControl w:val="0"/>
+              <w:spacing w:line="240" w:lineRule="auto"/>
+              <w:rPr>
+                <w:rFonts w:ascii="Courier New" w:eastAsia="Courier New" w:hAnsi="Courier New" w:cs="Courier New"/>
+                <w:color w:val="134F5C"/>
+              </w:rPr>
+            </w:pPr>
+            <w:r>
+              <w:rPr>
+                <w:rFonts w:ascii="Courier New" w:eastAsia="Courier New" w:hAnsi="Courier New" w:cs="Courier New"/>
+                <w:color w:val="134F5C"/>
+              </w:rPr>
+              <w:t>True</w:t>
+            </w:r>
+          </w:p>
+        </w:tc>
+        <w:tc>
+          <w:tcPr>
+            <w:tcW w:w="3645" w:type="dxa"/>
+            <w:shd w:val="clear" w:color="auto" w:fill="auto"/>
+            <w:tcMar>
+              <w:top w:w="100" w:type="dxa"/>
+              <w:left w:w="100" w:type="dxa"/>
+              <w:bottom w:w="100" w:type="dxa"/>
+              <w:right w:w="100" w:type="dxa"/>
+            </w:tcMar>
+          </w:tcPr>
+          <w:p>
+            <w:pPr>
+              <w:pStyle w:val="normal0"/>
+              <w:widowControl w:val="0"/>
+              <w:spacing w:line="240" w:lineRule="auto"/>
+              <w:rPr>
+                <w:rFonts w:ascii="Courier New" w:eastAsia="Courier New" w:hAnsi="Courier New" w:cs="Courier New"/>
+                <w:color w:val="134F5C"/>
+              </w:rPr>
+            </w:pPr>
+            <w:r>
+              <w:rPr>
+                <w:rFonts w:ascii="Courier New" w:eastAsia="Courier New" w:hAnsi="Courier New" w:cs="Courier New"/>
+                <w:color w:val="134F5C"/>
+              </w:rPr>
+              <w:t>Se comprueba si la secuencia se encuentra en medio mas una posición a la derecha</w:t>
+            </w:r>
+          </w:p>
+        </w:tc>
+      </w:tr>
+    </w:tbl>
+    <w:p>
+      <w:pPr>
+        <w:pStyle w:val="normal0"/>
+        <w:rPr>
+          <w:rFonts w:ascii="Courier New" w:eastAsia="Courier New" w:hAnsi="Courier New" w:cs="Courier New"/>
+          <w:color w:val="134F5C"/>
+        </w:rPr>
+      </w:pPr>
+    </w:p>
+    <w:p>
+      <w:pPr>
+        <w:pStyle w:val="normal0"/>
+        <w:rPr>
+          <w:rFonts w:ascii="Courier New" w:eastAsia="Courier New" w:hAnsi="Courier New" w:cs="Courier New"/>
+          <w:color w:val="134F5C"/>
+        </w:rPr>
+      </w:pPr>
+    </w:p>
+    <w:tbl>
+      <w:tblPr>
+        <w:tblStyle w:val="a3"/>
+        <w:tblW w:w="9029" w:type="dxa"/>
+        <w:tblInd w:w="0" w:type="dxa"/>
+        <w:tblBorders>
+          <w:top w:val="single" w:sz="8" w:space="0" w:color="000000"/>
+          <w:left w:val="single" w:sz="8" w:space="0" w:color="000000"/>
+          <w:bottom w:val="single" w:sz="8" w:space="0" w:color="000000"/>
+          <w:right w:val="single" w:sz="8" w:space="0" w:color="000000"/>
+          <w:insideH w:val="single" w:sz="8" w:space="0" w:color="000000"/>
+          <w:insideV w:val="single" w:sz="8" w:space="0" w:color="000000"/>
+        </w:tblBorders>
+        <w:tblLayout w:type="fixed"/>
+        <w:tblLook w:val="0600"/>
+      </w:tblPr>
+      <w:tblGrid>
+        <w:gridCol w:w="3029"/>
+        <w:gridCol w:w="2355"/>
+        <w:gridCol w:w="3645"/>
+      </w:tblGrid>
+      <w:tr>
+        <w:tc>
+          <w:tcPr>
+            <w:tcW w:w="3029" w:type="dxa"/>
+            <w:shd w:val="clear" w:color="auto" w:fill="D0E0E3"/>
+            <w:tcMar>
+              <w:top w:w="100" w:type="dxa"/>
+              <w:left w:w="100" w:type="dxa"/>
+              <w:bottom w:w="100" w:type="dxa"/>
+              <w:right w:w="100" w:type="dxa"/>
+            </w:tcMar>
+          </w:tcPr>
+          <w:p>
+            <w:pPr>
+              <w:pStyle w:val="normal0"/>
+              <w:widowControl w:val="0"/>
+              <w:spacing w:line="240" w:lineRule="auto"/>
+              <w:rPr>
+                <w:rFonts w:ascii="Courier New" w:eastAsia="Courier New" w:hAnsi="Courier New" w:cs="Courier New"/>
+                <w:b/>
+                <w:color w:val="134F5C"/>
+              </w:rPr>
+            </w:pPr>
+            <w:r>
+              <w:rPr>
+                <w:rFonts w:ascii="Courier New" w:eastAsia="Courier New" w:hAnsi="Courier New" w:cs="Courier New"/>
+                <w:b/>
+                <w:color w:val="134F5C"/>
+              </w:rPr>
+              <w:t>ENTRADA</w:t>
+            </w:r>
+          </w:p>
+        </w:tc>
+        <w:tc>
+          <w:tcPr>
+            <w:tcW w:w="2355" w:type="dxa"/>
+            <w:shd w:val="clear" w:color="auto" w:fill="D0E0E3"/>
+            <w:tcMar>
+              <w:top w:w="100" w:type="dxa"/>
+              <w:left w:w="100" w:type="dxa"/>
+              <w:bottom w:w="100" w:type="dxa"/>
+              <w:right w:w="100" w:type="dxa"/>
+            </w:tcMar>
+          </w:tcPr>
+          <w:p>
+            <w:pPr>
+              <w:pStyle w:val="normal0"/>
+              <w:widowControl w:val="0"/>
+              <w:spacing w:line="240" w:lineRule="auto"/>
+              <w:rPr>
+                <w:rFonts w:ascii="Courier New" w:eastAsia="Courier New" w:hAnsi="Courier New" w:cs="Courier New"/>
+                <w:b/>
+                <w:color w:val="134F5C"/>
+              </w:rPr>
+            </w:pPr>
+            <w:r>
+              <w:rPr>
+                <w:rFonts w:ascii="Courier New" w:eastAsia="Courier New" w:hAnsi="Courier New" w:cs="Courier New"/>
+                <w:b/>
+                <w:color w:val="134F5C"/>
+              </w:rPr>
+              <w:t>SALIDA ESPERADA</w:t>
+            </w:r>
+          </w:p>
+        </w:tc>
+        <w:tc>
+          <w:tcPr>
+            <w:tcW w:w="3645" w:type="dxa"/>
+            <w:shd w:val="clear" w:color="auto" w:fill="D0E0E3"/>
+            <w:tcMar>
+              <w:top w:w="100" w:type="dxa"/>
+              <w:left w:w="100" w:type="dxa"/>
+              <w:bottom w:w="100" w:type="dxa"/>
+              <w:right w:w="100" w:type="dxa"/>
+            </w:tcMar>
+          </w:tcPr>
+          <w:p>
+            <w:pPr>
+              <w:pStyle w:val="normal0"/>
+              <w:widowControl w:val="0"/>
+              <w:spacing w:line="240" w:lineRule="auto"/>
+              <w:rPr>
+                <w:rFonts w:ascii="Courier New" w:eastAsia="Courier New" w:hAnsi="Courier New" w:cs="Courier New"/>
+                <w:b/>
+                <w:color w:val="134F5C"/>
+              </w:rPr>
+            </w:pPr>
+            <w:r>
+              <w:rPr>
+                <w:rFonts w:ascii="Courier New" w:eastAsia="Courier New" w:hAnsi="Courier New" w:cs="Courier New"/>
+                <w:b/>
+                <w:color w:val="134F5C"/>
+              </w:rPr>
+              <w:t>DESCRIPCIÓN</w:t>
+            </w:r>
+          </w:p>
+        </w:tc>
+      </w:tr>
+      <w:tr>
+        <w:tc>
+          <w:tcPr>
+            <w:tcW w:w="3029" w:type="dxa"/>
+            <w:shd w:val="clear" w:color="auto" w:fill="auto"/>
+            <w:tcMar>
+              <w:top w:w="100" w:type="dxa"/>
+              <w:left w:w="100" w:type="dxa"/>
+              <w:bottom w:w="100" w:type="dxa"/>
+              <w:right w:w="100" w:type="dxa"/>
+            </w:tcMar>
+          </w:tcPr>
+          <w:p>
+            <w:pPr>
+              <w:pStyle w:val="normal0"/>
+              <w:widowControl w:val="0"/>
+              <w:spacing w:line="240" w:lineRule="auto"/>
+              <w:rPr>
+                <w:rFonts w:ascii="Courier New" w:eastAsia="Courier New" w:hAnsi="Courier New" w:cs="Courier New"/>
+                <w:color w:val="134F5C"/>
+              </w:rPr>
+            </w:pPr>
+            <w:proofErr w:type="spellStart"/>
+            <w:r>
+              <w:rPr>
+                <w:rFonts w:ascii="Courier New" w:eastAsia="Courier New" w:hAnsi="Courier New" w:cs="Courier New"/>
+                <w:color w:val="134F5C"/>
+              </w:rPr>
+              <w:t>cms</w:t>
+            </w:r>
+            <w:proofErr w:type="spellEnd"/>
+            <w:r>
+              <w:rPr>
+                <w:rFonts w:ascii="Courier New" w:eastAsia="Courier New" w:hAnsi="Courier New" w:cs="Courier New"/>
+                <w:color w:val="134F5C"/>
+              </w:rPr>
+              <w:t>&lt;-&gt;</w:t>
+            </w:r>
+            <w:proofErr w:type="spellStart"/>
+            <w:r>
+              <w:rPr>
+                <w:rFonts w:ascii="Courier New" w:eastAsia="Courier New" w:hAnsi="Courier New" w:cs="Courier New"/>
+                <w:color w:val="134F5C"/>
+              </w:rPr>
+              <w:t>zdkt</w:t>
+            </w:r>
+            <w:proofErr w:type="spellEnd"/>
+          </w:p>
+        </w:tc>
+        <w:tc>
+          <w:tcPr>
+            <w:tcW w:w="2355" w:type="dxa"/>
+            <w:shd w:val="clear" w:color="auto" w:fill="auto"/>
+            <w:tcMar>
+              <w:top w:w="100" w:type="dxa"/>
+              <w:left w:w="100" w:type="dxa"/>
+              <w:bottom w:w="100" w:type="dxa"/>
+              <w:right w:w="100" w:type="dxa"/>
+            </w:tcMar>
+          </w:tcPr>
+          <w:p>
+            <w:pPr>
+              <w:pStyle w:val="normal0"/>
+              <w:widowControl w:val="0"/>
+              <w:spacing w:line="240" w:lineRule="auto"/>
+              <w:rPr>
+                <w:rFonts w:ascii="Courier New" w:eastAsia="Courier New" w:hAnsi="Courier New" w:cs="Courier New"/>
+                <w:color w:val="134F5C"/>
+              </w:rPr>
+            </w:pPr>
+            <w:r>
+              <w:rPr>
+                <w:rFonts w:ascii="Courier New" w:eastAsia="Courier New" w:hAnsi="Courier New" w:cs="Courier New"/>
+                <w:color w:val="134F5C"/>
+              </w:rPr>
+              <w:t>True</w:t>
+            </w:r>
+          </w:p>
+        </w:tc>
+        <w:tc>
+          <w:tcPr>
+            <w:tcW w:w="3645" w:type="dxa"/>
+            <w:shd w:val="clear" w:color="auto" w:fill="auto"/>
+            <w:tcMar>
+              <w:top w:w="100" w:type="dxa"/>
+              <w:left w:w="100" w:type="dxa"/>
+              <w:bottom w:w="100" w:type="dxa"/>
+              <w:right w:w="100" w:type="dxa"/>
+            </w:tcMar>
+          </w:tcPr>
+          <w:p>
+            <w:pPr>
+              <w:pStyle w:val="normal0"/>
+              <w:widowControl w:val="0"/>
+              <w:spacing w:line="240" w:lineRule="auto"/>
+              <w:rPr>
+                <w:rFonts w:ascii="Courier New" w:eastAsia="Courier New" w:hAnsi="Courier New" w:cs="Courier New"/>
+                <w:color w:val="134F5C"/>
+              </w:rPr>
+            </w:pPr>
+            <w:r>
+              <w:rPr>
+                <w:rFonts w:ascii="Courier New" w:eastAsia="Courier New" w:hAnsi="Courier New" w:cs="Courier New"/>
+                <w:color w:val="134F5C"/>
+              </w:rPr>
+              <w:t>Se comprueba si la secuencia se encuentra en medio mas una posición a la izquierda</w:t>
+            </w:r>
+          </w:p>
+        </w:tc>
+      </w:tr>
+    </w:tbl>
+    <w:p>
+      <w:pPr>
+        <w:pStyle w:val="normal0"/>
+        <w:rPr>
+          <w:rFonts w:ascii="Courier New" w:eastAsia="Courier New" w:hAnsi="Courier New" w:cs="Courier New"/>
+          <w:color w:val="134F5C"/>
+        </w:rPr>
+      </w:pPr>
+    </w:p>
+    <w:p>
+      <w:pPr>
+        <w:pStyle w:val="normal0"/>
+        <w:rPr>
+          <w:rFonts w:ascii="Courier New" w:eastAsia="Courier New" w:hAnsi="Courier New" w:cs="Courier New"/>
+          <w:color w:val="134F5C"/>
+        </w:rPr>
+      </w:pPr>
+    </w:p>
+    <w:tbl>
+      <w:tblPr>
+        <w:tblStyle w:val="a3"/>
+        <w:tblW w:w="9029" w:type="dxa"/>
+        <w:tblInd w:w="0" w:type="dxa"/>
+        <w:tblBorders>
+          <w:top w:val="single" w:sz="8" w:space="0" w:color="000000"/>
+          <w:left w:val="single" w:sz="8" w:space="0" w:color="000000"/>
+          <w:bottom w:val="single" w:sz="8" w:space="0" w:color="000000"/>
+          <w:right w:val="single" w:sz="8" w:space="0" w:color="000000"/>
+          <w:insideH w:val="single" w:sz="8" w:space="0" w:color="000000"/>
+          <w:insideV w:val="single" w:sz="8" w:space="0" w:color="000000"/>
+        </w:tblBorders>
+        <w:tblLayout w:type="fixed"/>
+        <w:tblLook w:val="0600"/>
+      </w:tblPr>
+      <w:tblGrid>
+        <w:gridCol w:w="3029"/>
+        <w:gridCol w:w="2355"/>
+        <w:gridCol w:w="3645"/>
+      </w:tblGrid>
+      <w:tr>
+        <w:tc>
+          <w:tcPr>
+            <w:tcW w:w="3029" w:type="dxa"/>
+            <w:shd w:val="clear" w:color="auto" w:fill="D0E0E3"/>
+            <w:tcMar>
+              <w:top w:w="100" w:type="dxa"/>
+              <w:left w:w="100" w:type="dxa"/>
+              <w:bottom w:w="100" w:type="dxa"/>
+              <w:right w:w="100" w:type="dxa"/>
+            </w:tcMar>
+          </w:tcPr>
+          <w:p>
+            <w:pPr>
+              <w:pStyle w:val="normal0"/>
+              <w:widowControl w:val="0"/>
+              <w:spacing w:line="240" w:lineRule="auto"/>
+              <w:rPr>
+                <w:rFonts w:ascii="Courier New" w:eastAsia="Courier New" w:hAnsi="Courier New" w:cs="Courier New"/>
+                <w:b/>
+                <w:color w:val="134F5C"/>
+              </w:rPr>
+            </w:pPr>
+            <w:r>
+              <w:rPr>
+                <w:rFonts w:ascii="Courier New" w:eastAsia="Courier New" w:hAnsi="Courier New" w:cs="Courier New"/>
+                <w:b/>
+                <w:color w:val="134F5C"/>
+              </w:rPr>
+              <w:t>ENTRADA</w:t>
+            </w:r>
+          </w:p>
+        </w:tc>
+        <w:tc>
+          <w:tcPr>
+            <w:tcW w:w="2355" w:type="dxa"/>
+            <w:shd w:val="clear" w:color="auto" w:fill="D0E0E3"/>
+            <w:tcMar>
+              <w:top w:w="100" w:type="dxa"/>
+              <w:left w:w="100" w:type="dxa"/>
+              <w:bottom w:w="100" w:type="dxa"/>
+              <w:right w:w="100" w:type="dxa"/>
+            </w:tcMar>
+          </w:tcPr>
+          <w:p>
+            <w:pPr>
+              <w:pStyle w:val="normal0"/>
+              <w:widowControl w:val="0"/>
+              <w:spacing w:line="240" w:lineRule="auto"/>
+              <w:rPr>
+                <w:rFonts w:ascii="Courier New" w:eastAsia="Courier New" w:hAnsi="Courier New" w:cs="Courier New"/>
+                <w:b/>
+                <w:color w:val="134F5C"/>
+              </w:rPr>
+            </w:pPr>
+            <w:r>
+              <w:rPr>
+                <w:rFonts w:ascii="Courier New" w:eastAsia="Courier New" w:hAnsi="Courier New" w:cs="Courier New"/>
+                <w:b/>
+                <w:color w:val="134F5C"/>
+              </w:rPr>
+              <w:t>SALIDA ESPERADA</w:t>
+            </w:r>
+          </w:p>
+        </w:tc>
+        <w:tc>
+          <w:tcPr>
+            <w:tcW w:w="3645" w:type="dxa"/>
+            <w:shd w:val="clear" w:color="auto" w:fill="D0E0E3"/>
+            <w:tcMar>
+              <w:top w:w="100" w:type="dxa"/>
+              <w:left w:w="100" w:type="dxa"/>
+              <w:bottom w:w="100" w:type="dxa"/>
+              <w:right w:w="100" w:type="dxa"/>
+            </w:tcMar>
+          </w:tcPr>
+          <w:p>
+            <w:pPr>
+              <w:pStyle w:val="normal0"/>
+              <w:widowControl w:val="0"/>
+              <w:spacing w:line="240" w:lineRule="auto"/>
+              <w:rPr>
+                <w:rFonts w:ascii="Courier New" w:eastAsia="Courier New" w:hAnsi="Courier New" w:cs="Courier New"/>
+                <w:b/>
+                <w:color w:val="134F5C"/>
+              </w:rPr>
+            </w:pPr>
+            <w:r>
+              <w:rPr>
+                <w:rFonts w:ascii="Courier New" w:eastAsia="Courier New" w:hAnsi="Courier New" w:cs="Courier New"/>
+                <w:b/>
+                <w:color w:val="134F5C"/>
+              </w:rPr>
+              <w:t>DESCRIPCIÓN</w:t>
+            </w:r>
+          </w:p>
+        </w:tc>
+      </w:tr>
+      <w:tr>
+        <w:tc>
+          <w:tcPr>
+            <w:tcW w:w="3029" w:type="dxa"/>
+            <w:shd w:val="clear" w:color="auto" w:fill="auto"/>
+            <w:tcMar>
+              <w:top w:w="100" w:type="dxa"/>
+              <w:left w:w="100" w:type="dxa"/>
+              <w:bottom w:w="100" w:type="dxa"/>
+              <w:right w:w="100" w:type="dxa"/>
+            </w:tcMar>
+          </w:tcPr>
+          <w:p>
+            <w:pPr>
+              <w:pStyle w:val="normal0"/>
+              <w:widowControl w:val="0"/>
+              <w:spacing w:line="240" w:lineRule="auto"/>
+              <w:rPr>
+                <w:rFonts w:ascii="Courier New" w:eastAsia="Courier New" w:hAnsi="Courier New" w:cs="Courier New"/>
+                <w:color w:val="134F5C"/>
+              </w:rPr>
+            </w:pPr>
+            <w:proofErr w:type="spellStart"/>
+            <w:r>
+              <w:rPr>
+                <w:rFonts w:ascii="Courier New" w:eastAsia="Courier New" w:hAnsi="Courier New" w:cs="Courier New"/>
+                <w:color w:val="134F5C"/>
+              </w:rPr>
+              <w:t>cms</w:t>
+            </w:r>
+            <w:proofErr w:type="spellEnd"/>
+            <w:r>
+              <w:rPr>
+                <w:rFonts w:ascii="Courier New" w:eastAsia="Courier New" w:hAnsi="Courier New" w:cs="Courier New"/>
+                <w:color w:val="134F5C"/>
+              </w:rPr>
+              <w:t>&lt;-</w:t>
+            </w:r>
+            <w:proofErr w:type="spellStart"/>
+            <w:r>
+              <w:rPr>
+                <w:rFonts w:ascii="Courier New" w:eastAsia="Courier New" w:hAnsi="Courier New" w:cs="Courier New"/>
+                <w:color w:val="134F5C"/>
+              </w:rPr>
+              <w:t>dkt</w:t>
+            </w:r>
+            <w:proofErr w:type="spellEnd"/>
+          </w:p>
+        </w:tc>
+        <w:tc>
+          <w:tcPr>
+            <w:tcW w:w="2355" w:type="dxa"/>
+            <w:shd w:val="clear" w:color="auto" w:fill="auto"/>
+            <w:tcMar>
+              <w:top w:w="100" w:type="dxa"/>
+              <w:left w:w="100" w:type="dxa"/>
+              <w:bottom w:w="100" w:type="dxa"/>
+              <w:right w:w="100" w:type="dxa"/>
+            </w:tcMar>
+          </w:tcPr>
+          <w:p>
+            <w:pPr>
+              <w:pStyle w:val="normal0"/>
+              <w:widowControl w:val="0"/>
+              <w:spacing w:line="240" w:lineRule="auto"/>
+              <w:rPr>
+                <w:rFonts w:ascii="Courier New" w:eastAsia="Courier New" w:hAnsi="Courier New" w:cs="Courier New"/>
+                <w:color w:val="134F5C"/>
+              </w:rPr>
+            </w:pPr>
+            <w:proofErr w:type="spellStart"/>
+            <w:r>
+              <w:rPr>
+                <w:rFonts w:ascii="Courier New" w:eastAsia="Courier New" w:hAnsi="Courier New" w:cs="Courier New"/>
+                <w:color w:val="134F5C"/>
+              </w:rPr>
+              <w:t>Flase</w:t>
+            </w:r>
+            <w:proofErr w:type="spellEnd"/>
+          </w:p>
+        </w:tc>
+        <w:tc>
+          <w:tcPr>
+            <w:tcW w:w="3645" w:type="dxa"/>
+            <w:shd w:val="clear" w:color="auto" w:fill="auto"/>
+            <w:tcMar>
+              <w:top w:w="100" w:type="dxa"/>
+              <w:left w:w="100" w:type="dxa"/>
+              <w:bottom w:w="100" w:type="dxa"/>
+              <w:right w:w="100" w:type="dxa"/>
+            </w:tcMar>
+          </w:tcPr>
+          <w:p>
+            <w:pPr>
+              <w:pStyle w:val="normal0"/>
+              <w:widowControl w:val="0"/>
+              <w:spacing w:line="240" w:lineRule="auto"/>
+              <w:rPr>
+                <w:rFonts w:ascii="Courier New" w:eastAsia="Courier New" w:hAnsi="Courier New" w:cs="Courier New"/>
+                <w:color w:val="134F5C"/>
+              </w:rPr>
+            </w:pPr>
+            <w:r>
+              <w:rPr>
+                <w:rFonts w:ascii="Courier New" w:eastAsia="Courier New" w:hAnsi="Courier New" w:cs="Courier New"/>
+                <w:color w:val="134F5C"/>
+              </w:rPr>
+              <w:t>Se comprueba que falte uno de los elementos</w:t>
+            </w:r>
+          </w:p>
+        </w:tc>
+      </w:tr>
+    </w:tbl>
+    <w:p>
+      <w:pPr>
+        <w:pStyle w:val="normal0"/>
+        <w:rPr>
+          <w:rFonts w:ascii="Courier New" w:eastAsia="Courier New" w:hAnsi="Courier New" w:cs="Courier New"/>
+          <w:color w:val="134F5C"/>
+        </w:rPr>
+      </w:pPr>
+    </w:p>
+    <w:p>
+      <w:pPr>
+        <w:pStyle w:val="normal0"/>
+        <w:rPr>
+          <w:rFonts w:ascii="Courier New" w:eastAsia="Courier New" w:hAnsi="Courier New" w:cs="Courier New"/>
+          <w:color w:val="134F5C"/>
+        </w:rPr>
+      </w:pPr>
+    </w:p>
+    <w:tbl>
+      <w:tblPr>
+        <w:tblStyle w:val="a3"/>
+        <w:tblW w:w="9029" w:type="dxa"/>
+        <w:tblInd w:w="0" w:type="dxa"/>
+        <w:tblBorders>
+          <w:top w:val="single" w:sz="8" w:space="0" w:color="000000"/>
+          <w:left w:val="single" w:sz="8" w:space="0" w:color="000000"/>
+          <w:bottom w:val="single" w:sz="8" w:space="0" w:color="000000"/>
+          <w:right w:val="single" w:sz="8" w:space="0" w:color="000000"/>
+          <w:insideH w:val="single" w:sz="8" w:space="0" w:color="000000"/>
+          <w:insideV w:val="single" w:sz="8" w:space="0" w:color="000000"/>
+        </w:tblBorders>
+        <w:tblLayout w:type="fixed"/>
+        <w:tblLook w:val="0600"/>
+      </w:tblPr>
+      <w:tblGrid>
+        <w:gridCol w:w="3029"/>
+        <w:gridCol w:w="2355"/>
+        <w:gridCol w:w="3645"/>
+      </w:tblGrid>
+      <w:tr>
+        <w:tc>
+          <w:tcPr>
+            <w:tcW w:w="3029" w:type="dxa"/>
+            <w:shd w:val="clear" w:color="auto" w:fill="D0E0E3"/>
+            <w:tcMar>
+              <w:top w:w="100" w:type="dxa"/>
+              <w:left w:w="100" w:type="dxa"/>
+              <w:bottom w:w="100" w:type="dxa"/>
+              <w:right w:w="100" w:type="dxa"/>
+            </w:tcMar>
+          </w:tcPr>
+          <w:p>
+            <w:pPr>
+              <w:pStyle w:val="normal0"/>
+              <w:widowControl w:val="0"/>
+              <w:spacing w:line="240" w:lineRule="auto"/>
+              <w:rPr>
+                <w:rFonts w:ascii="Courier New" w:eastAsia="Courier New" w:hAnsi="Courier New" w:cs="Courier New"/>
+                <w:b/>
+                <w:color w:val="134F5C"/>
+              </w:rPr>
+            </w:pPr>
+            <w:r>
+              <w:rPr>
+                <w:rFonts w:ascii="Courier New" w:eastAsia="Courier New" w:hAnsi="Courier New" w:cs="Courier New"/>
+                <w:b/>
+                <w:color w:val="134F5C"/>
+              </w:rPr>
+              <w:t>ENTRADA</w:t>
+            </w:r>
+          </w:p>
+        </w:tc>
+        <w:tc>
+          <w:tcPr>
+            <w:tcW w:w="2355" w:type="dxa"/>
+            <w:shd w:val="clear" w:color="auto" w:fill="D0E0E3"/>
+            <w:tcMar>
+              <w:top w:w="100" w:type="dxa"/>
+              <w:left w:w="100" w:type="dxa"/>
+              <w:bottom w:w="100" w:type="dxa"/>
+              <w:right w:w="100" w:type="dxa"/>
+            </w:tcMar>
+          </w:tcPr>
+          <w:p>
+            <w:pPr>
+              <w:pStyle w:val="normal0"/>
+              <w:widowControl w:val="0"/>
+              <w:spacing w:line="240" w:lineRule="auto"/>
+              <w:rPr>
+                <w:rFonts w:ascii="Courier New" w:eastAsia="Courier New" w:hAnsi="Courier New" w:cs="Courier New"/>
+                <w:b/>
+                <w:color w:val="134F5C"/>
+              </w:rPr>
+            </w:pPr>
+            <w:r>
+              <w:rPr>
+                <w:rFonts w:ascii="Courier New" w:eastAsia="Courier New" w:hAnsi="Courier New" w:cs="Courier New"/>
+                <w:b/>
+                <w:color w:val="134F5C"/>
+              </w:rPr>
+              <w:t>SALIDA ESPERADA</w:t>
+            </w:r>
+          </w:p>
+        </w:tc>
+        <w:tc>
+          <w:tcPr>
+            <w:tcW w:w="3645" w:type="dxa"/>
+            <w:shd w:val="clear" w:color="auto" w:fill="D0E0E3"/>
+            <w:tcMar>
+              <w:top w:w="100" w:type="dxa"/>
+              <w:left w:w="100" w:type="dxa"/>
+              <w:bottom w:w="100" w:type="dxa"/>
+              <w:right w:w="100" w:type="dxa"/>
+            </w:tcMar>
+          </w:tcPr>
+          <w:p>
+            <w:pPr>
+              <w:pStyle w:val="normal0"/>
+              <w:widowControl w:val="0"/>
+              <w:spacing w:line="240" w:lineRule="auto"/>
+              <w:rPr>
+                <w:rFonts w:ascii="Courier New" w:eastAsia="Courier New" w:hAnsi="Courier New" w:cs="Courier New"/>
+                <w:b/>
+                <w:color w:val="134F5C"/>
+              </w:rPr>
+            </w:pPr>
+            <w:r>
+              <w:rPr>
+                <w:rFonts w:ascii="Courier New" w:eastAsia="Courier New" w:hAnsi="Courier New" w:cs="Courier New"/>
+                <w:b/>
+                <w:color w:val="134F5C"/>
+              </w:rPr>
+              <w:t>DESCRIPCIÓN</w:t>
+            </w:r>
+          </w:p>
+        </w:tc>
+      </w:tr>
+      <w:tr>
+        <w:tc>
+          <w:tcPr>
+            <w:tcW w:w="3029" w:type="dxa"/>
+            <w:shd w:val="clear" w:color="auto" w:fill="auto"/>
+            <w:tcMar>
+              <w:top w:w="100" w:type="dxa"/>
+              <w:left w:w="100" w:type="dxa"/>
+              <w:bottom w:w="100" w:type="dxa"/>
+              <w:right w:w="100" w:type="dxa"/>
+            </w:tcMar>
+          </w:tcPr>
+          <w:p>
+            <w:pPr>
+              <w:pStyle w:val="normal0"/>
+              <w:widowControl w:val="0"/>
+              <w:spacing w:line="240" w:lineRule="auto"/>
+              <w:rPr>
+                <w:rFonts w:ascii="Courier New" w:eastAsia="Courier New" w:hAnsi="Courier New" w:cs="Courier New"/>
+                <w:color w:val="134F5C"/>
+              </w:rPr>
+            </w:pPr>
+            <w:r>
+              <w:rPr>
+                <w:rFonts w:ascii="Courier New" w:eastAsia="Courier New" w:hAnsi="Courier New" w:cs="Courier New"/>
+                <w:color w:val="134F5C"/>
+              </w:rPr>
+              <w:t>&lt;-&gt;</w:t>
+            </w:r>
+            <w:proofErr w:type="spellStart"/>
+            <w:r>
+              <w:rPr>
+                <w:rFonts w:ascii="Courier New" w:eastAsia="Courier New" w:hAnsi="Courier New" w:cs="Courier New"/>
+                <w:color w:val="134F5C"/>
+              </w:rPr>
+              <w:t>pcms</w:t>
+            </w:r>
+            <w:proofErr w:type="spellEnd"/>
+            <w:r>
+              <w:rPr>
+                <w:rFonts w:ascii="Courier New" w:eastAsia="Courier New" w:hAnsi="Courier New" w:cs="Courier New"/>
+                <w:color w:val="134F5C"/>
+              </w:rPr>
+              <w:t>&lt;-&gt;</w:t>
+            </w:r>
+            <w:proofErr w:type="spellStart"/>
+            <w:r>
+              <w:rPr>
+                <w:rFonts w:ascii="Courier New" w:eastAsia="Courier New" w:hAnsi="Courier New" w:cs="Courier New"/>
+                <w:color w:val="134F5C"/>
+              </w:rPr>
+              <w:t>dskt</w:t>
+            </w:r>
+            <w:proofErr w:type="spellEnd"/>
+            <w:r>
+              <w:rPr>
+                <w:rFonts w:ascii="Courier New" w:eastAsia="Courier New" w:hAnsi="Courier New" w:cs="Courier New"/>
+                <w:color w:val="134F5C"/>
+              </w:rPr>
+              <w:t>&gt;-d</w:t>
+            </w:r>
+          </w:p>
+        </w:tc>
+        <w:tc>
+          <w:tcPr>
+            <w:tcW w:w="2355" w:type="dxa"/>
+            <w:shd w:val="clear" w:color="auto" w:fill="auto"/>
+            <w:tcMar>
+              <w:top w:w="100" w:type="dxa"/>
+              <w:left w:w="100" w:type="dxa"/>
+              <w:bottom w:w="100" w:type="dxa"/>
+              <w:right w:w="100" w:type="dxa"/>
+            </w:tcMar>
+          </w:tcPr>
+          <w:p>
+            <w:pPr>
+              <w:pStyle w:val="normal0"/>
+              <w:widowControl w:val="0"/>
+              <w:spacing w:line="240" w:lineRule="auto"/>
+              <w:rPr>
+                <w:rFonts w:ascii="Courier New" w:eastAsia="Courier New" w:hAnsi="Courier New" w:cs="Courier New"/>
+                <w:color w:val="134F5C"/>
+              </w:rPr>
+            </w:pPr>
+            <w:r>
+              <w:rPr>
+                <w:rFonts w:ascii="Courier New" w:eastAsia="Courier New" w:hAnsi="Courier New" w:cs="Courier New"/>
+                <w:color w:val="134F5C"/>
+              </w:rPr>
+              <w:t>True</w:t>
+            </w:r>
+          </w:p>
+        </w:tc>
+        <w:tc>
+          <w:tcPr>
+            <w:tcW w:w="3645" w:type="dxa"/>
+            <w:shd w:val="clear" w:color="auto" w:fill="auto"/>
+            <w:tcMar>
+              <w:top w:w="100" w:type="dxa"/>
+              <w:left w:w="100" w:type="dxa"/>
+              <w:bottom w:w="100" w:type="dxa"/>
+              <w:right w:w="100" w:type="dxa"/>
+            </w:tcMar>
+          </w:tcPr>
+          <w:p>
+            <w:pPr>
+              <w:pStyle w:val="normal0"/>
+              <w:widowControl w:val="0"/>
+              <w:spacing w:line="240" w:lineRule="auto"/>
+              <w:rPr>
+                <w:rFonts w:ascii="Courier New" w:eastAsia="Courier New" w:hAnsi="Courier New" w:cs="Courier New"/>
+                <w:color w:val="134F5C"/>
+              </w:rPr>
+            </w:pPr>
+            <w:r>
+              <w:rPr>
+                <w:rFonts w:ascii="Courier New" w:eastAsia="Courier New" w:hAnsi="Courier New" w:cs="Courier New"/>
+                <w:color w:val="134F5C"/>
+              </w:rPr>
+              <w:t>Se comprueba que la secuencia se encuentra en medio, sin tener en cuenta que también existe al principio de la cadena</w:t>
+            </w:r>
+          </w:p>
+        </w:tc>
+      </w:tr>
+    </w:tbl>
+    <w:p>
+      <w:pPr>
+        <w:pStyle w:val="normal0"/>
+        <w:rPr>
+          <w:rFonts w:ascii="Courier New" w:eastAsia="Courier New" w:hAnsi="Courier New" w:cs="Courier New"/>
+          <w:color w:val="134F5C"/>
+        </w:rPr>
+      </w:pPr>
+    </w:p>
+    <w:p>
+      <w:pPr>
+        <w:pStyle w:val="normal0"/>
+        <w:rPr>
+          <w:rFonts w:ascii="Courier New" w:eastAsia="Courier New" w:hAnsi="Courier New" w:cs="Courier New"/>
+          <w:color w:val="134F5C"/>
+        </w:rPr>
+      </w:pPr>
+    </w:p>
+    <w:p>
+      <w:pPr>
+        <w:pStyle w:val="normal0"/>
+        <w:rPr>
+          <w:rFonts w:ascii="Courier New" w:eastAsia="Courier New" w:hAnsi="Courier New" w:cs="Courier New"/>
+          <w:color w:val="134F5C"/>
+        </w:rPr>
+      </w:pPr>
+    </w:p>
+    <w:tbl>
+      <w:tblPr>
+        <w:tblStyle w:val="a3"/>
+        <w:tblW w:w="9029" w:type="dxa"/>
+        <w:tblInd w:w="0" w:type="dxa"/>
+        <w:tblBorders>
+          <w:top w:val="single" w:sz="8" w:space="0" w:color="000000"/>
+          <w:left w:val="single" w:sz="8" w:space="0" w:color="000000"/>
+          <w:bottom w:val="single" w:sz="8" w:space="0" w:color="000000"/>
+          <w:right w:val="single" w:sz="8" w:space="0" w:color="000000"/>
+          <w:insideH w:val="single" w:sz="8" w:space="0" w:color="000000"/>
+          <w:insideV w:val="single" w:sz="8" w:space="0" w:color="000000"/>
+        </w:tblBorders>
+        <w:tblLayout w:type="fixed"/>
+        <w:tblLook w:val="0600"/>
+      </w:tblPr>
+      <w:tblGrid>
+        <w:gridCol w:w="3029"/>
+        <w:gridCol w:w="2355"/>
+        <w:gridCol w:w="3645"/>
+      </w:tblGrid>
+      <w:tr>
+        <w:tc>
+          <w:tcPr>
+            <w:tcW w:w="3029" w:type="dxa"/>
+            <w:shd w:val="clear" w:color="auto" w:fill="D0E0E3"/>
+            <w:tcMar>
+              <w:top w:w="100" w:type="dxa"/>
+              <w:left w:w="100" w:type="dxa"/>
+              <w:bottom w:w="100" w:type="dxa"/>
+              <w:right w:w="100" w:type="dxa"/>
+            </w:tcMar>
+          </w:tcPr>
+          <w:p>
+            <w:pPr>
+              <w:pStyle w:val="normal0"/>
+              <w:widowControl w:val="0"/>
+              <w:spacing w:line="240" w:lineRule="auto"/>
+              <w:rPr>
+                <w:rFonts w:ascii="Courier New" w:eastAsia="Courier New" w:hAnsi="Courier New" w:cs="Courier New"/>
+                <w:b/>
+                <w:color w:val="134F5C"/>
+              </w:rPr>
+            </w:pPr>
+            <w:r>
+              <w:rPr>
+                <w:rFonts w:ascii="Courier New" w:eastAsia="Courier New" w:hAnsi="Courier New" w:cs="Courier New"/>
+                <w:b/>
+                <w:color w:val="134F5C"/>
+              </w:rPr>
+              <w:lastRenderedPageBreak/>
+              <w:t>ENTRADA</w:t>
+            </w:r>
+          </w:p>
+        </w:tc>
+        <w:tc>
+          <w:tcPr>
+            <w:tcW w:w="2355" w:type="dxa"/>
+            <w:shd w:val="clear" w:color="auto" w:fill="D0E0E3"/>
+            <w:tcMar>
+              <w:top w:w="100" w:type="dxa"/>
+              <w:left w:w="100" w:type="dxa"/>
+              <w:bottom w:w="100" w:type="dxa"/>
+              <w:right w:w="100" w:type="dxa"/>
+            </w:tcMar>
+          </w:tcPr>
+          <w:p>
+            <w:pPr>
+              <w:pStyle w:val="normal0"/>
+              <w:widowControl w:val="0"/>
+              <w:spacing w:line="240" w:lineRule="auto"/>
+              <w:rPr>
+                <w:rFonts w:ascii="Courier New" w:eastAsia="Courier New" w:hAnsi="Courier New" w:cs="Courier New"/>
+                <w:b/>
+                <w:color w:val="134F5C"/>
+              </w:rPr>
+            </w:pPr>
+            <w:r>
+              <w:rPr>
+                <w:rFonts w:ascii="Courier New" w:eastAsia="Courier New" w:hAnsi="Courier New" w:cs="Courier New"/>
+                <w:b/>
+                <w:color w:val="134F5C"/>
+              </w:rPr>
+              <w:t>SALIDA ESPERADA</w:t>
+            </w:r>
+          </w:p>
+        </w:tc>
+        <w:tc>
+          <w:tcPr>
+            <w:tcW w:w="3645" w:type="dxa"/>
+            <w:shd w:val="clear" w:color="auto" w:fill="D0E0E3"/>
+            <w:tcMar>
+              <w:top w:w="100" w:type="dxa"/>
+              <w:left w:w="100" w:type="dxa"/>
+              <w:bottom w:w="100" w:type="dxa"/>
+              <w:right w:w="100" w:type="dxa"/>
+            </w:tcMar>
+          </w:tcPr>
+          <w:p>
+            <w:pPr>
+              <w:pStyle w:val="normal0"/>
+              <w:widowControl w:val="0"/>
+              <w:spacing w:line="240" w:lineRule="auto"/>
+              <w:rPr>
+                <w:rFonts w:ascii="Courier New" w:eastAsia="Courier New" w:hAnsi="Courier New" w:cs="Courier New"/>
+                <w:b/>
+                <w:color w:val="134F5C"/>
+              </w:rPr>
+            </w:pPr>
+            <w:r>
+              <w:rPr>
+                <w:rFonts w:ascii="Courier New" w:eastAsia="Courier New" w:hAnsi="Courier New" w:cs="Courier New"/>
+                <w:b/>
+                <w:color w:val="134F5C"/>
+              </w:rPr>
+              <w:t>DESCRIPCIÓN</w:t>
+            </w:r>
+          </w:p>
+        </w:tc>
+      </w:tr>
+      <w:tr>
+        <w:tc>
+          <w:tcPr>
+            <w:tcW w:w="3029" w:type="dxa"/>
+            <w:shd w:val="clear" w:color="auto" w:fill="auto"/>
+            <w:tcMar>
+              <w:top w:w="100" w:type="dxa"/>
+              <w:left w:w="100" w:type="dxa"/>
+              <w:bottom w:w="100" w:type="dxa"/>
+              <w:right w:w="100" w:type="dxa"/>
+            </w:tcMar>
+          </w:tcPr>
+          <w:p>
+            <w:pPr>
+              <w:pStyle w:val="normal0"/>
+              <w:widowControl w:val="0"/>
+              <w:spacing w:line="240" w:lineRule="auto"/>
+              <w:rPr>
+                <w:rFonts w:ascii="Courier New" w:eastAsia="Courier New" w:hAnsi="Courier New" w:cs="Courier New"/>
+                <w:color w:val="134F5C"/>
+              </w:rPr>
+            </w:pPr>
+            <w:proofErr w:type="spellStart"/>
+            <w:r>
+              <w:rPr>
+                <w:rFonts w:ascii="Courier New" w:eastAsia="Courier New" w:hAnsi="Courier New" w:cs="Courier New"/>
+                <w:color w:val="134F5C"/>
+              </w:rPr>
+              <w:t>cms</w:t>
+            </w:r>
+            <w:proofErr w:type="spellEnd"/>
+            <w:r>
+              <w:rPr>
+                <w:rFonts w:ascii="Courier New" w:eastAsia="Courier New" w:hAnsi="Courier New" w:cs="Courier New"/>
+                <w:color w:val="134F5C"/>
+              </w:rPr>
+              <w:t>&lt;&gt;</w:t>
+            </w:r>
+            <w:proofErr w:type="spellStart"/>
+            <w:r>
+              <w:rPr>
+                <w:rFonts w:ascii="Courier New" w:eastAsia="Courier New" w:hAnsi="Courier New" w:cs="Courier New"/>
+                <w:color w:val="134F5C"/>
+              </w:rPr>
+              <w:t>dkd</w:t>
+            </w:r>
+            <w:proofErr w:type="spellEnd"/>
+          </w:p>
+        </w:tc>
+        <w:tc>
+          <w:tcPr>
+            <w:tcW w:w="2355" w:type="dxa"/>
+            <w:shd w:val="clear" w:color="auto" w:fill="auto"/>
+            <w:tcMar>
+              <w:top w:w="100" w:type="dxa"/>
+              <w:left w:w="100" w:type="dxa"/>
+              <w:bottom w:w="100" w:type="dxa"/>
+              <w:right w:w="100" w:type="dxa"/>
+            </w:tcMar>
+          </w:tcPr>
+          <w:p>
+            <w:pPr>
+              <w:pStyle w:val="normal0"/>
+              <w:widowControl w:val="0"/>
+              <w:spacing w:line="240" w:lineRule="auto"/>
+              <w:rPr>
+                <w:rFonts w:ascii="Courier New" w:eastAsia="Courier New" w:hAnsi="Courier New" w:cs="Courier New"/>
+                <w:color w:val="134F5C"/>
+              </w:rPr>
+            </w:pPr>
+            <w:proofErr w:type="spellStart"/>
+            <w:r>
+              <w:rPr>
+                <w:rFonts w:ascii="Courier New" w:eastAsia="Courier New" w:hAnsi="Courier New" w:cs="Courier New"/>
+                <w:color w:val="134F5C"/>
+              </w:rPr>
+              <w:t>Flase</w:t>
+            </w:r>
+            <w:proofErr w:type="spellEnd"/>
+          </w:p>
+        </w:tc>
+        <w:tc>
+          <w:tcPr>
+            <w:tcW w:w="3645" w:type="dxa"/>
+            <w:shd w:val="clear" w:color="auto" w:fill="auto"/>
+            <w:tcMar>
+              <w:top w:w="100" w:type="dxa"/>
+              <w:left w:w="100" w:type="dxa"/>
+              <w:bottom w:w="100" w:type="dxa"/>
+              <w:right w:w="100" w:type="dxa"/>
+            </w:tcMar>
+          </w:tcPr>
+          <w:p>
+            <w:pPr>
+              <w:pStyle w:val="normal0"/>
+              <w:widowControl w:val="0"/>
+              <w:spacing w:line="240" w:lineRule="auto"/>
+              <w:rPr>
+                <w:rFonts w:ascii="Courier New" w:eastAsia="Courier New" w:hAnsi="Courier New" w:cs="Courier New"/>
+                <w:color w:val="134F5C"/>
+              </w:rPr>
+            </w:pPr>
+            <w:r>
+              <w:rPr>
+                <w:rFonts w:ascii="Courier New" w:eastAsia="Courier New" w:hAnsi="Courier New" w:cs="Courier New"/>
+                <w:color w:val="134F5C"/>
+              </w:rPr>
+              <w:t xml:space="preserve">Se </w:t>
+            </w:r>
+            <w:proofErr w:type="spellStart"/>
+            <w:r>
+              <w:rPr>
+                <w:rFonts w:ascii="Courier New" w:eastAsia="Courier New" w:hAnsi="Courier New" w:cs="Courier New"/>
+                <w:color w:val="134F5C"/>
+              </w:rPr>
+              <w:t>compruba</w:t>
+            </w:r>
+            <w:proofErr w:type="spellEnd"/>
+            <w:r>
+              <w:rPr>
+                <w:rFonts w:ascii="Courier New" w:eastAsia="Courier New" w:hAnsi="Courier New" w:cs="Courier New"/>
+                <w:color w:val="134F5C"/>
+              </w:rPr>
+              <w:t xml:space="preserve"> la falta del guion</w:t>
+            </w:r>
+          </w:p>
+        </w:tc>
+      </w:tr>
+    </w:tbl>
+    <w:p>
+      <w:pPr>
+        <w:pStyle w:val="normal0"/>
+        <w:rPr>
+          <w:rFonts w:ascii="Courier New" w:eastAsia="Courier New" w:hAnsi="Courier New" w:cs="Courier New"/>
+          <w:color w:val="134F5C"/>
+        </w:rPr>
+      </w:pPr>
+    </w:p>
+    <w:p>
+      <w:pPr>
+        <w:pStyle w:val="normal0"/>
+        <w:rPr>
+          <w:rFonts w:ascii="Courier New" w:eastAsia="Courier New" w:hAnsi="Courier New" w:cs="Courier New"/>
+          <w:color w:val="134F5C"/>
+        </w:rPr>
+      </w:pPr>
+    </w:p>
+    <w:p>
+      <w:pPr>
+        <w:pStyle w:val="normal0"/>
+        <w:rPr>
+          <w:rFonts w:ascii="Courier New" w:eastAsia="Courier New" w:hAnsi="Courier New" w:cs="Courier New"/>
+          <w:color w:val="134F5C"/>
+        </w:rPr>
+      </w:pPr>
+    </w:p>
+    <w:p>
+      <w:pPr>
+        <w:pStyle w:val="normal0"/>
+        <w:rPr>
+          <w:rFonts w:ascii="Courier New" w:eastAsia="Courier New" w:hAnsi="Courier New" w:cs="Courier New"/>
+          <w:color w:val="134F5C"/>
+        </w:rPr>
+      </w:pPr>
+    </w:p>
+    <w:tbl>
+      <w:tblPr>
+        <w:tblStyle w:val="a3"/>
+        <w:tblW w:w="9029" w:type="dxa"/>
+        <w:tblInd w:w="0" w:type="dxa"/>
+        <w:tblBorders>
+          <w:top w:val="single" w:sz="8" w:space="0" w:color="000000"/>
+          <w:left w:val="single" w:sz="8" w:space="0" w:color="000000"/>
+          <w:bottom w:val="single" w:sz="8" w:space="0" w:color="000000"/>
+          <w:right w:val="single" w:sz="8" w:space="0" w:color="000000"/>
+          <w:insideH w:val="single" w:sz="8" w:space="0" w:color="000000"/>
+          <w:insideV w:val="single" w:sz="8" w:space="0" w:color="000000"/>
+        </w:tblBorders>
+        <w:tblLayout w:type="fixed"/>
+        <w:tblLook w:val="0600"/>
+      </w:tblPr>
+      <w:tblGrid>
+        <w:gridCol w:w="3029"/>
+        <w:gridCol w:w="2355"/>
+        <w:gridCol w:w="3645"/>
+      </w:tblGrid>
+      <w:tr>
+        <w:tc>
+          <w:tcPr>
+            <w:tcW w:w="3029" w:type="dxa"/>
+            <w:shd w:val="clear" w:color="auto" w:fill="D0E0E3"/>
+            <w:tcMar>
+              <w:top w:w="100" w:type="dxa"/>
+              <w:left w:w="100" w:type="dxa"/>
+              <w:bottom w:w="100" w:type="dxa"/>
+              <w:right w:w="100" w:type="dxa"/>
+            </w:tcMar>
+          </w:tcPr>
+          <w:p>
+            <w:pPr>
+              <w:pStyle w:val="normal0"/>
+              <w:widowControl w:val="0"/>
+              <w:spacing w:line="240" w:lineRule="auto"/>
+              <w:rPr>
+                <w:rFonts w:ascii="Courier New" w:eastAsia="Courier New" w:hAnsi="Courier New" w:cs="Courier New"/>
+                <w:b/>
+                <w:color w:val="134F5C"/>
+              </w:rPr>
+            </w:pPr>
+            <w:r>
+              <w:rPr>
+                <w:rFonts w:ascii="Courier New" w:eastAsia="Courier New" w:hAnsi="Courier New" w:cs="Courier New"/>
+                <w:b/>
+                <w:color w:val="134F5C"/>
+              </w:rPr>
+              <w:t>ENTRADA</w:t>
+            </w:r>
+          </w:p>
+        </w:tc>
+        <w:tc>
+          <w:tcPr>
+            <w:tcW w:w="2355" w:type="dxa"/>
+            <w:shd w:val="clear" w:color="auto" w:fill="D0E0E3"/>
+            <w:tcMar>
+              <w:top w:w="100" w:type="dxa"/>
+              <w:left w:w="100" w:type="dxa"/>
+              <w:bottom w:w="100" w:type="dxa"/>
+              <w:right w:w="100" w:type="dxa"/>
+            </w:tcMar>
+          </w:tcPr>
+          <w:p>
+            <w:pPr>
+              <w:pStyle w:val="normal0"/>
+              <w:widowControl w:val="0"/>
+              <w:spacing w:line="240" w:lineRule="auto"/>
+              <w:rPr>
+                <w:rFonts w:ascii="Courier New" w:eastAsia="Courier New" w:hAnsi="Courier New" w:cs="Courier New"/>
+                <w:b/>
+                <w:color w:val="134F5C"/>
+              </w:rPr>
+            </w:pPr>
+            <w:r>
+              <w:rPr>
+                <w:rFonts w:ascii="Courier New" w:eastAsia="Courier New" w:hAnsi="Courier New" w:cs="Courier New"/>
+                <w:b/>
+                <w:color w:val="134F5C"/>
+              </w:rPr>
+              <w:t>SALIDA ESPERADA</w:t>
+            </w:r>
+          </w:p>
+        </w:tc>
+        <w:tc>
+          <w:tcPr>
+            <w:tcW w:w="3645" w:type="dxa"/>
+            <w:shd w:val="clear" w:color="auto" w:fill="D0E0E3"/>
+            <w:tcMar>
+              <w:top w:w="100" w:type="dxa"/>
+              <w:left w:w="100" w:type="dxa"/>
+              <w:bottom w:w="100" w:type="dxa"/>
+              <w:right w:w="100" w:type="dxa"/>
+            </w:tcMar>
+          </w:tcPr>
+          <w:p>
+            <w:pPr>
+              <w:pStyle w:val="normal0"/>
+              <w:widowControl w:val="0"/>
+              <w:spacing w:line="240" w:lineRule="auto"/>
+              <w:rPr>
+                <w:rFonts w:ascii="Courier New" w:eastAsia="Courier New" w:hAnsi="Courier New" w:cs="Courier New"/>
+                <w:b/>
+                <w:color w:val="134F5C"/>
+              </w:rPr>
+            </w:pPr>
+            <w:r>
+              <w:rPr>
+                <w:rFonts w:ascii="Courier New" w:eastAsia="Courier New" w:hAnsi="Courier New" w:cs="Courier New"/>
+                <w:b/>
+                <w:color w:val="134F5C"/>
+              </w:rPr>
+              <w:t>DESCRIPCIÓN</w:t>
+            </w:r>
+          </w:p>
+        </w:tc>
+      </w:tr>
+      <w:tr>
+        <w:tc>
+          <w:tcPr>
+            <w:tcW w:w="3029" w:type="dxa"/>
+            <w:shd w:val="clear" w:color="auto" w:fill="auto"/>
+            <w:tcMar>
+              <w:top w:w="100" w:type="dxa"/>
+              <w:left w:w="100" w:type="dxa"/>
+              <w:bottom w:w="100" w:type="dxa"/>
+              <w:right w:w="100" w:type="dxa"/>
+            </w:tcMar>
+          </w:tcPr>
+          <w:p>
+            <w:pPr>
+              <w:pStyle w:val="normal0"/>
+              <w:widowControl w:val="0"/>
+              <w:spacing w:line="240" w:lineRule="auto"/>
+              <w:rPr>
+                <w:rFonts w:ascii="Courier New" w:eastAsia="Courier New" w:hAnsi="Courier New" w:cs="Courier New"/>
+                <w:color w:val="134F5C"/>
+              </w:rPr>
+            </w:pPr>
+            <w:proofErr w:type="spellStart"/>
+            <w:r>
+              <w:rPr>
+                <w:rFonts w:ascii="Courier New" w:eastAsia="Courier New" w:hAnsi="Courier New" w:cs="Courier New"/>
+                <w:color w:val="134F5C"/>
+              </w:rPr>
+              <w:t>cmsdkd</w:t>
+            </w:r>
+            <w:proofErr w:type="spellEnd"/>
+          </w:p>
+        </w:tc>
+        <w:tc>
+          <w:tcPr>
+            <w:tcW w:w="2355" w:type="dxa"/>
+            <w:shd w:val="clear" w:color="auto" w:fill="auto"/>
+            <w:tcMar>
+              <w:top w:w="100" w:type="dxa"/>
+              <w:left w:w="100" w:type="dxa"/>
+              <w:bottom w:w="100" w:type="dxa"/>
+              <w:right w:w="100" w:type="dxa"/>
+            </w:tcMar>
+          </w:tcPr>
+          <w:p>
+            <w:pPr>
+              <w:pStyle w:val="normal0"/>
+              <w:widowControl w:val="0"/>
+              <w:spacing w:line="240" w:lineRule="auto"/>
+              <w:rPr>
+                <w:rFonts w:ascii="Courier New" w:eastAsia="Courier New" w:hAnsi="Courier New" w:cs="Courier New"/>
+                <w:color w:val="134F5C"/>
+              </w:rPr>
+            </w:pPr>
+            <w:proofErr w:type="spellStart"/>
+            <w:r>
+              <w:rPr>
+                <w:rFonts w:ascii="Courier New" w:eastAsia="Courier New" w:hAnsi="Courier New" w:cs="Courier New"/>
+                <w:color w:val="134F5C"/>
+              </w:rPr>
+              <w:t>Flase</w:t>
+            </w:r>
+            <w:proofErr w:type="spellEnd"/>
+          </w:p>
+        </w:tc>
+        <w:tc>
+          <w:tcPr>
+            <w:tcW w:w="3645" w:type="dxa"/>
+            <w:shd w:val="clear" w:color="auto" w:fill="auto"/>
+            <w:tcMar>
+              <w:top w:w="100" w:type="dxa"/>
+              <w:left w:w="100" w:type="dxa"/>
+              <w:bottom w:w="100" w:type="dxa"/>
+              <w:right w:w="100" w:type="dxa"/>
+            </w:tcMar>
+          </w:tcPr>
+          <w:p>
+            <w:pPr>
+              <w:pStyle w:val="normal0"/>
+              <w:widowControl w:val="0"/>
+              <w:spacing w:line="240" w:lineRule="auto"/>
+              <w:rPr>
+                <w:rFonts w:ascii="Courier New" w:eastAsia="Courier New" w:hAnsi="Courier New" w:cs="Courier New"/>
+                <w:color w:val="134F5C"/>
+              </w:rPr>
+            </w:pPr>
+            <w:r>
+              <w:rPr>
+                <w:rFonts w:ascii="Courier New" w:eastAsia="Courier New" w:hAnsi="Courier New" w:cs="Courier New"/>
+                <w:color w:val="134F5C"/>
+              </w:rPr>
+              <w:t>Se comprueba la falta total de la cadena</w:t>
+            </w:r>
+          </w:p>
+        </w:tc>
+      </w:tr>
+    </w:tbl>
+    <w:p>
+      <w:pPr>
+        <w:pStyle w:val="normal0"/>
+        <w:rPr>
+          <w:rFonts w:ascii="Courier New" w:eastAsia="Courier New" w:hAnsi="Courier New" w:cs="Courier New"/>
+          <w:color w:val="134F5C"/>
+        </w:rPr>
+      </w:pPr>
+    </w:p>
+    <w:p>
+      <w:pPr>
+        <w:pStyle w:val="normal0"/>
+        <w:rPr>
+          <w:rFonts w:ascii="Courier New" w:eastAsia="Courier New" w:hAnsi="Courier New" w:cs="Courier New"/>
+          <w:color w:val="134F5C"/>
+        </w:rPr>
+      </w:pPr>
+    </w:p>
+    <w:tbl>
+      <w:tblPr>
+        <w:tblStyle w:val="a3"/>
+        <w:tblW w:w="9029" w:type="dxa"/>
+        <w:tblInd w:w="0" w:type="dxa"/>
+        <w:tblBorders>
+          <w:top w:val="single" w:sz="8" w:space="0" w:color="000000"/>
+          <w:left w:val="single" w:sz="8" w:space="0" w:color="000000"/>
+          <w:bottom w:val="single" w:sz="8" w:space="0" w:color="000000"/>
+          <w:right w:val="single" w:sz="8" w:space="0" w:color="000000"/>
+          <w:insideH w:val="single" w:sz="8" w:space="0" w:color="000000"/>
+          <w:insideV w:val="single" w:sz="8" w:space="0" w:color="000000"/>
+        </w:tblBorders>
+        <w:tblLayout w:type="fixed"/>
+        <w:tblLook w:val="0600"/>
+      </w:tblPr>
+      <w:tblGrid>
+        <w:gridCol w:w="3029"/>
+        <w:gridCol w:w="2355"/>
+        <w:gridCol w:w="3645"/>
+      </w:tblGrid>
+      <w:tr>
+        <w:tc>
+          <w:tcPr>
+            <w:tcW w:w="3029" w:type="dxa"/>
+            <w:shd w:val="clear" w:color="auto" w:fill="D0E0E3"/>
+            <w:tcMar>
+              <w:top w:w="100" w:type="dxa"/>
+              <w:left w:w="100" w:type="dxa"/>
+              <w:bottom w:w="100" w:type="dxa"/>
+              <w:right w:w="100" w:type="dxa"/>
+            </w:tcMar>
+          </w:tcPr>
+          <w:p>
+            <w:pPr>
+              <w:pStyle w:val="normal0"/>
+              <w:widowControl w:val="0"/>
+              <w:spacing w:line="240" w:lineRule="auto"/>
+              <w:rPr>
+                <w:rFonts w:ascii="Courier New" w:eastAsia="Courier New" w:hAnsi="Courier New" w:cs="Courier New"/>
+                <w:b/>
+                <w:color w:val="134F5C"/>
+              </w:rPr>
+            </w:pPr>
+            <w:r>
+              <w:rPr>
+                <w:rFonts w:ascii="Courier New" w:eastAsia="Courier New" w:hAnsi="Courier New" w:cs="Courier New"/>
+                <w:b/>
+                <w:color w:val="134F5C"/>
+              </w:rPr>
+              <w:t>ENTRADA</w:t>
+            </w:r>
+          </w:p>
+        </w:tc>
+        <w:tc>
+          <w:tcPr>
+            <w:tcW w:w="2355" w:type="dxa"/>
+            <w:shd w:val="clear" w:color="auto" w:fill="D0E0E3"/>
+            <w:tcMar>
+              <w:top w:w="100" w:type="dxa"/>
+              <w:left w:w="100" w:type="dxa"/>
+              <w:bottom w:w="100" w:type="dxa"/>
+              <w:right w:w="100" w:type="dxa"/>
+            </w:tcMar>
+          </w:tcPr>
+          <w:p>
+            <w:pPr>
+              <w:pStyle w:val="normal0"/>
+              <w:widowControl w:val="0"/>
+              <w:spacing w:line="240" w:lineRule="auto"/>
+              <w:rPr>
+                <w:rFonts w:ascii="Courier New" w:eastAsia="Courier New" w:hAnsi="Courier New" w:cs="Courier New"/>
+                <w:b/>
+                <w:color w:val="134F5C"/>
+              </w:rPr>
+            </w:pPr>
+            <w:r>
+              <w:rPr>
+                <w:rFonts w:ascii="Courier New" w:eastAsia="Courier New" w:hAnsi="Courier New" w:cs="Courier New"/>
+                <w:b/>
+                <w:color w:val="134F5C"/>
+              </w:rPr>
+              <w:t>SALIDA ESPERADA</w:t>
+            </w:r>
+          </w:p>
+        </w:tc>
+        <w:tc>
+          <w:tcPr>
+            <w:tcW w:w="3645" w:type="dxa"/>
+            <w:shd w:val="clear" w:color="auto" w:fill="D0E0E3"/>
+            <w:tcMar>
+              <w:top w:w="100" w:type="dxa"/>
+              <w:left w:w="100" w:type="dxa"/>
+              <w:bottom w:w="100" w:type="dxa"/>
+              <w:right w:w="100" w:type="dxa"/>
+            </w:tcMar>
+          </w:tcPr>
+          <w:p>
+            <w:pPr>
+              <w:pStyle w:val="normal0"/>
+              <w:widowControl w:val="0"/>
+              <w:spacing w:line="240" w:lineRule="auto"/>
+              <w:rPr>
+                <w:rFonts w:ascii="Courier New" w:eastAsia="Courier New" w:hAnsi="Courier New" w:cs="Courier New"/>
+                <w:b/>
+                <w:color w:val="134F5C"/>
+              </w:rPr>
+            </w:pPr>
+            <w:r>
+              <w:rPr>
+                <w:rFonts w:ascii="Courier New" w:eastAsia="Courier New" w:hAnsi="Courier New" w:cs="Courier New"/>
+                <w:b/>
+                <w:color w:val="134F5C"/>
+              </w:rPr>
+              <w:t>DESCRIPCIÓN</w:t>
+            </w:r>
+          </w:p>
+        </w:tc>
+      </w:tr>
+      <w:tr>
+        <w:tc>
+          <w:tcPr>
+            <w:tcW w:w="3029" w:type="dxa"/>
+            <w:shd w:val="clear" w:color="auto" w:fill="auto"/>
+            <w:tcMar>
+              <w:top w:w="100" w:type="dxa"/>
+              <w:left w:w="100" w:type="dxa"/>
+              <w:bottom w:w="100" w:type="dxa"/>
+              <w:right w:w="100" w:type="dxa"/>
+            </w:tcMar>
+          </w:tcPr>
+          <w:p>
+            <w:pPr>
+              <w:pStyle w:val="normal0"/>
+              <w:widowControl w:val="0"/>
+              <w:spacing w:line="240" w:lineRule="auto"/>
+              <w:rPr>
+                <w:rFonts w:ascii="Courier New" w:eastAsia="Courier New" w:hAnsi="Courier New" w:cs="Courier New"/>
+                <w:color w:val="134F5C"/>
+              </w:rPr>
+            </w:pPr>
+            <w:proofErr w:type="spellStart"/>
+            <w:r>
+              <w:rPr>
+                <w:rFonts w:ascii="Courier New" w:eastAsia="Courier New" w:hAnsi="Courier New" w:cs="Courier New"/>
+                <w:color w:val="134F5C"/>
+              </w:rPr>
+              <w:t>cms-dkd</w:t>
+            </w:r>
+            <w:proofErr w:type="spellEnd"/>
+          </w:p>
+        </w:tc>
+        <w:tc>
+          <w:tcPr>
+            <w:tcW w:w="2355" w:type="dxa"/>
+            <w:shd w:val="clear" w:color="auto" w:fill="auto"/>
+            <w:tcMar>
+              <w:top w:w="100" w:type="dxa"/>
+              <w:left w:w="100" w:type="dxa"/>
+              <w:bottom w:w="100" w:type="dxa"/>
+              <w:right w:w="100" w:type="dxa"/>
+            </w:tcMar>
+          </w:tcPr>
+          <w:p>
+            <w:pPr>
+              <w:pStyle w:val="normal0"/>
+              <w:widowControl w:val="0"/>
+              <w:spacing w:line="240" w:lineRule="auto"/>
+              <w:rPr>
+                <w:rFonts w:ascii="Courier New" w:eastAsia="Courier New" w:hAnsi="Courier New" w:cs="Courier New"/>
+                <w:color w:val="134F5C"/>
+              </w:rPr>
+            </w:pPr>
+            <w:proofErr w:type="spellStart"/>
+            <w:r>
+              <w:rPr>
+                <w:rFonts w:ascii="Courier New" w:eastAsia="Courier New" w:hAnsi="Courier New" w:cs="Courier New"/>
+                <w:color w:val="134F5C"/>
+              </w:rPr>
+              <w:t>Flase</w:t>
+            </w:r>
+            <w:proofErr w:type="spellEnd"/>
+            <w:r>
+              <w:rPr>
+                <w:rFonts w:ascii="Courier New" w:eastAsia="Courier New" w:hAnsi="Courier New" w:cs="Courier New"/>
+                <w:color w:val="134F5C"/>
+              </w:rPr>
+              <w:t xml:space="preserve"> </w:t>
+            </w:r>
+          </w:p>
+        </w:tc>
+        <w:tc>
+          <w:tcPr>
+            <w:tcW w:w="3645" w:type="dxa"/>
+            <w:shd w:val="clear" w:color="auto" w:fill="auto"/>
+            <w:tcMar>
+              <w:top w:w="100" w:type="dxa"/>
+              <w:left w:w="100" w:type="dxa"/>
+              <w:bottom w:w="100" w:type="dxa"/>
+              <w:right w:w="100" w:type="dxa"/>
+            </w:tcMar>
+          </w:tcPr>
+          <w:p>
+            <w:pPr>
+              <w:pStyle w:val="normal0"/>
+              <w:widowControl w:val="0"/>
+              <w:spacing w:line="240" w:lineRule="auto"/>
+              <w:rPr>
+                <w:rFonts w:ascii="Courier New" w:eastAsia="Courier New" w:hAnsi="Courier New" w:cs="Courier New"/>
+                <w:color w:val="134F5C"/>
+              </w:rPr>
+            </w:pPr>
+            <w:r>
+              <w:rPr>
+                <w:rFonts w:ascii="Courier New" w:eastAsia="Courier New" w:hAnsi="Courier New" w:cs="Courier New"/>
+                <w:color w:val="134F5C"/>
+              </w:rPr>
+              <w:t>Se comprueba la falta del &lt;&gt;</w:t>
+            </w:r>
+          </w:p>
+        </w:tc>
+      </w:tr>
+    </w:tbl>
+    <w:p>
+      <w:pPr>
+        <w:pStyle w:val="normal0"/>
+        <w:rPr>
+          <w:rFonts w:ascii="Courier New" w:eastAsia="Courier New" w:hAnsi="Courier New" w:cs="Courier New"/>
+          <w:color w:val="134F5C"/>
+        </w:rPr>
+      </w:pPr>
+    </w:p>
+    <w:p>
+      <w:pPr>
+        <w:pStyle w:val="normal0"/>
+        <w:rPr>
+          <w:rFonts w:ascii="Courier New" w:eastAsia="Courier New" w:hAnsi="Courier New" w:cs="Courier New"/>
+          <w:color w:val="134F5C"/>
+        </w:rPr>
+      </w:pPr>
+    </w:p>
+    <w:tbl>
+      <w:tblPr>
+        <w:tblStyle w:val="a3"/>
+        <w:tblW w:w="9029" w:type="dxa"/>
+        <w:tblInd w:w="0" w:type="dxa"/>
+        <w:tblBorders>
+          <w:top w:val="single" w:sz="8" w:space="0" w:color="000000"/>
+          <w:left w:val="single" w:sz="8" w:space="0" w:color="000000"/>
+          <w:bottom w:val="single" w:sz="8" w:space="0" w:color="000000"/>
+          <w:right w:val="single" w:sz="8" w:space="0" w:color="000000"/>
+          <w:insideH w:val="single" w:sz="8" w:space="0" w:color="000000"/>
+          <w:insideV w:val="single" w:sz="8" w:space="0" w:color="000000"/>
+        </w:tblBorders>
+        <w:tblLayout w:type="fixed"/>
+        <w:tblLook w:val="0600"/>
+      </w:tblPr>
+      <w:tblGrid>
+        <w:gridCol w:w="3029"/>
+        <w:gridCol w:w="2355"/>
+        <w:gridCol w:w="3645"/>
+      </w:tblGrid>
+      <w:tr>
+        <w:tc>
+          <w:tcPr>
+            <w:tcW w:w="3029" w:type="dxa"/>
+            <w:shd w:val="clear" w:color="auto" w:fill="D0E0E3"/>
+            <w:tcMar>
+              <w:top w:w="100" w:type="dxa"/>
+              <w:left w:w="100" w:type="dxa"/>
+              <w:bottom w:w="100" w:type="dxa"/>
+              <w:right w:w="100" w:type="dxa"/>
+            </w:tcMar>
+          </w:tcPr>
+          <w:p>
+            <w:pPr>
+              <w:pStyle w:val="normal0"/>
+              <w:widowControl w:val="0"/>
+              <w:spacing w:line="240" w:lineRule="auto"/>
+              <w:rPr>
+                <w:rFonts w:ascii="Courier New" w:eastAsia="Courier New" w:hAnsi="Courier New" w:cs="Courier New"/>
+                <w:b/>
+                <w:color w:val="134F5C"/>
+              </w:rPr>
+            </w:pPr>
+            <w:r>
+              <w:rPr>
+                <w:rFonts w:ascii="Courier New" w:eastAsia="Courier New" w:hAnsi="Courier New" w:cs="Courier New"/>
+                <w:b/>
+                <w:color w:val="134F5C"/>
+              </w:rPr>
+              <w:t>ENTRADA</w:t>
+            </w:r>
+          </w:p>
+        </w:tc>
+        <w:tc>
+          <w:tcPr>
+            <w:tcW w:w="2355" w:type="dxa"/>
+            <w:shd w:val="clear" w:color="auto" w:fill="D0E0E3"/>
+            <w:tcMar>
+              <w:top w:w="100" w:type="dxa"/>
+              <w:left w:w="100" w:type="dxa"/>
+              <w:bottom w:w="100" w:type="dxa"/>
+              <w:right w:w="100" w:type="dxa"/>
+            </w:tcMar>
+          </w:tcPr>
+          <w:p>
+            <w:pPr>
+              <w:pStyle w:val="normal0"/>
+              <w:widowControl w:val="0"/>
+              <w:spacing w:line="240" w:lineRule="auto"/>
+              <w:rPr>
+                <w:rFonts w:ascii="Courier New" w:eastAsia="Courier New" w:hAnsi="Courier New" w:cs="Courier New"/>
+                <w:b/>
+                <w:color w:val="134F5C"/>
+              </w:rPr>
+            </w:pPr>
+            <w:r>
+              <w:rPr>
+                <w:rFonts w:ascii="Courier New" w:eastAsia="Courier New" w:hAnsi="Courier New" w:cs="Courier New"/>
+                <w:b/>
+                <w:color w:val="134F5C"/>
+              </w:rPr>
+              <w:t>SALIDA ESPERADA</w:t>
+            </w:r>
+          </w:p>
+        </w:tc>
+        <w:tc>
+          <w:tcPr>
+            <w:tcW w:w="3645" w:type="dxa"/>
+            <w:shd w:val="clear" w:color="auto" w:fill="D0E0E3"/>
+            <w:tcMar>
+              <w:top w:w="100" w:type="dxa"/>
+              <w:left w:w="100" w:type="dxa"/>
+              <w:bottom w:w="100" w:type="dxa"/>
+              <w:right w:w="100" w:type="dxa"/>
+            </w:tcMar>
+          </w:tcPr>
+          <w:p>
+            <w:pPr>
+              <w:pStyle w:val="normal0"/>
+              <w:widowControl w:val="0"/>
+              <w:spacing w:line="240" w:lineRule="auto"/>
+              <w:rPr>
+                <w:rFonts w:ascii="Courier New" w:eastAsia="Courier New" w:hAnsi="Courier New" w:cs="Courier New"/>
+                <w:b/>
+                <w:color w:val="134F5C"/>
+              </w:rPr>
+            </w:pPr>
+            <w:r>
+              <w:rPr>
+                <w:rFonts w:ascii="Courier New" w:eastAsia="Courier New" w:hAnsi="Courier New" w:cs="Courier New"/>
+                <w:b/>
+                <w:color w:val="134F5C"/>
+              </w:rPr>
+              <w:t>DESCRIPCIÓN</w:t>
+            </w:r>
+          </w:p>
+        </w:tc>
+      </w:tr>
+      <w:tr>
+        <w:tc>
+          <w:tcPr>
+            <w:tcW w:w="3029" w:type="dxa"/>
+            <w:shd w:val="clear" w:color="auto" w:fill="auto"/>
+            <w:tcMar>
+              <w:top w:w="100" w:type="dxa"/>
+              <w:left w:w="100" w:type="dxa"/>
+              <w:bottom w:w="100" w:type="dxa"/>
+              <w:right w:w="100" w:type="dxa"/>
+            </w:tcMar>
+          </w:tcPr>
+          <w:p>
+            <w:pPr>
+              <w:pStyle w:val="normal0"/>
+              <w:widowControl w:val="0"/>
+              <w:spacing w:line="240" w:lineRule="auto"/>
+              <w:rPr>
+                <w:rFonts w:ascii="Courier New" w:eastAsia="Courier New" w:hAnsi="Courier New" w:cs="Courier New"/>
+                <w:color w:val="134F5C"/>
+              </w:rPr>
+            </w:pPr>
+            <w:proofErr w:type="spellStart"/>
+            <w:r>
+              <w:rPr>
+                <w:rFonts w:ascii="Courier New" w:eastAsia="Courier New" w:hAnsi="Courier New" w:cs="Courier New"/>
+                <w:color w:val="134F5C"/>
+              </w:rPr>
+              <w:t>cms</w:t>
+            </w:r>
+            <w:proofErr w:type="spellEnd"/>
+            <w:r>
+              <w:rPr>
+                <w:rFonts w:ascii="Courier New" w:eastAsia="Courier New" w:hAnsi="Courier New" w:cs="Courier New"/>
+                <w:color w:val="134F5C"/>
+              </w:rPr>
+              <w:t>&gt;-&lt;</w:t>
+            </w:r>
+            <w:proofErr w:type="spellStart"/>
+            <w:r>
+              <w:rPr>
+                <w:rFonts w:ascii="Courier New" w:eastAsia="Courier New" w:hAnsi="Courier New" w:cs="Courier New"/>
+                <w:color w:val="134F5C"/>
+              </w:rPr>
+              <w:t>dkd</w:t>
+            </w:r>
+            <w:proofErr w:type="spellEnd"/>
+          </w:p>
+        </w:tc>
+        <w:tc>
+          <w:tcPr>
+            <w:tcW w:w="2355" w:type="dxa"/>
+            <w:shd w:val="clear" w:color="auto" w:fill="auto"/>
+            <w:tcMar>
+              <w:top w:w="100" w:type="dxa"/>
+              <w:left w:w="100" w:type="dxa"/>
+              <w:bottom w:w="100" w:type="dxa"/>
+              <w:right w:w="100" w:type="dxa"/>
+            </w:tcMar>
+          </w:tcPr>
+          <w:p>
+            <w:pPr>
+              <w:pStyle w:val="normal0"/>
+              <w:widowControl w:val="0"/>
+              <w:spacing w:line="240" w:lineRule="auto"/>
+              <w:rPr>
+                <w:rFonts w:ascii="Courier New" w:eastAsia="Courier New" w:hAnsi="Courier New" w:cs="Courier New"/>
+                <w:color w:val="134F5C"/>
+              </w:rPr>
+            </w:pPr>
+            <w:r>
+              <w:rPr>
+                <w:rFonts w:ascii="Courier New" w:eastAsia="Courier New" w:hAnsi="Courier New" w:cs="Courier New"/>
+                <w:color w:val="134F5C"/>
+              </w:rPr>
+              <w:t>False</w:t>
+            </w:r>
+          </w:p>
+        </w:tc>
+        <w:tc>
+          <w:tcPr>
+            <w:tcW w:w="3645" w:type="dxa"/>
+            <w:shd w:val="clear" w:color="auto" w:fill="auto"/>
+            <w:tcMar>
+              <w:top w:w="100" w:type="dxa"/>
+              <w:left w:w="100" w:type="dxa"/>
+              <w:bottom w:w="100" w:type="dxa"/>
+              <w:right w:w="100" w:type="dxa"/>
+            </w:tcMar>
+          </w:tcPr>
+          <w:p>
+            <w:pPr>
+              <w:pStyle w:val="normal0"/>
+              <w:widowControl w:val="0"/>
+              <w:spacing w:line="240" w:lineRule="auto"/>
+              <w:rPr>
+                <w:rFonts w:ascii="Courier New" w:eastAsia="Courier New" w:hAnsi="Courier New" w:cs="Courier New"/>
+                <w:color w:val="134F5C"/>
+              </w:rPr>
+            </w:pPr>
+            <w:r>
+              <w:rPr>
+                <w:rFonts w:ascii="Courier New" w:eastAsia="Courier New" w:hAnsi="Courier New" w:cs="Courier New"/>
+                <w:color w:val="134F5C"/>
+              </w:rPr>
+              <w:t>Se comprueba que aun existiendo todos los elementos y estando el guion en medio. esto no están en el orden correcto</w:t>
+            </w:r>
+          </w:p>
+        </w:tc>
+      </w:tr>
+    </w:tbl>
+    <w:p>
+      <w:pPr>
+        <w:pStyle w:val="normal0"/>
+        <w:rPr>
+          <w:rFonts w:ascii="Courier New" w:eastAsia="Courier New" w:hAnsi="Courier New" w:cs="Courier New"/>
+          <w:color w:val="134F5C"/>
+        </w:rPr>
+      </w:pPr>
+    </w:p>
+    <w:p>
+      <w:pPr>
+        <w:pStyle w:val="normal0"/>
+        <w:rPr>
+          <w:rFonts w:ascii="Courier New" w:eastAsia="Courier New" w:hAnsi="Courier New" w:cs="Courier New"/>
+          <w:color w:val="134F5C"/>
+          <w:u w:val="single"/>
+        </w:rPr>
+      </w:pPr>
+    </w:p>
+    <w:p>
+      <w:pPr>
+        <w:pStyle w:val="normal0"/>
+        <w:rPr>
+          <w:rFonts w:ascii="Courier New" w:eastAsia="Courier New" w:hAnsi="Courier New" w:cs="Courier New"/>
+          <w:color w:val="134F5C"/>
+        </w:rPr>
+      </w:pPr>
+    </w:p>
+    <w:p>
+      <w:pPr>
+        <w:pStyle w:val="normal0"/>
+        <w:rPr>
+          <w:rFonts w:ascii="Courier New" w:eastAsia="Courier New" w:hAnsi="Courier New" w:cs="Courier New"/>
+          <w:color w:val="134F5C"/>
+        </w:rPr>
+      </w:pPr>
+    </w:p>
+    <w:p>
+      <w:pPr>
+        <w:pStyle w:val="normal0"/>
+        <w:rPr>
+          <w:rFonts w:ascii="Courier New" w:eastAsia="Courier New" w:hAnsi="Courier New" w:cs="Courier New"/>
+          <w:color w:val="134F5C"/>
+        </w:rPr>
+      </w:pPr>
+    </w:p>
+    <w:p>
+      <w:pPr>
+        <w:pStyle w:val="normal0"/>
+        <w:rPr>
+          <w:rFonts w:ascii="Courier New" w:eastAsia="Courier New" w:hAnsi="Courier New" w:cs="Courier New"/>
+          <w:color w:val="134F5C"/>
+        </w:rPr>
+      </w:pPr>
+    </w:p>
+    <w:p>
+      <w:pPr>
+        <w:pStyle w:val="normal0"/>
+        <w:rPr>
+          <w:rFonts w:ascii="Courier New" w:eastAsia="Courier New" w:hAnsi="Courier New" w:cs="Courier New"/>
+          <w:color w:val="134F5C"/>
+        </w:rPr>
+      </w:pPr>
+    </w:p>
+    <w:p>
+      <w:pPr>
+        <w:pStyle w:val="normal0"/>
+        <w:rPr>
+          <w:rFonts w:ascii="Courier New" w:eastAsia="Courier New" w:hAnsi="Courier New" w:cs="Courier New"/>
+          <w:color w:val="134F5C"/>
+        </w:rPr>
+      </w:pPr>
+    </w:p>
+    <w:p>
+      <w:pPr>
+        <w:pStyle w:val="normal0"/>
+        <w:rPr>
+          <w:rFonts w:ascii="Courier New" w:eastAsia="Courier New" w:hAnsi="Courier New" w:cs="Courier New"/>
+          <w:color w:val="134F5C"/>
+        </w:rPr>
+      </w:pPr>
+    </w:p>
+    <w:p>
+      <w:pPr>
+        <w:pStyle w:val="normal0"/>
+        <w:rPr>
+          <w:rFonts w:ascii="Courier New" w:eastAsia="Courier New" w:hAnsi="Courier New" w:cs="Courier New"/>
+          <w:color w:val="134F5C"/>
+        </w:rPr>
+      </w:pPr>
+    </w:p>
+    <w:p>
+      <w:pPr>
+        <w:pStyle w:val="normal0"/>
+        <w:rPr>
+          <w:rFonts w:ascii="Courier New" w:eastAsia="Courier New" w:hAnsi="Courier New" w:cs="Courier New"/>
+          <w:color w:val="134F5C"/>
+        </w:rPr>
+      </w:pPr>
+    </w:p>
+    <w:p>
+      <w:pPr>
+        <w:pStyle w:val="normal0"/>
+        <w:rPr>
+          <w:rFonts w:ascii="Courier New" w:eastAsia="Courier New" w:hAnsi="Courier New" w:cs="Courier New"/>
+          <w:color w:val="134F5C"/>
+        </w:rPr>
+      </w:pPr>
+    </w:p>
+    <w:p>
+      <w:pPr>
+        <w:pStyle w:val="normal0"/>
+        <w:rPr>
+          <w:rFonts w:ascii="Courier New" w:eastAsia="Courier New" w:hAnsi="Courier New" w:cs="Courier New"/>
+          <w:color w:val="134F5C"/>
+        </w:rPr>
+      </w:pPr>
+    </w:p>
+    <w:p>
+      <w:pPr>
+        <w:pStyle w:val="normal0"/>
+        <w:rPr>
+          <w:rFonts w:ascii="Courier New" w:eastAsia="Courier New" w:hAnsi="Courier New" w:cs="Courier New"/>
+          <w:color w:val="134F5C"/>
+        </w:rPr>
+      </w:pPr>
+    </w:p>
+    <w:p>
+      <w:pPr>
+        <w:pStyle w:val="normal0"/>
+        <w:rPr>
+          <w:rFonts w:ascii="Courier New" w:eastAsia="Courier New" w:hAnsi="Courier New" w:cs="Courier New"/>
+          <w:color w:val="134F5C"/>
+        </w:rPr>
+      </w:pPr>
+    </w:p>
+    <w:p>
+      <w:pPr>
+        <w:pStyle w:val="normal0"/>
+        <w:rPr>
+          <w:rFonts w:ascii="Courier New" w:eastAsia="Courier New" w:hAnsi="Courier New" w:cs="Courier New"/>
+          <w:color w:val="134F5C"/>
+        </w:rPr>
+      </w:pPr>
+    </w:p>
+    <w:p>
+      <w:pPr>
+        <w:pStyle w:val="normal0"/>
+        <w:rPr>
+          <w:rFonts w:ascii="Courier New" w:eastAsia="Courier New" w:hAnsi="Courier New" w:cs="Courier New"/>
+          <w:color w:val="134F5C"/>
+        </w:rPr>
+      </w:pPr>
+    </w:p>
+    <w:p>
+      <w:pPr>
+        <w:pStyle w:val="Ttulo2"/>
+      </w:pPr>
+      <w:r>
+        <w:lastRenderedPageBreak/>
+        <w:t>Problema 4</w:t>
+      </w:r>
+    </w:p>
+    <w:p>
+      <w:pPr>
+        <w:pStyle w:val="normal0"/>
+      </w:pPr>
+      <w:r>
+        <w:t>Una sección de "espejo" en una matriz es un grupo de elementos contiguos tales que en algún lugar de la matriz, el mismo grupo aparece en el orden inverso. Devolver el tamaño de la sección espejo más grande que se encuentra en la matriz dada.</w:t>
+      </w:r>
+    </w:p>
+    <w:p>
+      <w:pPr>
+        <w:pStyle w:val="normal0"/>
+        <w:rPr>
+          <w:rFonts w:ascii="Courier New" w:eastAsia="Courier New" w:hAnsi="Courier New" w:cs="Courier New"/>
+          <w:color w:val="134F5C"/>
+        </w:rPr>
+      </w:pPr>
+      <w:r>
+        <w:rPr>
+          <w:rFonts w:ascii="Courier New" w:eastAsia="Courier New" w:hAnsi="Courier New" w:cs="Courier New"/>
+          <w:b/>
+          <w:color w:val="134F5C"/>
+        </w:rPr>
+        <w:t>Ejemplo</w:t>
+      </w:r>
+      <w:r>
+        <w:rPr>
+          <w:rFonts w:ascii="Courier New" w:eastAsia="Courier New" w:hAnsi="Courier New" w:cs="Courier New"/>
+          <w:color w:val="134F5C"/>
+        </w:rPr>
+        <w:t xml:space="preserve">: </w:t>
+      </w:r>
+      <w:proofErr w:type="spellStart"/>
+      <w:proofErr w:type="gramStart"/>
+      <w:r>
+        <w:rPr>
+          <w:rFonts w:ascii="Courier New" w:eastAsia="Courier New" w:hAnsi="Courier New" w:cs="Courier New"/>
+          <w:color w:val="134F5C"/>
+        </w:rPr>
+        <w:t>espejoMayor</w:t>
+      </w:r>
+      <w:proofErr w:type="spellEnd"/>
+      <w:r>
+        <w:rPr>
+          <w:rFonts w:ascii="Courier New" w:eastAsia="Courier New" w:hAnsi="Courier New" w:cs="Courier New"/>
+          <w:color w:val="134F5C"/>
+        </w:rPr>
+        <w:t>(</w:t>
+      </w:r>
+      <w:proofErr w:type="gramEnd"/>
+      <w:r>
+        <w:rPr>
+          <w:rFonts w:ascii="Courier New" w:eastAsia="Courier New" w:hAnsi="Courier New" w:cs="Courier New"/>
+          <w:color w:val="134F5C"/>
+        </w:rPr>
+        <w:t>[1, 2, 3, 8, 9, 3, 2, 1, 5]): 3</w:t>
+      </w:r>
+    </w:p>
+    <w:p>
+      <w:pPr>
+        <w:pStyle w:val="normal0"/>
+        <w:rPr>
+          <w:rFonts w:ascii="Courier New" w:eastAsia="Courier New" w:hAnsi="Courier New" w:cs="Courier New"/>
+          <w:color w:val="134F5C"/>
+        </w:rPr>
+      </w:pPr>
+      <w:r>
+        <w:rPr>
+          <w:rFonts w:ascii="Courier New" w:eastAsia="Courier New" w:hAnsi="Courier New" w:cs="Courier New"/>
+          <w:b/>
+          <w:color w:val="134F5C"/>
+        </w:rPr>
+        <w:t>Ejemplo2</w:t>
+      </w:r>
+      <w:r>
+        <w:rPr>
+          <w:rFonts w:ascii="Courier New" w:eastAsia="Courier New" w:hAnsi="Courier New" w:cs="Courier New"/>
+          <w:color w:val="134F5C"/>
+        </w:rPr>
+        <w:t xml:space="preserve">: </w:t>
+      </w:r>
+      <w:proofErr w:type="spellStart"/>
+      <w:proofErr w:type="gramStart"/>
+      <w:r>
+        <w:rPr>
+          <w:rFonts w:ascii="Courier New" w:eastAsia="Courier New" w:hAnsi="Courier New" w:cs="Courier New"/>
+          <w:color w:val="134F5C"/>
+        </w:rPr>
+        <w:t>espejoMayor</w:t>
+      </w:r>
+      <w:proofErr w:type="spellEnd"/>
+      <w:r>
+        <w:rPr>
+          <w:rFonts w:ascii="Courier New" w:eastAsia="Courier New" w:hAnsi="Courier New" w:cs="Courier New"/>
+          <w:color w:val="134F5C"/>
+        </w:rPr>
+        <w:t>(</w:t>
+      </w:r>
+      <w:proofErr w:type="gramEnd"/>
+      <w:r>
+        <w:rPr>
+          <w:rFonts w:ascii="Courier New" w:eastAsia="Courier New" w:hAnsi="Courier New" w:cs="Courier New"/>
+          <w:color w:val="134F5C"/>
+        </w:rPr>
+        <w:t>[1, 2, 1, 4]): 3</w:t>
+      </w:r>
+    </w:p>
     <w:p>
       <w:pPr>
         <w:pStyle w:val="normal0"/>
